--- a/paper/devsci_resubmission/sol_ms_blinded_review_revision.docx
+++ b/paper/devsci_resubmission/sol_ms_blinded_review_revision.docx
@@ -974,6 +974,7 @@
     <w:p>
       <w:pPr>
         <w:rPr>
+          <w:ins w:id="7" w:author="Kyle MacDonald" w:date="2017-09-29T10:25:00Z"/>
           <w:rFonts w:ascii="Times" w:hAnsi="Times"/>
         </w:rPr>
       </w:pPr>
@@ -995,7 +996,7 @@
         </w:rPr>
         <w:t>comprehension.</w:t>
       </w:r>
-      <w:ins w:id="7" w:author="Kyle MacDonald" w:date="2017-09-26T11:49:00Z">
+      <w:ins w:id="8" w:author="Kyle MacDonald" w:date="2017-09-26T11:49:00Z">
         <w:r>
           <w:rPr>
             <w:rFonts w:ascii="Times" w:hAnsi="Times"/>
@@ -1003,7 +1004,7 @@
           <w:t xml:space="preserve"> Given the many differences </w:t>
         </w:r>
       </w:ins>
-      <w:ins w:id="8" w:author="Kyle MacDonald" w:date="2017-09-26T11:50:00Z">
+      <w:ins w:id="9" w:author="Kyle MacDonald" w:date="2017-09-26T11:50:00Z">
         <w:r>
           <w:rPr>
             <w:rFonts w:ascii="Times" w:hAnsi="Times"/>
@@ -1011,7 +1012,7 @@
           <w:t xml:space="preserve">between sign and spoken language processing, </w:t>
         </w:r>
       </w:ins>
-      <w:del w:id="9" w:author="Kyle MacDonald" w:date="2017-09-26T11:50:00Z">
+      <w:del w:id="10" w:author="Kyle MacDonald" w:date="2017-09-26T11:50:00Z">
         <w:r>
           <w:rPr>
             <w:rFonts w:ascii="Times" w:hAnsi="Times"/>
@@ -1025,7 +1026,7 @@
           <w:delText xml:space="preserve">Do </w:delText>
         </w:r>
       </w:del>
-      <w:ins w:id="10" w:author="Kyle MacDonald" w:date="2017-09-26T11:50:00Z">
+      <w:ins w:id="11" w:author="Kyle MacDonald" w:date="2017-09-26T11:50:00Z">
         <w:r>
           <w:rPr>
             <w:rFonts w:ascii="Times" w:hAnsi="Times"/>
@@ -1075,7 +1076,7 @@
         </w:rPr>
         <w:t xml:space="preserve"> the</w:t>
       </w:r>
-      <w:ins w:id="11" w:author="Kyle MacDonald" w:date="2017-09-26T11:45:00Z">
+      <w:ins w:id="12" w:author="Kyle MacDonald" w:date="2017-09-26T11:45:00Z">
         <w:r>
           <w:rPr>
             <w:rFonts w:ascii="Times" w:hAnsi="Times"/>
@@ -1083,7 +1084,7 @@
           <w:t xml:space="preserve"> mechanisms of language comprehension </w:t>
         </w:r>
       </w:ins>
-      <w:ins w:id="12" w:author="Kyle MacDonald" w:date="2017-09-26T11:48:00Z">
+      <w:ins w:id="13" w:author="Kyle MacDonald" w:date="2017-09-26T11:48:00Z">
         <w:r>
           <w:rPr>
             <w:rFonts w:ascii="Times" w:hAnsi="Times"/>
@@ -1091,7 +1092,7 @@
           <w:t xml:space="preserve">in the </w:t>
         </w:r>
       </w:ins>
-      <w:del w:id="13" w:author="Kyle MacDonald" w:date="2017-09-26T11:48:00Z">
+      <w:del w:id="14" w:author="Kyle MacDonald" w:date="2017-09-26T11:48:00Z">
         <w:r>
           <w:rPr>
             <w:rFonts w:ascii="Times" w:hAnsi="Times"/>
@@ -1117,390 +1118,453 @@
         </w:rPr>
         <w:t xml:space="preserve"> </w:t>
       </w:r>
-      <w:r>
-        <w:rPr>
-          <w:rFonts w:ascii="Times" w:hAnsi="Times"/>
-        </w:rPr>
-        <w:t>Here, we</w:t>
-      </w:r>
-      <w:r>
-        <w:rPr>
-          <w:rFonts w:ascii="Times" w:hAnsi="Times"/>
-        </w:rPr>
-        <w:t xml:space="preserve"> address </w:t>
-      </w:r>
-      <w:r>
-        <w:rPr>
-          <w:rFonts w:ascii="Times" w:hAnsi="Times"/>
-        </w:rPr>
-        <w:t>this question</w:t>
-      </w:r>
-      <w:r>
-        <w:rPr>
-          <w:rFonts w:ascii="Times" w:hAnsi="Times"/>
-        </w:rPr>
-        <w:t xml:space="preserve"> by</w:t>
-      </w:r>
-      <w:r>
-        <w:rPr>
-          <w:rFonts w:ascii="Times" w:hAnsi="Times"/>
-        </w:rPr>
-        <w:t xml:space="preserve"> </w:t>
-      </w:r>
-      <w:r>
-        <w:rPr>
-          <w:rFonts w:ascii="Times" w:hAnsi="Times"/>
-        </w:rPr>
-        <w:t xml:space="preserve">developing </w:t>
-      </w:r>
-      <w:r>
-        <w:rPr>
-          <w:rFonts w:ascii="Times" w:hAnsi="Times"/>
-        </w:rPr>
-        <w:t xml:space="preserve">the first measures of speed and accuracy in real-time </w:t>
-      </w:r>
-      <w:r>
-        <w:rPr>
-          <w:rFonts w:ascii="Times" w:hAnsi="Times"/>
-          <w:i/>
-        </w:rPr>
-        <w:t>sign</w:t>
-      </w:r>
-      <w:r>
-        <w:rPr>
-          <w:rFonts w:ascii="Times" w:hAnsi="Times"/>
-        </w:rPr>
-        <w:t xml:space="preserve"> </w:t>
-      </w:r>
-      <w:r>
-        <w:rPr>
-          <w:rFonts w:ascii="Times" w:hAnsi="Times"/>
-          <w:i/>
-        </w:rPr>
-        <w:t>language</w:t>
-      </w:r>
-      <w:r>
-        <w:rPr>
-          <w:rFonts w:ascii="Times" w:hAnsi="Times"/>
-        </w:rPr>
-        <w:t xml:space="preserve"> </w:t>
-      </w:r>
-      <w:r>
-        <w:rPr>
-          <w:rFonts w:ascii="Times" w:hAnsi="Times"/>
-        </w:rPr>
-        <w:t>comprehension</w:t>
-      </w:r>
-      <w:r>
-        <w:rPr>
-          <w:rFonts w:ascii="Times" w:hAnsi="Times"/>
-        </w:rPr>
-        <w:t xml:space="preserve"> by children learning</w:t>
-      </w:r>
-      <w:r>
-        <w:rPr>
-          <w:rFonts w:ascii="Times" w:hAnsi="Times"/>
-        </w:rPr>
-        <w:t xml:space="preserve"> </w:t>
-      </w:r>
-      <w:r>
-        <w:rPr>
-          <w:rFonts w:ascii="Times" w:hAnsi="Times"/>
-        </w:rPr>
-        <w:t xml:space="preserve">American Sign Language (ASL).  First, </w:t>
-      </w:r>
-      <w:r>
-        <w:rPr>
-          <w:rFonts w:ascii="Times" w:hAnsi="Times"/>
-        </w:rPr>
-        <w:t xml:space="preserve">we </w:t>
-      </w:r>
-      <w:r>
-        <w:rPr>
-          <w:rFonts w:ascii="Times" w:hAnsi="Times"/>
-        </w:rPr>
-        <w:t>compare</w:t>
-      </w:r>
-      <w:r>
-        <w:rPr>
-          <w:rFonts w:ascii="Times" w:hAnsi="Times"/>
-        </w:rPr>
-        <w:t xml:space="preserve"> </w:t>
-      </w:r>
-      <w:r>
-        <w:rPr>
-          <w:rFonts w:ascii="Times" w:hAnsi="Times"/>
-        </w:rPr>
-        <w:t>the time course of ASL processing in deaf and hearing native</w:t>
-      </w:r>
-      <w:r>
-        <w:rPr>
-          <w:rFonts w:ascii="Times" w:hAnsi="Times"/>
-        </w:rPr>
-        <w:t xml:space="preserve"> </w:t>
-      </w:r>
-      <w:r>
-        <w:rPr>
-          <w:rFonts w:ascii="Times" w:hAnsi="Times"/>
-        </w:rPr>
-        <w:t>ASL</w:t>
-      </w:r>
-      <w:r>
-        <w:rPr>
-          <w:rFonts w:ascii="Times" w:hAnsi="Times"/>
-        </w:rPr>
-        <w:t>-</w:t>
-      </w:r>
-      <w:r>
-        <w:rPr>
-          <w:rFonts w:ascii="Times" w:hAnsi="Times"/>
-        </w:rPr>
-        <w:t xml:space="preserve">learners.  Next, </w:t>
-      </w:r>
-      <w:r>
-        <w:rPr>
-          <w:rFonts w:ascii="Times" w:hAnsi="Times"/>
-        </w:rPr>
-        <w:t xml:space="preserve">we </w:t>
-      </w:r>
-      <w:r>
-        <w:rPr>
-          <w:rFonts w:ascii="Times" w:hAnsi="Times"/>
-        </w:rPr>
-        <w:t xml:space="preserve">compare </w:t>
-      </w:r>
-      <w:r>
-        <w:rPr>
-          <w:rFonts w:ascii="Times" w:hAnsi="Times"/>
-        </w:rPr>
-        <w:t xml:space="preserve">the </w:t>
-      </w:r>
-      <w:r>
-        <w:rPr>
-          <w:rFonts w:ascii="Times" w:hAnsi="Times"/>
-        </w:rPr>
-        <w:lastRenderedPageBreak/>
-        <w:t xml:space="preserve">performance </w:t>
-      </w:r>
-      <w:r>
-        <w:rPr>
-          <w:rFonts w:ascii="Times" w:hAnsi="Times"/>
-        </w:rPr>
-        <w:t xml:space="preserve">of </w:t>
-      </w:r>
-      <w:r>
-        <w:rPr>
-          <w:rFonts w:ascii="Times" w:hAnsi="Times"/>
-        </w:rPr>
-        <w:t>young</w:t>
-      </w:r>
-      <w:r>
-        <w:rPr>
-          <w:rFonts w:ascii="Times" w:hAnsi="Times"/>
-        </w:rPr>
-        <w:t xml:space="preserve"> ASL</w:t>
-      </w:r>
-      <w:r>
-        <w:rPr>
-          <w:rFonts w:ascii="Times" w:hAnsi="Times"/>
-        </w:rPr>
-        <w:t>-learners</w:t>
-      </w:r>
-      <w:r>
-        <w:rPr>
-          <w:rFonts w:ascii="Times" w:hAnsi="Times"/>
-        </w:rPr>
-        <w:t xml:space="preserve"> to adult signers</w:t>
-      </w:r>
-      <w:r>
-        <w:rPr>
-          <w:rFonts w:ascii="Times" w:hAnsi="Times"/>
-        </w:rPr>
-        <w:t xml:space="preserve"> and ask whether there are</w:t>
-      </w:r>
-      <w:r>
-        <w:rPr>
-          <w:rFonts w:ascii="Times" w:hAnsi="Times"/>
-        </w:rPr>
-        <w:t xml:space="preserve"> </w:t>
-      </w:r>
-      <w:r>
-        <w:rPr>
-          <w:rFonts w:ascii="Times" w:hAnsi="Times"/>
-        </w:rPr>
-        <w:t>age-related increases in processing efficiency</w:t>
-      </w:r>
-      <w:r>
-        <w:rPr>
-          <w:rFonts w:ascii="Times" w:hAnsi="Times"/>
-        </w:rPr>
-        <w:t xml:space="preserve"> that</w:t>
-      </w:r>
-      <w:r>
-        <w:rPr>
-          <w:rFonts w:ascii="Times" w:hAnsi="Times"/>
-        </w:rPr>
-        <w:t xml:space="preserve"> parallel those </w:t>
-      </w:r>
-      <w:r>
-        <w:rPr>
-          <w:rFonts w:ascii="Times" w:hAnsi="Times"/>
-        </w:rPr>
-        <w:t>found</w:t>
-      </w:r>
-      <w:r>
-        <w:rPr>
-          <w:rFonts w:ascii="Times" w:hAnsi="Times"/>
-        </w:rPr>
-        <w:t xml:space="preserve"> in spoken language</w:t>
-      </w:r>
-      <w:r>
-        <w:rPr>
-          <w:rFonts w:ascii="Times" w:hAnsi="Times"/>
-        </w:rPr>
-        <w:t>s</w:t>
-      </w:r>
-      <w:r>
-        <w:rPr>
-          <w:rFonts w:ascii="Times" w:hAnsi="Times"/>
-        </w:rPr>
-        <w:t xml:space="preserve">. </w:t>
-      </w:r>
-      <w:r>
-        <w:rPr>
-          <w:rFonts w:ascii="Times" w:hAnsi="Times"/>
-        </w:rPr>
-        <w:t xml:space="preserve">Then, we </w:t>
-      </w:r>
-      <w:r>
-        <w:rPr>
-          <w:rFonts w:ascii="Times" w:hAnsi="Times"/>
-        </w:rPr>
-        <w:t>estimate the extent to which</w:t>
-      </w:r>
-      <w:r>
-        <w:rPr>
-          <w:rFonts w:ascii="Times" w:hAnsi="Times"/>
-        </w:rPr>
-        <w:t xml:space="preserve"> adults and children</w:t>
-      </w:r>
-      <w:r>
-        <w:rPr>
-          <w:rFonts w:ascii="Times" w:hAnsi="Times"/>
-        </w:rPr>
-        <w:t xml:space="preserve"> </w:t>
-      </w:r>
-      <w:r>
-        <w:rPr>
-          <w:rFonts w:ascii="Times" w:hAnsi="Times"/>
-        </w:rPr>
-        <w:t>shift visual attention</w:t>
-      </w:r>
-      <w:r>
-        <w:rPr>
-          <w:rFonts w:ascii="Times" w:hAnsi="Times"/>
-        </w:rPr>
-        <w:t xml:space="preserve"> away from a language source and to a named referent</w:t>
-      </w:r>
-      <w:r>
-        <w:rPr>
-          <w:rFonts w:ascii="Times" w:hAnsi="Times"/>
-        </w:rPr>
-        <w:t xml:space="preserve"> prior to</w:t>
-      </w:r>
-      <w:r>
-        <w:rPr>
-          <w:rFonts w:ascii="Times" w:hAnsi="Times"/>
-        </w:rPr>
-        <w:t xml:space="preserve"> the offset of the target sign, showing evidence of incremental language processing</w:t>
-      </w:r>
-      <w:r>
-        <w:rPr>
-          <w:rFonts w:ascii="Times" w:hAnsi="Times"/>
-        </w:rPr>
-        <w:t xml:space="preserve">. </w:t>
-      </w:r>
-      <w:r>
-        <w:rPr>
-          <w:rFonts w:ascii="Times" w:hAnsi="Times"/>
-        </w:rPr>
-        <w:t>Finally</w:t>
-      </w:r>
-      <w:r>
-        <w:rPr>
-          <w:rFonts w:ascii="Times" w:hAnsi="Times"/>
-        </w:rPr>
-        <w:t xml:space="preserve">, we </w:t>
-      </w:r>
-      <w:r>
-        <w:rPr>
-          <w:rFonts w:ascii="Times" w:hAnsi="Times"/>
-        </w:rPr>
-        <w:t>measure links between</w:t>
-      </w:r>
-      <w:r>
-        <w:rPr>
-          <w:rFonts w:ascii="Times" w:hAnsi="Times"/>
-        </w:rPr>
-        <w:t xml:space="preserve"> variability in </w:t>
-      </w:r>
-      <w:r>
-        <w:rPr>
-          <w:rFonts w:ascii="Times" w:hAnsi="Times"/>
-        </w:rPr>
-        <w:t xml:space="preserve">children’s ASL </w:t>
-      </w:r>
-      <w:r>
-        <w:rPr>
-          <w:rFonts w:ascii="Times" w:hAnsi="Times"/>
-        </w:rPr>
-        <w:t>processing</w:t>
-      </w:r>
-      <w:r>
-        <w:rPr>
-          <w:rFonts w:ascii="Times" w:hAnsi="Times"/>
-        </w:rPr>
-        <w:t xml:space="preserve"> skill</w:t>
-      </w:r>
-      <w:r>
-        <w:rPr>
-          <w:rFonts w:ascii="Times" w:hAnsi="Times"/>
-        </w:rPr>
-        <w:t xml:space="preserve"> </w:t>
-      </w:r>
-      <w:r>
-        <w:rPr>
-          <w:rFonts w:ascii="Times" w:hAnsi="Times"/>
-        </w:rPr>
-        <w:t>and</w:t>
-      </w:r>
-      <w:r>
-        <w:rPr>
-          <w:rFonts w:ascii="Times" w:hAnsi="Times"/>
-        </w:rPr>
-        <w:t xml:space="preserve"> </w:t>
-      </w:r>
-      <w:r>
-        <w:rPr>
-          <w:rFonts w:ascii="Times" w:hAnsi="Times"/>
-        </w:rPr>
-        <w:t xml:space="preserve">their </w:t>
-      </w:r>
-      <w:r>
-        <w:rPr>
-          <w:rFonts w:ascii="Times" w:hAnsi="Times"/>
-        </w:rPr>
-        <w:t>expressive vocabulary development</w:t>
-      </w:r>
-      <w:r>
-        <w:rPr>
-          <w:rFonts w:ascii="Times" w:hAnsi="Times"/>
-        </w:rPr>
-        <w:t>.</w:t>
-      </w:r>
+      <w:ins w:id="15" w:author="Kyle MacDonald" w:date="2017-09-29T10:25:00Z">
+        <w:r>
+          <w:rPr>
+            <w:rFonts w:ascii="Times" w:hAnsi="Times"/>
+          </w:rPr>
+          <w:t xml:space="preserve">In particular, children learning </w:t>
+        </w:r>
+        <w:commentRangeStart w:id="16"/>
+        <w:commentRangeStart w:id="17"/>
+        <w:r>
+          <w:rPr>
+            <w:rFonts w:ascii="Times" w:hAnsi="Times"/>
+          </w:rPr>
+          <w:t>spoken</w:t>
+        </w:r>
+      </w:ins>
+      <w:commentRangeEnd w:id="16"/>
+      <w:ins w:id="18" w:author="Kyle MacDonald" w:date="2017-09-29T10:26:00Z">
+        <w:r>
+          <w:rPr>
+            <w:rStyle w:val="CommentReference"/>
+          </w:rPr>
+          <w:commentReference w:id="16"/>
+        </w:r>
+      </w:ins>
+      <w:commentRangeEnd w:id="17"/>
+      <w:ins w:id="20" w:author="Kyle MacDonald" w:date="2017-09-29T10:27:00Z">
+        <w:r>
+          <w:rPr>
+            <w:rStyle w:val="CommentReference"/>
+          </w:rPr>
+          <w:commentReference w:id="17"/>
+        </w:r>
+      </w:ins>
+      <w:ins w:id="22" w:author="Kyle MacDonald" w:date="2017-09-29T10:26:00Z">
+        <w:r>
+          <w:rPr>
+            <w:rFonts w:ascii="Times" w:hAnsi="Times"/>
+          </w:rPr>
+          <w:t>…</w:t>
+        </w:r>
+      </w:ins>
+      <w:ins w:id="23" w:author="Kyle MacDonald" w:date="2017-09-29T10:25:00Z">
+        <w:r>
+          <w:rPr>
+            <w:rFonts w:ascii="Times" w:hAnsi="Times"/>
+          </w:rPr>
+          <w:t xml:space="preserve"> </w:t>
+        </w:r>
+      </w:ins>
     </w:p>
     <w:p>
       <w:pPr>
+        <w:rPr>
+          <w:rFonts w:ascii="Times" w:hAnsi="Times"/>
+        </w:rPr>
+      </w:pPr>
+      <w:r>
+        <w:rPr>
+          <w:rFonts w:ascii="Times" w:hAnsi="Times"/>
+        </w:rPr>
+        <w:t>Here, we</w:t>
+      </w:r>
+      <w:r>
+        <w:rPr>
+          <w:rFonts w:ascii="Times" w:hAnsi="Times"/>
+        </w:rPr>
+        <w:t xml:space="preserve"> address </w:t>
+      </w:r>
+      <w:r>
+        <w:rPr>
+          <w:rFonts w:ascii="Times" w:hAnsi="Times"/>
+        </w:rPr>
+        <w:t>this question</w:t>
+      </w:r>
+      <w:r>
+        <w:rPr>
+          <w:rFonts w:ascii="Times" w:hAnsi="Times"/>
+        </w:rPr>
+        <w:t xml:space="preserve"> by</w:t>
+      </w:r>
+      <w:r>
+        <w:rPr>
+          <w:rFonts w:ascii="Times" w:hAnsi="Times"/>
+        </w:rPr>
+        <w:t xml:space="preserve"> </w:t>
+      </w:r>
+      <w:r>
+        <w:rPr>
+          <w:rFonts w:ascii="Times" w:hAnsi="Times"/>
+        </w:rPr>
+        <w:t xml:space="preserve">developing </w:t>
+      </w:r>
+      <w:r>
+        <w:rPr>
+          <w:rFonts w:ascii="Times" w:hAnsi="Times"/>
+        </w:rPr>
+        <w:t xml:space="preserve">the first measures of speed and accuracy in real-time </w:t>
+      </w:r>
+      <w:r>
+        <w:rPr>
+          <w:rFonts w:ascii="Times" w:hAnsi="Times"/>
+          <w:i/>
+        </w:rPr>
+        <w:t>sign</w:t>
+      </w:r>
+      <w:r>
+        <w:rPr>
+          <w:rFonts w:ascii="Times" w:hAnsi="Times"/>
+        </w:rPr>
+        <w:t xml:space="preserve"> </w:t>
+      </w:r>
+      <w:r>
+        <w:rPr>
+          <w:rFonts w:ascii="Times" w:hAnsi="Times"/>
+          <w:i/>
+        </w:rPr>
+        <w:t>language</w:t>
+      </w:r>
+      <w:r>
+        <w:rPr>
+          <w:rFonts w:ascii="Times" w:hAnsi="Times"/>
+        </w:rPr>
+        <w:t xml:space="preserve"> </w:t>
+      </w:r>
+      <w:r>
+        <w:rPr>
+          <w:rFonts w:ascii="Times" w:hAnsi="Times"/>
+        </w:rPr>
+        <w:t>comprehension</w:t>
+      </w:r>
+      <w:r>
+        <w:rPr>
+          <w:rFonts w:ascii="Times" w:hAnsi="Times"/>
+        </w:rPr>
+        <w:t xml:space="preserve"> by children learning</w:t>
+      </w:r>
+      <w:r>
+        <w:rPr>
+          <w:rFonts w:ascii="Times" w:hAnsi="Times"/>
+        </w:rPr>
+        <w:t xml:space="preserve"> </w:t>
+      </w:r>
+      <w:r>
+        <w:rPr>
+          <w:rFonts w:ascii="Times" w:hAnsi="Times"/>
+        </w:rPr>
+        <w:t xml:space="preserve">American Sign Language (ASL).  </w:t>
+      </w:r>
+      <w:r>
+        <w:rPr>
+          <w:rFonts w:ascii="Times" w:hAnsi="Times"/>
+        </w:rPr>
+        <w:lastRenderedPageBreak/>
+        <w:t xml:space="preserve">First, </w:t>
+      </w:r>
+      <w:r>
+        <w:rPr>
+          <w:rFonts w:ascii="Times" w:hAnsi="Times"/>
+        </w:rPr>
+        <w:t xml:space="preserve">we </w:t>
+      </w:r>
+      <w:r>
+        <w:rPr>
+          <w:rFonts w:ascii="Times" w:hAnsi="Times"/>
+        </w:rPr>
+        <w:t>compare</w:t>
+      </w:r>
+      <w:r>
+        <w:rPr>
+          <w:rFonts w:ascii="Times" w:hAnsi="Times"/>
+        </w:rPr>
+        <w:t xml:space="preserve"> </w:t>
+      </w:r>
+      <w:r>
+        <w:rPr>
+          <w:rFonts w:ascii="Times" w:hAnsi="Times"/>
+        </w:rPr>
+        <w:t>the time course of ASL processing in deaf and hearing native</w:t>
+      </w:r>
+      <w:r>
+        <w:rPr>
+          <w:rFonts w:ascii="Times" w:hAnsi="Times"/>
+        </w:rPr>
+        <w:t xml:space="preserve"> </w:t>
+      </w:r>
+      <w:r>
+        <w:rPr>
+          <w:rFonts w:ascii="Times" w:hAnsi="Times"/>
+        </w:rPr>
+        <w:t>ASL</w:t>
+      </w:r>
+      <w:r>
+        <w:rPr>
+          <w:rFonts w:ascii="Times" w:hAnsi="Times"/>
+        </w:rPr>
+        <w:t>-</w:t>
+      </w:r>
+      <w:r>
+        <w:rPr>
+          <w:rFonts w:ascii="Times" w:hAnsi="Times"/>
+        </w:rPr>
+        <w:t xml:space="preserve">learners.  Next, </w:t>
+      </w:r>
+      <w:r>
+        <w:rPr>
+          <w:rFonts w:ascii="Times" w:hAnsi="Times"/>
+        </w:rPr>
+        <w:t xml:space="preserve">we </w:t>
+      </w:r>
+      <w:r>
+        <w:rPr>
+          <w:rFonts w:ascii="Times" w:hAnsi="Times"/>
+        </w:rPr>
+        <w:t xml:space="preserve">compare </w:t>
+      </w:r>
+      <w:r>
+        <w:rPr>
+          <w:rFonts w:ascii="Times" w:hAnsi="Times"/>
+        </w:rPr>
+        <w:t xml:space="preserve">the </w:t>
+      </w:r>
+      <w:r>
+        <w:rPr>
+          <w:rFonts w:ascii="Times" w:hAnsi="Times"/>
+        </w:rPr>
+        <w:t xml:space="preserve">performance </w:t>
+      </w:r>
+      <w:r>
+        <w:rPr>
+          <w:rFonts w:ascii="Times" w:hAnsi="Times"/>
+        </w:rPr>
+        <w:t xml:space="preserve">of </w:t>
+      </w:r>
+      <w:r>
+        <w:rPr>
+          <w:rFonts w:ascii="Times" w:hAnsi="Times"/>
+        </w:rPr>
+        <w:t>young</w:t>
+      </w:r>
+      <w:r>
+        <w:rPr>
+          <w:rFonts w:ascii="Times" w:hAnsi="Times"/>
+        </w:rPr>
+        <w:t xml:space="preserve"> ASL</w:t>
+      </w:r>
+      <w:r>
+        <w:rPr>
+          <w:rFonts w:ascii="Times" w:hAnsi="Times"/>
+        </w:rPr>
+        <w:t>-learners</w:t>
+      </w:r>
+      <w:r>
+        <w:rPr>
+          <w:rFonts w:ascii="Times" w:hAnsi="Times"/>
+        </w:rPr>
+        <w:t xml:space="preserve"> to adult signers</w:t>
+      </w:r>
+      <w:r>
+        <w:rPr>
+          <w:rFonts w:ascii="Times" w:hAnsi="Times"/>
+        </w:rPr>
+        <w:t xml:space="preserve"> and ask whether there are</w:t>
+      </w:r>
+      <w:r>
+        <w:rPr>
+          <w:rFonts w:ascii="Times" w:hAnsi="Times"/>
+        </w:rPr>
+        <w:t xml:space="preserve"> </w:t>
+      </w:r>
+      <w:r>
+        <w:rPr>
+          <w:rFonts w:ascii="Times" w:hAnsi="Times"/>
+        </w:rPr>
+        <w:t>age-related increases in processing efficiency</w:t>
+      </w:r>
+      <w:r>
+        <w:rPr>
+          <w:rFonts w:ascii="Times" w:hAnsi="Times"/>
+        </w:rPr>
+        <w:t xml:space="preserve"> that</w:t>
+      </w:r>
+      <w:r>
+        <w:rPr>
+          <w:rFonts w:ascii="Times" w:hAnsi="Times"/>
+        </w:rPr>
+        <w:t xml:space="preserve"> parallel those </w:t>
+      </w:r>
+      <w:r>
+        <w:rPr>
+          <w:rFonts w:ascii="Times" w:hAnsi="Times"/>
+        </w:rPr>
+        <w:t>found</w:t>
+      </w:r>
+      <w:r>
+        <w:rPr>
+          <w:rFonts w:ascii="Times" w:hAnsi="Times"/>
+        </w:rPr>
+        <w:t xml:space="preserve"> in spoken language</w:t>
+      </w:r>
+      <w:r>
+        <w:rPr>
+          <w:rFonts w:ascii="Times" w:hAnsi="Times"/>
+        </w:rPr>
+        <w:t>s</w:t>
+      </w:r>
+      <w:r>
+        <w:rPr>
+          <w:rFonts w:ascii="Times" w:hAnsi="Times"/>
+        </w:rPr>
+        <w:t xml:space="preserve">. </w:t>
+      </w:r>
+      <w:r>
+        <w:rPr>
+          <w:rFonts w:ascii="Times" w:hAnsi="Times"/>
+        </w:rPr>
+        <w:t xml:space="preserve">Then, we </w:t>
+      </w:r>
+      <w:r>
+        <w:rPr>
+          <w:rFonts w:ascii="Times" w:hAnsi="Times"/>
+        </w:rPr>
+        <w:t>estimate the extent to which</w:t>
+      </w:r>
+      <w:r>
+        <w:rPr>
+          <w:rFonts w:ascii="Times" w:hAnsi="Times"/>
+        </w:rPr>
+        <w:t xml:space="preserve"> adults and children</w:t>
+      </w:r>
+      <w:r>
+        <w:rPr>
+          <w:rFonts w:ascii="Times" w:hAnsi="Times"/>
+        </w:rPr>
+        <w:t xml:space="preserve"> </w:t>
+      </w:r>
+      <w:r>
+        <w:rPr>
+          <w:rFonts w:ascii="Times" w:hAnsi="Times"/>
+        </w:rPr>
+        <w:t>shift visual attention</w:t>
+      </w:r>
+      <w:r>
+        <w:rPr>
+          <w:rFonts w:ascii="Times" w:hAnsi="Times"/>
+        </w:rPr>
+        <w:t xml:space="preserve"> away from a language source and to a named referent</w:t>
+      </w:r>
+      <w:r>
+        <w:rPr>
+          <w:rFonts w:ascii="Times" w:hAnsi="Times"/>
+        </w:rPr>
+        <w:t xml:space="preserve"> prior to</w:t>
+      </w:r>
+      <w:r>
+        <w:rPr>
+          <w:rFonts w:ascii="Times" w:hAnsi="Times"/>
+        </w:rPr>
+        <w:t xml:space="preserve"> the offset of the target sign, showing evidence of incremental language processing</w:t>
+      </w:r>
+      <w:r>
+        <w:rPr>
+          <w:rFonts w:ascii="Times" w:hAnsi="Times"/>
+        </w:rPr>
+        <w:t xml:space="preserve">. </w:t>
+      </w:r>
+      <w:r>
+        <w:rPr>
+          <w:rFonts w:ascii="Times" w:hAnsi="Times"/>
+        </w:rPr>
+        <w:t>Finally</w:t>
+      </w:r>
+      <w:r>
+        <w:rPr>
+          <w:rFonts w:ascii="Times" w:hAnsi="Times"/>
+        </w:rPr>
+        <w:t xml:space="preserve">, we </w:t>
+      </w:r>
+      <w:r>
+        <w:rPr>
+          <w:rFonts w:ascii="Times" w:hAnsi="Times"/>
+        </w:rPr>
+        <w:t>measure links between</w:t>
+      </w:r>
+      <w:r>
+        <w:rPr>
+          <w:rFonts w:ascii="Times" w:hAnsi="Times"/>
+        </w:rPr>
+        <w:t xml:space="preserve"> variability in </w:t>
+      </w:r>
+      <w:r>
+        <w:rPr>
+          <w:rFonts w:ascii="Times" w:hAnsi="Times"/>
+        </w:rPr>
+        <w:t xml:space="preserve">children’s ASL </w:t>
+      </w:r>
+      <w:r>
+        <w:rPr>
+          <w:rFonts w:ascii="Times" w:hAnsi="Times"/>
+        </w:rPr>
+        <w:t>processing</w:t>
+      </w:r>
+      <w:r>
+        <w:rPr>
+          <w:rFonts w:ascii="Times" w:hAnsi="Times"/>
+        </w:rPr>
+        <w:t xml:space="preserve"> skill</w:t>
+      </w:r>
+      <w:r>
+        <w:rPr>
+          <w:rFonts w:ascii="Times" w:hAnsi="Times"/>
+        </w:rPr>
+        <w:t xml:space="preserve"> </w:t>
+      </w:r>
+      <w:r>
+        <w:rPr>
+          <w:rFonts w:ascii="Times" w:hAnsi="Times"/>
+        </w:rPr>
+        <w:t>and</w:t>
+      </w:r>
+      <w:r>
+        <w:rPr>
+          <w:rFonts w:ascii="Times" w:hAnsi="Times"/>
+        </w:rPr>
+        <w:t xml:space="preserve"> </w:t>
+      </w:r>
+      <w:r>
+        <w:rPr>
+          <w:rFonts w:ascii="Times" w:hAnsi="Times"/>
+        </w:rPr>
+        <w:t xml:space="preserve">their </w:t>
+      </w:r>
+      <w:r>
+        <w:rPr>
+          <w:rFonts w:ascii="Times" w:hAnsi="Times"/>
+        </w:rPr>
+        <w:t>expressive vocabulary development</w:t>
+      </w:r>
+      <w:r>
+        <w:rPr>
+          <w:rFonts w:ascii="Times" w:hAnsi="Times"/>
+        </w:rPr>
+        <w:t>.</w:t>
+      </w:r>
+    </w:p>
+    <w:p>
+      <w:pPr>
         <w:pStyle w:val="Heading2"/>
         <w:rPr>
           <w:rFonts w:ascii="Times" w:hAnsi="Times" w:cs="Times New Roman"/>
@@ -2170,14 +2234,14 @@
         <w:rPr>
           <w:rFonts w:ascii="Times" w:hAnsi="Times"/>
         </w:rPr>
-        <w:t xml:space="preserve"> (1990) showed deaf adults increasingly longer videos of signs in isolation and asked them to identify the signs in </w:t>
+        <w:t xml:space="preserve"> (1990) showed </w:t>
       </w:r>
       <w:r>
         <w:rPr>
           <w:rFonts w:ascii="Times" w:hAnsi="Times"/>
         </w:rPr>
         <w:lastRenderedPageBreak/>
-        <w:t xml:space="preserve">an open-ended response format. </w:t>
+        <w:t xml:space="preserve">deaf adults increasingly longer videos of signs in isolation and asked them to identify the signs in an open-ended response format. </w:t>
       </w:r>
       <w:r>
         <w:rPr>
@@ -2460,30 +2524,40 @@
         </w:rPr>
         <w:t>lexical processing as it unfolds in time</w:t>
       </w:r>
-      <w:r>
-        <w:rPr>
-          <w:rFonts w:ascii="Times" w:hAnsi="Times"/>
-        </w:rPr>
-        <w:t xml:space="preserve"> </w:t>
-      </w:r>
-      <w:r>
-        <w:rPr>
-          <w:rFonts w:ascii="Times" w:hAnsi="Times"/>
-        </w:rPr>
-        <w:t>(e.g., lexical decision</w:t>
-      </w:r>
-      <w:r>
-        <w:rPr>
-          <w:rFonts w:ascii="Times" w:hAnsi="Times"/>
-        </w:rPr>
-        <w:t xml:space="preserve"> tasks</w:t>
-      </w:r>
-      <w:r>
-        <w:rPr>
-          <w:rFonts w:ascii="Times" w:hAnsi="Times"/>
-        </w:rPr>
-        <w:t>)</w:t>
-      </w:r>
+      <w:ins w:id="24" w:author="Kyle MacDonald" w:date="2017-09-29T10:29:00Z">
+        <w:r>
+          <w:rPr>
+            <w:rFonts w:ascii="Times" w:hAnsi="Times"/>
+          </w:rPr>
+          <w:t xml:space="preserve"> during naturalistic language comprehension</w:t>
+        </w:r>
+      </w:ins>
+      <w:del w:id="25" w:author="Kyle MacDonald" w:date="2017-09-29T10:29:00Z">
+        <w:r>
+          <w:rPr>
+            <w:rFonts w:ascii="Times" w:hAnsi="Times"/>
+          </w:rPr>
+          <w:delText xml:space="preserve"> </w:delText>
+        </w:r>
+        <w:r>
+          <w:rPr>
+            <w:rFonts w:ascii="Times" w:hAnsi="Times"/>
+          </w:rPr>
+          <w:delText>(e.g., lexical decision</w:delText>
+        </w:r>
+        <w:r>
+          <w:rPr>
+            <w:rFonts w:ascii="Times" w:hAnsi="Times"/>
+          </w:rPr>
+          <w:delText xml:space="preserve"> tasks</w:delText>
+        </w:r>
+        <w:r>
+          <w:rPr>
+            <w:rFonts w:ascii="Times" w:hAnsi="Times"/>
+          </w:rPr>
+          <w:delText>)</w:delText>
+        </w:r>
+      </w:del>
       <w:r>
         <w:rPr>
           <w:rFonts w:ascii="Times" w:hAnsi="Times"/>
@@ -2796,7 +2870,14 @@
         <w:rPr>
           <w:rFonts w:ascii="Times" w:hAnsi="Times"/>
         </w:rPr>
-        <w:t xml:space="preserve">basic learning mechanisms, such as the allocation of visual attention </w:t>
+        <w:t xml:space="preserve">basic learning mechanisms, such as </w:t>
+      </w:r>
+      <w:r>
+        <w:rPr>
+          <w:rFonts w:ascii="Times" w:hAnsi="Times"/>
+        </w:rPr>
+        <w:lastRenderedPageBreak/>
+        <w:t xml:space="preserve">the allocation of visual attention </w:t>
       </w:r>
       <w:r>
         <w:rPr>
@@ -2816,7 +2897,6 @@
         <w:rPr>
           <w:rFonts w:ascii="Times" w:hAnsi="Times"/>
         </w:rPr>
-        <w:lastRenderedPageBreak/>
         <w:t>Mohay</w:t>
       </w:r>
       <w:proofErr w:type="spellEnd"/>
@@ -2913,11 +2993,25 @@
           <w:rFonts w:ascii="Times" w:hAnsi="Times"/>
         </w:rPr>
       </w:pPr>
-      <w:r>
-        <w:rPr>
-          <w:rFonts w:ascii="Times" w:hAnsi="Times"/>
-        </w:rPr>
-        <w:t>The c</w:t>
+      <w:commentRangeStart w:id="26"/>
+      <w:r>
+        <w:rPr>
+          <w:rFonts w:ascii="Times" w:hAnsi="Times"/>
+        </w:rPr>
+        <w:t>The</w:t>
+      </w:r>
+      <w:commentRangeEnd w:id="26"/>
+      <w:r>
+        <w:rPr>
+          <w:rStyle w:val="CommentReference"/>
+        </w:rPr>
+        <w:commentReference w:id="26"/>
+      </w:r>
+      <w:r>
+        <w:rPr>
+          <w:rFonts w:ascii="Times" w:hAnsi="Times"/>
+        </w:rPr>
+        <w:t xml:space="preserve"> c</w:t>
       </w:r>
       <w:r>
         <w:rPr>
@@ -3033,7 +3127,7 @@
         </w:rPr>
         <w:t xml:space="preserve"> </w:t>
       </w:r>
-      <w:del w:id="14" w:author="Kyle MacDonald" w:date="2017-09-26T11:54:00Z">
+      <w:del w:id="27" w:author="Kyle MacDonald" w:date="2017-09-26T11:54:00Z">
         <w:r>
           <w:rPr>
             <w:rFonts w:ascii="Times" w:hAnsi="Times"/>
@@ -3041,7 +3135,7 @@
           <w:delText>users</w:delText>
         </w:r>
       </w:del>
-      <w:ins w:id="15" w:author="Kyle MacDonald" w:date="2017-09-26T11:54:00Z">
+      <w:ins w:id="28" w:author="Kyle MacDonald" w:date="2017-09-26T11:54:00Z">
         <w:r>
           <w:rPr>
             <w:rFonts w:ascii="Times" w:hAnsi="Times"/>
@@ -3163,7 +3257,7 @@
         </w:rPr>
         <w:t>movements</w:t>
       </w:r>
-      <w:ins w:id="16" w:author="Kyle MacDonald" w:date="2017-09-26T11:56:00Z">
+      <w:ins w:id="29" w:author="Kyle MacDonald" w:date="2017-09-26T11:56:00Z">
         <w:r>
           <w:rPr>
             <w:rFonts w:ascii="Times" w:hAnsi="Times"/>
@@ -5268,12 +5362,12 @@
           <w:szCs w:val="24"/>
         </w:rPr>
       </w:pPr>
-      <w:bookmarkStart w:id="17" w:name="apparatus"/>
-      <w:bookmarkStart w:id="18" w:name="trial-structure"/>
-      <w:bookmarkStart w:id="19" w:name="linguistic-and-visual-stimuli"/>
-      <w:bookmarkEnd w:id="17"/>
-      <w:bookmarkEnd w:id="18"/>
-      <w:bookmarkEnd w:id="19"/>
+      <w:bookmarkStart w:id="30" w:name="apparatus"/>
+      <w:bookmarkStart w:id="31" w:name="trial-structure"/>
+      <w:bookmarkStart w:id="32" w:name="linguistic-and-visual-stimuli"/>
+      <w:bookmarkEnd w:id="30"/>
+      <w:bookmarkEnd w:id="31"/>
+      <w:bookmarkEnd w:id="32"/>
       <w:r>
         <w:rPr>
           <w:rFonts w:ascii="Times" w:hAnsi="Times" w:cs="Times New Roman"/>
@@ -5304,7 +5398,23 @@
         <w:rPr>
           <w:rFonts w:ascii="Times" w:hAnsi="Times"/>
         </w:rPr>
-        <w:t xml:space="preserve">ook Pro laptop connected to a 27” monitor.  The child sat on their caregiver’s lap, and the child’s gaze was recorded using a digital camcorder set up behind the monitor. To minimize visual distractions, testing occurred in a portable 5’ by 5’ </w:t>
+        <w:t>ook Pro laptop connected to a 27” monitor.  The child sat on their caregiver’s lap</w:t>
+      </w:r>
+      <w:ins w:id="33" w:author="Kyle MacDonald" w:date="2017-09-29T10:34:00Z">
+        <w:r>
+          <w:rPr>
+            <w:rFonts w:ascii="Times" w:hAnsi="Times"/>
+          </w:rPr>
+          <w:t xml:space="preserve"> approximately 60cm from the screen</w:t>
+        </w:r>
+      </w:ins>
+      <w:bookmarkStart w:id="34" w:name="_GoBack"/>
+      <w:bookmarkEnd w:id="34"/>
+      <w:r>
+        <w:rPr>
+          <w:rFonts w:ascii="Times" w:hAnsi="Times"/>
+        </w:rPr>
+        <w:t xml:space="preserve">, and the child’s gaze was recorded using a digital camcorder set up behind the monitor. To minimize visual distractions, testing occurred in a portable 5’ by 5’ </w:t>
       </w:r>
       <w:r>
         <w:rPr>
@@ -5312,13 +5422,21 @@
         </w:rPr>
         <w:t>booth with cloth sides</w:t>
       </w:r>
-      <w:r>
-        <w:rPr>
-          <w:rFonts w:ascii="Times" w:hAnsi="Times"/>
-        </w:rPr>
-        <w:t>, which reduced visual distractions during the task. On each trial, pictures of two familiar objects appeared on the screen, a target object corresponding to the target noun, and a distracter object</w:t>
-      </w:r>
-      <w:ins w:id="20" w:author="Kyle MacDonald" w:date="2017-09-26T11:58:00Z">
+      <w:del w:id="35" w:author="Kyle MacDonald" w:date="2017-09-29T09:42:00Z">
+        <w:r>
+          <w:rPr>
+            <w:rFonts w:ascii="Times" w:hAnsi="Times"/>
+          </w:rPr>
+          <w:delText>, which reduced visual distractions during the task</w:delText>
+        </w:r>
+      </w:del>
+      <w:r>
+        <w:rPr>
+          <w:rFonts w:ascii="Times" w:hAnsi="Times"/>
+        </w:rPr>
+        <w:t>. On each trial, pictures of two familiar objects appeared on the screen, a target object corresponding to the target noun, and a distracter object</w:t>
+      </w:r>
+      <w:ins w:id="36" w:author="Kyle MacDonald" w:date="2017-09-26T11:58:00Z">
         <w:r>
           <w:rPr>
             <w:rFonts w:ascii="Times" w:hAnsi="Times"/>
@@ -5332,9 +5450,7 @@
         </w:rPr>
         <w:t xml:space="preserve"> matched for visual salience</w:t>
       </w:r>
-      <w:bookmarkStart w:id="21" w:name="_GoBack"/>
-      <w:bookmarkEnd w:id="21"/>
-      <w:ins w:id="22" w:author="Kyle MacDonald" w:date="2017-09-26T11:58:00Z">
+      <w:ins w:id="37" w:author="Kyle MacDonald" w:date="2017-09-26T11:58:00Z">
         <w:r>
           <w:rPr>
             <w:rFonts w:ascii="Times" w:hAnsi="Times"/>
@@ -5711,14 +5827,52 @@
         <w:rPr>
           <w:rFonts w:ascii="Times" w:hAnsi="Times"/>
         </w:rPr>
-        <w:t xml:space="preserve">, and </w:t>
-      </w:r>
-      <w:r>
-        <w:rPr>
-          <w:rFonts w:ascii="Times" w:hAnsi="Times"/>
-        </w:rPr>
-        <w:t>final tokens were chosen based on naturalness.</w:t>
-      </w:r>
+        <w:t>, and</w:t>
+      </w:r>
+      <w:ins w:id="38" w:author="Kyle MacDonald" w:date="2017-09-29T08:52:00Z">
+        <w:r>
+          <w:rPr>
+            <w:rFonts w:ascii="Times" w:hAnsi="Times"/>
+          </w:rPr>
+          <w:t xml:space="preserve"> two native signers selected the</w:t>
+        </w:r>
+      </w:ins>
+      <w:r>
+        <w:rPr>
+          <w:rFonts w:ascii="Times" w:hAnsi="Times"/>
+        </w:rPr>
+        <w:t xml:space="preserve"> </w:t>
+      </w:r>
+      <w:r>
+        <w:rPr>
+          <w:rFonts w:ascii="Times" w:hAnsi="Times"/>
+        </w:rPr>
+        <w:t>final tokens</w:t>
+      </w:r>
+      <w:del w:id="39" w:author="Kyle MacDonald" w:date="2017-09-29T09:52:00Z">
+        <w:r>
+          <w:rPr>
+            <w:rFonts w:ascii="Times" w:hAnsi="Times"/>
+          </w:rPr>
+          <w:delText xml:space="preserve"> </w:delText>
+        </w:r>
+      </w:del>
+      <w:del w:id="40" w:author="Kyle MacDonald" w:date="2017-09-29T08:52:00Z">
+        <w:r>
+          <w:rPr>
+            <w:rFonts w:ascii="Times" w:hAnsi="Times"/>
+          </w:rPr>
+          <w:delText xml:space="preserve">were chosen </w:delText>
+        </w:r>
+      </w:del>
+      <w:del w:id="41" w:author="Kyle MacDonald" w:date="2017-09-29T09:52:00Z">
+        <w:r>
+          <w:rPr>
+            <w:rFonts w:ascii="Times" w:hAnsi="Times"/>
+          </w:rPr>
+          <w:delText>based on naturalness.</w:delText>
+        </w:r>
+      </w:del>
     </w:p>
     <w:p>
       <w:pPr>
@@ -5738,25 +5892,39 @@
         <w:rPr>
           <w:rFonts w:ascii="Times" w:hAnsi="Times"/>
         </w:rPr>
-        <w:t xml:space="preserve">Target nouns consisted of eight object names familiar to most children learning ASL at this age.  Visual stimuli consisted of colorful digitized pictures of these objects presented in four fixed pairs, in which the object names had </w:t>
-      </w:r>
-      <w:r>
-        <w:rPr>
-          <w:rFonts w:ascii="Times" w:hAnsi="Times"/>
-        </w:rPr>
-        <w:t>minimal</w:t>
-      </w:r>
-      <w:r>
-        <w:rPr>
-          <w:rFonts w:ascii="Times" w:hAnsi="Times"/>
-        </w:rPr>
-        <w:t xml:space="preserve"> </w:t>
-      </w:r>
-      <w:r>
-        <w:rPr>
-          <w:rFonts w:ascii="Times" w:hAnsi="Times"/>
-        </w:rPr>
-        <w:t>phonological overlap (cat—bird, car—book, bear—doll, ball—shoe). Images were digitized pictures presented in fixed pairs, matched for visual salience with 3–4 tokens of each object type. Each object served as target four times and as distracter four times. Side of target picture was counterbalanced across trials.</w:t>
+        <w:t>Target nouns consisted of eight object names familiar to most children learning ASL at this age.  Visual stimuli consisted of colorful digitized pictures of these objects presented in four fixed pairs</w:t>
+      </w:r>
+      <w:del w:id="42" w:author="Kyle MacDonald" w:date="2017-09-29T09:59:00Z">
+        <w:r>
+          <w:rPr>
+            <w:rFonts w:ascii="Times" w:hAnsi="Times"/>
+          </w:rPr>
+          <w:delText xml:space="preserve">, in which the object names had </w:delText>
+        </w:r>
+        <w:r>
+          <w:rPr>
+            <w:rFonts w:ascii="Times" w:hAnsi="Times"/>
+          </w:rPr>
+          <w:delText>minimal</w:delText>
+        </w:r>
+        <w:r>
+          <w:rPr>
+            <w:rFonts w:ascii="Times" w:hAnsi="Times"/>
+          </w:rPr>
+          <w:delText xml:space="preserve"> </w:delText>
+        </w:r>
+        <w:r>
+          <w:rPr>
+            <w:rFonts w:ascii="Times" w:hAnsi="Times"/>
+          </w:rPr>
+          <w:delText>phonological overlap</w:delText>
+        </w:r>
+      </w:del>
+      <w:r>
+        <w:rPr>
+          <w:rFonts w:ascii="Times" w:hAnsi="Times"/>
+        </w:rPr>
+        <w:t xml:space="preserve"> (cat—bird, car—book, bear—doll, ball—shoe). Images were digitized pictures presented in fixed pairs, matched for visual salience with 3–4 tokens of each object type. Each object served as target four times and as distracter four times. Side of target picture was counterbalanced across trials.</w:t>
       </w:r>
     </w:p>
     <w:p>
@@ -5858,7 +6026,7 @@
         <w:lastRenderedPageBreak/>
         <w:t xml:space="preserve">screen for </w:t>
       </w:r>
-      <w:ins w:id="23" w:author="Kyle MacDonald" w:date="2017-09-26T10:18:00Z">
+      <w:ins w:id="43" w:author="Kyle MacDonald" w:date="2017-09-26T10:18:00Z">
         <w:r>
           <w:rPr>
             <w:rFonts w:ascii="Times" w:hAnsi="Times"/>
@@ -5866,7 +6034,7 @@
           <w:t>two</w:t>
         </w:r>
       </w:ins>
-      <w:del w:id="24" w:author="Kyle MacDonald" w:date="2017-09-26T10:18:00Z">
+      <w:del w:id="44" w:author="Kyle MacDonald" w:date="2017-09-26T10:18:00Z">
         <w:r>
           <w:rPr>
             <w:rFonts w:ascii="Times" w:hAnsi="Times"/>
@@ -5880,7 +6048,7 @@
         </w:rPr>
         <w:t xml:space="preserve"> s</w:t>
       </w:r>
-      <w:ins w:id="25" w:author="Kyle MacDonald" w:date="2017-09-26T10:18:00Z">
+      <w:ins w:id="45" w:author="Kyle MacDonald" w:date="2017-09-26T10:18:00Z">
         <w:r>
           <w:rPr>
             <w:rFonts w:ascii="Times" w:hAnsi="Times"/>
@@ -5906,7 +6074,7 @@
         </w:rPr>
         <w:t xml:space="preserve">to inspect both images. Next, children saw a still frame of the signer for </w:t>
       </w:r>
-      <w:ins w:id="26" w:author="Kyle MacDonald" w:date="2017-09-26T10:18:00Z">
+      <w:ins w:id="46" w:author="Kyle MacDonald" w:date="2017-09-26T10:18:00Z">
         <w:r>
           <w:rPr>
             <w:rFonts w:ascii="Times" w:hAnsi="Times"/>
@@ -5914,7 +6082,7 @@
           <w:t>one</w:t>
         </w:r>
       </w:ins>
-      <w:del w:id="27" w:author="Kyle MacDonald" w:date="2017-09-26T10:18:00Z">
+      <w:del w:id="47" w:author="Kyle MacDonald" w:date="2017-09-26T10:18:00Z">
         <w:r>
           <w:rPr>
             <w:rFonts w:ascii="Times" w:hAnsi="Times"/>
@@ -5928,7 +6096,7 @@
         </w:rPr>
         <w:t xml:space="preserve"> s</w:t>
       </w:r>
-      <w:ins w:id="28" w:author="Kyle MacDonald" w:date="2017-09-26T10:18:00Z">
+      <w:ins w:id="48" w:author="Kyle MacDonald" w:date="2017-09-26T10:18:00Z">
         <w:r>
           <w:rPr>
             <w:rFonts w:ascii="Times" w:hAnsi="Times"/>
@@ -5942,7 +6110,7 @@
         </w:rPr>
         <w:t xml:space="preserve">, so they could orient to the signer prior to sentence onset. The target sentence was then presented, followed by a question and </w:t>
       </w:r>
-      <w:ins w:id="29" w:author="Kyle MacDonald" w:date="2017-09-26T10:18:00Z">
+      <w:ins w:id="49" w:author="Kyle MacDonald" w:date="2017-09-26T10:18:00Z">
         <w:r>
           <w:rPr>
             <w:rFonts w:ascii="Times" w:hAnsi="Times"/>
@@ -5950,7 +6118,7 @@
           <w:t>two</w:t>
         </w:r>
       </w:ins>
-      <w:del w:id="30" w:author="Kyle MacDonald" w:date="2017-09-26T10:18:00Z">
+      <w:del w:id="50" w:author="Kyle MacDonald" w:date="2017-09-26T10:18:00Z">
         <w:r>
           <w:rPr>
             <w:rFonts w:ascii="Times" w:hAnsi="Times"/>
@@ -5964,7 +6132,7 @@
         </w:rPr>
         <w:t>-s</w:t>
       </w:r>
-      <w:ins w:id="31" w:author="Kyle MacDonald" w:date="2017-09-26T10:18:00Z">
+      <w:ins w:id="51" w:author="Kyle MacDonald" w:date="2017-09-26T10:18:00Z">
         <w:r>
           <w:rPr>
             <w:rFonts w:ascii="Times" w:hAnsi="Times"/>
@@ -5978,9 +6146,9 @@
         </w:rPr>
         <w:t xml:space="preserve"> hold, followed by an exclamation to encourage attention to the task. </w:t>
       </w:r>
-      <w:bookmarkStart w:id="32" w:name="coding-and-reliability"/>
-      <w:bookmarkEnd w:id="32"/>
-      <w:ins w:id="33" w:author="Kyle MacDonald" w:date="2017-09-26T10:17:00Z">
+      <w:bookmarkStart w:id="52" w:name="coding-and-reliability"/>
+      <w:bookmarkEnd w:id="52"/>
+      <w:ins w:id="53" w:author="Kyle MacDonald" w:date="2017-09-26T10:17:00Z">
         <w:r>
           <w:rPr>
             <w:rFonts w:ascii="Times" w:hAnsi="Times"/>
@@ -5988,7 +6156,7 @@
           <w:t>This structure is nearly identical to the auditory LWL task, with the only difference being the addition of the two-s</w:t>
         </w:r>
       </w:ins>
-      <w:ins w:id="34" w:author="Kyle MacDonald" w:date="2017-09-26T10:18:00Z">
+      <w:ins w:id="54" w:author="Kyle MacDonald" w:date="2017-09-26T10:18:00Z">
         <w:r>
           <w:rPr>
             <w:rFonts w:ascii="Times" w:hAnsi="Times"/>
@@ -5996,7 +6164,7 @@
           <w:t>econd hold</w:t>
         </w:r>
       </w:ins>
-      <w:ins w:id="35" w:author="Kyle MacDonald" w:date="2017-09-26T10:19:00Z">
+      <w:ins w:id="55" w:author="Kyle MacDonald" w:date="2017-09-26T10:19:00Z">
         <w:r>
           <w:rPr>
             <w:rFonts w:ascii="Times" w:hAnsi="Times"/>
@@ -6004,7 +6172,7 @@
           <w:t xml:space="preserve">. </w:t>
         </w:r>
       </w:ins>
-      <w:ins w:id="36" w:author="Kyle MacDonald" w:date="2017-09-26T10:20:00Z">
+      <w:ins w:id="56" w:author="Kyle MacDonald" w:date="2017-09-26T10:20:00Z">
         <w:r>
           <w:rPr>
             <w:rFonts w:ascii="Times" w:hAnsi="Times"/>
@@ -6061,7 +6229,37 @@
         <w:rPr>
           <w:rFonts w:ascii="Times" w:hAnsi="Times"/>
         </w:rPr>
-        <w:t xml:space="preserve">sign onset.  Ten fluent adult signers unfamiliar with the stimuli watched videos of the target signs while viewing the same picture pairs as in the VLP task. For each sign token, the onset of the target noun was operationalized as the earliest point in the signed sentence at which adults selected the correct picture with 100% agreement. To determine sign offset, two native signers independently marked the final point at which the </w:t>
+        <w:t>sign onset</w:t>
+      </w:r>
+      <w:ins w:id="57" w:author="Kyle MacDonald" w:date="2017-09-29T10:10:00Z">
+        <w:r>
+          <w:rPr>
+            <w:rFonts w:ascii="Times" w:hAnsi="Times"/>
+          </w:rPr>
+          <w:t xml:space="preserve"> using a gating task in which signers viewed randomly presented tokens varying </w:t>
+        </w:r>
+        <w:commentRangeStart w:id="58"/>
+        <w:r>
+          <w:rPr>
+            <w:rFonts w:ascii="Times" w:hAnsi="Times"/>
+          </w:rPr>
+          <w:t>lengths</w:t>
+        </w:r>
+      </w:ins>
+      <w:commentRangeEnd w:id="58"/>
+      <w:ins w:id="59" w:author="Kyle MacDonald" w:date="2017-09-29T10:11:00Z">
+        <w:r>
+          <w:rPr>
+            <w:rStyle w:val="CommentReference"/>
+          </w:rPr>
+          <w:commentReference w:id="58"/>
+        </w:r>
+      </w:ins>
+      <w:r>
+        <w:rPr>
+          <w:rFonts w:ascii="Times" w:hAnsi="Times"/>
+        </w:rPr>
+        <w:t xml:space="preserve">.  Ten fluent adult signers unfamiliar with the stimuli watched videos of the target signs while viewing the same picture pairs as in the VLP task. For each sign token, the onset of the target noun was operationalized as the earliest point in the signed sentence at which adults selected the correct picture with 100% agreement. To determine sign offset, two native signers independently marked the final point at which the </w:t>
       </w:r>
       <w:proofErr w:type="spellStart"/>
       <w:r>
@@ -6075,7 +6273,14 @@
         <w:rPr>
           <w:rFonts w:ascii="Times" w:hAnsi="Times"/>
         </w:rPr>
-        <w:t xml:space="preserve"> of each target sign was no longer identifiable.  Agreements were resolved by discussion. Sign length was defined as sign offset minus sign onset (Median sign length was </w:t>
+        <w:t xml:space="preserve"> of each target sign was no longer identifiable.  </w:t>
+      </w:r>
+      <w:r>
+        <w:rPr>
+          <w:rFonts w:ascii="Times" w:hAnsi="Times"/>
+        </w:rPr>
+        <w:lastRenderedPageBreak/>
+        <w:t xml:space="preserve">Agreements were resolved by discussion. Sign length was defined as sign offset minus sign onset (Median sign length was </w:t>
       </w:r>
       <w:r>
         <w:rPr>
@@ -6156,7 +6361,6 @@
           <w:rFonts w:ascii="Times" w:hAnsi="Times"/>
           <w:i/>
         </w:rPr>
-        <w:lastRenderedPageBreak/>
         <w:t>Reaction Time.</w:t>
       </w:r>
       <w:r>
@@ -6253,7 +6457,7 @@
                     </pic:cNvPicPr>
                   </pic:nvPicPr>
                   <pic:blipFill>
-                    <a:blip r:embed="rId8">
+                    <a:blip r:embed="rId9">
                       <a:extLst>
                         <a:ext uri="{28A0092B-C50C-407E-A947-70E740481C1C}">
                           <a14:useLocalDpi xmlns:a14="http://schemas.microsoft.com/office/drawing/2010/main" val="0"/>
@@ -6351,6 +6555,7 @@
           <w:rFonts w:ascii="Times" w:hAnsi="Times"/>
           <w:i/>
         </w:rPr>
+        <w:lastRenderedPageBreak/>
         <w:t>Target Accuracy.</w:t>
       </w:r>
       <w:r>
@@ -6407,14 +6612,7 @@
         <w:rPr>
           <w:rFonts w:ascii="Times" w:hAnsi="Times"/>
         </w:rPr>
-        <w:t xml:space="preserve">maintain fixation </w:t>
-      </w:r>
-      <w:r>
-        <w:rPr>
-          <w:rFonts w:ascii="Times" w:hAnsi="Times"/>
-        </w:rPr>
-        <w:lastRenderedPageBreak/>
-        <w:t xml:space="preserve">on the target picture. Mean proportion looking to target was calculated for each participant for </w:t>
+        <w:t xml:space="preserve">maintain fixation on the target picture. Mean proportion looking to target was calculated for each participant for </w:t>
       </w:r>
       <w:r>
         <w:rPr>
@@ -6921,6 +7119,7 @@
           <w:rFonts w:ascii="Times" w:hAnsi="Times" w:cs="Times New Roman"/>
           <w:szCs w:val="24"/>
         </w:rPr>
+        <w:lastRenderedPageBreak/>
         <w:t>Analysis Plan</w:t>
       </w:r>
     </w:p>
@@ -7030,14 +7229,7 @@
         <w:rPr>
           <w:rFonts w:ascii="Times" w:hAnsi="Times"/>
         </w:rPr>
-        <w:t xml:space="preserve"> us to quantify support in favor of a null hypothesis of </w:t>
-      </w:r>
-      <w:r>
-        <w:rPr>
-          <w:rFonts w:ascii="Times" w:hAnsi="Times"/>
-        </w:rPr>
-        <w:lastRenderedPageBreak/>
-        <w:t>interest –</w:t>
+        <w:t xml:space="preserve"> us to quantify support in favor of a null hypothesis of interest –</w:t>
       </w:r>
       <w:r>
         <w:rPr>
@@ -7512,6 +7704,7 @@
           <w:color w:val="383838"/>
           <w:shd w:val="clear" w:color="auto" w:fill="FFFFFF"/>
         </w:rPr>
+        <w:lastRenderedPageBreak/>
         <w:t xml:space="preserve">Supplemental Material available online </w:t>
       </w:r>
       <w:r>
@@ -7719,7 +7912,6 @@
         <w:rPr>
           <w:rFonts w:ascii="Times" w:hAnsi="Times"/>
         </w:rPr>
-        <w:lastRenderedPageBreak/>
         <w:t xml:space="preserve">To </w:t>
       </w:r>
       <w:r>
@@ -8180,7 +8372,14 @@
         <w:rPr>
           <w:rFonts w:ascii="Times" w:hAnsi="Times"/>
         </w:rPr>
-        <w:t xml:space="preserve"> the degree to which children and adults tended to initiate eye-movements prior to target sign offset, exploring evidence for incremental ASL processing.  Finally, we </w:t>
+        <w:t xml:space="preserve"> the degree to which children and adults tended to initiate eye-movements prior to target sign offset, </w:t>
+      </w:r>
+      <w:r>
+        <w:rPr>
+          <w:rFonts w:ascii="Times" w:hAnsi="Times"/>
+        </w:rPr>
+        <w:lastRenderedPageBreak/>
+        <w:t xml:space="preserve">exploring evidence for incremental ASL processing.  Finally, we </w:t>
       </w:r>
       <w:r>
         <w:rPr>
@@ -8220,7 +8419,6 @@
           <w:rFonts w:ascii="Times" w:hAnsi="Times" w:cs="Times New Roman"/>
           <w:szCs w:val="24"/>
         </w:rPr>
-        <w:lastRenderedPageBreak/>
         <w:t>R</w:t>
       </w:r>
       <w:r>
@@ -8519,7 +8717,6 @@
           <w:color w:val="222222"/>
           <w:shd w:val="clear" w:color="auto" w:fill="FFFFFF"/>
         </w:rPr>
-        <w:lastRenderedPageBreak/>
         <w:drawing>
           <wp:anchor distT="0" distB="0" distL="114300" distR="114300" simplePos="0" relativeHeight="251673600" behindDoc="0" locked="0" layoutInCell="1" allowOverlap="1" wp14:anchorId="77B69078" wp14:editId="404A2DCB">
             <wp:simplePos x="0" y="0"/>
@@ -8546,7 +8743,7 @@
                     </pic:cNvPicPr>
                   </pic:nvPicPr>
                   <pic:blipFill>
-                    <a:blip r:embed="rId9">
+                    <a:blip r:embed="rId10">
                       <a:extLst>
                         <a:ext uri="{28A0092B-C50C-407E-A947-70E740481C1C}">
                           <a14:useLocalDpi xmlns:a14="http://schemas.microsoft.com/office/drawing/2010/main" val="0"/>
@@ -8974,6 +9171,7 @@
         <w:rPr>
           <w:rFonts w:ascii="Times" w:hAnsi="Times"/>
         </w:rPr>
+        <w:lastRenderedPageBreak/>
         <w:t xml:space="preserve">same-aged </w:t>
       </w:r>
       <w:r>
@@ -9010,14 +9208,7 @@
         <w:rPr>
           <w:rFonts w:ascii="Times" w:hAnsi="Times"/>
         </w:rPr>
-        <w:t xml:space="preserve">qualitatively similar looking behavior during </w:t>
-      </w:r>
-      <w:r>
-        <w:rPr>
-          <w:rFonts w:ascii="Times" w:hAnsi="Times"/>
-        </w:rPr>
-        <w:lastRenderedPageBreak/>
-        <w:t xml:space="preserve">real-time sentence processing, reflecting </w:t>
+        <w:t xml:space="preserve">qualitatively similar looking behavior during real-time sentence processing, reflecting </w:t>
       </w:r>
       <w:r>
         <w:rPr>
@@ -9540,7 +9731,14 @@
         <w:rPr>
           <w:rFonts w:ascii="Times" w:hAnsi="Times"/>
         </w:rPr>
-        <w:t>the nonlinguistic visual world? O</w:t>
+        <w:t xml:space="preserve">the nonlinguistic </w:t>
+      </w:r>
+      <w:r>
+        <w:rPr>
+          <w:rFonts w:ascii="Times" w:hAnsi="Times"/>
+        </w:rPr>
+        <w:lastRenderedPageBreak/>
+        <w:t>visual world? O</w:t>
       </w:r>
       <w:r>
         <w:rPr>
@@ -9594,7 +9792,6 @@
           <w:b/>
           <w:noProof/>
         </w:rPr>
-        <w:lastRenderedPageBreak/>
         <w:drawing>
           <wp:inline distT="0" distB="0" distL="0" distR="0" wp14:anchorId="1D2A6FD1" wp14:editId="67755C58">
             <wp:extent cx="5597703" cy="3200400"/>
@@ -9613,7 +9810,7 @@
                     </pic:cNvPicPr>
                   </pic:nvPicPr>
                   <pic:blipFill>
-                    <a:blip r:embed="rId10">
+                    <a:blip r:embed="rId11">
                       <a:extLst>
                         <a:ext uri="{28A0092B-C50C-407E-A947-70E740481C1C}">
                           <a14:useLocalDpi xmlns:a14="http://schemas.microsoft.com/office/drawing/2010/main" val="0"/>
@@ -9953,7 +10150,14 @@
         <w:rPr>
           <w:rFonts w:ascii="Times" w:hAnsi="Times"/>
         </w:rPr>
-        <w:t>. This analysis provides evidence that both adults and young signers process signs incrementally as they unfold in time. Moreover,</w:t>
+        <w:t xml:space="preserve">. This analysis provides evidence that both adults and young </w:t>
+      </w:r>
+      <w:r>
+        <w:rPr>
+          <w:rFonts w:ascii="Times" w:hAnsi="Times"/>
+        </w:rPr>
+        <w:lastRenderedPageBreak/>
+        <w:t>signers process signs incrementally as they unfold in time. Moreover,</w:t>
       </w:r>
       <w:r>
         <w:rPr>
@@ -9965,14 +10169,7 @@
         <w:rPr>
           <w:rFonts w:ascii="Times" w:hAnsi="Times"/>
         </w:rPr>
-        <w:t xml:space="preserve"> suggests that eye </w:t>
-      </w:r>
-      <w:r>
-        <w:rPr>
-          <w:rFonts w:ascii="Times" w:hAnsi="Times"/>
-        </w:rPr>
-        <w:lastRenderedPageBreak/>
-        <w:t xml:space="preserve">movements in the VLP </w:t>
+        <w:t xml:space="preserve"> suggests that eye movements in the VLP </w:t>
       </w:r>
       <w:r>
         <w:rPr>
@@ -10337,7 +10534,7 @@
                     </pic:cNvPicPr>
                   </pic:nvPicPr>
                   <pic:blipFill>
-                    <a:blip r:embed="rId11">
+                    <a:blip r:embed="rId12">
                       <a:extLst>
                         <a:ext uri="{28A0092B-C50C-407E-A947-70E740481C1C}">
                           <a14:useLocalDpi xmlns:a14="http://schemas.microsoft.com/office/drawing/2010/main" val="0"/>
@@ -15516,7 +15713,7 @@
         </w:rPr>
         <w:t xml:space="preserve">: the R interface to Stan, Version 2.9.0. </w:t>
       </w:r>
-      <w:hyperlink r:id="rId12" w:history="1">
+      <w:hyperlink r:id="rId13" w:history="1">
         <w:r>
           <w:rPr>
             <w:rStyle w:val="Hyperlink"/>
@@ -15956,9 +16153,9 @@
       </w:r>
     </w:p>
     <w:sectPr>
-      <w:headerReference w:type="even" r:id="rId13"/>
-      <w:headerReference w:type="default" r:id="rId14"/>
-      <w:headerReference w:type="first" r:id="rId15"/>
+      <w:headerReference w:type="even" r:id="rId14"/>
+      <w:headerReference w:type="default" r:id="rId15"/>
+      <w:headerReference w:type="first" r:id="rId16"/>
       <w:pgSz w:w="12240" w:h="15840" w:code="1"/>
       <w:pgMar w:top="1440" w:right="1440" w:bottom="1440" w:left="1440" w:header="720" w:footer="720" w:gutter="0"/>
       <w:cols w:space="720"/>
@@ -15967,6 +16164,81 @@
     </w:sectPr>
   </w:body>
 </w:document>
+</file>
+
+<file path=word/comments.xml><?xml version="1.0" encoding="utf-8"?>
+<w:comments xmlns:wpc="http://schemas.microsoft.com/office/word/2010/wordprocessingCanvas" xmlns:mo="http://schemas.microsoft.com/office/mac/office/2008/main" xmlns:mc="http://schemas.openxmlformats.org/markup-compatibility/2006" xmlns:mv="urn:schemas-microsoft-com:mac:vml" xmlns:o="urn:schemas-microsoft-com:office:office" xmlns:r="http://schemas.openxmlformats.org/officeDocument/2006/relationships" xmlns:m="http://schemas.openxmlformats.org/officeDocument/2006/math" xmlns:v="urn:schemas-microsoft-com:vml" xmlns:wp14="http://schemas.microsoft.com/office/word/2010/wordprocessingDrawing" xmlns:wp="http://schemas.openxmlformats.org/drawingml/2006/wordprocessingDrawing" xmlns:w10="urn:schemas-microsoft-com:office:word" xmlns:w="http://schemas.openxmlformats.org/wordprocessingml/2006/main" xmlns:w14="http://schemas.microsoft.com/office/word/2010/wordml" xmlns:wpg="http://schemas.microsoft.com/office/word/2010/wordprocessingGroup" xmlns:wpi="http://schemas.microsoft.com/office/word/2010/wordprocessingInk" xmlns:wne="http://schemas.microsoft.com/office/word/2006/wordml" xmlns:wps="http://schemas.microsoft.com/office/word/2010/wordprocessingShape" mc:Ignorable="w14 wp14">
+  <w:comment w:id="16" w:author="Kyle MacDonald" w:date="2017-09-29T10:27:00Z" w:initials="KM">
+    <w:p>
+      <w:pPr>
+        <w:pStyle w:val="CommentText"/>
+      </w:pPr>
+      <w:ins w:id="19" w:author="Kyle MacDonald" w:date="2017-09-29T10:26:00Z">
+        <w:r>
+          <w:rPr>
+            <w:rStyle w:val="CommentReference"/>
+          </w:rPr>
+          <w:annotationRef/>
+        </w:r>
+      </w:ins>
+      <w:r>
+        <w:t>Add one or two sentences motivating Deaf/CODA comparison somewhere around here</w:t>
+      </w:r>
+    </w:p>
+  </w:comment>
+  <w:comment w:id="17" w:author="Kyle MacDonald" w:date="2017-09-29T10:27:00Z" w:initials="KM">
+    <w:p>
+      <w:pPr>
+        <w:pStyle w:val="CommentText"/>
+      </w:pPr>
+      <w:ins w:id="21" w:author="Kyle MacDonald" w:date="2017-09-29T10:27:00Z">
+        <w:r>
+          <w:rPr>
+            <w:rStyle w:val="CommentReference"/>
+          </w:rPr>
+          <w:annotationRef/>
+        </w:r>
+      </w:ins>
+      <w:r>
+        <w:t xml:space="preserve">Add citations to age-related changes in spoken language to motivate the current work. </w:t>
+      </w:r>
+    </w:p>
+  </w:comment>
+  <w:comment w:id="26" w:author="Kyle MacDonald" w:date="2017-09-29T10:21:00Z" w:initials="KM">
+    <w:p>
+      <w:pPr>
+        <w:pStyle w:val="CommentText"/>
+      </w:pPr>
+      <w:r>
+        <w:rPr>
+          <w:rStyle w:val="CommentReference"/>
+        </w:rPr>
+        <w:annotationRef/>
+      </w:r>
+      <w:r>
+        <w:t>Add paragraph to motivate CODA/DEAF comparison. Pull language from results and discussion.</w:t>
+      </w:r>
+    </w:p>
+  </w:comment>
+  <w:comment w:id="58" w:author="Kyle MacDonald" w:date="2017-09-29T10:11:00Z" w:initials="KM">
+    <w:p>
+      <w:pPr>
+        <w:pStyle w:val="CommentText"/>
+      </w:pPr>
+      <w:ins w:id="60" w:author="Kyle MacDonald" w:date="2017-09-29T10:11:00Z">
+        <w:r>
+          <w:rPr>
+            <w:rStyle w:val="CommentReference"/>
+          </w:rPr>
+          <w:annotationRef/>
+        </w:r>
+      </w:ins>
+      <w:r>
+        <w:t>Add details about gate lengths</w:t>
+      </w:r>
+    </w:p>
+  </w:comment>
+</w:comments>
 </file>
 
 <file path=word/commentsExtended.xml><?xml version="1.0" encoding="utf-8"?>
@@ -16681,7 +16953,6 @@
   <w:style w:type="character" w:default="1" w:styleId="DefaultParagraphFont">
     <w:name w:val="Default Paragraph Font"/>
     <w:uiPriority w:val="1"/>
-    <w:semiHidden/>
     <w:unhideWhenUsed/>
   </w:style>
   <w:style w:type="table" w:default="1" w:styleId="TableNormal">
@@ -17288,7 +17559,6 @@
   <w:style w:type="character" w:default="1" w:styleId="DefaultParagraphFont">
     <w:name w:val="Default Paragraph Font"/>
     <w:uiPriority w:val="1"/>
-    <w:semiHidden/>
     <w:unhideWhenUsed/>
   </w:style>
   <w:style w:type="table" w:default="1" w:styleId="TableNormal">

--- a/paper/devsci_resubmission/sol_ms_blinded_review_revision.docx
+++ b/paper/devsci_resubmission/sol_ms_blinded_review_revision.docx
@@ -24,6 +24,7 @@
           <w:numId w:val="2"/>
         </w:numPr>
         <w:rPr>
+          <w:ins w:id="0" w:author="Kyle MacDonald" w:date="2017-10-25T10:22:00Z"/>
           <w:rFonts w:ascii="Times" w:hAnsi="Times"/>
         </w:rPr>
       </w:pPr>
@@ -66,60 +67,44 @@
           <w:rFonts w:ascii="Times" w:hAnsi="Times"/>
         </w:rPr>
       </w:pPr>
-      <w:r>
-        <w:rPr>
-          <w:rFonts w:ascii="Times" w:hAnsi="Times"/>
-        </w:rPr>
-        <w:t>Parallel</w:t>
-      </w:r>
-      <w:r>
-        <w:rPr>
-          <w:rFonts w:ascii="Times" w:hAnsi="Times"/>
-        </w:rPr>
-        <w:t xml:space="preserve"> </w:t>
-      </w:r>
-      <w:r>
-        <w:rPr>
-          <w:rFonts w:ascii="Times" w:hAnsi="Times"/>
-        </w:rPr>
-        <w:t xml:space="preserve">looking patterns </w:t>
-      </w:r>
-      <w:r>
-        <w:rPr>
-          <w:rFonts w:ascii="Times" w:hAnsi="Times"/>
-        </w:rPr>
-        <w:t xml:space="preserve">for deaf and hearing ASL </w:t>
-      </w:r>
-      <w:r>
-        <w:rPr>
-          <w:rFonts w:ascii="Times" w:hAnsi="Times"/>
-        </w:rPr>
-        <w:t xml:space="preserve">learners suggest that both groups </w:t>
-      </w:r>
-      <w:r>
-        <w:rPr>
-          <w:rFonts w:ascii="Times" w:hAnsi="Times"/>
-        </w:rPr>
-        <w:t>are</w:t>
-      </w:r>
-      <w:r>
-        <w:rPr>
-          <w:rFonts w:ascii="Times" w:hAnsi="Times"/>
-        </w:rPr>
-        <w:t xml:space="preserve"> sensitive to modality-specific constrain</w:t>
-      </w:r>
-      <w:r>
-        <w:rPr>
-          <w:rFonts w:ascii="Times" w:hAnsi="Times"/>
-        </w:rPr>
-        <w:t>ts of processing a sign language</w:t>
-      </w:r>
-      <w:r>
-        <w:rPr>
-          <w:rFonts w:ascii="Times" w:hAnsi="Times"/>
-        </w:rPr>
-        <w:t>.</w:t>
-      </w:r>
+      <w:ins w:id="1" w:author="Kyle MacDonald" w:date="2017-10-25T10:22:00Z">
+        <w:r>
+          <w:rPr>
+            <w:rFonts w:ascii="Times" w:hAnsi="Times"/>
+          </w:rPr>
+          <w:t xml:space="preserve">Young ASL learners and fluent adults </w:t>
+        </w:r>
+        <w:r>
+          <w:rPr>
+            <w:rFonts w:ascii="Times" w:hAnsi="Times"/>
+          </w:rPr>
+          <w:t>rapidly shift visual attention</w:t>
+        </w:r>
+        <w:r>
+          <w:rPr>
+            <w:rFonts w:ascii="Times" w:hAnsi="Times"/>
+          </w:rPr>
+          <w:t xml:space="preserve"> as signs unfold in time and </w:t>
+        </w:r>
+        <w:r>
+          <w:rPr>
+            <w:rFonts w:ascii="Times" w:hAnsi="Times"/>
+          </w:rPr>
+          <w:t>do so</w:t>
+        </w:r>
+        <w:r>
+          <w:rPr>
+            <w:rFonts w:ascii="Times" w:hAnsi="Times"/>
+          </w:rPr>
+          <w:t xml:space="preserve"> prior to sign offset</w:t>
+        </w:r>
+        <w:r>
+          <w:rPr>
+            <w:rFonts w:ascii="Times" w:hAnsi="Times"/>
+          </w:rPr>
+          <w:t xml:space="preserve">. </w:t>
+        </w:r>
+      </w:ins>
     </w:p>
     <w:p>
       <w:pPr>
@@ -136,7 +121,7 @@
         <w:rPr>
           <w:rFonts w:ascii="Times" w:hAnsi="Times"/>
         </w:rPr>
-        <w:t>ASL learners and adults</w:t>
+        <w:t>Parallel</w:t>
       </w:r>
       <w:r>
         <w:rPr>
@@ -148,50 +133,204 @@
         <w:rPr>
           <w:rFonts w:ascii="Times" w:hAnsi="Times"/>
         </w:rPr>
-        <w:t>rapidly shift visual attention</w:t>
-      </w:r>
-      <w:r>
-        <w:rPr>
-          <w:rFonts w:ascii="Times" w:hAnsi="Times"/>
-        </w:rPr>
-        <w:t xml:space="preserve"> </w:t>
-      </w:r>
-      <w:r>
-        <w:rPr>
-          <w:rFonts w:ascii="Times" w:hAnsi="Times"/>
-        </w:rPr>
-        <w:t xml:space="preserve">as </w:t>
-      </w:r>
-      <w:r>
-        <w:rPr>
-          <w:rFonts w:ascii="Times" w:hAnsi="Times"/>
-        </w:rPr>
-        <w:t>soon as they have enough</w:t>
-      </w:r>
-      <w:r>
-        <w:rPr>
-          <w:rFonts w:ascii="Times" w:hAnsi="Times"/>
-        </w:rPr>
-        <w:t xml:space="preserve"> linguistic signal</w:t>
-      </w:r>
-      <w:r>
-        <w:rPr>
-          <w:rFonts w:ascii="Times" w:hAnsi="Times"/>
-        </w:rPr>
-        <w:t xml:space="preserve"> to do so</w:t>
-      </w:r>
-      <w:r>
-        <w:rPr>
-          <w:rFonts w:ascii="Times" w:hAnsi="Times"/>
-        </w:rPr>
-        <w:t xml:space="preserve"> and prior to sign offset</w:t>
-      </w:r>
-      <w:r>
-        <w:rPr>
-          <w:rFonts w:ascii="Times" w:hAnsi="Times"/>
-        </w:rPr>
-        <w:t xml:space="preserve">. </w:t>
-      </w:r>
+        <w:t xml:space="preserve">looking patterns </w:t>
+      </w:r>
+      <w:r>
+        <w:rPr>
+          <w:rFonts w:ascii="Times" w:hAnsi="Times"/>
+        </w:rPr>
+        <w:t>for deaf and hearing</w:t>
+      </w:r>
+      <w:ins w:id="2" w:author="Kyle MacDonald" w:date="2017-10-25T10:17:00Z">
+        <w:r>
+          <w:rPr>
+            <w:rFonts w:ascii="Times" w:hAnsi="Times"/>
+          </w:rPr>
+          <w:t xml:space="preserve"> native</w:t>
+        </w:r>
+      </w:ins>
+      <w:r>
+        <w:rPr>
+          <w:rFonts w:ascii="Times" w:hAnsi="Times"/>
+        </w:rPr>
+        <w:t xml:space="preserve"> ASL </w:t>
+      </w:r>
+      <w:r>
+        <w:rPr>
+          <w:rFonts w:ascii="Times" w:hAnsi="Times"/>
+        </w:rPr>
+        <w:t>learners suggest that</w:t>
+      </w:r>
+      <w:ins w:id="3" w:author="Kyle MacDonald" w:date="2017-10-25T10:18:00Z">
+        <w:r>
+          <w:rPr>
+            <w:rFonts w:ascii="Times" w:hAnsi="Times"/>
+          </w:rPr>
+          <w:t xml:space="preserve"> </w:t>
+        </w:r>
+      </w:ins>
+      <w:del w:id="4" w:author="Kyle MacDonald" w:date="2017-10-25T10:18:00Z">
+        <w:r>
+          <w:rPr>
+            <w:rFonts w:ascii="Times" w:hAnsi="Times"/>
+          </w:rPr>
+          <w:delText xml:space="preserve"> </w:delText>
+        </w:r>
+      </w:del>
+      <w:ins w:id="5" w:author="Kyle MacDonald" w:date="2017-10-25T10:20:00Z">
+        <w:r>
+          <w:rPr>
+            <w:rFonts w:ascii="Times" w:hAnsi="Times"/>
+          </w:rPr>
+          <w:t xml:space="preserve">the dynamics of eye movements during </w:t>
+        </w:r>
+      </w:ins>
+      <w:del w:id="6" w:author="Kyle MacDonald" w:date="2017-10-25T10:18:00Z">
+        <w:r>
+          <w:rPr>
+            <w:rFonts w:ascii="Times" w:hAnsi="Times"/>
+          </w:rPr>
+          <w:delText xml:space="preserve">both groups </w:delText>
+        </w:r>
+      </w:del>
+      <w:del w:id="7" w:author="Kyle MacDonald" w:date="2017-10-25T10:17:00Z">
+        <w:r>
+          <w:rPr>
+            <w:rFonts w:ascii="Times" w:hAnsi="Times"/>
+          </w:rPr>
+          <w:delText>are</w:delText>
+        </w:r>
+        <w:r>
+          <w:rPr>
+            <w:rFonts w:ascii="Times" w:hAnsi="Times"/>
+          </w:rPr>
+          <w:delText xml:space="preserve"> </w:delText>
+        </w:r>
+      </w:del>
+      <w:ins w:id="8" w:author="Kyle MacDonald" w:date="2017-10-25T10:18:00Z">
+        <w:r>
+          <w:rPr>
+            <w:rFonts w:ascii="Times" w:hAnsi="Times"/>
+          </w:rPr>
+          <w:t xml:space="preserve">ASL </w:t>
+        </w:r>
+      </w:ins>
+      <w:ins w:id="9" w:author="Kyle MacDonald" w:date="2017-10-25T10:20:00Z">
+        <w:r>
+          <w:rPr>
+            <w:rFonts w:ascii="Times" w:hAnsi="Times"/>
+          </w:rPr>
+          <w:t>processing</w:t>
+        </w:r>
+      </w:ins>
+      <w:ins w:id="10" w:author="Kyle MacDonald" w:date="2017-10-25T10:22:00Z">
+        <w:r>
+          <w:rPr>
+            <w:rFonts w:ascii="Times" w:hAnsi="Times"/>
+          </w:rPr>
+          <w:t xml:space="preserve"> are </w:t>
+        </w:r>
+      </w:ins>
+      <w:ins w:id="11" w:author="Kyle MacDonald" w:date="2017-10-25T10:24:00Z">
+        <w:r>
+          <w:rPr>
+            <w:rFonts w:ascii="Times" w:hAnsi="Times"/>
+          </w:rPr>
+          <w:t>similar despite large</w:t>
+        </w:r>
+      </w:ins>
+      <w:ins w:id="12" w:author="Kyle MacDonald" w:date="2017-10-25T10:23:00Z">
+        <w:r>
+          <w:rPr>
+            <w:rFonts w:ascii="Times" w:hAnsi="Times"/>
+          </w:rPr>
+          <w:t xml:space="preserve"> differences in</w:t>
+        </w:r>
+      </w:ins>
+      <w:ins w:id="13" w:author="Kyle MacDonald" w:date="2017-10-25T10:25:00Z">
+        <w:r>
+          <w:rPr>
+            <w:rFonts w:ascii="Times" w:hAnsi="Times"/>
+          </w:rPr>
+          <w:t xml:space="preserve"> deaf children’s</w:t>
+        </w:r>
+      </w:ins>
+      <w:ins w:id="14" w:author="Kyle MacDonald" w:date="2017-10-25T10:23:00Z">
+        <w:r>
+          <w:rPr>
+            <w:rFonts w:ascii="Times" w:hAnsi="Times"/>
+          </w:rPr>
+          <w:t xml:space="preserve"> </w:t>
+        </w:r>
+      </w:ins>
+      <w:ins w:id="15" w:author="Kyle MacDonald" w:date="2017-10-25T10:24:00Z">
+        <w:r>
+          <w:rPr>
+            <w:rFonts w:ascii="Times" w:hAnsi="Times"/>
+          </w:rPr>
+          <w:t xml:space="preserve">reliance on visual information </w:t>
+        </w:r>
+      </w:ins>
+      <w:ins w:id="16" w:author="Kyle MacDonald" w:date="2017-10-25T10:25:00Z">
+        <w:r>
+          <w:rPr>
+            <w:rFonts w:ascii="Times" w:hAnsi="Times"/>
+          </w:rPr>
+          <w:t>processing</w:t>
+        </w:r>
+      </w:ins>
+      <w:ins w:id="17" w:author="Kyle MacDonald" w:date="2017-10-25T10:23:00Z">
+        <w:r>
+          <w:rPr>
+            <w:rFonts w:ascii="Times" w:hAnsi="Times"/>
+          </w:rPr>
+          <w:t xml:space="preserve"> </w:t>
+        </w:r>
+      </w:ins>
+      <w:ins w:id="18" w:author="Kyle MacDonald" w:date="2017-10-25T10:25:00Z">
+        <w:r>
+          <w:rPr>
+            <w:rFonts w:ascii="Times" w:hAnsi="Times"/>
+          </w:rPr>
+          <w:t>in their daily lives.</w:t>
+        </w:r>
+        <w:r>
+          <w:rPr>
+            <w:rFonts w:ascii="Times" w:hAnsi="Times"/>
+          </w:rPr>
+          <w:t xml:space="preserve"> </w:t>
+        </w:r>
+      </w:ins>
+      <w:del w:id="19" w:author="Kyle MacDonald" w:date="2017-10-25T10:18:00Z">
+        <w:r>
+          <w:rPr>
+            <w:rFonts w:ascii="Times" w:hAnsi="Times"/>
+          </w:rPr>
+          <w:delText>sensitive to modality-specific constrain</w:delText>
+        </w:r>
+        <w:r>
+          <w:rPr>
+            <w:rFonts w:ascii="Times" w:hAnsi="Times"/>
+          </w:rPr>
+          <w:delText>ts of</w:delText>
+        </w:r>
+      </w:del>
+      <w:del w:id="20" w:author="Kyle MacDonald" w:date="2017-10-25T10:19:00Z">
+        <w:r>
+          <w:rPr>
+            <w:rFonts w:ascii="Times" w:hAnsi="Times"/>
+          </w:rPr>
+          <w:delText xml:space="preserve"> processing a sign language</w:delText>
+        </w:r>
+      </w:del>
+      <w:del w:id="21" w:author="Kyle MacDonald" w:date="2017-10-25T10:20:00Z">
+        <w:r>
+          <w:rPr>
+            <w:rFonts w:ascii="Times" w:hAnsi="Times"/>
+          </w:rPr>
+          <w:delText>.</w:delText>
+        </w:r>
+      </w:del>
     </w:p>
     <w:p>
       <w:pPr>
@@ -201,9 +340,94 @@
           <w:numId w:val="2"/>
         </w:numPr>
         <w:rPr>
+          <w:del w:id="22" w:author="Kyle MacDonald" w:date="2017-10-25T10:22:00Z"/>
           <w:rFonts w:ascii="Times" w:hAnsi="Times"/>
         </w:rPr>
       </w:pPr>
+      <w:del w:id="23" w:author="Kyle MacDonald" w:date="2017-10-25T10:22:00Z">
+        <w:r>
+          <w:rPr>
+            <w:rFonts w:ascii="Times" w:hAnsi="Times"/>
+          </w:rPr>
+          <w:delText>ASL learners and adults</w:delText>
+        </w:r>
+        <w:r>
+          <w:rPr>
+            <w:rFonts w:ascii="Times" w:hAnsi="Times"/>
+          </w:rPr>
+          <w:delText xml:space="preserve"> </w:delText>
+        </w:r>
+        <w:r>
+          <w:rPr>
+            <w:rFonts w:ascii="Times" w:hAnsi="Times"/>
+          </w:rPr>
+          <w:delText>rapidly shift visual attention</w:delText>
+        </w:r>
+        <w:r>
+          <w:rPr>
+            <w:rFonts w:ascii="Times" w:hAnsi="Times"/>
+          </w:rPr>
+          <w:delText xml:space="preserve"> </w:delText>
+        </w:r>
+      </w:del>
+      <w:del w:id="24" w:author="Kyle MacDonald" w:date="2017-10-25T10:21:00Z">
+        <w:r>
+          <w:rPr>
+            <w:rFonts w:ascii="Times" w:hAnsi="Times"/>
+          </w:rPr>
+          <w:delText xml:space="preserve">as </w:delText>
+        </w:r>
+        <w:r>
+          <w:rPr>
+            <w:rFonts w:ascii="Times" w:hAnsi="Times"/>
+          </w:rPr>
+          <w:delText>soon as they have enough</w:delText>
+        </w:r>
+        <w:r>
+          <w:rPr>
+            <w:rFonts w:ascii="Times" w:hAnsi="Times"/>
+          </w:rPr>
+          <w:delText xml:space="preserve"> linguistic signal</w:delText>
+        </w:r>
+        <w:r>
+          <w:rPr>
+            <w:rFonts w:ascii="Times" w:hAnsi="Times"/>
+          </w:rPr>
+          <w:delText xml:space="preserve"> to </w:delText>
+        </w:r>
+      </w:del>
+      <w:del w:id="25" w:author="Kyle MacDonald" w:date="2017-10-25T10:22:00Z">
+        <w:r>
+          <w:rPr>
+            <w:rFonts w:ascii="Times" w:hAnsi="Times"/>
+          </w:rPr>
+          <w:delText>do so</w:delText>
+        </w:r>
+        <w:r>
+          <w:rPr>
+            <w:rFonts w:ascii="Times" w:hAnsi="Times"/>
+          </w:rPr>
+          <w:delText xml:space="preserve"> and prior to sign offset</w:delText>
+        </w:r>
+        <w:r>
+          <w:rPr>
+            <w:rFonts w:ascii="Times" w:hAnsi="Times"/>
+          </w:rPr>
+          <w:delText xml:space="preserve">. </w:delText>
+        </w:r>
+      </w:del>
+    </w:p>
+    <w:p>
+      <w:pPr>
+        <w:pStyle w:val="ListParagraph"/>
+        <w:numPr>
+          <w:ilvl w:val="0"/>
+          <w:numId w:val="2"/>
+        </w:numPr>
+        <w:rPr>
+          <w:rFonts w:ascii="Times" w:hAnsi="Times"/>
+        </w:rPr>
+      </w:pPr>
       <w:r>
         <w:rPr>
           <w:rFonts w:ascii="Times" w:hAnsi="Times"/>
@@ -232,13 +456,43 @@
         <w:rPr>
           <w:rFonts w:ascii="Times" w:hAnsi="Times"/>
         </w:rPr>
-        <w:t xml:space="preserve"> that skill in allocating visual atten</w:t>
-      </w:r>
-      <w:r>
-        <w:rPr>
-          <w:rFonts w:ascii="Times" w:hAnsi="Times"/>
-        </w:rPr>
-        <w:t>tion in real-time is a language-</w:t>
+        <w:t xml:space="preserve"> that skill in </w:t>
+      </w:r>
+      <w:del w:id="26" w:author="Kyle MacDonald" w:date="2017-10-25T10:21:00Z">
+        <w:r>
+          <w:rPr>
+            <w:rFonts w:ascii="Times" w:hAnsi="Times"/>
+          </w:rPr>
+          <w:delText xml:space="preserve">allocating </w:delText>
+        </w:r>
+      </w:del>
+      <w:ins w:id="27" w:author="Kyle MacDonald" w:date="2017-10-25T10:21:00Z">
+        <w:r>
+          <w:rPr>
+            <w:rFonts w:ascii="Times" w:hAnsi="Times"/>
+          </w:rPr>
+          <w:t>processing lexical items</w:t>
+        </w:r>
+      </w:ins>
+      <w:del w:id="28" w:author="Kyle MacDonald" w:date="2017-10-25T10:21:00Z">
+        <w:r>
+          <w:rPr>
+            <w:rFonts w:ascii="Times" w:hAnsi="Times"/>
+          </w:rPr>
+          <w:delText>visual atten</w:delText>
+        </w:r>
+        <w:r>
+          <w:rPr>
+            <w:rFonts w:ascii="Times" w:hAnsi="Times"/>
+          </w:rPr>
+          <w:delText>tion</w:delText>
+        </w:r>
+      </w:del>
+      <w:r>
+        <w:rPr>
+          <w:rFonts w:ascii="Times" w:hAnsi="Times"/>
+        </w:rPr>
+        <w:t xml:space="preserve"> in real-time is a language-</w:t>
       </w:r>
       <w:r>
         <w:rPr>
@@ -294,7 +548,7 @@
       <w:r>
         <w:t xml:space="preserve"> spoken language in real time, linguistic information drives rapid shifts in visual attention</w:t>
       </w:r>
-      <w:ins w:id="0" w:author="Kyle MacDonald" w:date="2017-09-26T11:39:00Z">
+      <w:ins w:id="29" w:author="Kyle MacDonald" w:date="2017-09-26T11:39:00Z">
         <w:r>
           <w:t xml:space="preserve"> to objects in the visual world</w:t>
         </w:r>
@@ -352,6 +606,34 @@
       <w:r>
         <w:t xml:space="preserve">. </w:t>
       </w:r>
+      <w:moveToRangeStart w:id="30" w:author="Kyle MacDonald" w:date="2017-10-25T10:26:00Z" w:name="move370546493"/>
+      <w:moveTo w:id="31" w:author="Kyle MacDonald" w:date="2017-10-25T10:26:00Z">
+        <w:r>
+          <w:t>All signers showed</w:t>
+        </w:r>
+      </w:moveTo>
+      <w:ins w:id="32" w:author="Kyle MacDonald" w:date="2017-10-25T10:26:00Z">
+        <w:r>
+          <w:t xml:space="preserve"> evidence of rapid,</w:t>
+        </w:r>
+      </w:ins>
+      <w:moveTo w:id="33" w:author="Kyle MacDonald" w:date="2017-10-25T10:26:00Z">
+        <w:r>
+          <w:t xml:space="preserve"> incremental language comprehension,</w:t>
+        </w:r>
+        <w:r>
+          <w:t xml:space="preserve"> </w:t>
+        </w:r>
+        <w:r>
+          <w:t xml:space="preserve">initiating eye movements prior to sign offset. </w:t>
+        </w:r>
+      </w:moveTo>
+      <w:moveToRangeEnd w:id="30"/>
+      <w:ins w:id="34" w:author="Kyle MacDonald" w:date="2017-10-25T10:26:00Z">
+        <w:r>
+          <w:t xml:space="preserve"> </w:t>
+        </w:r>
+      </w:ins>
       <w:r>
         <w:t>D</w:t>
       </w:r>
@@ -370,44 +652,59 @@
       <w:r>
         <w:t xml:space="preserve">patterns, suggesting </w:t>
       </w:r>
-      <w:r>
-        <w:t xml:space="preserve">comparable </w:t>
-      </w:r>
-      <w:r>
-        <w:t xml:space="preserve">sensitivity to the </w:t>
-      </w:r>
-      <w:r>
-        <w:t xml:space="preserve">constraints </w:t>
-      </w:r>
-      <w:r>
-        <w:t xml:space="preserve">of </w:t>
-      </w:r>
-      <w:r>
-        <w:t>processing</w:t>
-      </w:r>
-      <w:r>
-        <w:t xml:space="preserve"> ASL</w:t>
-      </w:r>
-      <w:r>
-        <w:t xml:space="preserve">. All signers showed incremental language </w:t>
-      </w:r>
-      <w:r>
-        <w:t>comprehension</w:t>
-      </w:r>
-      <w:r>
-        <w:t>,</w:t>
-      </w:r>
-      <w:r>
-        <w:t xml:space="preserve"> </w:t>
-      </w:r>
-      <w:r>
-        <w:t xml:space="preserve">initiating </w:t>
-      </w:r>
-      <w:r>
-        <w:t>eye movements</w:t>
-      </w:r>
-      <w:r>
-        <w:t xml:space="preserve"> prior to sign offset. Finally, variation in c</w:t>
+      <w:ins w:id="35" w:author="Kyle MacDonald" w:date="2017-10-25T10:27:00Z">
+        <w:r>
+          <w:t>that the dynamics of eye movements during ASL processing are not affected by access to auditory experience</w:t>
+        </w:r>
+      </w:ins>
+      <w:del w:id="36" w:author="Kyle MacDonald" w:date="2017-10-25T10:27:00Z">
+        <w:r>
+          <w:delText xml:space="preserve">comparable </w:delText>
+        </w:r>
+      </w:del>
+      <w:del w:id="37" w:author="Kyle MacDonald" w:date="2017-10-25T10:26:00Z">
+        <w:r>
+          <w:delText xml:space="preserve">sensitivity to the </w:delText>
+        </w:r>
+        <w:r>
+          <w:delText xml:space="preserve">constraints </w:delText>
+        </w:r>
+        <w:r>
+          <w:delText xml:space="preserve">of </w:delText>
+        </w:r>
+        <w:r>
+          <w:delText>processing</w:delText>
+        </w:r>
+      </w:del>
+      <w:del w:id="38" w:author="Kyle MacDonald" w:date="2017-10-25T10:27:00Z">
+        <w:r>
+          <w:delText xml:space="preserve"> ASL</w:delText>
+        </w:r>
+      </w:del>
+      <w:r>
+        <w:t xml:space="preserve">. </w:t>
+      </w:r>
+      <w:moveFromRangeStart w:id="39" w:author="Kyle MacDonald" w:date="2017-10-25T10:26:00Z" w:name="move370546493"/>
+      <w:moveFrom w:id="40" w:author="Kyle MacDonald" w:date="2017-10-25T10:26:00Z">
+        <w:r>
+          <w:t xml:space="preserve">All signers showed incremental language </w:t>
+        </w:r>
+        <w:r>
+          <w:t>comprehension</w:t>
+        </w:r>
+        <w:r>
+          <w:t xml:space="preserve">, initiating </w:t>
+        </w:r>
+        <w:r>
+          <w:t>eye movements</w:t>
+        </w:r>
+        <w:r>
+          <w:t xml:space="preserve"> prior to sign offset. </w:t>
+        </w:r>
+      </w:moveFrom>
+      <w:moveFromRangeEnd w:id="39"/>
+      <w:r>
+        <w:t>Finally, variation in c</w:t>
       </w:r>
       <w:r>
         <w:t xml:space="preserve">hildren’s </w:t>
@@ -445,12 +742,12 @@
       <w:r>
         <w:t xml:space="preserve">, </w:t>
       </w:r>
-      <w:del w:id="1" w:author="Kyle MacDonald" w:date="2017-09-26T11:40:00Z">
+      <w:del w:id="41" w:author="Kyle MacDonald" w:date="2017-09-26T11:40:00Z">
         <w:r>
           <w:delText xml:space="preserve">deployment </w:delText>
         </w:r>
       </w:del>
-      <w:ins w:id="2" w:author="Kyle MacDonald" w:date="2017-09-26T11:40:00Z">
+      <w:ins w:id="42" w:author="Kyle MacDonald" w:date="2017-09-26T11:40:00Z">
         <w:r>
           <w:t>allocation</w:t>
         </w:r>
@@ -650,7 +947,21 @@
         <w:rPr>
           <w:rFonts w:ascii="Times" w:hAnsi="Times"/>
         </w:rPr>
-        <w:t xml:space="preserve"> have measured children’s gaze </w:t>
+        <w:t xml:space="preserve"> have measured </w:t>
+      </w:r>
+      <w:ins w:id="43" w:author="Kyle MacDonald" w:date="2017-10-25T10:45:00Z">
+        <w:r>
+          <w:rPr>
+            <w:rFonts w:ascii="Times" w:hAnsi="Times"/>
+          </w:rPr>
+          <w:t xml:space="preserve">the timing and accuracy of </w:t>
+        </w:r>
+      </w:ins>
+      <w:r>
+        <w:rPr>
+          <w:rFonts w:ascii="Times" w:hAnsi="Times"/>
+        </w:rPr>
+        <w:t xml:space="preserve">children’s gaze </w:t>
       </w:r>
       <w:r>
         <w:rPr>
@@ -698,7 +1009,51 @@
         <w:rPr>
           <w:rFonts w:ascii="Times" w:hAnsi="Times"/>
         </w:rPr>
-        <w:t>to speech naming one of the objects (</w:t>
+        <w:t xml:space="preserve">to </w:t>
+      </w:r>
+      <w:del w:id="44" w:author="Kyle MacDonald" w:date="2017-10-25T10:46:00Z">
+        <w:r>
+          <w:rPr>
+            <w:rFonts w:ascii="Times" w:hAnsi="Times"/>
+          </w:rPr>
+          <w:delText xml:space="preserve">speech </w:delText>
+        </w:r>
+      </w:del>
+      <w:ins w:id="45" w:author="Kyle MacDonald" w:date="2017-10-25T10:46:00Z">
+        <w:r>
+          <w:rPr>
+            <w:rFonts w:ascii="Times" w:hAnsi="Times"/>
+          </w:rPr>
+          <w:t xml:space="preserve">simple sentences </w:t>
+        </w:r>
+      </w:ins>
+      <w:ins w:id="46" w:author="Kyle MacDonald" w:date="2017-10-25T10:47:00Z">
+        <w:r>
+          <w:rPr>
+            <w:rFonts w:ascii="Times" w:hAnsi="Times"/>
+          </w:rPr>
+          <w:t>(e.g., Where’s the ball?”)</w:t>
+        </w:r>
+        <w:r>
+          <w:rPr>
+            <w:rFonts w:ascii="Times" w:hAnsi="Times"/>
+          </w:rPr>
+          <w:t xml:space="preserve"> </w:t>
+        </w:r>
+      </w:ins>
+      <w:proofErr w:type="gramStart"/>
+      <w:r>
+        <w:rPr>
+          <w:rFonts w:ascii="Times" w:hAnsi="Times"/>
+        </w:rPr>
+        <w:t>naming</w:t>
+      </w:r>
+      <w:proofErr w:type="gramEnd"/>
+      <w:r>
+        <w:rPr>
+          <w:rFonts w:ascii="Times" w:hAnsi="Times"/>
+        </w:rPr>
+        <w:t xml:space="preserve"> one of the objects (</w:t>
       </w:r>
       <w:r>
         <w:rPr>
@@ -796,18 +1151,52 @@
         </w:rPr>
         <w:t xml:space="preserve">, 2013).  Such research finds </w:t>
       </w:r>
-      <w:r>
-        <w:rPr>
-          <w:rFonts w:ascii="Times" w:hAnsi="Times"/>
-        </w:rPr>
-        <w:t xml:space="preserve">that spoken language is processed incrementally, with </w:t>
-      </w:r>
+      <w:ins w:id="47" w:author="Kyle MacDonald" w:date="2017-10-25T10:48:00Z">
+        <w:r>
+          <w:rPr>
+            <w:rFonts w:ascii="Times" w:hAnsi="Times"/>
+          </w:rPr>
+          <w:t xml:space="preserve">that </w:t>
+        </w:r>
+      </w:ins>
+      <w:del w:id="48" w:author="Kyle MacDonald" w:date="2017-10-25T10:47:00Z">
+        <w:r>
+          <w:rPr>
+            <w:rFonts w:ascii="Times" w:hAnsi="Times"/>
+          </w:rPr>
+          <w:delText>that spoken language is processed incrementally, with</w:delText>
+        </w:r>
+      </w:del>
       <w:r>
         <w:rPr>
           <w:rFonts w:ascii="Times" w:hAnsi="Times"/>
         </w:rPr>
         <w:t>eye movements</w:t>
       </w:r>
+      <w:ins w:id="49" w:author="Kyle MacDonald" w:date="2017-10-25T10:48:00Z">
+        <w:r>
+          <w:rPr>
+            <w:rFonts w:ascii="Times" w:hAnsi="Times"/>
+          </w:rPr>
+          <w:t xml:space="preserve"> </w:t>
+        </w:r>
+      </w:ins>
+      <w:ins w:id="50" w:author="Kyle MacDonald" w:date="2017-10-25T10:47:00Z">
+        <w:r>
+          <w:rPr>
+            <w:rFonts w:ascii="Times" w:hAnsi="Times"/>
+          </w:rPr>
+          <w:t xml:space="preserve">to named objects </w:t>
+        </w:r>
+      </w:ins>
+      <w:ins w:id="51" w:author="Kyle MacDonald" w:date="2017-10-23T23:36:00Z">
+        <w:r>
+          <w:rPr>
+            <w:rFonts w:ascii="Times" w:hAnsi="Times"/>
+          </w:rPr>
+          <w:t>often</w:t>
+        </w:r>
+      </w:ins>
       <w:r>
         <w:rPr>
           <w:rFonts w:ascii="Times" w:hAnsi="Times"/>
@@ -818,19 +1207,95 @@
         <w:rPr>
           <w:rFonts w:ascii="Times" w:hAnsi="Times"/>
         </w:rPr>
-        <w:t xml:space="preserve">occurring </w:t>
-      </w:r>
-      <w:r>
-        <w:rPr>
-          <w:rFonts w:ascii="Times" w:hAnsi="Times"/>
-        </w:rPr>
-        <w:t>as soon as the auditory information is sufficient to enable referent identification</w:t>
-      </w:r>
-      <w:r>
-        <w:rPr>
-          <w:rFonts w:ascii="Times" w:hAnsi="Times"/>
-        </w:rPr>
-        <w:t xml:space="preserve"> (</w:t>
+        <w:t>occur</w:t>
+      </w:r>
+      <w:del w:id="52" w:author="Kyle MacDonald" w:date="2017-10-25T10:47:00Z">
+        <w:r>
+          <w:rPr>
+            <w:rFonts w:ascii="Times" w:hAnsi="Times"/>
+          </w:rPr>
+          <w:delText>ring</w:delText>
+        </w:r>
+      </w:del>
+      <w:r>
+        <w:rPr>
+          <w:rFonts w:ascii="Times" w:hAnsi="Times"/>
+        </w:rPr>
+        <w:t xml:space="preserve"> </w:t>
+      </w:r>
+      <w:del w:id="53" w:author="Kyle MacDonald" w:date="2017-10-24T00:12:00Z">
+        <w:r>
+          <w:rPr>
+            <w:rFonts w:ascii="Times" w:hAnsi="Times"/>
+          </w:rPr>
+          <w:delText xml:space="preserve">as </w:delText>
+        </w:r>
+      </w:del>
+      <w:r>
+        <w:rPr>
+          <w:rFonts w:ascii="Times" w:hAnsi="Times"/>
+        </w:rPr>
+        <w:t xml:space="preserve">soon </w:t>
+      </w:r>
+      <w:ins w:id="54" w:author="Kyle MacDonald" w:date="2017-10-24T00:12:00Z">
+        <w:r>
+          <w:rPr>
+            <w:rFonts w:ascii="Times" w:hAnsi="Times"/>
+          </w:rPr>
+          <w:t xml:space="preserve">after </w:t>
+        </w:r>
+      </w:ins>
+      <w:del w:id="55" w:author="Kyle MacDonald" w:date="2017-10-24T00:12:00Z">
+        <w:r>
+          <w:rPr>
+            <w:rFonts w:ascii="Times" w:hAnsi="Times"/>
+          </w:rPr>
+          <w:delText xml:space="preserve">as </w:delText>
+        </w:r>
+      </w:del>
+      <w:r>
+        <w:rPr>
+          <w:rFonts w:ascii="Times" w:hAnsi="Times"/>
+        </w:rPr>
+        <w:t>the auditory information is sufficient to enable referent identification</w:t>
+      </w:r>
+      <w:ins w:id="56" w:author="Kyle MacDonald" w:date="2017-10-25T10:47:00Z">
+        <w:r>
+          <w:rPr>
+            <w:rFonts w:ascii="Times" w:hAnsi="Times"/>
+          </w:rPr>
+          <w:t xml:space="preserve"> and prior to the offset of the </w:t>
+        </w:r>
+      </w:ins>
+      <w:ins w:id="57" w:author="Kyle MacDonald" w:date="2017-10-25T10:49:00Z">
+        <w:r>
+          <w:rPr>
+            <w:rFonts w:ascii="Times" w:hAnsi="Times"/>
+          </w:rPr>
+          <w:t xml:space="preserve">spoken </w:t>
+        </w:r>
+      </w:ins>
+      <w:ins w:id="58" w:author="Kyle MacDonald" w:date="2017-10-25T10:47:00Z">
+        <w:r>
+          <w:rPr>
+            <w:rFonts w:ascii="Times" w:hAnsi="Times"/>
+          </w:rPr>
+          <w:t xml:space="preserve">word </w:t>
+        </w:r>
+      </w:ins>
+      <w:del w:id="59" w:author="Kyle MacDonald" w:date="2017-10-23T23:37:00Z">
+        <w:r>
+          <w:rPr>
+            <w:rFonts w:ascii="Times" w:hAnsi="Times"/>
+          </w:rPr>
+          <w:delText xml:space="preserve"> </w:delText>
+        </w:r>
+      </w:del>
+      <w:r>
+        <w:rPr>
+          <w:rFonts w:ascii="Times" w:hAnsi="Times"/>
+        </w:rPr>
+        <w:t>(</w:t>
       </w:r>
       <w:proofErr w:type="spellStart"/>
       <w:r>
@@ -858,63 +1323,119 @@
         <w:rPr>
           <w:rFonts w:ascii="Times" w:hAnsi="Times"/>
         </w:rPr>
-        <w:t>, 1998)</w:t>
-      </w:r>
-      <w:r>
-        <w:rPr>
-          <w:rFonts w:ascii="Times" w:hAnsi="Times"/>
-        </w:rPr>
-        <w:t>.  Moreover, individual differences in</w:t>
-      </w:r>
-      <w:ins w:id="3" w:author="Kyle MacDonald" w:date="2017-09-26T11:43:00Z">
-        <w:r>
-          <w:rPr>
-            <w:rFonts w:ascii="Times" w:hAnsi="Times"/>
-          </w:rPr>
-          <w:t xml:space="preserve"> patterns of eye movements </w:t>
-        </w:r>
-      </w:ins>
-      <w:ins w:id="4" w:author="Kyle MacDonald" w:date="2017-09-26T11:44:00Z">
-        <w:r>
-          <w:rPr>
-            <w:rFonts w:ascii="Times" w:hAnsi="Times"/>
-          </w:rPr>
-          <w:t>that reflect</w:t>
-        </w:r>
-      </w:ins>
-      <w:r>
-        <w:rPr>
-          <w:rFonts w:ascii="Times" w:hAnsi="Times"/>
-        </w:rPr>
-        <w:t xml:space="preserve"> </w:t>
-      </w:r>
-      <w:r>
-        <w:rPr>
-          <w:rFonts w:ascii="Times" w:hAnsi="Times"/>
-        </w:rPr>
-        <w:t xml:space="preserve">spoken language </w:t>
-      </w:r>
-      <w:r>
-        <w:rPr>
-          <w:rFonts w:ascii="Times" w:hAnsi="Times"/>
-        </w:rPr>
-        <w:t>processing</w:t>
-      </w:r>
-      <w:ins w:id="5" w:author="Kyle MacDonald" w:date="2017-09-26T11:44:00Z">
-        <w:r>
-          <w:rPr>
-            <w:rFonts w:ascii="Times" w:hAnsi="Times"/>
-          </w:rPr>
-          <w:t xml:space="preserve"> efficiency</w:t>
-        </w:r>
-      </w:ins>
-      <w:r>
-        <w:rPr>
-          <w:rFonts w:ascii="Times" w:hAnsi="Times"/>
-        </w:rPr>
-        <w:t xml:space="preserve"> </w:t>
-      </w:r>
-      <w:del w:id="6" w:author="Kyle MacDonald" w:date="2017-09-26T11:43:00Z">
+        <w:t>, 1998</w:t>
+      </w:r>
+      <w:ins w:id="60" w:author="Kyle MacDonald" w:date="2017-10-24T00:12:00Z">
+        <w:r>
+          <w:rPr>
+            <w:rFonts w:ascii="Times" w:hAnsi="Times"/>
+          </w:rPr>
+          <w:t>; TODO add child citation</w:t>
+        </w:r>
+      </w:ins>
+      <w:r>
+        <w:rPr>
+          <w:rFonts w:ascii="Times" w:hAnsi="Times"/>
+        </w:rPr>
+        <w:t>)</w:t>
+      </w:r>
+      <w:r>
+        <w:rPr>
+          <w:rFonts w:ascii="Times" w:hAnsi="Times"/>
+        </w:rPr>
+        <w:t>.</w:t>
+      </w:r>
+      <w:ins w:id="61" w:author="Kyle MacDonald" w:date="2017-10-25T10:50:00Z">
+        <w:r>
+          <w:rPr>
+            <w:rFonts w:ascii="Times" w:hAnsi="Times"/>
+          </w:rPr>
+          <w:t xml:space="preserve"> </w:t>
+        </w:r>
+      </w:ins>
+      <w:del w:id="62" w:author="Kyle MacDonald" w:date="2017-10-25T10:49:00Z">
+        <w:r>
+          <w:rPr>
+            <w:rFonts w:ascii="Times" w:hAnsi="Times"/>
+          </w:rPr>
+          <w:delText xml:space="preserve">  </w:delText>
+        </w:r>
+      </w:del>
+      <w:r>
+        <w:rPr>
+          <w:rFonts w:ascii="Times" w:hAnsi="Times"/>
+        </w:rPr>
+        <w:t>Moreover, individual differences in</w:t>
+      </w:r>
+      <w:ins w:id="63" w:author="Kyle MacDonald" w:date="2017-09-26T11:43:00Z">
+        <w:r>
+          <w:rPr>
+            <w:rFonts w:ascii="Times" w:hAnsi="Times"/>
+          </w:rPr>
+          <w:t xml:space="preserve"> </w:t>
+        </w:r>
+      </w:ins>
+      <w:ins w:id="64" w:author="Kyle MacDonald" w:date="2017-10-25T10:44:00Z">
+        <w:r>
+          <w:rPr>
+            <w:rFonts w:ascii="Times" w:hAnsi="Times"/>
+          </w:rPr>
+          <w:t>the speed and accuracy</w:t>
+        </w:r>
+      </w:ins>
+      <w:ins w:id="65" w:author="Kyle MacDonald" w:date="2017-09-26T11:43:00Z">
+        <w:r>
+          <w:rPr>
+            <w:rFonts w:ascii="Times" w:hAnsi="Times"/>
+          </w:rPr>
+          <w:t xml:space="preserve"> of eye movements </w:t>
+        </w:r>
+      </w:ins>
+      <w:ins w:id="66" w:author="Kyle MacDonald" w:date="2017-10-25T10:44:00Z">
+        <w:r>
+          <w:rPr>
+            <w:rFonts w:ascii="Times" w:hAnsi="Times"/>
+          </w:rPr>
+          <w:t xml:space="preserve">in response to </w:t>
+        </w:r>
+      </w:ins>
+      <w:ins w:id="67" w:author="Kyle MacDonald" w:date="2017-10-25T10:49:00Z">
+        <w:r>
+          <w:rPr>
+            <w:rFonts w:ascii="Times" w:hAnsi="Times"/>
+          </w:rPr>
+          <w:t>familiar words</w:t>
+        </w:r>
+      </w:ins>
+      <w:ins w:id="68" w:author="Kyle MacDonald" w:date="2017-10-25T10:44:00Z">
+        <w:r>
+          <w:rPr>
+            <w:rFonts w:ascii="Times" w:hAnsi="Times"/>
+          </w:rPr>
+          <w:t xml:space="preserve"> </w:t>
+        </w:r>
+      </w:ins>
+      <w:del w:id="69" w:author="Kyle MacDonald" w:date="2017-10-25T10:45:00Z">
+        <w:r>
+          <w:rPr>
+            <w:rFonts w:ascii="Times" w:hAnsi="Times"/>
+          </w:rPr>
+          <w:delText xml:space="preserve"> </w:delText>
+        </w:r>
+        <w:r>
+          <w:rPr>
+            <w:rFonts w:ascii="Times" w:hAnsi="Times"/>
+          </w:rPr>
+          <w:delText xml:space="preserve">spoken language </w:delText>
+        </w:r>
+        <w:r>
+          <w:rPr>
+            <w:rFonts w:ascii="Times" w:hAnsi="Times"/>
+          </w:rPr>
+          <w:delText xml:space="preserve">processing </w:delText>
+        </w:r>
+      </w:del>
+      <w:del w:id="70" w:author="Kyle MacDonald" w:date="2017-09-26T11:43:00Z">
         <w:r>
           <w:rPr>
             <w:rFonts w:ascii="Times" w:hAnsi="Times"/>
@@ -970,11 +1491,153 @@
         </w:rPr>
         <w:t xml:space="preserve"> &amp; Fernald, 2008).  </w:t>
       </w:r>
+      <w:ins w:id="71" w:author="Kyle MacDonald" w:date="2017-10-25T10:50:00Z">
+        <w:r>
+          <w:rPr>
+            <w:rFonts w:ascii="Times" w:hAnsi="Times"/>
+          </w:rPr>
+          <w:t xml:space="preserve">Together, these results suggest that in spoken language gaze shifts </w:t>
+        </w:r>
+      </w:ins>
+      <w:ins w:id="72" w:author="Kyle MacDonald" w:date="2017-10-25T11:07:00Z">
+        <w:r>
+          <w:rPr>
+            <w:rFonts w:ascii="Times" w:hAnsi="Times"/>
+          </w:rPr>
+          <w:t xml:space="preserve">that occur </w:t>
+        </w:r>
+      </w:ins>
+      <w:ins w:id="73" w:author="Kyle MacDonald" w:date="2017-10-25T10:50:00Z">
+        <w:r>
+          <w:rPr>
+            <w:rFonts w:ascii="Times" w:hAnsi="Times"/>
+          </w:rPr>
+          <w:t xml:space="preserve">immediately following the onset of a named object reflect </w:t>
+        </w:r>
+      </w:ins>
+      <w:ins w:id="74" w:author="Kyle MacDonald" w:date="2017-10-25T11:07:00Z">
+        <w:r>
+          <w:rPr>
+            <w:rFonts w:ascii="Times" w:hAnsi="Times"/>
+          </w:rPr>
+          <w:t>a</w:t>
+        </w:r>
+      </w:ins>
+      <w:ins w:id="75" w:author="Kyle MacDonald" w:date="2017-10-25T10:51:00Z">
+        <w:r>
+          <w:rPr>
+            <w:rFonts w:ascii="Times" w:hAnsi="Times"/>
+          </w:rPr>
+          <w:t xml:space="preserve"> </w:t>
+        </w:r>
+      </w:ins>
+      <w:ins w:id="76" w:author="Kyle MacDonald" w:date="2017-10-25T10:50:00Z">
+        <w:r>
+          <w:rPr>
+            <w:rFonts w:ascii="Times" w:hAnsi="Times"/>
+          </w:rPr>
+          <w:t xml:space="preserve">rapid integration of linguistic </w:t>
+        </w:r>
+      </w:ins>
+      <w:ins w:id="77" w:author="Kyle MacDonald" w:date="2017-10-25T11:07:00Z">
+        <w:r>
+          <w:rPr>
+            <w:rFonts w:ascii="Times" w:hAnsi="Times"/>
+          </w:rPr>
+          <w:t xml:space="preserve">and visual </w:t>
+        </w:r>
+      </w:ins>
+      <w:ins w:id="78" w:author="Kyle MacDonald" w:date="2017-10-25T10:51:00Z">
+        <w:r>
+          <w:rPr>
+            <w:rFonts w:ascii="Times" w:hAnsi="Times"/>
+          </w:rPr>
+          <w:t>information</w:t>
+        </w:r>
+        <w:r>
+          <w:rPr>
+            <w:rFonts w:ascii="Times" w:hAnsi="Times"/>
+          </w:rPr>
+          <w:t>,</w:t>
+        </w:r>
+      </w:ins>
+      <w:ins w:id="79" w:author="Kyle MacDonald" w:date="2017-10-25T11:08:00Z">
+        <w:r>
+          <w:rPr>
+            <w:rFonts w:ascii="Times" w:hAnsi="Times"/>
+          </w:rPr>
+          <w:t xml:space="preserve"> and variability in the timing of these eye movements </w:t>
+        </w:r>
+      </w:ins>
+      <w:ins w:id="80" w:author="Kyle MacDonald" w:date="2017-10-25T11:07:00Z">
+        <w:r>
+          <w:rPr>
+            <w:rFonts w:ascii="Times" w:hAnsi="Times"/>
+          </w:rPr>
+          <w:t>allows researchers to measure</w:t>
+        </w:r>
+      </w:ins>
+      <w:ins w:id="81" w:author="Kyle MacDonald" w:date="2017-10-25T10:51:00Z">
+        <w:r>
+          <w:rPr>
+            <w:rFonts w:ascii="Times" w:hAnsi="Times"/>
+          </w:rPr>
+          <w:t xml:space="preserve"> the speed </w:t>
+        </w:r>
+      </w:ins>
+      <w:ins w:id="82" w:author="Kyle MacDonald" w:date="2017-10-25T10:52:00Z">
+        <w:r>
+          <w:rPr>
+            <w:rFonts w:ascii="Times" w:hAnsi="Times"/>
+          </w:rPr>
+          <w:t xml:space="preserve">of </w:t>
+        </w:r>
+      </w:ins>
+      <w:ins w:id="83" w:author="Kyle MacDonald" w:date="2017-10-25T11:08:00Z">
+        <w:r>
+          <w:rPr>
+            <w:rFonts w:ascii="Times" w:hAnsi="Times"/>
+          </w:rPr>
+          <w:t xml:space="preserve">the underlying </w:t>
+        </w:r>
+      </w:ins>
+      <w:ins w:id="84" w:author="Kyle MacDonald" w:date="2017-10-25T11:09:00Z">
+        <w:r>
+          <w:rPr>
+            <w:rFonts w:ascii="Times" w:hAnsi="Times"/>
+          </w:rPr>
+          <w:t>integration</w:t>
+        </w:r>
+      </w:ins>
+      <w:ins w:id="85" w:author="Kyle MacDonald" w:date="2017-10-25T10:52:00Z">
+        <w:r>
+          <w:rPr>
+            <w:rFonts w:ascii="Times" w:hAnsi="Times"/>
+          </w:rPr>
+          <w:t xml:space="preserve"> </w:t>
+        </w:r>
+      </w:ins>
+      <w:ins w:id="86" w:author="Kyle MacDonald" w:date="2017-10-25T10:51:00Z">
+        <w:r>
+          <w:rPr>
+            <w:rFonts w:ascii="Times" w:hAnsi="Times"/>
+          </w:rPr>
+          <w:t>process</w:t>
+        </w:r>
+      </w:ins>
+      <w:ins w:id="87" w:author="Kyle MacDonald" w:date="2017-10-25T10:52:00Z">
+        <w:r>
+          <w:rPr>
+            <w:rFonts w:ascii="Times" w:hAnsi="Times"/>
+          </w:rPr>
+          <w:t>.</w:t>
+        </w:r>
+      </w:ins>
     </w:p>
     <w:p>
       <w:pPr>
         <w:rPr>
-          <w:ins w:id="7" w:author="Kyle MacDonald" w:date="2017-09-29T10:25:00Z"/>
+          <w:ins w:id="88" w:author="Kyle MacDonald" w:date="2017-09-29T10:25:00Z"/>
           <w:rFonts w:ascii="Times" w:hAnsi="Times"/>
         </w:rPr>
       </w:pPr>
@@ -982,8 +1645,24 @@
         <w:rPr>
           <w:rFonts w:ascii="Times" w:hAnsi="Times"/>
         </w:rPr>
-        <w:t xml:space="preserve">Much less is known about how language influences visual attention during </w:t>
-      </w:r>
+        <w:t>Much less is known about how language influences visual attention during</w:t>
+      </w:r>
+      <w:ins w:id="89" w:author="Kyle MacDonald" w:date="2017-10-24T00:23:00Z">
+        <w:r>
+          <w:rPr>
+            <w:rFonts w:ascii="Times" w:hAnsi="Times"/>
+          </w:rPr>
+          <w:t xml:space="preserve"> </w:t>
+        </w:r>
+      </w:ins>
+      <w:del w:id="90" w:author="Kyle MacDonald" w:date="2017-10-24T00:23:00Z">
+        <w:r>
+          <w:rPr>
+            <w:rFonts w:ascii="Times" w:hAnsi="Times"/>
+          </w:rPr>
+          <w:delText xml:space="preserve"> </w:delText>
+        </w:r>
+      </w:del>
       <w:r>
         <w:rPr>
           <w:rFonts w:ascii="Times" w:hAnsi="Times"/>
@@ -994,25 +1673,95 @@
         <w:rPr>
           <w:rFonts w:ascii="Times" w:hAnsi="Times"/>
         </w:rPr>
-        <w:t>comprehension.</w:t>
-      </w:r>
-      <w:ins w:id="8" w:author="Kyle MacDonald" w:date="2017-09-26T11:49:00Z">
-        <w:r>
-          <w:rPr>
-            <w:rFonts w:ascii="Times" w:hAnsi="Times"/>
-          </w:rPr>
-          <w:t xml:space="preserve"> Given the many differences </w:t>
-        </w:r>
-      </w:ins>
-      <w:ins w:id="9" w:author="Kyle MacDonald" w:date="2017-09-26T11:50:00Z">
-        <w:r>
-          <w:rPr>
-            <w:rFonts w:ascii="Times" w:hAnsi="Times"/>
-          </w:rPr>
-          <w:t xml:space="preserve">between sign and spoken language processing, </w:t>
-        </w:r>
-      </w:ins>
-      <w:del w:id="10" w:author="Kyle MacDonald" w:date="2017-09-26T11:50:00Z">
+        <w:t>comprehension</w:t>
+      </w:r>
+      <w:ins w:id="91" w:author="Kyle MacDonald" w:date="2017-10-25T11:09:00Z">
+        <w:r>
+          <w:rPr>
+            <w:rFonts w:ascii="Times" w:hAnsi="Times"/>
+          </w:rPr>
+          <w:t>, especially</w:t>
+        </w:r>
+      </w:ins>
+      <w:ins w:id="92" w:author="Kyle MacDonald" w:date="2017-10-24T00:23:00Z">
+        <w:r>
+          <w:rPr>
+            <w:rFonts w:ascii="Times" w:hAnsi="Times"/>
+          </w:rPr>
+          <w:t xml:space="preserve"> in young learners</w:t>
+        </w:r>
+      </w:ins>
+      <w:r>
+        <w:rPr>
+          <w:rFonts w:ascii="Times" w:hAnsi="Times"/>
+        </w:rPr>
+        <w:t>.</w:t>
+      </w:r>
+      <w:ins w:id="93" w:author="Kyle MacDonald" w:date="2017-09-26T11:49:00Z">
+        <w:r>
+          <w:rPr>
+            <w:rFonts w:ascii="Times" w:hAnsi="Times"/>
+          </w:rPr>
+          <w:t xml:space="preserve"> Given the many </w:t>
+        </w:r>
+      </w:ins>
+      <w:ins w:id="94" w:author="Kyle MacDonald" w:date="2017-10-25T10:28:00Z">
+        <w:r>
+          <w:rPr>
+            <w:rFonts w:ascii="Times" w:hAnsi="Times"/>
+          </w:rPr>
+          <w:t xml:space="preserve">surface-level </w:t>
+        </w:r>
+      </w:ins>
+      <w:ins w:id="95" w:author="Kyle MacDonald" w:date="2017-09-26T11:49:00Z">
+        <w:r>
+          <w:rPr>
+            <w:rFonts w:ascii="Times" w:hAnsi="Times"/>
+          </w:rPr>
+          <w:t xml:space="preserve">differences </w:t>
+        </w:r>
+      </w:ins>
+      <w:ins w:id="96" w:author="Kyle MacDonald" w:date="2017-09-26T11:50:00Z">
+        <w:r>
+          <w:rPr>
+            <w:rFonts w:ascii="Times" w:hAnsi="Times"/>
+          </w:rPr>
+          <w:t>between sign</w:t>
+        </w:r>
+      </w:ins>
+      <w:ins w:id="97" w:author="Kyle MacDonald" w:date="2017-10-25T10:52:00Z">
+        <w:r>
+          <w:rPr>
+            <w:rFonts w:ascii="Times" w:hAnsi="Times"/>
+          </w:rPr>
+          <w:t>ed</w:t>
+        </w:r>
+      </w:ins>
+      <w:ins w:id="98" w:author="Kyle MacDonald" w:date="2017-09-26T11:50:00Z">
+        <w:r>
+          <w:rPr>
+            <w:rFonts w:ascii="Times" w:hAnsi="Times"/>
+          </w:rPr>
+          <w:t xml:space="preserve"> and spoken language</w:t>
+        </w:r>
+      </w:ins>
+      <w:ins w:id="99" w:author="Kyle MacDonald" w:date="2017-10-24T00:24:00Z">
+        <w:r>
+          <w:rPr>
+            <w:rFonts w:ascii="Times" w:hAnsi="Times"/>
+          </w:rPr>
+          <w:t>s</w:t>
+        </w:r>
+      </w:ins>
+      <w:ins w:id="100" w:author="Kyle MacDonald" w:date="2017-09-26T11:50:00Z">
+        <w:r>
+          <w:rPr>
+            <w:rFonts w:ascii="Times" w:hAnsi="Times"/>
+          </w:rPr>
+          <w:t xml:space="preserve">, </w:t>
+        </w:r>
+      </w:ins>
+      <w:del w:id="101" w:author="Kyle MacDonald" w:date="2017-09-26T11:50:00Z">
         <w:r>
           <w:rPr>
             <w:rFonts w:ascii="Times" w:hAnsi="Times"/>
@@ -1026,37 +1775,71 @@
           <w:delText xml:space="preserve">Do </w:delText>
         </w:r>
       </w:del>
-      <w:ins w:id="11" w:author="Kyle MacDonald" w:date="2017-09-26T11:50:00Z">
-        <w:r>
-          <w:rPr>
-            <w:rFonts w:ascii="Times" w:hAnsi="Times"/>
-          </w:rPr>
-          <w:t xml:space="preserve">do </w:t>
-        </w:r>
-      </w:ins>
-      <w:r>
-        <w:rPr>
-          <w:rFonts w:ascii="Times" w:hAnsi="Times"/>
-        </w:rPr>
-        <w:t xml:space="preserve">the findings from spoken language reflect </w:t>
-      </w:r>
-      <w:r>
-        <w:rPr>
-          <w:rFonts w:ascii="Times" w:hAnsi="Times"/>
-        </w:rPr>
-        <w:t>language-general phenomen</w:t>
-      </w:r>
-      <w:r>
-        <w:rPr>
-          <w:rFonts w:ascii="Times" w:hAnsi="Times"/>
-        </w:rPr>
-        <w:t>a</w:t>
-      </w:r>
-      <w:r>
-        <w:rPr>
-          <w:rFonts w:ascii="Times" w:hAnsi="Times"/>
-        </w:rPr>
-        <w:t xml:space="preserve"> or </w:t>
+      <w:ins w:id="102" w:author="Kyle MacDonald" w:date="2017-10-25T11:09:00Z">
+        <w:r>
+          <w:rPr>
+            <w:rFonts w:ascii="Times" w:hAnsi="Times"/>
+          </w:rPr>
+          <w:t>do</w:t>
+        </w:r>
+      </w:ins>
+      <w:ins w:id="103" w:author="Kyle MacDonald" w:date="2017-10-24T00:24:00Z">
+        <w:r>
+          <w:rPr>
+            <w:rFonts w:ascii="Times" w:hAnsi="Times"/>
+          </w:rPr>
+          <w:t xml:space="preserve"> </w:t>
+        </w:r>
+      </w:ins>
+      <w:r>
+        <w:rPr>
+          <w:rFonts w:ascii="Times" w:hAnsi="Times"/>
+        </w:rPr>
+        <w:t xml:space="preserve">the findings from spoken language </w:t>
+      </w:r>
+      <w:del w:id="104" w:author="Kyle MacDonald" w:date="2017-10-25T10:28:00Z">
+        <w:r>
+          <w:rPr>
+            <w:rFonts w:ascii="Times" w:hAnsi="Times"/>
+          </w:rPr>
+          <w:delText xml:space="preserve">reflect </w:delText>
+        </w:r>
+      </w:del>
+      <w:ins w:id="105" w:author="Kyle MacDonald" w:date="2017-10-25T10:28:00Z">
+        <w:r>
+          <w:rPr>
+            <w:rFonts w:ascii="Times" w:hAnsi="Times"/>
+          </w:rPr>
+          <w:t xml:space="preserve">generalize </w:t>
+        </w:r>
+      </w:ins>
+      <w:del w:id="106" w:author="Kyle MacDonald" w:date="2017-10-25T10:29:00Z">
+        <w:r>
+          <w:rPr>
+            <w:rFonts w:ascii="Times" w:hAnsi="Times"/>
+          </w:rPr>
+          <w:delText>language-general phenomen</w:delText>
+        </w:r>
+        <w:r>
+          <w:rPr>
+            <w:rFonts w:ascii="Times" w:hAnsi="Times"/>
+          </w:rPr>
+          <w:delText>a</w:delText>
+        </w:r>
+      </w:del>
+      <w:del w:id="107" w:author="Kyle MacDonald" w:date="2017-10-25T10:52:00Z">
+        <w:r>
+          <w:rPr>
+            <w:rFonts w:ascii="Times" w:hAnsi="Times"/>
+          </w:rPr>
+          <w:delText xml:space="preserve"> </w:delText>
+        </w:r>
+      </w:del>
+      <w:r>
+        <w:rPr>
+          <w:rFonts w:ascii="Times" w:hAnsi="Times"/>
+        </w:rPr>
+        <w:t xml:space="preserve">or </w:t>
       </w:r>
       <w:r>
         <w:rPr>
@@ -1076,7 +1859,7 @@
         </w:rPr>
         <w:t xml:space="preserve"> the</w:t>
       </w:r>
-      <w:ins w:id="12" w:author="Kyle MacDonald" w:date="2017-09-26T11:45:00Z">
+      <w:ins w:id="108" w:author="Kyle MacDonald" w:date="2017-09-26T11:45:00Z">
         <w:r>
           <w:rPr>
             <w:rFonts w:ascii="Times" w:hAnsi="Times"/>
@@ -1084,7 +1867,7 @@
           <w:t xml:space="preserve"> mechanisms of language comprehension </w:t>
         </w:r>
       </w:ins>
-      <w:ins w:id="13" w:author="Kyle MacDonald" w:date="2017-09-26T11:48:00Z">
+      <w:ins w:id="109" w:author="Kyle MacDonald" w:date="2017-09-26T11:48:00Z">
         <w:r>
           <w:rPr>
             <w:rFonts w:ascii="Times" w:hAnsi="Times"/>
@@ -1092,7 +1875,7 @@
           <w:t xml:space="preserve">in the </w:t>
         </w:r>
       </w:ins>
-      <w:del w:id="14" w:author="Kyle MacDonald" w:date="2017-09-26T11:48:00Z">
+      <w:del w:id="110" w:author="Kyle MacDonald" w:date="2017-09-26T11:48:00Z">
         <w:r>
           <w:rPr>
             <w:rFonts w:ascii="Times" w:hAnsi="Times"/>
@@ -1118,60 +1901,80 @@
         </w:rPr>
         <w:t xml:space="preserve"> </w:t>
       </w:r>
-      <w:ins w:id="15" w:author="Kyle MacDonald" w:date="2017-09-29T10:25:00Z">
-        <w:r>
-          <w:rPr>
-            <w:rFonts w:ascii="Times" w:hAnsi="Times"/>
-          </w:rPr>
-          <w:t xml:space="preserve">In particular, children learning </w:t>
-        </w:r>
-        <w:commentRangeStart w:id="16"/>
-        <w:commentRangeStart w:id="17"/>
-        <w:r>
-          <w:rPr>
-            <w:rFonts w:ascii="Times" w:hAnsi="Times"/>
-          </w:rPr>
-          <w:t>spoken</w:t>
-        </w:r>
-      </w:ins>
-      <w:commentRangeEnd w:id="16"/>
-      <w:ins w:id="18" w:author="Kyle MacDonald" w:date="2017-09-29T10:26:00Z">
-        <w:r>
-          <w:rPr>
-            <w:rStyle w:val="CommentReference"/>
-          </w:rPr>
-          <w:commentReference w:id="16"/>
-        </w:r>
-      </w:ins>
-      <w:commentRangeEnd w:id="17"/>
-      <w:ins w:id="20" w:author="Kyle MacDonald" w:date="2017-09-29T10:27:00Z">
-        <w:r>
-          <w:rPr>
-            <w:rStyle w:val="CommentReference"/>
-          </w:rPr>
-          <w:commentReference w:id="17"/>
-        </w:r>
-      </w:ins>
-      <w:ins w:id="22" w:author="Kyle MacDonald" w:date="2017-09-29T10:26:00Z">
-        <w:r>
-          <w:rPr>
-            <w:rFonts w:ascii="Times" w:hAnsi="Times"/>
-          </w:rPr>
-          <w:t>…</w:t>
-        </w:r>
-      </w:ins>
-      <w:ins w:id="23" w:author="Kyle MacDonald" w:date="2017-09-29T10:25:00Z">
-        <w:r>
-          <w:rPr>
-            <w:rFonts w:ascii="Times" w:hAnsi="Times"/>
-          </w:rPr>
-          <w:t xml:space="preserve"> </w:t>
+      <w:ins w:id="111" w:author="Kyle MacDonald" w:date="2017-09-29T10:25:00Z">
+        <w:r>
+          <w:rPr>
+            <w:rFonts w:ascii="Times" w:hAnsi="Times"/>
+          </w:rPr>
+          <w:t xml:space="preserve">In particular, </w:t>
+        </w:r>
+      </w:ins>
+      <w:ins w:id="112" w:author="Kyle MacDonald" w:date="2017-10-24T00:14:00Z">
+        <w:r>
+          <w:rPr>
+            <w:rFonts w:ascii="Times" w:hAnsi="Times"/>
+          </w:rPr>
+          <w:t xml:space="preserve">studies with </w:t>
+        </w:r>
+      </w:ins>
+      <w:ins w:id="113" w:author="Kyle MacDonald" w:date="2017-09-29T10:25:00Z">
+        <w:r>
+          <w:rPr>
+            <w:rFonts w:ascii="Times" w:hAnsi="Times"/>
+          </w:rPr>
+          <w:t xml:space="preserve">children learning </w:t>
+        </w:r>
+      </w:ins>
+      <w:ins w:id="114" w:author="Kyle MacDonald" w:date="2017-10-24T00:14:00Z">
+        <w:r>
+          <w:rPr>
+            <w:rFonts w:ascii="Times" w:hAnsi="Times"/>
+          </w:rPr>
+          <w:t xml:space="preserve">English and Spanish </w:t>
+        </w:r>
+        <w:r>
+          <w:rPr>
+            <w:rFonts w:ascii="Times" w:hAnsi="Times"/>
+          </w:rPr>
+          <w:t xml:space="preserve">find strong relations between efficiency in online language comprehension </w:t>
+        </w:r>
+      </w:ins>
+      <w:ins w:id="115" w:author="Kyle MacDonald" w:date="2017-10-25T11:09:00Z">
+        <w:r>
+          <w:rPr>
+            <w:rFonts w:ascii="Times" w:hAnsi="Times"/>
+          </w:rPr>
+          <w:t xml:space="preserve">as indexed by language-driven eye movements </w:t>
+        </w:r>
+      </w:ins>
+      <w:ins w:id="116" w:author="Kyle MacDonald" w:date="2017-10-24T00:14:00Z">
+        <w:r>
+          <w:rPr>
+            <w:rFonts w:ascii="Times" w:hAnsi="Times"/>
+          </w:rPr>
+          <w:t xml:space="preserve">and measures of linguistic achievement (Fernald et al., 2006; </w:t>
+        </w:r>
+        <w:proofErr w:type="spellStart"/>
+        <w:r>
+          <w:rPr>
+            <w:rFonts w:ascii="Times" w:hAnsi="Times"/>
+          </w:rPr>
+          <w:lastRenderedPageBreak/>
+          <w:t>Marchman</w:t>
+        </w:r>
+        <w:proofErr w:type="spellEnd"/>
+        <w:r>
+          <w:rPr>
+            <w:rFonts w:ascii="Times" w:hAnsi="Times"/>
+          </w:rPr>
+          <w:t xml:space="preserve"> &amp; Fernald, 2008). </w:t>
         </w:r>
       </w:ins>
     </w:p>
     <w:p>
       <w:pPr>
         <w:rPr>
+          <w:ins w:id="117" w:author="Kyle MacDonald" w:date="2017-10-25T10:35:00Z"/>
           <w:rFonts w:ascii="Times" w:hAnsi="Times"/>
         </w:rPr>
       </w:pPr>
@@ -1191,20 +1994,72 @@
         <w:rPr>
           <w:rFonts w:ascii="Times" w:hAnsi="Times"/>
         </w:rPr>
-        <w:t>this question</w:t>
-      </w:r>
-      <w:r>
-        <w:rPr>
-          <w:rFonts w:ascii="Times" w:hAnsi="Times"/>
-        </w:rPr>
-        <w:t xml:space="preserve"> by</w:t>
-      </w:r>
+        <w:t>th</w:t>
+      </w:r>
+      <w:ins w:id="118" w:author="Kyle MacDonald" w:date="2017-10-24T00:31:00Z">
+        <w:r>
+          <w:rPr>
+            <w:rFonts w:ascii="Times" w:hAnsi="Times"/>
+          </w:rPr>
+          <w:t>is</w:t>
+        </w:r>
+      </w:ins>
+      <w:del w:id="119" w:author="Kyle MacDonald" w:date="2017-10-24T00:31:00Z">
+        <w:r>
+          <w:rPr>
+            <w:rFonts w:ascii="Times" w:hAnsi="Times"/>
+          </w:rPr>
+          <w:delText>is</w:delText>
+        </w:r>
+      </w:del>
       <w:r>
         <w:rPr>
           <w:rFonts w:ascii="Times" w:hAnsi="Times"/>
         </w:rPr>
         <w:t xml:space="preserve"> </w:t>
       </w:r>
+      <w:ins w:id="120" w:author="Kyle MacDonald" w:date="2017-10-25T11:09:00Z">
+        <w:r>
+          <w:rPr>
+            <w:rFonts w:ascii="Times" w:hAnsi="Times"/>
+          </w:rPr>
+          <w:t xml:space="preserve">important </w:t>
+        </w:r>
+      </w:ins>
+      <w:r>
+        <w:rPr>
+          <w:rFonts w:ascii="Times" w:hAnsi="Times"/>
+        </w:rPr>
+        <w:t>question</w:t>
+      </w:r>
+      <w:ins w:id="121" w:author="Kyle MacDonald" w:date="2017-10-24T00:37:00Z">
+        <w:r>
+          <w:rPr>
+            <w:rFonts w:ascii="Times" w:hAnsi="Times"/>
+          </w:rPr>
+          <w:t xml:space="preserve"> </w:t>
+        </w:r>
+      </w:ins>
+      <w:del w:id="122" w:author="Kyle MacDonald" w:date="2017-10-24T00:37:00Z">
+        <w:r>
+          <w:rPr>
+            <w:rFonts w:ascii="Times" w:hAnsi="Times"/>
+          </w:rPr>
+          <w:delText xml:space="preserve"> </w:delText>
+        </w:r>
+      </w:del>
+      <w:r>
+        <w:rPr>
+          <w:rFonts w:ascii="Times" w:hAnsi="Times"/>
+        </w:rPr>
+        <w:t>by</w:t>
+      </w:r>
+      <w:r>
+        <w:rPr>
+          <w:rFonts w:ascii="Times" w:hAnsi="Times"/>
+        </w:rPr>
+        <w:t xml:space="preserve"> </w:t>
+      </w:r>
       <w:r>
         <w:rPr>
           <w:rFonts w:ascii="Times" w:hAnsi="Times"/>
@@ -1265,15 +2120,436 @@
         <w:rPr>
           <w:rFonts w:ascii="Times" w:hAnsi="Times"/>
         </w:rPr>
-        <w:t xml:space="preserve">American Sign Language (ASL).  </w:t>
-      </w:r>
-      <w:r>
-        <w:rPr>
-          <w:rFonts w:ascii="Times" w:hAnsi="Times"/>
-        </w:rPr>
-        <w:lastRenderedPageBreak/>
-        <w:t xml:space="preserve">First, </w:t>
-      </w:r>
+        <w:t xml:space="preserve">American Sign Language (ASL).  First, </w:t>
+      </w:r>
+      <w:ins w:id="123" w:author="Kyle MacDonald" w:date="2017-10-24T00:25:00Z">
+        <w:r>
+          <w:rPr>
+            <w:rFonts w:ascii="Times" w:hAnsi="Times"/>
+          </w:rPr>
+          <w:t xml:space="preserve">we </w:t>
+        </w:r>
+        <w:r>
+          <w:rPr>
+            <w:rFonts w:ascii="Times" w:hAnsi="Times"/>
+          </w:rPr>
+          <w:t>estimate the extent to which</w:t>
+        </w:r>
+        <w:r>
+          <w:rPr>
+            <w:rFonts w:ascii="Times" w:hAnsi="Times"/>
+          </w:rPr>
+          <w:t xml:space="preserve"> adults and children </w:t>
+        </w:r>
+        <w:r>
+          <w:rPr>
+            <w:rFonts w:ascii="Times" w:hAnsi="Times"/>
+          </w:rPr>
+          <w:t xml:space="preserve">tend to </w:t>
+        </w:r>
+        <w:r>
+          <w:rPr>
+            <w:rFonts w:ascii="Times" w:hAnsi="Times"/>
+          </w:rPr>
+          <w:t xml:space="preserve">shift visual attention away from a language source and to a named referent prior to the offset of </w:t>
+        </w:r>
+      </w:ins>
+      <w:ins w:id="124" w:author="Kyle MacDonald" w:date="2017-10-25T11:10:00Z">
+        <w:r>
+          <w:rPr>
+            <w:rFonts w:ascii="Times" w:hAnsi="Times"/>
+          </w:rPr>
+          <w:t>a</w:t>
+        </w:r>
+      </w:ins>
+      <w:ins w:id="125" w:author="Kyle MacDonald" w:date="2017-10-24T00:25:00Z">
+        <w:r>
+          <w:rPr>
+            <w:rFonts w:ascii="Times" w:hAnsi="Times"/>
+          </w:rPr>
+          <w:t xml:space="preserve"> sign</w:t>
+        </w:r>
+      </w:ins>
+      <w:ins w:id="126" w:author="Kyle MacDonald" w:date="2017-10-25T11:10:00Z">
+        <w:r>
+          <w:rPr>
+            <w:rFonts w:ascii="Times" w:hAnsi="Times"/>
+          </w:rPr>
+          <w:t xml:space="preserve"> naming an object in the visual scene</w:t>
+        </w:r>
+      </w:ins>
+      <w:ins w:id="127" w:author="Kyle MacDonald" w:date="2017-10-25T10:40:00Z">
+        <w:r>
+          <w:rPr>
+            <w:rFonts w:ascii="Times" w:hAnsi="Times"/>
+          </w:rPr>
+          <w:t>.</w:t>
+        </w:r>
+      </w:ins>
+      <w:ins w:id="128" w:author="Kyle MacDonald" w:date="2017-10-24T00:26:00Z">
+        <w:r>
+          <w:rPr>
+            <w:rFonts w:ascii="Times" w:hAnsi="Times"/>
+          </w:rPr>
+          <w:t xml:space="preserve"> </w:t>
+        </w:r>
+      </w:ins>
+      <w:ins w:id="129" w:author="Kyle MacDonald" w:date="2017-10-25T10:56:00Z">
+        <w:r>
+          <w:rPr>
+            <w:rFonts w:ascii="Times" w:hAnsi="Times"/>
+          </w:rPr>
+          <w:t xml:space="preserve">Would signers wait until </w:t>
+        </w:r>
+      </w:ins>
+      <w:ins w:id="130" w:author="Kyle MacDonald" w:date="2017-10-25T10:57:00Z">
+        <w:r>
+          <w:rPr>
+            <w:rFonts w:ascii="Times" w:hAnsi="Times"/>
+          </w:rPr>
+          <w:t>the</w:t>
+        </w:r>
+      </w:ins>
+      <w:ins w:id="131" w:author="Kyle MacDonald" w:date="2017-10-25T11:10:00Z">
+        <w:r>
+          <w:rPr>
+            <w:rFonts w:ascii="Times" w:hAnsi="Times"/>
+          </w:rPr>
+          <w:t xml:space="preserve"> very</w:t>
+        </w:r>
+      </w:ins>
+      <w:ins w:id="132" w:author="Kyle MacDonald" w:date="2017-10-25T10:57:00Z">
+        <w:r>
+          <w:rPr>
+            <w:rFonts w:ascii="Times" w:hAnsi="Times"/>
+          </w:rPr>
+          <w:t xml:space="preserve"> end of the signed utterance</w:t>
+        </w:r>
+      </w:ins>
+      <w:ins w:id="133" w:author="Kyle MacDonald" w:date="2017-10-25T11:10:00Z">
+        <w:r>
+          <w:rPr>
+            <w:rFonts w:ascii="Times" w:hAnsi="Times"/>
+          </w:rPr>
+          <w:t xml:space="preserve">, perhaps </w:t>
+        </w:r>
+      </w:ins>
+      <w:ins w:id="134" w:author="Kyle MacDonald" w:date="2017-10-25T11:11:00Z">
+        <w:r>
+          <w:rPr>
+            <w:rFonts w:ascii="Times" w:hAnsi="Times"/>
+          </w:rPr>
+          <w:t>to reduce</w:t>
+        </w:r>
+      </w:ins>
+      <w:ins w:id="135" w:author="Kyle MacDonald" w:date="2017-10-25T11:10:00Z">
+        <w:r>
+          <w:rPr>
+            <w:rFonts w:ascii="Times" w:hAnsi="Times"/>
+          </w:rPr>
+          <w:t xml:space="preserve"> the </w:t>
+        </w:r>
+      </w:ins>
+      <w:ins w:id="136" w:author="Kyle MacDonald" w:date="2017-10-25T11:11:00Z">
+        <w:r>
+          <w:rPr>
+            <w:rFonts w:ascii="Times" w:hAnsi="Times"/>
+          </w:rPr>
+          <w:t>probability</w:t>
+        </w:r>
+      </w:ins>
+      <w:ins w:id="137" w:author="Kyle MacDonald" w:date="2017-10-25T11:10:00Z">
+        <w:r>
+          <w:rPr>
+            <w:rFonts w:ascii="Times" w:hAnsi="Times"/>
+          </w:rPr>
+          <w:t xml:space="preserve"> of missing upcoming linguistic information?</w:t>
+        </w:r>
+      </w:ins>
+      <w:ins w:id="138" w:author="Kyle MacDonald" w:date="2017-10-25T10:57:00Z">
+        <w:r>
+          <w:rPr>
+            <w:rFonts w:ascii="Times" w:hAnsi="Times"/>
+          </w:rPr>
+          <w:t xml:space="preserve"> </w:t>
+        </w:r>
+      </w:ins>
+      <w:ins w:id="139" w:author="Kyle MacDonald" w:date="2017-10-25T10:56:00Z">
+        <w:r>
+          <w:rPr>
+            <w:rFonts w:ascii="Times" w:hAnsi="Times"/>
+          </w:rPr>
+          <w:t>O</w:t>
+        </w:r>
+        <w:r>
+          <w:rPr>
+            <w:rFonts w:ascii="Times" w:hAnsi="Times"/>
+          </w:rPr>
+          <w:t>r would they shift</w:t>
+        </w:r>
+      </w:ins>
+      <w:ins w:id="140" w:author="Kyle MacDonald" w:date="2017-10-25T11:10:00Z">
+        <w:r>
+          <w:rPr>
+            <w:rFonts w:ascii="Times" w:hAnsi="Times"/>
+          </w:rPr>
+          <w:t xml:space="preserve"> gaze</w:t>
+        </w:r>
+      </w:ins>
+      <w:ins w:id="141" w:author="Kyle MacDonald" w:date="2017-10-25T10:56:00Z">
+        <w:r>
+          <w:rPr>
+            <w:rFonts w:ascii="Times" w:hAnsi="Times"/>
+          </w:rPr>
+          <w:t xml:space="preserve"> as the sign unfolded</w:t>
+        </w:r>
+      </w:ins>
+      <w:ins w:id="142" w:author="Kyle MacDonald" w:date="2017-10-25T10:57:00Z">
+        <w:r>
+          <w:rPr>
+            <w:rFonts w:ascii="Times" w:hAnsi="Times"/>
+          </w:rPr>
+          <w:t xml:space="preserve"> in time</w:t>
+        </w:r>
+      </w:ins>
+      <w:ins w:id="143" w:author="Kyle MacDonald" w:date="2017-10-25T11:11:00Z">
+        <w:r>
+          <w:rPr>
+            <w:rFonts w:ascii="Times" w:hAnsi="Times"/>
+          </w:rPr>
+          <w:t xml:space="preserve"> similar to children learning spoken language</w:t>
+        </w:r>
+      </w:ins>
+      <w:ins w:id="144" w:author="Kyle MacDonald" w:date="2017-10-25T10:57:00Z">
+        <w:r>
+          <w:rPr>
+            <w:rFonts w:ascii="Times" w:hAnsi="Times"/>
+          </w:rPr>
+          <w:t>?</w:t>
+        </w:r>
+      </w:ins>
+      <w:ins w:id="145" w:author="Kyle MacDonald" w:date="2017-10-25T10:56:00Z">
+        <w:r>
+          <w:rPr>
+            <w:rFonts w:ascii="Times" w:hAnsi="Times"/>
+          </w:rPr>
+          <w:t xml:space="preserve"> </w:t>
+        </w:r>
+      </w:ins>
+      <w:ins w:id="146" w:author="Kyle MacDonald" w:date="2017-10-25T10:37:00Z">
+        <w:r>
+          <w:rPr>
+            <w:rFonts w:ascii="Times" w:hAnsi="Times"/>
+          </w:rPr>
+          <w:t xml:space="preserve">This analysis </w:t>
+        </w:r>
+      </w:ins>
+      <w:ins w:id="147" w:author="Kyle MacDonald" w:date="2017-10-25T10:54:00Z">
+        <w:r>
+          <w:rPr>
+            <w:rFonts w:ascii="Times" w:hAnsi="Times"/>
+          </w:rPr>
+          <w:t>provides</w:t>
+        </w:r>
+      </w:ins>
+      <w:ins w:id="148" w:author="Kyle MacDonald" w:date="2017-10-25T10:58:00Z">
+        <w:r>
+          <w:rPr>
+            <w:rFonts w:ascii="Times" w:hAnsi="Times"/>
+          </w:rPr>
+          <w:t xml:space="preserve"> a critical </w:t>
+        </w:r>
+        <w:r>
+          <w:rPr>
+            <w:rFonts w:ascii="Times" w:hAnsi="Times"/>
+          </w:rPr>
+          <w:t>first step,</w:t>
+        </w:r>
+      </w:ins>
+      <w:ins w:id="149" w:author="Kyle MacDonald" w:date="2017-10-25T10:54:00Z">
+        <w:r>
+          <w:rPr>
+            <w:rFonts w:ascii="Times" w:hAnsi="Times"/>
+          </w:rPr>
+          <w:t xml:space="preserve"> validating </w:t>
+        </w:r>
+      </w:ins>
+      <w:ins w:id="150" w:author="Kyle MacDonald" w:date="2017-10-25T10:37:00Z">
+        <w:r>
+          <w:rPr>
+            <w:rFonts w:ascii="Times" w:hAnsi="Times"/>
+          </w:rPr>
+          <w:t>the linking hypothesis that</w:t>
+        </w:r>
+      </w:ins>
+      <w:ins w:id="151" w:author="Kyle MacDonald" w:date="2017-10-25T10:54:00Z">
+        <w:r>
+          <w:rPr>
+            <w:rFonts w:ascii="Times" w:hAnsi="Times"/>
+          </w:rPr>
+          <w:t xml:space="preserve"> </w:t>
+        </w:r>
+      </w:ins>
+      <w:ins w:id="152" w:author="Kyle MacDonald" w:date="2017-10-25T10:37:00Z">
+        <w:r>
+          <w:rPr>
+            <w:rFonts w:ascii="Times" w:hAnsi="Times"/>
+          </w:rPr>
+          <w:t xml:space="preserve">eye movements </w:t>
+        </w:r>
+      </w:ins>
+      <w:ins w:id="153" w:author="Kyle MacDonald" w:date="2017-10-25T10:53:00Z">
+        <w:r>
+          <w:rPr>
+            <w:rFonts w:ascii="Times" w:hAnsi="Times"/>
+          </w:rPr>
+          <w:t xml:space="preserve">generated </w:t>
+        </w:r>
+      </w:ins>
+      <w:ins w:id="154" w:author="Kyle MacDonald" w:date="2017-10-25T10:58:00Z">
+        <w:r>
+          <w:rPr>
+            <w:rFonts w:ascii="Times" w:hAnsi="Times"/>
+          </w:rPr>
+          <w:t>in our task</w:t>
+        </w:r>
+      </w:ins>
+      <w:ins w:id="155" w:author="Kyle MacDonald" w:date="2017-10-25T10:54:00Z">
+        <w:r>
+          <w:rPr>
+            <w:rFonts w:ascii="Times" w:hAnsi="Times"/>
+          </w:rPr>
+          <w:t xml:space="preserve"> </w:t>
+        </w:r>
+      </w:ins>
+      <w:ins w:id="156" w:author="Kyle MacDonald" w:date="2017-10-25T10:38:00Z">
+        <w:r>
+          <w:rPr>
+            <w:rFonts w:ascii="Times" w:hAnsi="Times"/>
+          </w:rPr>
+          <w:t xml:space="preserve">reflect </w:t>
+        </w:r>
+      </w:ins>
+      <w:ins w:id="157" w:author="Kyle MacDonald" w:date="2017-10-25T10:55:00Z">
+        <w:r>
+          <w:rPr>
+            <w:rFonts w:ascii="Times" w:hAnsi="Times"/>
+          </w:rPr>
+          <w:t>speed of</w:t>
+        </w:r>
+      </w:ins>
+      <w:ins w:id="158" w:author="Kyle MacDonald" w:date="2017-10-25T10:38:00Z">
+        <w:r>
+          <w:rPr>
+            <w:rFonts w:ascii="Times" w:hAnsi="Times"/>
+          </w:rPr>
+          <w:t xml:space="preserve"> lexical processing</w:t>
+        </w:r>
+      </w:ins>
+      <w:ins w:id="159" w:author="Kyle MacDonald" w:date="2017-10-25T10:59:00Z">
+        <w:r>
+          <w:rPr>
+            <w:rFonts w:ascii="Times" w:hAnsi="Times"/>
+          </w:rPr>
+          <w:t xml:space="preserve"> and not some other generative process</w:t>
+        </w:r>
+      </w:ins>
+      <w:ins w:id="160" w:author="Kyle MacDonald" w:date="2017-10-25T11:12:00Z">
+        <w:r>
+          <w:rPr>
+            <w:rFonts w:ascii="Times" w:hAnsi="Times"/>
+          </w:rPr>
+          <w:t xml:space="preserve"> such as gathering visual information about</w:t>
+        </w:r>
+      </w:ins>
+      <w:ins w:id="161" w:author="Kyle MacDonald" w:date="2017-10-25T11:13:00Z">
+        <w:r>
+          <w:rPr>
+            <w:rFonts w:ascii="Times" w:hAnsi="Times"/>
+          </w:rPr>
+          <w:t xml:space="preserve"> the objects after lexical access is complete</w:t>
+        </w:r>
+      </w:ins>
+      <w:ins w:id="162" w:author="Kyle MacDonald" w:date="2017-10-25T10:38:00Z">
+        <w:r>
+          <w:rPr>
+            <w:rFonts w:ascii="Times" w:hAnsi="Times"/>
+          </w:rPr>
+          <w:t xml:space="preserve">. </w:t>
+        </w:r>
+      </w:ins>
+      <w:ins w:id="163" w:author="Kyle MacDonald" w:date="2017-10-25T10:55:00Z">
+        <w:r>
+          <w:rPr>
+            <w:rFonts w:ascii="Times" w:hAnsi="Times"/>
+          </w:rPr>
+          <w:t xml:space="preserve"> </w:t>
+        </w:r>
+      </w:ins>
+      <w:ins w:id="164" w:author="Kyle MacDonald" w:date="2017-10-25T10:58:00Z">
+        <w:r>
+          <w:rPr>
+            <w:rFonts w:ascii="Times" w:hAnsi="Times"/>
+          </w:rPr>
+          <w:t xml:space="preserve">Moreover, </w:t>
+        </w:r>
+      </w:ins>
+      <w:ins w:id="165" w:author="Kyle MacDonald" w:date="2017-10-25T11:00:00Z">
+        <w:r>
+          <w:rPr>
+            <w:rFonts w:ascii="Times" w:hAnsi="Times"/>
+          </w:rPr>
+          <w:t>if children and adults produce</w:t>
+        </w:r>
+      </w:ins>
+      <w:ins w:id="166" w:author="Kyle MacDonald" w:date="2017-10-25T10:59:00Z">
+        <w:r>
+          <w:rPr>
+            <w:rFonts w:ascii="Times" w:hAnsi="Times"/>
+          </w:rPr>
+          <w:t xml:space="preserve"> rapid gaze shifts prior to target sign offset, this </w:t>
+        </w:r>
+      </w:ins>
+      <w:ins w:id="167" w:author="Kyle MacDonald" w:date="2017-10-25T11:00:00Z">
+        <w:r>
+          <w:rPr>
+            <w:rFonts w:ascii="Times" w:hAnsi="Times"/>
+          </w:rPr>
+          <w:t>provide</w:t>
+        </w:r>
+      </w:ins>
+      <w:ins w:id="168" w:author="Kyle MacDonald" w:date="2017-10-25T11:14:00Z">
+        <w:r>
+          <w:rPr>
+            <w:rFonts w:ascii="Times" w:hAnsi="Times"/>
+          </w:rPr>
+          <w:t>s</w:t>
+        </w:r>
+      </w:ins>
+      <w:ins w:id="169" w:author="Kyle MacDonald" w:date="2017-10-25T11:00:00Z">
+        <w:r>
+          <w:rPr>
+            <w:rFonts w:ascii="Times" w:hAnsi="Times"/>
+          </w:rPr>
+          <w:t xml:space="preserve"> positive evidence of incremental ASL processing.</w:t>
+        </w:r>
+      </w:ins>
+    </w:p>
+    <w:p>
+      <w:pPr>
+        <w:rPr>
+          <w:ins w:id="170" w:author="Kyle MacDonald" w:date="2017-10-25T10:33:00Z"/>
+          <w:rFonts w:ascii="Times" w:hAnsi="Times"/>
+        </w:rPr>
+      </w:pPr>
+      <w:ins w:id="171" w:author="Kyle MacDonald" w:date="2017-10-24T00:26:00Z">
+        <w:r>
+          <w:rPr>
+            <w:rFonts w:ascii="Times" w:hAnsi="Times"/>
+          </w:rPr>
+          <w:t xml:space="preserve">Next, </w:t>
+        </w:r>
+      </w:ins>
       <w:r>
         <w:rPr>
           <w:rFonts w:ascii="Times" w:hAnsi="Times"/>
@@ -1320,7 +2596,316 @@
         <w:rPr>
           <w:rFonts w:ascii="Times" w:hAnsi="Times"/>
         </w:rPr>
-        <w:t xml:space="preserve">learners.  Next, </w:t>
+        <w:t>learners</w:t>
+      </w:r>
+      <w:ins w:id="172" w:author="Kyle MacDonald" w:date="2017-10-24T00:27:00Z">
+        <w:r>
+          <w:rPr>
+            <w:rFonts w:ascii="Times" w:hAnsi="Times"/>
+          </w:rPr>
+          <w:t xml:space="preserve"> to ask whether</w:t>
+        </w:r>
+      </w:ins>
+      <w:ins w:id="173" w:author="Kyle MacDonald" w:date="2017-10-25T10:34:00Z">
+        <w:r>
+          <w:rPr>
+            <w:rFonts w:ascii="Times" w:hAnsi="Times"/>
+          </w:rPr>
+          <w:t xml:space="preserve"> having the </w:t>
+        </w:r>
+        <w:r>
+          <w:rPr>
+            <w:rFonts w:ascii="Times" w:hAnsi="Times"/>
+            <w:i/>
+            <w:rPrChange w:id="174" w:author="Kyle MacDonald" w:date="2017-10-25T11:14:00Z">
+              <w:rPr>
+                <w:rFonts w:ascii="Times" w:hAnsi="Times"/>
+              </w:rPr>
+            </w:rPrChange>
+          </w:rPr>
+          <w:t>potential</w:t>
+        </w:r>
+      </w:ins>
+      <w:ins w:id="175" w:author="Kyle MacDonald" w:date="2017-10-25T11:15:00Z">
+        <w:r>
+          <w:rPr>
+            <w:rStyle w:val="FootnoteReference"/>
+            <w:rFonts w:ascii="Times" w:hAnsi="Times"/>
+            <w:i/>
+          </w:rPr>
+          <w:footnoteReference w:id="1"/>
+        </w:r>
+      </w:ins>
+      <w:ins w:id="186" w:author="Kyle MacDonald" w:date="2017-10-25T10:34:00Z">
+        <w:r>
+          <w:rPr>
+            <w:rFonts w:ascii="Times" w:hAnsi="Times"/>
+          </w:rPr>
+          <w:t xml:space="preserve"> to</w:t>
+        </w:r>
+      </w:ins>
+      <w:ins w:id="187" w:author="Kyle MacDonald" w:date="2017-10-24T00:27:00Z">
+        <w:r>
+          <w:rPr>
+            <w:rFonts w:ascii="Times" w:hAnsi="Times"/>
+          </w:rPr>
+          <w:t xml:space="preserve"> </w:t>
+        </w:r>
+        <w:r>
+          <w:rPr>
+            <w:rFonts w:ascii="Times" w:hAnsi="Times"/>
+          </w:rPr>
+          <w:t xml:space="preserve">access </w:t>
+        </w:r>
+        <w:r>
+          <w:rPr>
+            <w:rFonts w:ascii="Times" w:hAnsi="Times"/>
+          </w:rPr>
+          <w:t xml:space="preserve">auditory information </w:t>
+        </w:r>
+      </w:ins>
+      <w:ins w:id="188" w:author="Kyle MacDonald" w:date="2017-10-24T00:28:00Z">
+        <w:r>
+          <w:rPr>
+            <w:rFonts w:ascii="Times" w:hAnsi="Times"/>
+          </w:rPr>
+          <w:t>change</w:t>
+        </w:r>
+        <w:r>
+          <w:rPr>
+            <w:rFonts w:ascii="Times" w:hAnsi="Times"/>
+          </w:rPr>
+          <w:t xml:space="preserve">s </w:t>
+        </w:r>
+      </w:ins>
+      <w:ins w:id="189" w:author="Kyle MacDonald" w:date="2017-10-25T10:30:00Z">
+        <w:r>
+          <w:rPr>
+            <w:rFonts w:ascii="Times" w:hAnsi="Times"/>
+          </w:rPr>
+          <w:t xml:space="preserve">the dynamics of eye movements </w:t>
+        </w:r>
+      </w:ins>
+      <w:ins w:id="190" w:author="Kyle MacDonald" w:date="2017-10-25T10:34:00Z">
+        <w:r>
+          <w:rPr>
+            <w:rFonts w:ascii="Times" w:hAnsi="Times"/>
+          </w:rPr>
+          <w:t>during</w:t>
+        </w:r>
+        <w:r>
+          <w:rPr>
+            <w:rFonts w:ascii="Times" w:hAnsi="Times"/>
+          </w:rPr>
+          <w:t xml:space="preserve"> ASL processing. </w:t>
+        </w:r>
+      </w:ins>
+      <w:ins w:id="191" w:author="Kyle MacDonald" w:date="2017-10-25T10:33:00Z">
+        <w:r>
+          <w:rPr>
+            <w:rFonts w:ascii="Times" w:hAnsi="Times"/>
+            <w:shd w:val="clear" w:color="auto" w:fill="FFFFFF"/>
+          </w:rPr>
+          <w:t>Do deaf and hearing native signers show</w:t>
+        </w:r>
+        <w:r>
+          <w:rPr>
+            <w:rFonts w:ascii="Times" w:hAnsi="Times"/>
+            <w:shd w:val="clear" w:color="auto" w:fill="FFFFFF"/>
+          </w:rPr>
+          <w:t xml:space="preserve"> parallel patterns of looking behavior </w:t>
+        </w:r>
+        <w:r>
+          <w:rPr>
+            <w:rFonts w:ascii="Times" w:hAnsi="Times"/>
+            <w:shd w:val="clear" w:color="auto" w:fill="FFFFFF"/>
+          </w:rPr>
+          <w:t xml:space="preserve">driven by their similar language </w:t>
+        </w:r>
+      </w:ins>
+      <w:ins w:id="192" w:author="Kyle MacDonald" w:date="2017-10-25T11:02:00Z">
+        <w:r>
+          <w:rPr>
+            <w:rFonts w:ascii="Times" w:hAnsi="Times"/>
+            <w:shd w:val="clear" w:color="auto" w:fill="FFFFFF"/>
+          </w:rPr>
+          <w:t xml:space="preserve">background </w:t>
+        </w:r>
+      </w:ins>
+      <w:ins w:id="193" w:author="Kyle MacDonald" w:date="2017-10-25T10:33:00Z">
+        <w:r>
+          <w:rPr>
+            <w:rFonts w:ascii="Times" w:hAnsi="Times"/>
+            <w:shd w:val="clear" w:color="auto" w:fill="FFFFFF"/>
+          </w:rPr>
+          <w:t>experiences</w:t>
+        </w:r>
+      </w:ins>
+      <w:ins w:id="194" w:author="Kyle MacDonald" w:date="2017-10-25T11:01:00Z">
+        <w:r>
+          <w:rPr>
+            <w:rFonts w:ascii="Times" w:hAnsi="Times"/>
+            <w:shd w:val="clear" w:color="auto" w:fill="FFFFFF"/>
+          </w:rPr>
+          <w:t xml:space="preserve"> </w:t>
+        </w:r>
+      </w:ins>
+      <w:ins w:id="195" w:author="Kyle MacDonald" w:date="2017-10-25T10:33:00Z">
+        <w:r>
+          <w:rPr>
+            <w:rFonts w:ascii="Times" w:hAnsi="Times"/>
+            <w:shd w:val="clear" w:color="auto" w:fill="FFFFFF"/>
+          </w:rPr>
+          <w:t xml:space="preserve">and the </w:t>
+        </w:r>
+      </w:ins>
+      <w:ins w:id="196" w:author="Kyle MacDonald" w:date="2017-10-25T11:02:00Z">
+        <w:r>
+          <w:rPr>
+            <w:rFonts w:ascii="Times" w:hAnsi="Times"/>
+            <w:shd w:val="clear" w:color="auto" w:fill="FFFFFF"/>
+          </w:rPr>
+          <w:t>in-the-moment</w:t>
+        </w:r>
+      </w:ins>
+      <w:ins w:id="197" w:author="Kyle MacDonald" w:date="2017-10-25T10:33:00Z">
+        <w:r>
+          <w:rPr>
+            <w:rFonts w:ascii="Times" w:hAnsi="Times"/>
+            <w:shd w:val="clear" w:color="auto" w:fill="FFFFFF"/>
+          </w:rPr>
+          <w:t xml:space="preserve"> constraints of interpreting a sign language in real time</w:t>
+        </w:r>
+        <w:r>
+          <w:rPr>
+            <w:rFonts w:ascii="Times" w:hAnsi="Times"/>
+            <w:shd w:val="clear" w:color="auto" w:fill="FFFFFF"/>
+          </w:rPr>
+          <w:t xml:space="preserve"> (i.e., fixating on a speaker as a necessary requirement for gathering information about language)</w:t>
+        </w:r>
+        <w:r>
+          <w:rPr>
+            <w:rFonts w:ascii="Times" w:hAnsi="Times"/>
+            <w:shd w:val="clear" w:color="auto" w:fill="FFFFFF"/>
+          </w:rPr>
+          <w:t>?</w:t>
+        </w:r>
+        <w:r>
+          <w:rPr>
+            <w:rFonts w:ascii="Times" w:hAnsi="Times"/>
+            <w:shd w:val="clear" w:color="auto" w:fill="FFFFFF"/>
+          </w:rPr>
+          <w:t xml:space="preserve"> </w:t>
+        </w:r>
+        <w:r>
+          <w:rPr>
+            <w:rFonts w:ascii="Times" w:hAnsi="Times"/>
+            <w:shd w:val="clear" w:color="auto" w:fill="FFFFFF"/>
+          </w:rPr>
+          <w:t>Or would deaf children’s</w:t>
+        </w:r>
+        <w:r>
+          <w:rPr>
+            <w:rFonts w:ascii="Times" w:hAnsi="Times"/>
+            <w:shd w:val="clear" w:color="auto" w:fill="FFFFFF"/>
+          </w:rPr>
+          <w:t xml:space="preserve"> </w:t>
+        </w:r>
+      </w:ins>
+      <w:ins w:id="198" w:author="Kyle MacDonald" w:date="2017-10-25T11:02:00Z">
+        <w:r>
+          <w:rPr>
+            <w:rFonts w:ascii="Times" w:hAnsi="Times"/>
+            <w:shd w:val="clear" w:color="auto" w:fill="FFFFFF"/>
+          </w:rPr>
+          <w:t xml:space="preserve">massive </w:t>
+        </w:r>
+      </w:ins>
+      <w:ins w:id="199" w:author="Kyle MacDonald" w:date="2017-10-25T10:33:00Z">
+        <w:r>
+          <w:rPr>
+            <w:rFonts w:ascii="Times" w:hAnsi="Times"/>
+            <w:shd w:val="clear" w:color="auto" w:fill="FFFFFF"/>
+          </w:rPr>
+          <w:t>experience relying on</w:t>
+        </w:r>
+        <w:r>
+          <w:rPr>
+            <w:rFonts w:ascii="Times" w:hAnsi="Times"/>
+            <w:shd w:val="clear" w:color="auto" w:fill="FFFFFF"/>
+          </w:rPr>
+          <w:t xml:space="preserve"> vision to monitor both the linguistic signal and the </w:t>
+        </w:r>
+        <w:r>
+          <w:rPr>
+            <w:rFonts w:ascii="Times" w:hAnsi="Times"/>
+            <w:shd w:val="clear" w:color="auto" w:fill="FFFFFF"/>
+          </w:rPr>
+          <w:t>potential referents in the</w:t>
+        </w:r>
+        <w:r>
+          <w:rPr>
+            <w:rFonts w:ascii="Times" w:hAnsi="Times"/>
+            <w:shd w:val="clear" w:color="auto" w:fill="FFFFFF"/>
+          </w:rPr>
+          <w:t xml:space="preserve"> visual world result in a qualitatively different pattern of performance, e.g., waiting</w:t>
+        </w:r>
+      </w:ins>
+      <w:ins w:id="200" w:author="Kyle MacDonald" w:date="2017-10-25T11:02:00Z">
+        <w:r>
+          <w:rPr>
+            <w:rFonts w:ascii="Times" w:hAnsi="Times"/>
+            <w:shd w:val="clear" w:color="auto" w:fill="FFFFFF"/>
+          </w:rPr>
+          <w:t xml:space="preserve"> until the end of the sentence to </w:t>
+        </w:r>
+      </w:ins>
+      <w:ins w:id="201" w:author="Kyle MacDonald" w:date="2017-10-25T10:33:00Z">
+        <w:r>
+          <w:rPr>
+            <w:rFonts w:ascii="Times" w:hAnsi="Times"/>
+            <w:shd w:val="clear" w:color="auto" w:fill="FFFFFF"/>
+          </w:rPr>
+          <w:t>disengage from the signer?</w:t>
+        </w:r>
+      </w:ins>
+      <w:ins w:id="202" w:author="Kyle MacDonald" w:date="2017-10-25T11:03:00Z">
+        <w:r>
+          <w:rPr>
+            <w:rFonts w:ascii="Times" w:hAnsi="Times"/>
+            <w:shd w:val="clear" w:color="auto" w:fill="FFFFFF"/>
+          </w:rPr>
+          <w:t xml:space="preserve"> </w:t>
+        </w:r>
+      </w:ins>
+    </w:p>
+    <w:p>
+      <w:pPr>
+        <w:rPr>
+          <w:rFonts w:ascii="Times" w:hAnsi="Times"/>
+        </w:rPr>
+      </w:pPr>
+      <w:del w:id="203" w:author="Kyle MacDonald" w:date="2017-10-24T00:27:00Z">
+        <w:r>
+          <w:rPr>
+            <w:rFonts w:ascii="Times" w:hAnsi="Times"/>
+          </w:rPr>
+          <w:delText>Next</w:delText>
+        </w:r>
+      </w:del>
+      <w:ins w:id="204" w:author="Kyle MacDonald" w:date="2017-10-25T11:03:00Z">
+        <w:r>
+          <w:rPr>
+            <w:rFonts w:ascii="Times" w:hAnsi="Times"/>
+          </w:rPr>
+          <w:t>Finally</w:t>
+        </w:r>
+      </w:ins>
+      <w:r>
+        <w:rPr>
+          <w:rFonts w:ascii="Times" w:hAnsi="Times"/>
+        </w:rPr>
+        <w:t xml:space="preserve">, </w:t>
       </w:r>
       <w:r>
         <w:rPr>
@@ -1340,12 +2925,28 @@
         </w:rPr>
         <w:t xml:space="preserve">the </w:t>
       </w:r>
-      <w:r>
-        <w:rPr>
-          <w:rFonts w:ascii="Times" w:hAnsi="Times"/>
-        </w:rPr>
-        <w:t xml:space="preserve">performance </w:t>
-      </w:r>
+      <w:del w:id="205" w:author="Kyle MacDonald" w:date="2017-10-25T11:23:00Z">
+        <w:r>
+          <w:rPr>
+            <w:rFonts w:ascii="Times" w:hAnsi="Times"/>
+          </w:rPr>
+          <w:delText xml:space="preserve">performance </w:delText>
+        </w:r>
+      </w:del>
+      <w:ins w:id="206" w:author="Kyle MacDonald" w:date="2017-10-25T11:23:00Z">
+        <w:r>
+          <w:rPr>
+            <w:rFonts w:ascii="Times" w:hAnsi="Times"/>
+          </w:rPr>
+          <w:t>timing and accuracy of</w:t>
+        </w:r>
+        <w:r>
+          <w:rPr>
+            <w:rFonts w:ascii="Times" w:hAnsi="Times"/>
+          </w:rPr>
+          <w:t xml:space="preserve"> </w:t>
+        </w:r>
+      </w:ins>
       <w:r>
         <w:rPr>
           <w:rFonts w:ascii="Times" w:hAnsi="Times"/>
@@ -1370,11 +2971,37 @@
         </w:rPr>
         <w:t>-learners</w:t>
       </w:r>
-      <w:r>
-        <w:rPr>
-          <w:rFonts w:ascii="Times" w:hAnsi="Times"/>
-        </w:rPr>
-        <w:t xml:space="preserve"> to adult signers</w:t>
+      <w:ins w:id="207" w:author="Kyle MacDonald" w:date="2017-10-25T11:24:00Z">
+        <w:r>
+          <w:rPr>
+            <w:rFonts w:ascii="Times" w:hAnsi="Times"/>
+          </w:rPr>
+          <w:t xml:space="preserve">’ </w:t>
+        </w:r>
+      </w:ins>
+      <w:ins w:id="208" w:author="Kyle MacDonald" w:date="2017-10-25T11:23:00Z">
+        <w:r>
+          <w:rPr>
+            <w:rFonts w:ascii="Times" w:hAnsi="Times"/>
+          </w:rPr>
+          <w:t>eye movements</w:t>
+        </w:r>
+      </w:ins>
+      <w:r>
+        <w:rPr>
+          <w:rFonts w:ascii="Times" w:hAnsi="Times"/>
+        </w:rPr>
+        <w:t xml:space="preserve"> to adult </w:t>
+      </w:r>
+      <w:r>
+        <w:rPr>
+          <w:rPrChange w:id="209" w:author="Kyle MacDonald" w:date="2017-10-24T00:29:00Z">
+            <w:rPr>
+              <w:rFonts w:ascii="Times" w:hAnsi="Times"/>
+            </w:rPr>
+          </w:rPrChange>
+        </w:rPr>
+        <w:t>signers</w:t>
       </w:r>
       <w:r>
         <w:rPr>
@@ -1424,83 +3051,167 @@
         </w:rPr>
         <w:t>s</w:t>
       </w:r>
+      <w:del w:id="210" w:author="Kyle MacDonald" w:date="2017-10-24T00:27:00Z">
+        <w:r>
+          <w:rPr>
+            <w:rFonts w:ascii="Times" w:hAnsi="Times"/>
+          </w:rPr>
+          <w:delText xml:space="preserve">. </w:delText>
+        </w:r>
+        <w:r>
+          <w:rPr>
+            <w:rFonts w:ascii="Times" w:hAnsi="Times"/>
+          </w:rPr>
+          <w:delText xml:space="preserve">Then, we </w:delText>
+        </w:r>
+        <w:r>
+          <w:rPr>
+            <w:rFonts w:ascii="Times" w:hAnsi="Times"/>
+          </w:rPr>
+          <w:delText>estimate the extent to which</w:delText>
+        </w:r>
+        <w:r>
+          <w:rPr>
+            <w:rFonts w:ascii="Times" w:hAnsi="Times"/>
+          </w:rPr>
+          <w:delText xml:space="preserve"> adults and children</w:delText>
+        </w:r>
+        <w:r>
+          <w:rPr>
+            <w:rFonts w:ascii="Times" w:hAnsi="Times"/>
+          </w:rPr>
+          <w:delText xml:space="preserve"> </w:delText>
+        </w:r>
+        <w:r>
+          <w:rPr>
+            <w:rFonts w:ascii="Times" w:hAnsi="Times"/>
+          </w:rPr>
+          <w:delText>shift visual attention</w:delText>
+        </w:r>
+        <w:r>
+          <w:rPr>
+            <w:rFonts w:ascii="Times" w:hAnsi="Times"/>
+          </w:rPr>
+          <w:delText xml:space="preserve"> away from a language source and to a named referent</w:delText>
+        </w:r>
+        <w:r>
+          <w:rPr>
+            <w:rFonts w:ascii="Times" w:hAnsi="Times"/>
+          </w:rPr>
+          <w:delText xml:space="preserve"> prior to</w:delText>
+        </w:r>
+        <w:r>
+          <w:rPr>
+            <w:rFonts w:ascii="Times" w:hAnsi="Times"/>
+          </w:rPr>
+          <w:delText xml:space="preserve"> the offset of the target sign, showing evidence of incremental language processing</w:delText>
+        </w:r>
+      </w:del>
       <w:r>
         <w:rPr>
           <w:rFonts w:ascii="Times" w:hAnsi="Times"/>
         </w:rPr>
         <w:t xml:space="preserve">. </w:t>
       </w:r>
-      <w:r>
-        <w:rPr>
-          <w:rFonts w:ascii="Times" w:hAnsi="Times"/>
-        </w:rPr>
-        <w:t xml:space="preserve">Then, we </w:t>
-      </w:r>
-      <w:r>
-        <w:rPr>
-          <w:rFonts w:ascii="Times" w:hAnsi="Times"/>
-        </w:rPr>
-        <w:t>estimate the extent to which</w:t>
-      </w:r>
-      <w:r>
-        <w:rPr>
-          <w:rFonts w:ascii="Times" w:hAnsi="Times"/>
-        </w:rPr>
-        <w:t xml:space="preserve"> adults and children</w:t>
-      </w:r>
+      <w:del w:id="211" w:author="Kyle MacDonald" w:date="2017-10-25T11:03:00Z">
+        <w:r>
+          <w:rPr>
+            <w:rFonts w:ascii="Times" w:hAnsi="Times"/>
+          </w:rPr>
+          <w:delText>Finally</w:delText>
+        </w:r>
+        <w:r>
+          <w:rPr>
+            <w:rFonts w:ascii="Times" w:hAnsi="Times"/>
+          </w:rPr>
+          <w:delText>,</w:delText>
+        </w:r>
+      </w:del>
       <w:r>
         <w:rPr>
           <w:rFonts w:ascii="Times" w:hAnsi="Times"/>
         </w:rPr>
         <w:t xml:space="preserve"> </w:t>
       </w:r>
-      <w:r>
-        <w:rPr>
-          <w:rFonts w:ascii="Times" w:hAnsi="Times"/>
-        </w:rPr>
-        <w:t>shift visual attention</w:t>
-      </w:r>
-      <w:r>
-        <w:rPr>
-          <w:rFonts w:ascii="Times" w:hAnsi="Times"/>
-        </w:rPr>
-        <w:t xml:space="preserve"> away from a language source and to a named referent</w:t>
-      </w:r>
-      <w:r>
-        <w:rPr>
-          <w:rFonts w:ascii="Times" w:hAnsi="Times"/>
-        </w:rPr>
-        <w:t xml:space="preserve"> prior to</w:t>
-      </w:r>
-      <w:r>
-        <w:rPr>
-          <w:rFonts w:ascii="Times" w:hAnsi="Times"/>
-        </w:rPr>
-        <w:t xml:space="preserve"> the offset of the target sign, showing evidence of incremental language processing</w:t>
-      </w:r>
-      <w:r>
-        <w:rPr>
-          <w:rFonts w:ascii="Times" w:hAnsi="Times"/>
-        </w:rPr>
-        <w:t xml:space="preserve">. </w:t>
-      </w:r>
-      <w:r>
-        <w:rPr>
-          <w:rFonts w:ascii="Times" w:hAnsi="Times"/>
-        </w:rPr>
-        <w:t>Finally</w:t>
-      </w:r>
-      <w:r>
-        <w:rPr>
-          <w:rFonts w:ascii="Times" w:hAnsi="Times"/>
-        </w:rPr>
-        <w:t xml:space="preserve">, we </w:t>
-      </w:r>
-      <w:r>
-        <w:rPr>
-          <w:rFonts w:ascii="Times" w:hAnsi="Times"/>
-        </w:rPr>
-        <w:t>measure links between</w:t>
+      <w:ins w:id="212" w:author="Kyle MacDonald" w:date="2017-10-25T11:24:00Z">
+        <w:r>
+          <w:rPr>
+            <w:rFonts w:ascii="Times" w:hAnsi="Times"/>
+          </w:rPr>
+          <w:t>W</w:t>
+        </w:r>
+      </w:ins>
+      <w:del w:id="213" w:author="Kyle MacDonald" w:date="2017-10-25T11:24:00Z">
+        <w:r>
+          <w:rPr>
+            <w:rFonts w:ascii="Times" w:hAnsi="Times"/>
+          </w:rPr>
+          <w:delText>w</w:delText>
+        </w:r>
+      </w:del>
+      <w:r>
+        <w:rPr>
+          <w:rFonts w:ascii="Times" w:hAnsi="Times"/>
+        </w:rPr>
+        <w:t>e</w:t>
+      </w:r>
+      <w:ins w:id="214" w:author="Kyle MacDonald" w:date="2017-10-25T11:24:00Z">
+        <w:r>
+          <w:rPr>
+            <w:rFonts w:ascii="Times" w:hAnsi="Times"/>
+          </w:rPr>
+          <w:t xml:space="preserve"> also</w:t>
+        </w:r>
+      </w:ins>
+      <w:r>
+        <w:rPr>
+          <w:rFonts w:ascii="Times" w:hAnsi="Times"/>
+        </w:rPr>
+        <w:t xml:space="preserve"> </w:t>
+      </w:r>
+      <w:proofErr w:type="gramStart"/>
+      <w:r>
+        <w:rPr>
+          <w:rFonts w:ascii="Times" w:hAnsi="Times"/>
+        </w:rPr>
+        <w:t>measure</w:t>
+      </w:r>
+      <w:proofErr w:type="gramEnd"/>
+      <w:ins w:id="215" w:author="Kyle MacDonald" w:date="2017-10-25T11:24:00Z">
+        <w:r>
+          <w:rPr>
+            <w:rFonts w:ascii="Times" w:hAnsi="Times"/>
+          </w:rPr>
+          <w:t xml:space="preserve"> the</w:t>
+        </w:r>
+      </w:ins>
+      <w:r>
+        <w:rPr>
+          <w:rFonts w:ascii="Times" w:hAnsi="Times"/>
+        </w:rPr>
+        <w:t xml:space="preserve"> link</w:t>
+      </w:r>
+      <w:ins w:id="216" w:author="Kyle MacDonald" w:date="2017-10-25T11:24:00Z">
+        <w:r>
+          <w:rPr>
+            <w:rFonts w:ascii="Times" w:hAnsi="Times"/>
+          </w:rPr>
+          <w:t xml:space="preserve"> </w:t>
+        </w:r>
+      </w:ins>
+      <w:del w:id="217" w:author="Kyle MacDonald" w:date="2017-10-25T11:24:00Z">
+        <w:r>
+          <w:rPr>
+            <w:rFonts w:ascii="Times" w:hAnsi="Times"/>
+          </w:rPr>
+          <w:delText xml:space="preserve">s </w:delText>
+        </w:r>
+      </w:del>
+      <w:r>
+        <w:rPr>
+          <w:rFonts w:ascii="Times" w:hAnsi="Times"/>
+        </w:rPr>
+        <w:t>between</w:t>
       </w:r>
       <w:r>
         <w:rPr>
@@ -1526,6 +3237,14 @@
         </w:rPr>
         <w:t xml:space="preserve"> skill</w:t>
       </w:r>
+      <w:ins w:id="218" w:author="Kyle MacDonald" w:date="2017-10-25T11:24:00Z">
+        <w:r>
+          <w:rPr>
+            <w:rFonts w:ascii="Times" w:hAnsi="Times"/>
+          </w:rPr>
+          <w:t>s</w:t>
+        </w:r>
+      </w:ins>
       <w:r>
         <w:rPr>
           <w:rFonts w:ascii="Times" w:hAnsi="Times"/>
@@ -1562,6 +3281,48 @@
         </w:rPr>
         <w:t>.</w:t>
       </w:r>
+      <w:ins w:id="219" w:author="Kyle MacDonald" w:date="2017-10-25T11:26:00Z">
+        <w:r>
+          <w:rPr>
+            <w:rFonts w:ascii="Times" w:hAnsi="Times"/>
+          </w:rPr>
+          <w:t xml:space="preserve"> A positive </w:t>
+        </w:r>
+      </w:ins>
+      <w:ins w:id="220" w:author="Kyle MacDonald" w:date="2017-10-25T11:27:00Z">
+        <w:r>
+          <w:rPr>
+            <w:rFonts w:ascii="Times" w:hAnsi="Times"/>
+          </w:rPr>
+          <w:t xml:space="preserve">association between these two constructs provides important evidence that </w:t>
+        </w:r>
+      </w:ins>
+      <w:ins w:id="221" w:author="Kyle MacDonald" w:date="2017-10-25T11:26:00Z">
+        <w:r>
+          <w:rPr>
+            <w:rFonts w:ascii="Times" w:hAnsi="Times"/>
+          </w:rPr>
+          <w:t>skill in</w:t>
+        </w:r>
+      </w:ins>
+      <w:ins w:id="222" w:author="Kyle MacDonald" w:date="2017-10-25T11:27:00Z">
+        <w:r>
+          <w:rPr>
+            <w:rFonts w:ascii="Times" w:hAnsi="Times"/>
+          </w:rPr>
+          <w:t xml:space="preserve"> lexical processing efficiency</w:t>
+        </w:r>
+      </w:ins>
+      <w:bookmarkStart w:id="223" w:name="_GoBack"/>
+      <w:bookmarkEnd w:id="223"/>
+      <w:ins w:id="224" w:author="Kyle MacDonald" w:date="2017-10-25T11:26:00Z">
+        <w:r>
+          <w:rPr>
+            <w:rFonts w:ascii="Times" w:hAnsi="Times"/>
+          </w:rPr>
+          <w:t xml:space="preserve"> is a language-general phenomenon that develops rapidly in early childhood, regardless of language modality</w:t>
+        </w:r>
+      </w:ins>
     </w:p>
     <w:p>
       <w:pPr>
@@ -1645,7 +3406,35 @@
         <w:rPr>
           <w:rFonts w:ascii="Times" w:hAnsi="Times"/>
         </w:rPr>
-        <w:t xml:space="preserve"> is thought to unfold in a two-stage process at the lexical and sub-lexical levels. </w:t>
+        <w:t xml:space="preserve"> is thought to unfold</w:t>
+      </w:r>
+      <w:del w:id="225" w:author="Kyle MacDonald" w:date="2017-10-23T23:38:00Z">
+        <w:r>
+          <w:rPr>
+            <w:rFonts w:ascii="Times" w:hAnsi="Times"/>
+          </w:rPr>
+          <w:delText xml:space="preserve"> in a two-stage process</w:delText>
+        </w:r>
+      </w:del>
+      <w:r>
+        <w:rPr>
+          <w:rFonts w:ascii="Times" w:hAnsi="Times"/>
+        </w:rPr>
+        <w:t xml:space="preserve"> at</w:t>
+      </w:r>
+      <w:ins w:id="226" w:author="Kyle MacDonald" w:date="2017-10-23T23:38:00Z">
+        <w:r>
+          <w:rPr>
+            <w:rFonts w:ascii="Times" w:hAnsi="Times"/>
+          </w:rPr>
+          <w:t xml:space="preserve"> both</w:t>
+        </w:r>
+      </w:ins>
+      <w:r>
+        <w:rPr>
+          <w:rFonts w:ascii="Times" w:hAnsi="Times"/>
+        </w:rPr>
+        <w:t xml:space="preserve"> the lexical and sub-lexical levels. </w:t>
       </w:r>
       <w:r>
         <w:rPr>
@@ -1689,7 +3478,14 @@
         <w:rPr>
           <w:rFonts w:ascii="Times" w:hAnsi="Times"/>
         </w:rPr>
-        <w:t xml:space="preserve"> and frequency; non-signs are identified more slowly than real signs (</w:t>
+        <w:t xml:space="preserve"> and </w:t>
+      </w:r>
+      <w:r>
+        <w:rPr>
+          <w:rFonts w:ascii="Times" w:hAnsi="Times"/>
+        </w:rPr>
+        <w:lastRenderedPageBreak/>
+        <w:t>frequency; non-signs are identified more slowly than real signs (</w:t>
       </w:r>
       <w:proofErr w:type="spellStart"/>
       <w:r>
@@ -1873,7 +3669,29 @@
         <w:rPr>
           <w:rFonts w:ascii="Times" w:hAnsi="Times"/>
         </w:rPr>
-        <w:t>, &amp; Mayberry, 2014)</w:t>
+        <w:t>, &amp; Mayberry, 201</w:t>
+      </w:r>
+      <w:ins w:id="227" w:author="Kyle MacDonald" w:date="2017-10-24T00:10:00Z">
+        <w:r>
+          <w:rPr>
+            <w:rFonts w:ascii="Times" w:hAnsi="Times"/>
+          </w:rPr>
+          <w:t>5</w:t>
+        </w:r>
+      </w:ins>
+      <w:del w:id="228" w:author="Kyle MacDonald" w:date="2017-10-24T00:10:00Z">
+        <w:r>
+          <w:rPr>
+            <w:rFonts w:ascii="Times" w:hAnsi="Times"/>
+          </w:rPr>
+          <w:delText>4</w:delText>
+        </w:r>
+      </w:del>
+      <w:r>
+        <w:rPr>
+          <w:rFonts w:ascii="Times" w:hAnsi="Times"/>
+        </w:rPr>
+        <w:t>)</w:t>
       </w:r>
       <w:r>
         <w:rPr>
@@ -2234,14 +4052,79 @@
         <w:rPr>
           <w:rFonts w:ascii="Times" w:hAnsi="Times"/>
         </w:rPr>
-        <w:t xml:space="preserve"> (1990) showed </w:t>
-      </w:r>
-      <w:r>
-        <w:rPr>
-          <w:rFonts w:ascii="Times" w:hAnsi="Times"/>
-        </w:rPr>
-        <w:lastRenderedPageBreak/>
-        <w:t xml:space="preserve">deaf adults increasingly longer videos of signs in isolation and asked them to identify the signs in an open-ended response format. </w:t>
+        <w:t xml:space="preserve"> (1990) showed deaf adults </w:t>
+      </w:r>
+      <w:ins w:id="229" w:author="Kyle MacDonald" w:date="2017-10-24T00:02:00Z">
+        <w:r>
+          <w:rPr>
+            <w:rFonts w:ascii="Times" w:hAnsi="Times"/>
+          </w:rPr>
+          <w:t xml:space="preserve">repeated </w:t>
+        </w:r>
+      </w:ins>
+      <w:del w:id="230" w:author="Kyle MacDonald" w:date="2017-10-24T00:00:00Z">
+        <w:r>
+          <w:rPr>
+            <w:rFonts w:ascii="Times" w:hAnsi="Times"/>
+          </w:rPr>
+          <w:delText xml:space="preserve">increasingly longer </w:delText>
+        </w:r>
+      </w:del>
+      <w:r>
+        <w:rPr>
+          <w:rFonts w:ascii="Times" w:hAnsi="Times"/>
+        </w:rPr>
+        <w:t>video</w:t>
+      </w:r>
+      <w:ins w:id="231" w:author="Kyle MacDonald" w:date="2017-10-24T00:02:00Z">
+        <w:r>
+          <w:rPr>
+            <w:rFonts w:ascii="Times" w:hAnsi="Times"/>
+          </w:rPr>
+          <w:t xml:space="preserve"> presentations</w:t>
+        </w:r>
+      </w:ins>
+      <w:del w:id="232" w:author="Kyle MacDonald" w:date="2017-10-24T00:02:00Z">
+        <w:r>
+          <w:rPr>
+            <w:rFonts w:ascii="Times" w:hAnsi="Times"/>
+          </w:rPr>
+          <w:delText>s</w:delText>
+        </w:r>
+      </w:del>
+      <w:r>
+        <w:rPr>
+          <w:rFonts w:ascii="Times" w:hAnsi="Times"/>
+        </w:rPr>
+        <w:t xml:space="preserve"> of </w:t>
+      </w:r>
+      <w:ins w:id="233" w:author="Kyle MacDonald" w:date="2017-10-24T00:02:00Z">
+        <w:r>
+          <w:rPr>
+            <w:rFonts w:ascii="Times" w:hAnsi="Times"/>
+          </w:rPr>
+          <w:t xml:space="preserve">increasingly longer </w:t>
+        </w:r>
+        <w:proofErr w:type="spellStart"/>
+        <w:r>
+          <w:rPr>
+            <w:rFonts w:ascii="Times" w:hAnsi="Times"/>
+          </w:rPr>
+          <w:t>segements</w:t>
+        </w:r>
+        <w:proofErr w:type="spellEnd"/>
+        <w:r>
+          <w:rPr>
+            <w:rFonts w:ascii="Times" w:hAnsi="Times"/>
+          </w:rPr>
+          <w:t xml:space="preserve"> of </w:t>
+        </w:r>
+      </w:ins>
+      <w:r>
+        <w:rPr>
+          <w:rFonts w:ascii="Times" w:hAnsi="Times"/>
+        </w:rPr>
+        <w:t xml:space="preserve">signs in isolation and asked them to identify the signs in an open-ended response format. </w:t>
       </w:r>
       <w:r>
         <w:rPr>
@@ -2265,7 +4148,21 @@
         <w:rPr>
           <w:rFonts w:ascii="Times" w:hAnsi="Times"/>
         </w:rPr>
-        <w:t>heard increasingly longer segments of spoken words.  Accurate identification of sign</w:t>
+        <w:t xml:space="preserve">heard </w:t>
+      </w:r>
+      <w:ins w:id="234" w:author="Kyle MacDonald" w:date="2017-10-24T00:03:00Z">
+        <w:r>
+          <w:rPr>
+            <w:rFonts w:ascii="Times" w:hAnsi="Times"/>
+          </w:rPr>
+          <w:t xml:space="preserve">repeated presentations of </w:t>
+        </w:r>
+      </w:ins>
+      <w:r>
+        <w:rPr>
+          <w:rFonts w:ascii="Times" w:hAnsi="Times"/>
+        </w:rPr>
+        <w:t>increasingly longer segments of spoken words.  Accurate identification of sign</w:t>
       </w:r>
       <w:r>
         <w:rPr>
@@ -2277,8 +4174,60 @@
         <w:rPr>
           <w:rFonts w:ascii="Times" w:hAnsi="Times"/>
         </w:rPr>
-        <w:t xml:space="preserve">required less of the linguistic signal </w:t>
-      </w:r>
+        <w:t xml:space="preserve">required </w:t>
+      </w:r>
+      <w:ins w:id="235" w:author="Kyle MacDonald" w:date="2017-10-24T00:04:00Z">
+        <w:r>
+          <w:rPr>
+            <w:rFonts w:ascii="Times" w:hAnsi="Times"/>
+          </w:rPr>
+          <w:t xml:space="preserve">seeing </w:t>
+        </w:r>
+      </w:ins>
+      <w:del w:id="236" w:author="Kyle MacDonald" w:date="2017-10-24T00:03:00Z">
+        <w:r>
+          <w:rPr>
+            <w:rFonts w:ascii="Times" w:hAnsi="Times"/>
+          </w:rPr>
+          <w:delText xml:space="preserve">less </w:delText>
+        </w:r>
+      </w:del>
+      <w:ins w:id="237" w:author="Kyle MacDonald" w:date="2017-10-24T00:03:00Z">
+        <w:r>
+          <w:rPr>
+            <w:rFonts w:ascii="Times" w:hAnsi="Times"/>
+          </w:rPr>
+          <w:t>a smaller proportion</w:t>
+        </w:r>
+        <w:r>
+          <w:rPr>
+            <w:rFonts w:ascii="Times" w:hAnsi="Times"/>
+          </w:rPr>
+          <w:t xml:space="preserve"> </w:t>
+        </w:r>
+      </w:ins>
+      <w:r>
+        <w:rPr>
+          <w:rFonts w:ascii="Times" w:hAnsi="Times"/>
+        </w:rPr>
+        <w:t xml:space="preserve">of the </w:t>
+      </w:r>
+      <w:ins w:id="238" w:author="Kyle MacDonald" w:date="2017-10-24T00:04:00Z">
+        <w:r>
+          <w:rPr>
+            <w:rFonts w:ascii="Times" w:hAnsi="Times"/>
+          </w:rPr>
+          <w:t xml:space="preserve">total sign length </w:t>
+        </w:r>
+      </w:ins>
+      <w:del w:id="239" w:author="Kyle MacDonald" w:date="2017-10-24T00:04:00Z">
+        <w:r>
+          <w:rPr>
+            <w:rFonts w:ascii="Times" w:hAnsi="Times"/>
+          </w:rPr>
+          <w:delText xml:space="preserve">linguistic signal </w:delText>
+        </w:r>
+      </w:del>
       <w:r>
         <w:rPr>
           <w:rFonts w:ascii="Times" w:hAnsi="Times"/>
@@ -2504,7 +4453,14 @@
         <w:rPr>
           <w:rFonts w:ascii="Times" w:hAnsi="Times"/>
         </w:rPr>
-        <w:t xml:space="preserve">relied on offline methods that do not </w:t>
+        <w:t xml:space="preserve">relied on offline methods that </w:t>
+      </w:r>
+      <w:r>
+        <w:rPr>
+          <w:rFonts w:ascii="Times" w:hAnsi="Times"/>
+        </w:rPr>
+        <w:lastRenderedPageBreak/>
+        <w:t xml:space="preserve">do not </w:t>
       </w:r>
       <w:r>
         <w:rPr>
@@ -2524,7 +4480,7 @@
         </w:rPr>
         <w:t>lexical processing as it unfolds in time</w:t>
       </w:r>
-      <w:ins w:id="24" w:author="Kyle MacDonald" w:date="2017-09-29T10:29:00Z">
+      <w:ins w:id="240" w:author="Kyle MacDonald" w:date="2017-09-29T10:29:00Z">
         <w:r>
           <w:rPr>
             <w:rFonts w:ascii="Times" w:hAnsi="Times"/>
@@ -2532,7 +4488,7 @@
           <w:t xml:space="preserve"> during naturalistic language comprehension</w:t>
         </w:r>
       </w:ins>
-      <w:del w:id="25" w:author="Kyle MacDonald" w:date="2017-09-29T10:29:00Z">
+      <w:del w:id="241" w:author="Kyle MacDonald" w:date="2017-09-29T10:29:00Z">
         <w:r>
           <w:rPr>
             <w:rFonts w:ascii="Times" w:hAnsi="Times"/>
@@ -2870,14 +4826,71 @@
         <w:rPr>
           <w:rFonts w:ascii="Times" w:hAnsi="Times"/>
         </w:rPr>
-        <w:t xml:space="preserve">basic learning mechanisms, such as </w:t>
-      </w:r>
-      <w:r>
-        <w:rPr>
-          <w:rFonts w:ascii="Times" w:hAnsi="Times"/>
-        </w:rPr>
-        <w:lastRenderedPageBreak/>
-        <w:t xml:space="preserve">the allocation of visual attention </w:t>
+        <w:t xml:space="preserve">basic learning </w:t>
+      </w:r>
+      <w:del w:id="242" w:author="Kyle MacDonald" w:date="2017-10-24T00:07:00Z">
+        <w:r>
+          <w:rPr>
+            <w:rFonts w:ascii="Times" w:hAnsi="Times"/>
+          </w:rPr>
+          <w:delText>mechanisms</w:delText>
+        </w:r>
+      </w:del>
+      <w:ins w:id="243" w:author="Kyle MacDonald" w:date="2017-10-24T00:07:00Z">
+        <w:r>
+          <w:rPr>
+            <w:rFonts w:ascii="Times" w:hAnsi="Times"/>
+          </w:rPr>
+          <w:t>processes</w:t>
+        </w:r>
+      </w:ins>
+      <w:r>
+        <w:rPr>
+          <w:rFonts w:ascii="Times" w:hAnsi="Times"/>
+        </w:rPr>
+        <w:t xml:space="preserve">, such as the </w:t>
+      </w:r>
+      <w:del w:id="244" w:author="Kyle MacDonald" w:date="2017-10-24T00:07:00Z">
+        <w:r>
+          <w:rPr>
+            <w:rFonts w:ascii="Times" w:hAnsi="Times"/>
+          </w:rPr>
+          <w:delText xml:space="preserve">allocation </w:delText>
+        </w:r>
+      </w:del>
+      <w:ins w:id="245" w:author="Kyle MacDonald" w:date="2017-10-24T00:07:00Z">
+        <w:r>
+          <w:rPr>
+            <w:rFonts w:ascii="Times" w:hAnsi="Times"/>
+          </w:rPr>
+          <w:t>coordination</w:t>
+        </w:r>
+        <w:r>
+          <w:rPr>
+            <w:rFonts w:ascii="Times" w:hAnsi="Times"/>
+          </w:rPr>
+          <w:t xml:space="preserve"> </w:t>
+        </w:r>
+      </w:ins>
+      <w:r>
+        <w:rPr>
+          <w:rFonts w:ascii="Times" w:hAnsi="Times"/>
+        </w:rPr>
+        <w:t xml:space="preserve">of </w:t>
+      </w:r>
+      <w:ins w:id="246" w:author="Kyle MacDonald" w:date="2017-10-24T00:07:00Z">
+        <w:r>
+          <w:rPr>
+            <w:rFonts w:ascii="Times" w:hAnsi="Times"/>
+          </w:rPr>
+          <w:t xml:space="preserve">joint </w:t>
+        </w:r>
+      </w:ins>
+      <w:r>
+        <w:rPr>
+          <w:rFonts w:ascii="Times" w:hAnsi="Times"/>
+        </w:rPr>
+        <w:t xml:space="preserve">visual attention </w:t>
       </w:r>
       <w:r>
         <w:rPr>
@@ -2948,7 +4961,29 @@
         <w:rPr>
           <w:rFonts w:ascii="Times" w:hAnsi="Times"/>
         </w:rPr>
-        <w:t>, and Mayberry (2014) found that deaf children frequently shifted gaze to caregivers</w:t>
+        <w:t>, and Mayberry (201</w:t>
+      </w:r>
+      <w:ins w:id="247" w:author="Kyle MacDonald" w:date="2017-10-24T00:10:00Z">
+        <w:r>
+          <w:rPr>
+            <w:rFonts w:ascii="Times" w:hAnsi="Times"/>
+          </w:rPr>
+          <w:t>3</w:t>
+        </w:r>
+      </w:ins>
+      <w:del w:id="248" w:author="Kyle MacDonald" w:date="2017-10-24T00:10:00Z">
+        <w:r>
+          <w:rPr>
+            <w:rFonts w:ascii="Times" w:hAnsi="Times"/>
+          </w:rPr>
+          <w:delText>4</w:delText>
+        </w:r>
+      </w:del>
+      <w:r>
+        <w:rPr>
+          <w:rFonts w:ascii="Times" w:hAnsi="Times"/>
+        </w:rPr>
+        <w:t>) found that deaf children frequently shifted gaze to caregivers</w:t>
       </w:r>
       <w:r>
         <w:rPr>
@@ -2993,19 +5028,19 @@
           <w:rFonts w:ascii="Times" w:hAnsi="Times"/>
         </w:rPr>
       </w:pPr>
-      <w:commentRangeStart w:id="26"/>
+      <w:commentRangeStart w:id="249"/>
       <w:r>
         <w:rPr>
           <w:rFonts w:ascii="Times" w:hAnsi="Times"/>
         </w:rPr>
         <w:t>The</w:t>
       </w:r>
-      <w:commentRangeEnd w:id="26"/>
+      <w:commentRangeEnd w:id="249"/>
       <w:r>
         <w:rPr>
           <w:rStyle w:val="CommentReference"/>
         </w:rPr>
-        <w:commentReference w:id="26"/>
+        <w:commentReference w:id="249"/>
       </w:r>
       <w:r>
         <w:rPr>
@@ -3119,7 +5154,14 @@
         <w:rPr>
           <w:rFonts w:ascii="Times" w:hAnsi="Times"/>
         </w:rPr>
-        <w:t>, or even the entire utterance. In this case, eye movements would be less likely to reflect the rapid, incremental influence of language on visual attention that is characteristic of spoken language processing. Another possibility is that ASL-learners, like spoken language</w:t>
+        <w:t xml:space="preserve">, or even the entire utterance. In this case, eye movements would </w:t>
+      </w:r>
+      <w:r>
+        <w:rPr>
+          <w:rFonts w:ascii="Times" w:hAnsi="Times"/>
+        </w:rPr>
+        <w:lastRenderedPageBreak/>
+        <w:t>be less likely to reflect the rapid, incremental influence of language on visual attention that is characteristic of spoken language processing. Another possibility is that ASL-learners, like spoken language</w:t>
       </w:r>
       <w:r>
         <w:rPr>
@@ -3127,7 +5169,7 @@
         </w:rPr>
         <w:t xml:space="preserve"> </w:t>
       </w:r>
-      <w:del w:id="27" w:author="Kyle MacDonald" w:date="2017-09-26T11:54:00Z">
+      <w:del w:id="250" w:author="Kyle MacDonald" w:date="2017-09-26T11:54:00Z">
         <w:r>
           <w:rPr>
             <w:rFonts w:ascii="Times" w:hAnsi="Times"/>
@@ -3135,7 +5177,7 @@
           <w:delText>users</w:delText>
         </w:r>
       </w:del>
-      <w:ins w:id="28" w:author="Kyle MacDonald" w:date="2017-09-26T11:54:00Z">
+      <w:ins w:id="251" w:author="Kyle MacDonald" w:date="2017-09-26T11:54:00Z">
         <w:r>
           <w:rPr>
             <w:rFonts w:ascii="Times" w:hAnsi="Times"/>
@@ -3243,7 +5285,105 @@
         <w:rPr>
           <w:rFonts w:ascii="Times" w:hAnsi="Times"/>
         </w:rPr>
-        <w:t>, we address four questions.  First, how do deaf and hearing ASL-learners compare in the time course of real-time lexical processing? Second, how do patterns of eye</w:t>
+        <w:t>, we address four questions.  First</w:t>
+      </w:r>
+      <w:del w:id="252" w:author="Kyle MacDonald" w:date="2017-10-24T00:32:00Z">
+        <w:r>
+          <w:rPr>
+            <w:rFonts w:ascii="Times" w:hAnsi="Times"/>
+          </w:rPr>
+          <w:delText xml:space="preserve">, </w:delText>
+        </w:r>
+      </w:del>
+      <w:moveToRangeStart w:id="253" w:author="Kyle MacDonald" w:date="2017-10-24T00:31:00Z" w:name="move370424444"/>
+      <w:moveTo w:id="254" w:author="Kyle MacDonald" w:date="2017-10-24T00:31:00Z">
+        <w:del w:id="255" w:author="Kyle MacDonald" w:date="2017-10-24T00:32:00Z">
+          <w:r>
+            <w:rPr>
+              <w:rFonts w:ascii="Times" w:hAnsi="Times"/>
+            </w:rPr>
+            <w:delText>Third</w:delText>
+          </w:r>
+        </w:del>
+        <w:r>
+          <w:rPr>
+            <w:rFonts w:ascii="Times" w:hAnsi="Times"/>
+          </w:rPr>
+          <w:t xml:space="preserve">, </w:t>
+        </w:r>
+        <w:r>
+          <w:rPr>
+            <w:rFonts w:ascii="Times" w:hAnsi="Times"/>
+          </w:rPr>
+          <w:t>to what extent do</w:t>
+        </w:r>
+        <w:r>
+          <w:rPr>
+            <w:rFonts w:ascii="Times" w:hAnsi="Times"/>
+          </w:rPr>
+          <w:t xml:space="preserve"> children and adult signers shift </w:t>
+        </w:r>
+        <w:r>
+          <w:rPr>
+            <w:rFonts w:ascii="Times" w:hAnsi="Times"/>
+          </w:rPr>
+          <w:t xml:space="preserve">their </w:t>
+        </w:r>
+        <w:r>
+          <w:rPr>
+            <w:rFonts w:ascii="Times" w:hAnsi="Times"/>
+          </w:rPr>
+          <w:t>gaze away from a language source</w:t>
+        </w:r>
+        <w:r>
+          <w:rPr>
+            <w:rFonts w:ascii="Times" w:hAnsi="Times"/>
+          </w:rPr>
+          <w:t xml:space="preserve"> and</w:t>
+        </w:r>
+        <w:r>
+          <w:rPr>
+            <w:rFonts w:ascii="Times" w:hAnsi="Times"/>
+          </w:rPr>
+          <w:t xml:space="preserve"> to a named referent prior to the offset of the target sign? </w:t>
+        </w:r>
+      </w:moveTo>
+      <w:moveToRangeEnd w:id="253"/>
+      <w:ins w:id="256" w:author="Kyle MacDonald" w:date="2017-10-24T00:32:00Z">
+        <w:r>
+          <w:rPr>
+            <w:rFonts w:ascii="Times" w:hAnsi="Times"/>
+          </w:rPr>
+          <w:t xml:space="preserve">Second, </w:t>
+        </w:r>
+      </w:ins>
+      <w:r>
+        <w:rPr>
+          <w:rFonts w:ascii="Times" w:hAnsi="Times"/>
+        </w:rPr>
+        <w:t xml:space="preserve">how do deaf and hearing ASL-learners compare in the time course of real-time lexical processing? </w:t>
+      </w:r>
+      <w:del w:id="257" w:author="Kyle MacDonald" w:date="2017-10-24T00:32:00Z">
+        <w:r>
+          <w:rPr>
+            <w:rFonts w:ascii="Times" w:hAnsi="Times"/>
+          </w:rPr>
+          <w:delText>Second</w:delText>
+        </w:r>
+      </w:del>
+      <w:ins w:id="258" w:author="Kyle MacDonald" w:date="2017-10-24T00:32:00Z">
+        <w:r>
+          <w:rPr>
+            <w:rFonts w:ascii="Times" w:hAnsi="Times"/>
+          </w:rPr>
+          <w:t>Third</w:t>
+        </w:r>
+      </w:ins>
+      <w:r>
+        <w:rPr>
+          <w:rFonts w:ascii="Times" w:hAnsi="Times"/>
+        </w:rPr>
+        <w:t>, how do patterns of eye</w:t>
       </w:r>
       <w:r>
         <w:rPr>
@@ -3257,7 +5397,7 @@
         </w:rPr>
         <w:t>movements</w:t>
       </w:r>
-      <w:ins w:id="29" w:author="Kyle MacDonald" w:date="2017-09-26T11:56:00Z">
+      <w:ins w:id="259" w:author="Kyle MacDonald" w:date="2017-09-26T11:56:00Z">
         <w:r>
           <w:rPr>
             <w:rFonts w:ascii="Times" w:hAnsi="Times"/>
@@ -3293,52 +5433,61 @@
         <w:rPr>
           <w:rFonts w:ascii="Times" w:hAnsi="Times"/>
         </w:rPr>
-        <w:t xml:space="preserve">signers?  Third, </w:t>
-      </w:r>
-      <w:r>
-        <w:rPr>
-          <w:rFonts w:ascii="Times" w:hAnsi="Times"/>
-        </w:rPr>
-        <w:t>to what extent do</w:t>
-      </w:r>
-      <w:r>
-        <w:rPr>
-          <w:rFonts w:ascii="Times" w:hAnsi="Times"/>
-        </w:rPr>
-        <w:t xml:space="preserve"> </w:t>
-      </w:r>
-      <w:r>
-        <w:rPr>
-          <w:rFonts w:ascii="Times" w:hAnsi="Times"/>
-        </w:rPr>
-        <w:t xml:space="preserve">children and adult signers shift </w:t>
-      </w:r>
-      <w:r>
-        <w:rPr>
-          <w:rFonts w:ascii="Times" w:hAnsi="Times"/>
-        </w:rPr>
-        <w:t xml:space="preserve">their </w:t>
-      </w:r>
-      <w:r>
-        <w:rPr>
-          <w:rFonts w:ascii="Times" w:hAnsi="Times"/>
-        </w:rPr>
-        <w:t>gaze away from a language source</w:t>
-      </w:r>
-      <w:r>
-        <w:rPr>
-          <w:rFonts w:ascii="Times" w:hAnsi="Times"/>
-        </w:rPr>
-        <w:t xml:space="preserve"> and</w:t>
-      </w:r>
-      <w:r>
-        <w:rPr>
-          <w:rFonts w:ascii="Times" w:hAnsi="Times"/>
-        </w:rPr>
-        <w:t xml:space="preserve"> to a named referent prior to the offset of the target sign? </w:t>
-      </w:r>
-      <w:r>
-        <w:lastRenderedPageBreak/>
+        <w:t xml:space="preserve">signers? </w:t>
+      </w:r>
+      <w:moveFromRangeStart w:id="260" w:author="Kyle MacDonald" w:date="2017-10-24T00:31:00Z" w:name="move370424444"/>
+      <w:moveFrom w:id="261" w:author="Kyle MacDonald" w:date="2017-10-24T00:31:00Z">
+        <w:r>
+          <w:rPr>
+            <w:rFonts w:ascii="Times" w:hAnsi="Times"/>
+          </w:rPr>
+          <w:t xml:space="preserve"> Third, </w:t>
+        </w:r>
+        <w:r>
+          <w:rPr>
+            <w:rFonts w:ascii="Times" w:hAnsi="Times"/>
+          </w:rPr>
+          <w:t>to what extent do</w:t>
+        </w:r>
+        <w:r>
+          <w:rPr>
+            <w:rFonts w:ascii="Times" w:hAnsi="Times"/>
+          </w:rPr>
+          <w:t xml:space="preserve"> </w:t>
+        </w:r>
+        <w:r>
+          <w:rPr>
+            <w:rFonts w:ascii="Times" w:hAnsi="Times"/>
+          </w:rPr>
+          <w:t xml:space="preserve">children and adult signers shift </w:t>
+        </w:r>
+        <w:r>
+          <w:rPr>
+            <w:rFonts w:ascii="Times" w:hAnsi="Times"/>
+          </w:rPr>
+          <w:t xml:space="preserve">their </w:t>
+        </w:r>
+        <w:r>
+          <w:rPr>
+            <w:rFonts w:ascii="Times" w:hAnsi="Times"/>
+          </w:rPr>
+          <w:t>gaze away from a language source</w:t>
+        </w:r>
+        <w:r>
+          <w:rPr>
+            <w:rFonts w:ascii="Times" w:hAnsi="Times"/>
+          </w:rPr>
+          <w:t xml:space="preserve"> and</w:t>
+        </w:r>
+        <w:r>
+          <w:rPr>
+            <w:rFonts w:ascii="Times" w:hAnsi="Times"/>
+          </w:rPr>
+          <w:t xml:space="preserve"> to a named referent prior to the offset of the target sign? </w:t>
+        </w:r>
+      </w:moveFrom>
+      <w:moveFromRangeEnd w:id="260"/>
+      <w:r>
         <w:t>Finally</w:t>
       </w:r>
       <w:r>
@@ -3750,7 +5899,16 @@
           <w:color w:val="222222"/>
           <w:shd w:val="clear" w:color="auto" w:fill="FFFFFF"/>
         </w:rPr>
-        <w:t xml:space="preserve"> at least 80% ASL in the</w:t>
+        <w:t xml:space="preserve"> at </w:t>
+      </w:r>
+      <w:r>
+        <w:rPr>
+          <w:rFonts w:ascii="Times" w:hAnsi="Times"/>
+          <w:color w:val="222222"/>
+          <w:shd w:val="clear" w:color="auto" w:fill="FFFFFF"/>
+        </w:rPr>
+        <w:lastRenderedPageBreak/>
+        <w:t>least 80% ASL in the</w:t>
       </w:r>
       <w:r>
         <w:rPr>
@@ -4674,7 +6832,6 @@
           <w:sz w:val="26"/>
           <w:szCs w:val="26"/>
         </w:rPr>
-        <w:lastRenderedPageBreak/>
         <w:t>Table 1</w:t>
       </w:r>
       <w:r>
@@ -5094,7 +7251,14 @@
         <w:rPr>
           <w:rFonts w:ascii="Times" w:hAnsi="Times"/>
         </w:rPr>
-        <w:t xml:space="preserve">did not meet our stringent criterion of </w:t>
+        <w:t xml:space="preserve">did not meet our </w:t>
+      </w:r>
+      <w:r>
+        <w:rPr>
+          <w:rFonts w:ascii="Times" w:hAnsi="Times"/>
+        </w:rPr>
+        <w:lastRenderedPageBreak/>
+        <w:t xml:space="preserve">stringent criterion of </w:t>
       </w:r>
       <w:r>
         <w:rPr>
@@ -5344,14 +7508,7 @@
         <w:rPr>
           <w:rFonts w:ascii="Times" w:hAnsi="Times"/>
         </w:rPr>
-        <w:t xml:space="preserve">s the first study to develop measures of online ASL processing efficiency </w:t>
-      </w:r>
-      <w:r>
-        <w:rPr>
-          <w:rFonts w:ascii="Times" w:hAnsi="Times"/>
-        </w:rPr>
-        <w:lastRenderedPageBreak/>
-        <w:t>in children of this age, several important modifications to the procedure were made, as described below.</w:t>
+        <w:t>s the first study to develop measures of online ASL processing efficiency in children of this age, several important modifications to the procedure were made, as described below.</w:t>
       </w:r>
     </w:p>
     <w:p>
@@ -5362,12 +7519,12 @@
           <w:szCs w:val="24"/>
         </w:rPr>
       </w:pPr>
-      <w:bookmarkStart w:id="30" w:name="apparatus"/>
-      <w:bookmarkStart w:id="31" w:name="trial-structure"/>
-      <w:bookmarkStart w:id="32" w:name="linguistic-and-visual-stimuli"/>
-      <w:bookmarkEnd w:id="30"/>
-      <w:bookmarkEnd w:id="31"/>
-      <w:bookmarkEnd w:id="32"/>
+      <w:bookmarkStart w:id="262" w:name="apparatus"/>
+      <w:bookmarkStart w:id="263" w:name="trial-structure"/>
+      <w:bookmarkStart w:id="264" w:name="linguistic-and-visual-stimuli"/>
+      <w:bookmarkEnd w:id="262"/>
+      <w:bookmarkEnd w:id="263"/>
+      <w:bookmarkEnd w:id="264"/>
       <w:r>
         <w:rPr>
           <w:rFonts w:ascii="Times" w:hAnsi="Times" w:cs="Times New Roman"/>
@@ -5400,16 +7557,30 @@
         </w:rPr>
         <w:t>ook Pro laptop connected to a 27” monitor.  The child sat on their caregiver’s lap</w:t>
       </w:r>
-      <w:ins w:id="33" w:author="Kyle MacDonald" w:date="2017-09-29T10:34:00Z">
-        <w:r>
-          <w:rPr>
-            <w:rFonts w:ascii="Times" w:hAnsi="Times"/>
-          </w:rPr>
-          <w:t xml:space="preserve"> approximately 60cm from the screen</w:t>
-        </w:r>
-      </w:ins>
-      <w:bookmarkStart w:id="34" w:name="_GoBack"/>
-      <w:bookmarkEnd w:id="34"/>
+      <w:ins w:id="265" w:author="Kyle MacDonald" w:date="2017-09-29T10:34:00Z">
+        <w:r>
+          <w:rPr>
+            <w:rFonts w:ascii="Times" w:hAnsi="Times"/>
+          </w:rPr>
+          <w:t xml:space="preserve"> approximately 60</w:t>
+        </w:r>
+      </w:ins>
+      <w:ins w:id="266" w:author="Kyle MacDonald" w:date="2017-10-25T11:26:00Z">
+        <w:r>
+          <w:rPr>
+            <w:rFonts w:ascii="Times" w:hAnsi="Times"/>
+          </w:rPr>
+          <w:t xml:space="preserve"> </w:t>
+        </w:r>
+      </w:ins>
+      <w:ins w:id="267" w:author="Kyle MacDonald" w:date="2017-09-29T10:34:00Z">
+        <w:r>
+          <w:rPr>
+            <w:rFonts w:ascii="Times" w:hAnsi="Times"/>
+          </w:rPr>
+          <w:t>cm from the screen</w:t>
+        </w:r>
+      </w:ins>
       <w:r>
         <w:rPr>
           <w:rFonts w:ascii="Times" w:hAnsi="Times"/>
@@ -5422,7 +7593,7 @@
         </w:rPr>
         <w:t>booth with cloth sides</w:t>
       </w:r>
-      <w:del w:id="35" w:author="Kyle MacDonald" w:date="2017-09-29T09:42:00Z">
+      <w:del w:id="268" w:author="Kyle MacDonald" w:date="2017-09-29T09:42:00Z">
         <w:r>
           <w:rPr>
             <w:rFonts w:ascii="Times" w:hAnsi="Times"/>
@@ -5436,7 +7607,7 @@
         </w:rPr>
         <w:t>. On each trial, pictures of two familiar objects appeared on the screen, a target object corresponding to the target noun, and a distracter object</w:t>
       </w:r>
-      <w:ins w:id="36" w:author="Kyle MacDonald" w:date="2017-09-26T11:58:00Z">
+      <w:ins w:id="269" w:author="Kyle MacDonald" w:date="2017-09-26T11:58:00Z">
         <w:r>
           <w:rPr>
             <w:rFonts w:ascii="Times" w:hAnsi="Times"/>
@@ -5450,7 +7621,7 @@
         </w:rPr>
         <w:t xml:space="preserve"> matched for visual salience</w:t>
       </w:r>
-      <w:ins w:id="37" w:author="Kyle MacDonald" w:date="2017-09-26T11:58:00Z">
+      <w:ins w:id="270" w:author="Kyle MacDonald" w:date="2017-09-26T11:58:00Z">
         <w:r>
           <w:rPr>
             <w:rFonts w:ascii="Times" w:hAnsi="Times"/>
@@ -5468,7 +7639,14 @@
         <w:rPr>
           <w:rFonts w:ascii="Times" w:hAnsi="Times"/>
         </w:rPr>
-        <w:t>.  Between the two pictures was a central video of an adult female signing the name of one of the pictures</w:t>
+        <w:t xml:space="preserve">.  Between the two pictures was a central video of an adult </w:t>
+      </w:r>
+      <w:r>
+        <w:rPr>
+          <w:rFonts w:ascii="Times" w:hAnsi="Times"/>
+        </w:rPr>
+        <w:lastRenderedPageBreak/>
+        <w:t>female signing the name of one of the pictures</w:t>
       </w:r>
       <w:r>
         <w:rPr>
@@ -5640,7 +7818,6 @@
           <w:rFonts w:ascii="Times" w:hAnsi="Times" w:cs="Times New Roman"/>
           <w:szCs w:val="24"/>
         </w:rPr>
-        <w:lastRenderedPageBreak/>
         <w:t xml:space="preserve">Stimuli </w:t>
       </w:r>
     </w:p>
@@ -5829,7 +8006,7 @@
         </w:rPr>
         <w:t>, and</w:t>
       </w:r>
-      <w:ins w:id="38" w:author="Kyle MacDonald" w:date="2017-09-29T08:52:00Z">
+      <w:ins w:id="271" w:author="Kyle MacDonald" w:date="2017-09-29T08:52:00Z">
         <w:r>
           <w:rPr>
             <w:rFonts w:ascii="Times" w:hAnsi="Times"/>
@@ -5849,7 +8026,7 @@
         </w:rPr>
         <w:t>final tokens</w:t>
       </w:r>
-      <w:del w:id="39" w:author="Kyle MacDonald" w:date="2017-09-29T09:52:00Z">
+      <w:del w:id="272" w:author="Kyle MacDonald" w:date="2017-09-29T09:52:00Z">
         <w:r>
           <w:rPr>
             <w:rFonts w:ascii="Times" w:hAnsi="Times"/>
@@ -5857,7 +8034,7 @@
           <w:delText xml:space="preserve"> </w:delText>
         </w:r>
       </w:del>
-      <w:del w:id="40" w:author="Kyle MacDonald" w:date="2017-09-29T08:52:00Z">
+      <w:del w:id="273" w:author="Kyle MacDonald" w:date="2017-09-29T08:52:00Z">
         <w:r>
           <w:rPr>
             <w:rFonts w:ascii="Times" w:hAnsi="Times"/>
@@ -5865,7 +8042,7 @@
           <w:delText xml:space="preserve">were chosen </w:delText>
         </w:r>
       </w:del>
-      <w:del w:id="41" w:author="Kyle MacDonald" w:date="2017-09-29T09:52:00Z">
+      <w:del w:id="274" w:author="Kyle MacDonald" w:date="2017-09-29T09:52:00Z">
         <w:r>
           <w:rPr>
             <w:rFonts w:ascii="Times" w:hAnsi="Times"/>
@@ -5886,6 +8063,7 @@
           <w:rFonts w:ascii="Times" w:hAnsi="Times"/>
           <w:i/>
         </w:rPr>
+        <w:lastRenderedPageBreak/>
         <w:t xml:space="preserve">Visual stimuli. </w:t>
       </w:r>
       <w:r>
@@ -5894,7 +8072,7 @@
         </w:rPr>
         <w:t>Target nouns consisted of eight object names familiar to most children learning ASL at this age.  Visual stimuli consisted of colorful digitized pictures of these objects presented in four fixed pairs</w:t>
       </w:r>
-      <w:del w:id="42" w:author="Kyle MacDonald" w:date="2017-09-29T09:59:00Z">
+      <w:del w:id="275" w:author="Kyle MacDonald" w:date="2017-09-29T09:59:00Z">
         <w:r>
           <w:rPr>
             <w:rFonts w:ascii="Times" w:hAnsi="Times"/>
@@ -6017,16 +8195,9 @@
         <w:rPr>
           <w:rFonts w:ascii="Times" w:hAnsi="Times"/>
         </w:rPr>
-        <w:t xml:space="preserve">saw two images of familiar objects on the </w:t>
-      </w:r>
-      <w:r>
-        <w:rPr>
-          <w:rFonts w:ascii="Times" w:hAnsi="Times"/>
-        </w:rPr>
-        <w:lastRenderedPageBreak/>
-        <w:t xml:space="preserve">screen for </w:t>
-      </w:r>
-      <w:ins w:id="43" w:author="Kyle MacDonald" w:date="2017-09-26T10:18:00Z">
+        <w:t xml:space="preserve">saw two images of familiar objects on the screen for </w:t>
+      </w:r>
+      <w:ins w:id="276" w:author="Kyle MacDonald" w:date="2017-09-26T10:18:00Z">
         <w:r>
           <w:rPr>
             <w:rFonts w:ascii="Times" w:hAnsi="Times"/>
@@ -6034,7 +8205,7 @@
           <w:t>two</w:t>
         </w:r>
       </w:ins>
-      <w:del w:id="44" w:author="Kyle MacDonald" w:date="2017-09-26T10:18:00Z">
+      <w:del w:id="277" w:author="Kyle MacDonald" w:date="2017-09-26T10:18:00Z">
         <w:r>
           <w:rPr>
             <w:rFonts w:ascii="Times" w:hAnsi="Times"/>
@@ -6048,7 +8219,7 @@
         </w:rPr>
         <w:t xml:space="preserve"> s</w:t>
       </w:r>
-      <w:ins w:id="45" w:author="Kyle MacDonald" w:date="2017-09-26T10:18:00Z">
+      <w:ins w:id="278" w:author="Kyle MacDonald" w:date="2017-09-26T10:18:00Z">
         <w:r>
           <w:rPr>
             <w:rFonts w:ascii="Times" w:hAnsi="Times"/>
@@ -6074,7 +8245,7 @@
         </w:rPr>
         <w:t xml:space="preserve">to inspect both images. Next, children saw a still frame of the signer for </w:t>
       </w:r>
-      <w:ins w:id="46" w:author="Kyle MacDonald" w:date="2017-09-26T10:18:00Z">
+      <w:ins w:id="279" w:author="Kyle MacDonald" w:date="2017-09-26T10:18:00Z">
         <w:r>
           <w:rPr>
             <w:rFonts w:ascii="Times" w:hAnsi="Times"/>
@@ -6082,7 +8253,7 @@
           <w:t>one</w:t>
         </w:r>
       </w:ins>
-      <w:del w:id="47" w:author="Kyle MacDonald" w:date="2017-09-26T10:18:00Z">
+      <w:del w:id="280" w:author="Kyle MacDonald" w:date="2017-09-26T10:18:00Z">
         <w:r>
           <w:rPr>
             <w:rFonts w:ascii="Times" w:hAnsi="Times"/>
@@ -6096,7 +8267,7 @@
         </w:rPr>
         <w:t xml:space="preserve"> s</w:t>
       </w:r>
-      <w:ins w:id="48" w:author="Kyle MacDonald" w:date="2017-09-26T10:18:00Z">
+      <w:ins w:id="281" w:author="Kyle MacDonald" w:date="2017-09-26T10:18:00Z">
         <w:r>
           <w:rPr>
             <w:rFonts w:ascii="Times" w:hAnsi="Times"/>
@@ -6110,7 +8281,7 @@
         </w:rPr>
         <w:t xml:space="preserve">, so they could orient to the signer prior to sentence onset. The target sentence was then presented, followed by a question and </w:t>
       </w:r>
-      <w:ins w:id="49" w:author="Kyle MacDonald" w:date="2017-09-26T10:18:00Z">
+      <w:ins w:id="282" w:author="Kyle MacDonald" w:date="2017-09-26T10:18:00Z">
         <w:r>
           <w:rPr>
             <w:rFonts w:ascii="Times" w:hAnsi="Times"/>
@@ -6118,7 +8289,7 @@
           <w:t>two</w:t>
         </w:r>
       </w:ins>
-      <w:del w:id="50" w:author="Kyle MacDonald" w:date="2017-09-26T10:18:00Z">
+      <w:del w:id="283" w:author="Kyle MacDonald" w:date="2017-09-26T10:18:00Z">
         <w:r>
           <w:rPr>
             <w:rFonts w:ascii="Times" w:hAnsi="Times"/>
@@ -6132,7 +8303,7 @@
         </w:rPr>
         <w:t>-s</w:t>
       </w:r>
-      <w:ins w:id="51" w:author="Kyle MacDonald" w:date="2017-09-26T10:18:00Z">
+      <w:ins w:id="284" w:author="Kyle MacDonald" w:date="2017-09-26T10:18:00Z">
         <w:r>
           <w:rPr>
             <w:rFonts w:ascii="Times" w:hAnsi="Times"/>
@@ -6146,9 +8317,9 @@
         </w:rPr>
         <w:t xml:space="preserve"> hold, followed by an exclamation to encourage attention to the task. </w:t>
       </w:r>
-      <w:bookmarkStart w:id="52" w:name="coding-and-reliability"/>
-      <w:bookmarkEnd w:id="52"/>
-      <w:ins w:id="53" w:author="Kyle MacDonald" w:date="2017-09-26T10:17:00Z">
+      <w:bookmarkStart w:id="285" w:name="coding-and-reliability"/>
+      <w:bookmarkEnd w:id="285"/>
+      <w:ins w:id="286" w:author="Kyle MacDonald" w:date="2017-09-26T10:17:00Z">
         <w:r>
           <w:rPr>
             <w:rFonts w:ascii="Times" w:hAnsi="Times"/>
@@ -6156,7 +8327,7 @@
           <w:t>This structure is nearly identical to the auditory LWL task, with the only difference being the addition of the two-s</w:t>
         </w:r>
       </w:ins>
-      <w:ins w:id="54" w:author="Kyle MacDonald" w:date="2017-09-26T10:18:00Z">
+      <w:ins w:id="287" w:author="Kyle MacDonald" w:date="2017-09-26T10:18:00Z">
         <w:r>
           <w:rPr>
             <w:rFonts w:ascii="Times" w:hAnsi="Times"/>
@@ -6164,7 +8335,7 @@
           <w:t>econd hold</w:t>
         </w:r>
       </w:ins>
-      <w:ins w:id="55" w:author="Kyle MacDonald" w:date="2017-09-26T10:19:00Z">
+      <w:ins w:id="288" w:author="Kyle MacDonald" w:date="2017-09-26T10:19:00Z">
         <w:r>
           <w:rPr>
             <w:rFonts w:ascii="Times" w:hAnsi="Times"/>
@@ -6172,7 +8343,7 @@
           <w:t xml:space="preserve">. </w:t>
         </w:r>
       </w:ins>
-      <w:ins w:id="56" w:author="Kyle MacDonald" w:date="2017-09-26T10:20:00Z">
+      <w:ins w:id="289" w:author="Kyle MacDonald" w:date="2017-09-26T10:20:00Z">
         <w:r>
           <w:rPr>
             <w:rFonts w:ascii="Times" w:hAnsi="Times"/>
@@ -6217,7 +8388,14 @@
         <w:rPr>
           <w:rFonts w:ascii="Times" w:hAnsi="Times"/>
         </w:rPr>
-        <w:t xml:space="preserve"> In studies of spoken language processing, target word onset is typically identified as the first moment in the auditory signal when there is acoustic evidence of the target word. However, in signed languages like ASL, phonological information is present in several components of the visual signal simultaneously – for example, in one or both hands as well as in the face of the signer - making it difficult to determine precisely the beginning of the target sign. Because sign onset is critical to operationalizing speed of lexical access in this task, we applied an empirical approach to defining target</w:t>
+        <w:t xml:space="preserve"> In studies of spoken language processing, target word onset is typically identified as the first moment in the auditory signal when there is acoustic evidence of the target word. However, in signed languages like ASL, phonological information is present in several components of the visual signal simultaneously – for example, in one or both hands as well as in the face of the signer - making it difficult to determine precisely the </w:t>
+      </w:r>
+      <w:r>
+        <w:rPr>
+          <w:rFonts w:ascii="Times" w:hAnsi="Times"/>
+        </w:rPr>
+        <w:lastRenderedPageBreak/>
+        <w:t>beginning of the target sign. Because sign onset is critical to operationalizing speed of lexical access in this task, we applied an empirical approach to defining target</w:t>
       </w:r>
       <w:r>
         <w:rPr>
@@ -6231,35 +8409,295 @@
         </w:rPr>
         <w:t>sign onset</w:t>
       </w:r>
-      <w:ins w:id="57" w:author="Kyle MacDonald" w:date="2017-09-29T10:10:00Z">
-        <w:r>
-          <w:rPr>
-            <w:rFonts w:ascii="Times" w:hAnsi="Times"/>
-          </w:rPr>
-          <w:t xml:space="preserve"> using a gating task in which signers viewed randomly presented tokens varying </w:t>
-        </w:r>
-        <w:commentRangeStart w:id="58"/>
-        <w:r>
-          <w:rPr>
-            <w:rFonts w:ascii="Times" w:hAnsi="Times"/>
-          </w:rPr>
-          <w:t>lengths</w:t>
-        </w:r>
-      </w:ins>
-      <w:commentRangeEnd w:id="58"/>
-      <w:ins w:id="59" w:author="Kyle MacDonald" w:date="2017-09-29T10:11:00Z">
-        <w:r>
-          <w:rPr>
-            <w:rStyle w:val="CommentReference"/>
-          </w:rPr>
-          <w:commentReference w:id="58"/>
-        </w:r>
-      </w:ins>
-      <w:r>
-        <w:rPr>
-          <w:rFonts w:ascii="Times" w:hAnsi="Times"/>
-        </w:rPr>
-        <w:t xml:space="preserve">.  Ten fluent adult signers unfamiliar with the stimuli watched videos of the target signs while viewing the same picture pairs as in the VLP task. For each sign token, the onset of the target noun was operationalized as the earliest point in the signed sentence at which adults selected the correct picture with 100% agreement. To determine sign offset, two native signers independently marked the final point at which the </w:t>
+      <w:ins w:id="290" w:author="Kyle MacDonald" w:date="2017-10-23T20:54:00Z">
+        <w:r>
+          <w:rPr>
+            <w:rFonts w:ascii="Times" w:hAnsi="Times"/>
+          </w:rPr>
+          <w:t>. We used</w:t>
+        </w:r>
+      </w:ins>
+      <w:ins w:id="291" w:author="Kyle MacDonald" w:date="2017-09-29T10:10:00Z">
+        <w:r>
+          <w:rPr>
+            <w:rFonts w:ascii="Times" w:hAnsi="Times"/>
+          </w:rPr>
+          <w:t xml:space="preserve"> a gating task in which</w:t>
+        </w:r>
+      </w:ins>
+      <w:ins w:id="292" w:author="Kyle MacDonald" w:date="2017-10-23T20:58:00Z">
+        <w:r>
+          <w:rPr>
+            <w:rFonts w:ascii="Times" w:hAnsi="Times"/>
+          </w:rPr>
+          <w:t xml:space="preserve"> ten</w:t>
+        </w:r>
+      </w:ins>
+      <w:ins w:id="293" w:author="Kyle MacDonald" w:date="2017-09-29T10:10:00Z">
+        <w:r>
+          <w:rPr>
+            <w:rFonts w:ascii="Times" w:hAnsi="Times"/>
+          </w:rPr>
+          <w:t xml:space="preserve"> </w:t>
+        </w:r>
+      </w:ins>
+      <w:ins w:id="294" w:author="Kyle MacDonald" w:date="2017-10-23T20:58:00Z">
+        <w:r>
+          <w:rPr>
+            <w:rFonts w:ascii="Times" w:hAnsi="Times"/>
+          </w:rPr>
+          <w:t xml:space="preserve">fluent adult </w:t>
+        </w:r>
+      </w:ins>
+      <w:ins w:id="295" w:author="Kyle MacDonald" w:date="2017-09-29T10:10:00Z">
+        <w:r>
+          <w:rPr>
+            <w:rFonts w:ascii="Times" w:hAnsi="Times"/>
+          </w:rPr>
+          <w:t>signers viewed</w:t>
+        </w:r>
+      </w:ins>
+      <w:ins w:id="296" w:author="Kyle MacDonald" w:date="2017-10-23T20:45:00Z">
+        <w:r>
+          <w:rPr>
+            <w:rFonts w:ascii="Times" w:hAnsi="Times"/>
+          </w:rPr>
+          <w:t xml:space="preserve"> short videos of</w:t>
+        </w:r>
+      </w:ins>
+      <w:ins w:id="297" w:author="Kyle MacDonald" w:date="2017-09-29T10:10:00Z">
+        <w:r>
+          <w:rPr>
+            <w:rFonts w:ascii="Times" w:hAnsi="Times"/>
+          </w:rPr>
+          <w:t xml:space="preserve"> randomly presented tokens</w:t>
+        </w:r>
+      </w:ins>
+      <w:ins w:id="298" w:author="Kyle MacDonald" w:date="2017-10-23T20:44:00Z">
+        <w:r>
+          <w:rPr>
+            <w:rFonts w:ascii="Times" w:hAnsi="Times"/>
+          </w:rPr>
+          <w:t xml:space="preserve"> </w:t>
+        </w:r>
+      </w:ins>
+      <w:ins w:id="299" w:author="Kyle MacDonald" w:date="2017-10-23T20:54:00Z">
+        <w:r>
+          <w:rPr>
+            <w:rFonts w:ascii="Times" w:hAnsi="Times"/>
+          </w:rPr>
+          <w:t>that</w:t>
+        </w:r>
+      </w:ins>
+      <w:ins w:id="300" w:author="Kyle MacDonald" w:date="2017-09-29T10:10:00Z">
+        <w:r>
+          <w:rPr>
+            <w:rFonts w:ascii="Times" w:hAnsi="Times"/>
+          </w:rPr>
+          <w:t xml:space="preserve"> </w:t>
+        </w:r>
+      </w:ins>
+      <w:ins w:id="301" w:author="Kyle MacDonald" w:date="2017-10-23T20:54:00Z">
+        <w:r>
+          <w:rPr>
+            <w:rFonts w:ascii="Times" w:hAnsi="Times"/>
+          </w:rPr>
+          <w:t>varied in length</w:t>
+        </w:r>
+      </w:ins>
+      <w:r>
+        <w:rPr>
+          <w:rFonts w:ascii="Times" w:hAnsi="Times"/>
+        </w:rPr>
+        <w:t>.</w:t>
+      </w:r>
+      <w:ins w:id="302" w:author="Kyle MacDonald" w:date="2017-10-23T20:54:00Z">
+        <w:r>
+          <w:rPr>
+            <w:rFonts w:ascii="Times" w:hAnsi="Times"/>
+          </w:rPr>
+          <w:t xml:space="preserve"> </w:t>
+        </w:r>
+      </w:ins>
+      <w:ins w:id="303" w:author="Kyle MacDonald" w:date="2017-10-23T20:58:00Z">
+        <w:r>
+          <w:rPr>
+            <w:rFonts w:ascii="Times" w:hAnsi="Times"/>
+          </w:rPr>
+          <w:t xml:space="preserve">Two </w:t>
+        </w:r>
+      </w:ins>
+      <w:ins w:id="304" w:author="Kyle MacDonald" w:date="2017-10-23T20:54:00Z">
+        <w:r>
+          <w:rPr>
+            <w:rFonts w:ascii="Times" w:hAnsi="Times"/>
+          </w:rPr>
+          <w:t>native signer</w:t>
+        </w:r>
+      </w:ins>
+      <w:ins w:id="305" w:author="Kyle MacDonald" w:date="2017-10-23T20:57:00Z">
+        <w:r>
+          <w:rPr>
+            <w:rFonts w:ascii="Times" w:hAnsi="Times"/>
+          </w:rPr>
+          <w:t>s</w:t>
+        </w:r>
+      </w:ins>
+      <w:ins w:id="306" w:author="Kyle MacDonald" w:date="2017-10-23T20:58:00Z">
+        <w:r>
+          <w:rPr>
+            <w:rFonts w:ascii="Times" w:hAnsi="Times"/>
+          </w:rPr>
+          <w:t xml:space="preserve"> first</w:t>
+        </w:r>
+      </w:ins>
+      <w:ins w:id="307" w:author="Kyle MacDonald" w:date="2017-10-23T20:54:00Z">
+        <w:r>
+          <w:rPr>
+            <w:rFonts w:ascii="Times" w:hAnsi="Times"/>
+          </w:rPr>
+          <w:t xml:space="preserve"> selected</w:t>
+        </w:r>
+      </w:ins>
+      <w:ins w:id="308" w:author="Kyle MacDonald" w:date="2017-10-23T20:56:00Z">
+        <w:r>
+          <w:rPr>
+            <w:rFonts w:ascii="Times" w:hAnsi="Times"/>
+          </w:rPr>
+          <w:t xml:space="preserve"> </w:t>
+        </w:r>
+      </w:ins>
+      <w:ins w:id="309" w:author="Kyle MacDonald" w:date="2017-10-23T20:59:00Z">
+        <w:r>
+          <w:rPr>
+            <w:rFonts w:ascii="Times" w:hAnsi="Times"/>
+          </w:rPr>
+          <w:t>a</w:t>
+        </w:r>
+      </w:ins>
+      <w:ins w:id="310" w:author="Kyle MacDonald" w:date="2017-10-23T20:57:00Z">
+        <w:r>
+          <w:rPr>
+            <w:rFonts w:ascii="Times" w:hAnsi="Times"/>
+          </w:rPr>
+          <w:t xml:space="preserve"> sequence of </w:t>
+        </w:r>
+      </w:ins>
+      <w:ins w:id="311" w:author="Kyle MacDonald" w:date="2017-10-23T20:56:00Z">
+        <w:r>
+          <w:rPr>
+            <w:rFonts w:ascii="Times" w:hAnsi="Times"/>
+          </w:rPr>
+          <w:t xml:space="preserve">six </w:t>
+        </w:r>
+      </w:ins>
+      <w:ins w:id="312" w:author="Kyle MacDonald" w:date="2017-10-23T20:57:00Z">
+        <w:r>
+          <w:rPr>
+            <w:rFonts w:ascii="Times" w:hAnsi="Times"/>
+          </w:rPr>
+          <w:t>candidate frames</w:t>
+        </w:r>
+      </w:ins>
+      <w:ins w:id="313" w:author="Kyle MacDonald" w:date="2017-10-23T20:59:00Z">
+        <w:r>
+          <w:rPr>
+            <w:rFonts w:ascii="Times" w:hAnsi="Times"/>
+          </w:rPr>
+          <w:t xml:space="preserve"> for each token</w:t>
+        </w:r>
+      </w:ins>
+      <w:ins w:id="314" w:author="Kyle MacDonald" w:date="2017-10-23T20:58:00Z">
+        <w:r>
+          <w:rPr>
+            <w:rFonts w:ascii="Times" w:hAnsi="Times"/>
+          </w:rPr>
+          <w:t>, and then t</w:t>
+        </w:r>
+      </w:ins>
+      <w:del w:id="315" w:author="Kyle MacDonald" w:date="2017-10-23T20:58:00Z">
+        <w:r>
+          <w:rPr>
+            <w:rFonts w:ascii="Times" w:hAnsi="Times"/>
+          </w:rPr>
+          <w:delText>T</w:delText>
+        </w:r>
+      </w:del>
+      <w:r>
+        <w:rPr>
+          <w:rFonts w:ascii="Times" w:hAnsi="Times"/>
+        </w:rPr>
+        <w:t xml:space="preserve">en fluent adult signers unfamiliar with the stimuli watched videos of the target signs </w:t>
+      </w:r>
+      <w:ins w:id="316" w:author="Kyle MacDonald" w:date="2017-10-23T20:59:00Z">
+        <w:r>
+          <w:rPr>
+            <w:rFonts w:ascii="Times" w:hAnsi="Times"/>
+          </w:rPr>
+          <w:t xml:space="preserve">in real-time </w:t>
+        </w:r>
+      </w:ins>
+      <w:r>
+        <w:rPr>
+          <w:rFonts w:ascii="Times" w:hAnsi="Times"/>
+        </w:rPr>
+        <w:t xml:space="preserve">while viewing the same picture pairs as in the VLP task. </w:t>
+      </w:r>
+      <w:ins w:id="317" w:author="Kyle MacDonald" w:date="2017-10-23T20:59:00Z">
+        <w:r>
+          <w:rPr>
+            <w:rFonts w:ascii="Times" w:hAnsi="Times"/>
+          </w:rPr>
+          <w:t xml:space="preserve">Participants indicated their response with a button press. </w:t>
+        </w:r>
+      </w:ins>
+      <w:r>
+        <w:rPr>
+          <w:rFonts w:ascii="Times" w:hAnsi="Times"/>
+        </w:rPr>
+        <w:t xml:space="preserve">For each sign token, the onset of the target noun was operationalized as the earliest </w:t>
+      </w:r>
+      <w:del w:id="318" w:author="Kyle MacDonald" w:date="2017-10-23T21:00:00Z">
+        <w:r>
+          <w:rPr>
+            <w:rFonts w:ascii="Times" w:hAnsi="Times"/>
+          </w:rPr>
+          <w:delText xml:space="preserve">point </w:delText>
+        </w:r>
+      </w:del>
+      <w:ins w:id="319" w:author="Kyle MacDonald" w:date="2017-10-23T21:00:00Z">
+        <w:r>
+          <w:rPr>
+            <w:rFonts w:ascii="Times" w:hAnsi="Times"/>
+          </w:rPr>
+          <w:t>video</w:t>
+        </w:r>
+        <w:r>
+          <w:rPr>
+            <w:rFonts w:ascii="Times" w:hAnsi="Times"/>
+          </w:rPr>
+          <w:t xml:space="preserve"> </w:t>
+        </w:r>
+        <w:r>
+          <w:rPr>
+            <w:rFonts w:ascii="Times" w:hAnsi="Times"/>
+          </w:rPr>
+          <w:t xml:space="preserve">at </w:t>
+        </w:r>
+      </w:ins>
+      <w:del w:id="320" w:author="Kyle MacDonald" w:date="2017-10-23T21:00:00Z">
+        <w:r>
+          <w:rPr>
+            <w:rFonts w:ascii="Times" w:hAnsi="Times"/>
+          </w:rPr>
+          <w:delText xml:space="preserve">in the signed sentence at </w:delText>
+        </w:r>
+      </w:del>
+      <w:r>
+        <w:rPr>
+          <w:rFonts w:ascii="Times" w:hAnsi="Times"/>
+        </w:rPr>
+        <w:t xml:space="preserve">which adults selected the correct picture with 100% agreement. To determine sign offset, two native signers independently marked the final point at which the </w:t>
       </w:r>
       <w:proofErr w:type="spellStart"/>
       <w:r>
@@ -6273,14 +8711,7 @@
         <w:rPr>
           <w:rFonts w:ascii="Times" w:hAnsi="Times"/>
         </w:rPr>
-        <w:t xml:space="preserve"> of each target sign was no longer identifiable.  </w:t>
-      </w:r>
-      <w:r>
-        <w:rPr>
-          <w:rFonts w:ascii="Times" w:hAnsi="Times"/>
-        </w:rPr>
-        <w:lastRenderedPageBreak/>
-        <w:t xml:space="preserve">Agreements were resolved by discussion. Sign length was defined as sign offset minus sign onset (Median sign length was </w:t>
+        <w:t xml:space="preserve"> of each target sign was no longer identifiable.  Agreements were resolved by discussion. Sign length was defined as sign offset minus sign onset (Median sign length was </w:t>
       </w:r>
       <w:r>
         <w:rPr>
@@ -6431,6 +8862,7 @@
           <w:rFonts w:ascii="Times" w:hAnsi="Times"/>
           <w:noProof/>
         </w:rPr>
+        <w:lastRenderedPageBreak/>
         <w:drawing>
           <wp:anchor distT="0" distB="0" distL="114300" distR="114300" simplePos="0" relativeHeight="251659264" behindDoc="0" locked="0" layoutInCell="1" allowOverlap="1" wp14:anchorId="0987FB61" wp14:editId="661B36A0">
             <wp:simplePos x="0" y="0"/>
@@ -6555,7 +8987,6 @@
           <w:rFonts w:ascii="Times" w:hAnsi="Times"/>
           <w:i/>
         </w:rPr>
-        <w:lastRenderedPageBreak/>
         <w:t>Target Accuracy.</w:t>
       </w:r>
       <w:r>
@@ -6576,8 +9007,40 @@
         <w:rPr>
           <w:rFonts w:ascii="Times" w:hAnsi="Times"/>
         </w:rPr>
-        <w:t xml:space="preserve"> window from target noun onset. </w:t>
-      </w:r>
+        <w:t xml:space="preserve"> window from target noun onset.</w:t>
+      </w:r>
+      <w:ins w:id="321" w:author="Kyle MacDonald" w:date="2017-10-23T21:12:00Z">
+        <w:r>
+          <w:rPr>
+            <w:rFonts w:ascii="Times" w:hAnsi="Times"/>
+          </w:rPr>
+          <w:t xml:space="preserve"> </w:t>
+        </w:r>
+        <w:r>
+          <w:rPr>
+            <w:rFonts w:ascii="Times" w:hAnsi="Times"/>
+          </w:rPr>
+          <w:t xml:space="preserve">We chose </w:t>
+        </w:r>
+        <w:r>
+          <w:rPr>
+            <w:rFonts w:ascii="Times" w:hAnsi="Times"/>
+          </w:rPr>
+          <w:t xml:space="preserve">this </w:t>
+        </w:r>
+        <w:r>
+          <w:rPr>
+            <w:rFonts w:ascii="Times" w:hAnsi="Times"/>
+          </w:rPr>
+          <w:t>window</w:t>
+        </w:r>
+        <w:r>
+          <w:rPr>
+            <w:rFonts w:ascii="Times" w:hAnsi="Times"/>
+          </w:rPr>
+          <w:t xml:space="preserve"> to be consistent with the choice of the RT analysis window. </w:t>
+        </w:r>
+      </w:ins>
       <w:r>
         <w:rPr>
           <w:rFonts w:ascii="Times" w:hAnsi="Times"/>
@@ -6842,7 +9305,14 @@
         <w:rPr>
           <w:rFonts w:ascii="Times" w:hAnsi="Times"/>
         </w:rPr>
-        <w:t xml:space="preserve"> As a measure of incremental processing, we use </w:t>
+        <w:t xml:space="preserve"> As a measure of incremental processing, we </w:t>
+      </w:r>
+      <w:r>
+        <w:rPr>
+          <w:rFonts w:ascii="Times" w:hAnsi="Times"/>
+        </w:rPr>
+        <w:lastRenderedPageBreak/>
+        <w:t xml:space="preserve">use </w:t>
       </w:r>
       <w:r>
         <w:rPr>
@@ -7119,7 +9589,6 @@
           <w:rFonts w:ascii="Times" w:hAnsi="Times" w:cs="Times New Roman"/>
           <w:szCs w:val="24"/>
         </w:rPr>
-        <w:lastRenderedPageBreak/>
         <w:t>Analysis Plan</w:t>
       </w:r>
     </w:p>
@@ -7392,6 +9861,7 @@
         <w:rPr>
           <w:rFonts w:ascii="Times" w:hAnsi="Times"/>
         </w:rPr>
+        <w:lastRenderedPageBreak/>
         <w:t>Concretely</w:t>
       </w:r>
       <w:r>
@@ -7478,6 +9948,15 @@
         </w:rPr>
         <w:t>first shift reflects the speed of their lexical access</w:t>
       </w:r>
+      <w:ins w:id="322" w:author="Kyle MacDonald" w:date="2017-10-23T21:03:00Z">
+        <w:r>
+          <w:rPr>
+            <w:rStyle w:val="FootnoteReference"/>
+            <w:rFonts w:ascii="Times" w:hAnsi="Times"/>
+          </w:rPr>
+          <w:footnoteReference w:id="2"/>
+        </w:r>
+      </w:ins>
       <w:r>
         <w:rPr>
           <w:rFonts w:ascii="Times" w:hAnsi="Times"/>
@@ -7704,7 +10183,6 @@
           <w:color w:val="383838"/>
           <w:shd w:val="clear" w:color="auto" w:fill="FFFFFF"/>
         </w:rPr>
-        <w:lastRenderedPageBreak/>
         <w:t xml:space="preserve">Supplemental Material available online </w:t>
       </w:r>
       <w:r>
@@ -7912,6 +10390,7 @@
         <w:rPr>
           <w:rFonts w:ascii="Times" w:hAnsi="Times"/>
         </w:rPr>
+        <w:lastRenderedPageBreak/>
         <w:t xml:space="preserve">To </w:t>
       </w:r>
       <w:r>
@@ -8318,7 +10797,57 @@
         <w:rPr>
           <w:rFonts w:ascii="Times" w:hAnsi="Times"/>
         </w:rPr>
-        <w:t xml:space="preserve">irst, we compare real-time ASL comprehension in deaf and hearing children to ask if access to auditory information leads to qualitative changes in looking behavior. Next, we </w:t>
+        <w:t xml:space="preserve">irst, </w:t>
+      </w:r>
+      <w:ins w:id="340" w:author="Kyle MacDonald" w:date="2017-10-24T00:40:00Z">
+        <w:r>
+          <w:rPr>
+            <w:rFonts w:ascii="Times" w:hAnsi="Times"/>
+          </w:rPr>
+          <w:t>we estimate</w:t>
+        </w:r>
+        <w:r>
+          <w:rPr>
+            <w:rFonts w:ascii="Times" w:hAnsi="Times"/>
+          </w:rPr>
+          <w:t xml:space="preserve"> the degree to which children and adults tended to initiate eye-movements prior to target sign offset, exploring evidence for incremental ASL processing</w:t>
+        </w:r>
+      </w:ins>
+      <w:ins w:id="341" w:author="Kyle MacDonald" w:date="2017-10-24T00:41:00Z">
+        <w:r>
+          <w:rPr>
+            <w:rFonts w:ascii="Times" w:hAnsi="Times"/>
+          </w:rPr>
+          <w:t>. Next,</w:t>
+        </w:r>
+      </w:ins>
+      <w:ins w:id="342" w:author="Kyle MacDonald" w:date="2017-10-24T00:40:00Z">
+        <w:r>
+          <w:rPr>
+            <w:rFonts w:ascii="Times" w:hAnsi="Times"/>
+          </w:rPr>
+          <w:t xml:space="preserve"> </w:t>
+        </w:r>
+      </w:ins>
+      <w:r>
+        <w:rPr>
+          <w:rFonts w:ascii="Times" w:hAnsi="Times"/>
+        </w:rPr>
+        <w:t xml:space="preserve">we compare real-time ASL comprehension in deaf and hearing children to ask if access to auditory information leads to qualitative changes in looking behavior. </w:t>
+      </w:r>
+      <w:ins w:id="343" w:author="Kyle MacDonald" w:date="2017-10-24T00:41:00Z">
+        <w:r>
+          <w:rPr>
+            <w:rFonts w:ascii="Times" w:hAnsi="Times"/>
+          </w:rPr>
+          <w:t>Third</w:t>
+        </w:r>
+      </w:ins>
+      <w:r>
+        <w:rPr>
+          <w:rFonts w:ascii="Times" w:hAnsi="Times"/>
+        </w:rPr>
+        <w:t xml:space="preserve">, we </w:t>
       </w:r>
       <w:r>
         <w:rPr>
@@ -8360,26 +10889,7 @@
         <w:rPr>
           <w:rFonts w:ascii="Times" w:hAnsi="Times"/>
         </w:rPr>
-        <w:t xml:space="preserve">of adult signers. Third, we </w:t>
-      </w:r>
-      <w:r>
-        <w:rPr>
-          <w:rFonts w:ascii="Times" w:hAnsi="Times"/>
-        </w:rPr>
-        <w:t>estimate</w:t>
-      </w:r>
-      <w:r>
-        <w:rPr>
-          <w:rFonts w:ascii="Times" w:hAnsi="Times"/>
-        </w:rPr>
-        <w:t xml:space="preserve"> the degree to which children and adults tended to initiate eye-movements prior to target sign offset, </w:t>
-      </w:r>
-      <w:r>
-        <w:rPr>
-          <w:rFonts w:ascii="Times" w:hAnsi="Times"/>
-        </w:rPr>
-        <w:lastRenderedPageBreak/>
-        <w:t xml:space="preserve">exploring evidence for incremental ASL processing.  Finally, we </w:t>
+        <w:t xml:space="preserve">of adult signers. Finally, we </w:t>
       </w:r>
       <w:r>
         <w:rPr>
@@ -8419,28 +10929,24 @@
           <w:rFonts w:ascii="Times" w:hAnsi="Times" w:cs="Times New Roman"/>
           <w:szCs w:val="24"/>
         </w:rPr>
-        <w:t>R</w:t>
-      </w:r>
+        <w:lastRenderedPageBreak/>
+        <w:t>Evidence of incremental</w:t>
+      </w:r>
+      <w:ins w:id="344" w:author="Kyle MacDonald" w:date="2017-10-24T00:42:00Z">
+        <w:r>
+          <w:rPr>
+            <w:rFonts w:ascii="Times" w:hAnsi="Times" w:cs="Times New Roman"/>
+            <w:szCs w:val="24"/>
+          </w:rPr>
+          <w:t xml:space="preserve"> </w:t>
+        </w:r>
+      </w:ins>
       <w:r>
         <w:rPr>
           <w:rFonts w:ascii="Times" w:hAnsi="Times" w:cs="Times New Roman"/>
           <w:szCs w:val="24"/>
         </w:rPr>
-        <w:t>eal-time ASL comprehension</w:t>
-      </w:r>
-      <w:r>
-        <w:rPr>
-          <w:rFonts w:ascii="Times" w:hAnsi="Times" w:cs="Times New Roman"/>
-          <w:szCs w:val="24"/>
-        </w:rPr>
-        <w:t xml:space="preserve"> in deaf and hearing </w:t>
-      </w:r>
-      <w:r>
-        <w:rPr>
-          <w:rFonts w:ascii="Times" w:hAnsi="Times" w:cs="Times New Roman"/>
-          <w:szCs w:val="24"/>
-        </w:rPr>
-        <w:t>children and deaf adults</w:t>
+        <w:t>ASL processing</w:t>
       </w:r>
     </w:p>
     <w:p>
@@ -8452,238 +10958,625 @@
       <w:r>
         <w:rPr>
           <w:rFonts w:ascii="Times" w:hAnsi="Times"/>
-          <w:shd w:val="clear" w:color="auto" w:fill="FFFFFF"/>
-        </w:rPr>
-        <w:t>Do deaf and hearing native signers</w:t>
-      </w:r>
-      <w:r>
-        <w:rPr>
-          <w:rFonts w:ascii="Times" w:hAnsi="Times"/>
-          <w:shd w:val="clear" w:color="auto" w:fill="FFFFFF"/>
-        </w:rPr>
-        <w:t xml:space="preserve"> show</w:t>
-      </w:r>
-      <w:r>
-        <w:rPr>
-          <w:rFonts w:ascii="Times" w:hAnsi="Times"/>
-          <w:shd w:val="clear" w:color="auto" w:fill="FFFFFF"/>
-        </w:rPr>
-        <w:t xml:space="preserve"> a</w:t>
-      </w:r>
-      <w:r>
-        <w:rPr>
-          <w:rFonts w:ascii="Times" w:hAnsi="Times"/>
-          <w:shd w:val="clear" w:color="auto" w:fill="FFFFFF"/>
-        </w:rPr>
-        <w:t xml:space="preserve"> similar time course of lexical processing</w:t>
-      </w:r>
-      <w:r>
-        <w:rPr>
-          <w:rFonts w:ascii="Times" w:hAnsi="Times"/>
-          <w:shd w:val="clear" w:color="auto" w:fill="FFFFFF"/>
+        </w:rPr>
+        <w:t>One of the behavioral signatures of proficient spoken language processing is the rapid influence of language on visual attention, with eye movements occurring as soon as listeners have enough information to identify the named object. Would young ASL-learners and adult signers also show evidence of rapid gaze shifts in response to</w:t>
+      </w:r>
+      <w:r>
+        <w:rPr>
+          <w:rFonts w:ascii="Times" w:hAnsi="Times"/>
+        </w:rPr>
+        <w:t xml:space="preserve"> signed</w:t>
+      </w:r>
+      <w:r>
+        <w:rPr>
+          <w:rFonts w:ascii="Times" w:hAnsi="Times"/>
+        </w:rPr>
+        <w:t xml:space="preserve"> language, despite the apparent competition for visual attention between the language source and the nonlinguistic visual world? Or would signers delay their shifts until the very end of the target sign</w:t>
+      </w:r>
+      <w:r>
+        <w:rPr>
+          <w:rFonts w:ascii="Times" w:hAnsi="Times"/>
         </w:rPr>
         <w:t>,</w:t>
       </w:r>
       <w:r>
         <w:rPr>
           <w:rFonts w:ascii="Times" w:hAnsi="Times"/>
-          <w:shd w:val="clear" w:color="auto" w:fill="FFFFFF"/>
-        </w:rPr>
-        <w:t xml:space="preserve"> driven by</w:t>
-      </w:r>
-      <w:r>
-        <w:rPr>
-          <w:rFonts w:ascii="Times" w:hAnsi="Times"/>
-          <w:shd w:val="clear" w:color="auto" w:fill="FFFFFF"/>
-        </w:rPr>
-        <w:t xml:space="preserve"> their similar language experiences and</w:t>
-      </w:r>
-      <w:r>
-        <w:rPr>
-          <w:rFonts w:ascii="Times" w:hAnsi="Times"/>
-          <w:shd w:val="clear" w:color="auto" w:fill="FFFFFF"/>
-        </w:rPr>
-        <w:t xml:space="preserve"> the immediate modality-specific constraints of interpreting a </w:t>
-      </w:r>
-      <w:r>
-        <w:rPr>
-          <w:rFonts w:ascii="Times" w:hAnsi="Times"/>
-          <w:shd w:val="clear" w:color="auto" w:fill="FFFFFF"/>
-        </w:rPr>
-        <w:t>sign</w:t>
-      </w:r>
-      <w:r>
-        <w:rPr>
-          <w:rFonts w:ascii="Times" w:hAnsi="Times"/>
-          <w:shd w:val="clear" w:color="auto" w:fill="FFFFFF"/>
-        </w:rPr>
-        <w:t xml:space="preserve"> language in real time? Or would deaf children’s reliance on vision to monitor both the linguistic signal and the </w:t>
-      </w:r>
-      <w:r>
-        <w:rPr>
-          <w:rFonts w:ascii="Times" w:hAnsi="Times"/>
-          <w:shd w:val="clear" w:color="auto" w:fill="FFFFFF"/>
-        </w:rPr>
-        <w:t>potential referents in the</w:t>
-      </w:r>
-      <w:r>
-        <w:rPr>
-          <w:rFonts w:ascii="Times" w:hAnsi="Times"/>
-          <w:shd w:val="clear" w:color="auto" w:fill="FFFFFF"/>
-        </w:rPr>
-        <w:t xml:space="preserve"> </w:t>
-      </w:r>
-      <w:r>
-        <w:rPr>
-          <w:rFonts w:ascii="Times" w:hAnsi="Times"/>
-          <w:shd w:val="clear" w:color="auto" w:fill="FFFFFF"/>
-        </w:rPr>
-        <w:t xml:space="preserve">visual world </w:t>
-      </w:r>
-      <w:r>
-        <w:rPr>
-          <w:rFonts w:ascii="Times" w:hAnsi="Times"/>
-          <w:shd w:val="clear" w:color="auto" w:fill="FFFFFF"/>
-        </w:rPr>
-        <w:t>result in</w:t>
-      </w:r>
-      <w:r>
-        <w:rPr>
-          <w:rFonts w:ascii="Times" w:hAnsi="Times"/>
-          <w:shd w:val="clear" w:color="auto" w:fill="FFFFFF"/>
-        </w:rPr>
-        <w:t xml:space="preserve"> a qualitatively different pattern of performance, e.g.,</w:t>
-      </w:r>
-      <w:r>
-        <w:rPr>
-          <w:rFonts w:ascii="Times" w:hAnsi="Times"/>
-          <w:shd w:val="clear" w:color="auto" w:fill="FFFFFF"/>
-        </w:rPr>
-        <w:t xml:space="preserve"> </w:t>
-      </w:r>
-      <w:r>
-        <w:rPr>
-          <w:rFonts w:ascii="Times" w:hAnsi="Times"/>
-          <w:shd w:val="clear" w:color="auto" w:fill="FFFFFF"/>
-        </w:rPr>
-        <w:t xml:space="preserve">their </w:t>
-      </w:r>
-      <w:r>
-        <w:rPr>
-          <w:rFonts w:ascii="Times" w:hAnsi="Times"/>
-          <w:shd w:val="clear" w:color="auto" w:fill="FFFFFF"/>
-        </w:rPr>
-        <w:t xml:space="preserve">waiting longer to disengage from the signer? </w:t>
+        </w:rPr>
+        <w:t xml:space="preserve"> or even </w:t>
+      </w:r>
+      <w:r>
+        <w:rPr>
+          <w:rFonts w:ascii="Times" w:hAnsi="Times"/>
+        </w:rPr>
+        <w:t>until the</w:t>
+      </w:r>
+      <w:r>
+        <w:rPr>
+          <w:rFonts w:ascii="Times" w:hAnsi="Times"/>
+        </w:rPr>
+        <w:t xml:space="preserve"> end of the utterance?</w:t>
       </w:r>
     </w:p>
     <w:p>
       <w:pPr>
-        <w:rPr>
-          <w:rFonts w:ascii="Times" w:hAnsi="Times"/>
+        <w:spacing w:line="240" w:lineRule="auto"/>
+        <w:ind w:firstLine="0"/>
+        <w:rPr>
+          <w:rFonts w:ascii="Times" w:hAnsi="Times"/>
+          <w:b/>
         </w:rPr>
       </w:pPr>
-      <w:r>
-        <w:rPr>
-          <w:rFonts w:ascii="Times" w:hAnsi="Times"/>
-        </w:rPr>
-        <w:t>Figure 2A presents an overview of looking behavior in the VLP task for deaf and hearing children. This plot shows changes in the mean proportion of trials on which participants fixated the signer, the target image, or the distracter image at every 33</w:t>
-      </w:r>
-      <w:r>
-        <w:rPr>
-          <w:rFonts w:ascii="Times" w:hAnsi="Times"/>
-        </w:rPr>
-        <w:t>-</w:t>
-      </w:r>
-      <w:r>
-        <w:rPr>
-          <w:rFonts w:ascii="Times" w:hAnsi="Times"/>
-        </w:rPr>
-        <w:t>ms interval of the stimulus sentence. At target</w:t>
-      </w:r>
-      <w:r>
-        <w:rPr>
-          <w:rFonts w:ascii="Times" w:hAnsi="Times"/>
-        </w:rPr>
-        <w:t>-</w:t>
-      </w:r>
-      <w:r>
-        <w:rPr>
-          <w:rFonts w:ascii="Times" w:hAnsi="Times"/>
-        </w:rPr>
-        <w:t>sign</w:t>
-      </w:r>
-      <w:r>
-        <w:rPr>
-          <w:rFonts w:ascii="Times" w:hAnsi="Times"/>
-        </w:rPr>
-        <w:t xml:space="preserve"> onset</w:t>
-      </w:r>
-      <w:r>
-        <w:rPr>
-          <w:rFonts w:ascii="Times" w:hAnsi="Times"/>
-        </w:rPr>
-        <w:t xml:space="preserve">, all participants were looking at the signer on all trials. As the target sign unfolded, mean proportion looking to the signer decreased rapidly as participants shifted their gaze to the target or the distracter image. Proportion looking to the target increased sooner and reached a higher asymptote, compared to proportion looking to the distracter, for both hearing and deaf children. After looking to the target image, participants tended to shift their gaze rapidly back to the signer, </w:t>
-      </w:r>
-      <w:r>
-        <w:rPr>
-          <w:rFonts w:ascii="Times" w:hAnsi="Times"/>
-        </w:rPr>
-        <w:t>shown</w:t>
-      </w:r>
-      <w:r>
-        <w:rPr>
-          <w:rFonts w:ascii="Times" w:hAnsi="Times"/>
-        </w:rPr>
-        <w:t xml:space="preserve"> </w:t>
-      </w:r>
-      <w:r>
-        <w:rPr>
-          <w:rFonts w:ascii="Times" w:hAnsi="Times"/>
-        </w:rPr>
-        <w:t>by the increase in proportion looking to</w:t>
-      </w:r>
-      <w:r>
-        <w:rPr>
-          <w:rFonts w:ascii="Times" w:hAnsi="Times"/>
-        </w:rPr>
-        <w:t xml:space="preserve"> the</w:t>
-      </w:r>
-      <w:r>
-        <w:rPr>
-          <w:rFonts w:ascii="Times" w:hAnsi="Times"/>
-        </w:rPr>
-        <w:t xml:space="preserve"> signer around 2000 </w:t>
-      </w:r>
-      <w:proofErr w:type="spellStart"/>
-      <w:r>
-        <w:rPr>
-          <w:rFonts w:ascii="Times" w:hAnsi="Times"/>
-        </w:rPr>
-        <w:t>ms</w:t>
-      </w:r>
-      <w:proofErr w:type="spellEnd"/>
-      <w:r>
-        <w:rPr>
-          <w:rFonts w:ascii="Times" w:hAnsi="Times"/>
-        </w:rPr>
-        <w:t xml:space="preserve"> after target</w:t>
-      </w:r>
-      <w:r>
-        <w:rPr>
-          <w:rFonts w:ascii="Times" w:hAnsi="Times"/>
-        </w:rPr>
-        <w:t>-</w:t>
-      </w:r>
-      <w:r>
-        <w:rPr>
-          <w:rFonts w:ascii="Times" w:hAnsi="Times"/>
-        </w:rPr>
-        <w:t xml:space="preserve">noun onset. </w:t>
-      </w:r>
+      <w:ins w:id="345" w:author="Kyle MacDonald" w:date="2017-10-24T23:13:00Z">
+        <w:r>
+          <w:rPr>
+            <w:rFonts w:ascii="Times" w:hAnsi="Times"/>
+            <w:b/>
+            <w:noProof/>
+          </w:rPr>
+          <w:drawing>
+            <wp:inline distT="0" distB="0" distL="0" distR="0" wp14:anchorId="75C4CA92" wp14:editId="547903CD">
+              <wp:extent cx="5943600" cy="3962400"/>
+              <wp:effectExtent l="0" t="0" r="0" b="0"/>
+              <wp:docPr id="8" name="Picture 8" descr="Macintosh HD:Users:kmacdonald:Documents:Projects:SOL:SOL-GIT:paper:sol-figs:fig2_timecourse_all.png"/>
+              <wp:cNvGraphicFramePr>
+                <a:graphicFrameLocks xmlns:a="http://schemas.openxmlformats.org/drawingml/2006/main" noChangeAspect="1"/>
+              </wp:cNvGraphicFramePr>
+              <a:graphic xmlns:a="http://schemas.openxmlformats.org/drawingml/2006/main">
+                <a:graphicData uri="http://schemas.openxmlformats.org/drawingml/2006/picture">
+                  <pic:pic xmlns:pic="http://schemas.openxmlformats.org/drawingml/2006/picture">
+                    <pic:nvPicPr>
+                      <pic:cNvPr id="0" name="Picture 3" descr="Macintosh HD:Users:kmacdonald:Documents:Projects:SOL:SOL-GIT:paper:sol-figs:fig2_timecourse_all.png"/>
+                      <pic:cNvPicPr>
+                        <a:picLocks noChangeAspect="1" noChangeArrowheads="1"/>
+                      </pic:cNvPicPr>
+                    </pic:nvPicPr>
+                    <pic:blipFill>
+                      <a:blip r:embed="rId10">
+                        <a:extLst>
+                          <a:ext uri="{28A0092B-C50C-407E-A947-70E740481C1C}">
+                            <a14:useLocalDpi xmlns:a14="http://schemas.microsoft.com/office/drawing/2010/main" val="0"/>
+                          </a:ext>
+                        </a:extLst>
+                      </a:blip>
+                      <a:srcRect/>
+                      <a:stretch>
+                        <a:fillRect/>
+                      </a:stretch>
+                    </pic:blipFill>
+                    <pic:spPr bwMode="auto">
+                      <a:xfrm>
+                        <a:off x="0" y="0"/>
+                        <a:ext cx="5943600" cy="3962400"/>
+                      </a:xfrm>
+                      <a:prstGeom prst="rect">
+                        <a:avLst/>
+                      </a:prstGeom>
+                      <a:noFill/>
+                      <a:ln>
+                        <a:noFill/>
+                      </a:ln>
+                    </pic:spPr>
+                  </pic:pic>
+                </a:graphicData>
+              </a:graphic>
+            </wp:inline>
+          </w:drawing>
+        </w:r>
+      </w:ins>
     </w:p>
     <w:p>
       <w:pPr>
-        <w:rPr>
+        <w:spacing w:line="240" w:lineRule="auto"/>
+        <w:ind w:firstLine="0"/>
+        <w:rPr>
+          <w:rFonts w:ascii="Times" w:hAnsi="Times"/>
+          <w:i/>
+        </w:rPr>
+      </w:pPr>
+      <w:r>
+        <w:rPr>
+          <w:rFonts w:ascii="Times" w:hAnsi="Times"/>
+          <w:b/>
+        </w:rPr>
+        <w:t xml:space="preserve">Figure 3: </w:t>
+      </w:r>
+      <w:r>
+        <w:rPr>
+          <w:rFonts w:ascii="Times" w:hAnsi="Times"/>
+          <w:i/>
+        </w:rPr>
+        <w:t>The mean proportion of each target sign processed prior to shifting visual attention away from the language source to a named object for children and adults. The diamond indicates the mean estimate for all signs. The dashed vertical line corresponds to a median proportion of 1.0.  A median of &lt; 1.0 reflects response latencies that occur prior to the offset of the target sign; a median of ≥ 1.0 reflects response latencies that occur after target sign off</w:t>
+      </w:r>
+      <w:r>
+        <w:rPr>
+          <w:rFonts w:ascii="Times" w:hAnsi="Times"/>
+          <w:i/>
+        </w:rPr>
+        <w:t>set. Error bars represent 95% HDI</w:t>
+      </w:r>
+      <w:r>
+        <w:rPr>
+          <w:rFonts w:ascii="Times" w:hAnsi="Times"/>
+          <w:i/>
+        </w:rPr>
+        <w:t>s</w:t>
+      </w:r>
+      <w:r>
+        <w:rPr>
+          <w:rFonts w:ascii="Times" w:hAnsi="Times"/>
+          <w:i/>
+        </w:rPr>
+        <w:t>.</w:t>
+      </w:r>
+    </w:p>
+    <w:p>
+      <w:pPr>
+        <w:rPr>
+          <w:rFonts w:ascii="Times" w:hAnsi="Times"/>
+        </w:rPr>
+      </w:pPr>
+      <w:r>
+        <w:rPr>
+          <w:rFonts w:ascii="Times" w:hAnsi="Times"/>
+        </w:rPr>
+        <w:lastRenderedPageBreak/>
+        <w:t xml:space="preserve"> </w:t>
+      </w:r>
+    </w:p>
+    <w:p>
+      <w:pPr>
+        <w:rPr>
+          <w:rFonts w:ascii="Times" w:hAnsi="Times"/>
+        </w:rPr>
+      </w:pPr>
+      <w:r>
+        <w:rPr>
+          <w:rFonts w:ascii="Times" w:hAnsi="Times"/>
+        </w:rPr>
+        <w:t>To answer this question, we conducted an exploratory analysis, computing the proportion of each target sign that participants processed before generating an eye movement to the named object</w:t>
+      </w:r>
+      <w:r>
+        <w:rPr>
+          <w:rFonts w:ascii="Times" w:hAnsi="Times"/>
+        </w:rPr>
+        <w:t xml:space="preserve">. </w:t>
+      </w:r>
+      <w:r>
+        <w:rPr>
+          <w:rFonts w:ascii="Times" w:hAnsi="Times"/>
+        </w:rPr>
+        <w:t>Figure 3 shows this measure for each target sign for both children and adults. Adults shifted prior to the offset of the target sign for all items and processed on average 5</w:t>
+      </w:r>
+      <w:r>
+        <w:rPr>
+          <w:rFonts w:ascii="Times" w:hAnsi="Times"/>
+        </w:rPr>
+        <w:t>7</w:t>
+      </w:r>
+      <w:r>
+        <w:rPr>
+          <w:rFonts w:ascii="Times" w:hAnsi="Times"/>
+        </w:rPr>
+        <w:t>% of the target sign before generating a response (M = 0.5</w:t>
+      </w:r>
+      <w:r>
+        <w:rPr>
+          <w:rFonts w:ascii="Times" w:hAnsi="Times"/>
+        </w:rPr>
+        <w:t>7</w:t>
+      </w:r>
+      <w:r>
+        <w:rPr>
+          <w:rFonts w:ascii="Times" w:hAnsi="Times"/>
+        </w:rPr>
+        <w:t>, 95% HDI [0.38, 0.69]). Children processed more of the target sign before shifting their gaze compared to adults, but children did reliably initiate saccades prior to the offset of the target sign (M = 0.8</w:t>
+      </w:r>
+      <w:r>
+        <w:rPr>
+          <w:rFonts w:ascii="Times" w:hAnsi="Times"/>
+        </w:rPr>
+        <w:t>5</w:t>
+      </w:r>
+      <w:r>
+        <w:rPr>
+          <w:rFonts w:ascii="Times" w:hAnsi="Times"/>
+        </w:rPr>
+        <w:t xml:space="preserve">, 95% HDI [0.76, 0.94]) and for </w:t>
+      </w:r>
+      <w:r>
+        <w:rPr>
+          <w:rFonts w:ascii="Times" w:hAnsi="Times"/>
+        </w:rPr>
+        <w:t>five</w:t>
+      </w:r>
+      <w:r>
+        <w:rPr>
+          <w:rFonts w:ascii="Times" w:hAnsi="Times"/>
+        </w:rPr>
+        <w:t xml:space="preserve"> out of </w:t>
+      </w:r>
+      <w:r>
+        <w:rPr>
+          <w:rFonts w:ascii="Times" w:hAnsi="Times"/>
+        </w:rPr>
+        <w:t>t</w:t>
+      </w:r>
+      <w:r>
+        <w:rPr>
+          <w:rFonts w:ascii="Times" w:hAnsi="Times"/>
+        </w:rPr>
+        <w:t xml:space="preserve">he </w:t>
+      </w:r>
+      <w:r>
+        <w:rPr>
+          <w:rFonts w:ascii="Times" w:hAnsi="Times"/>
+        </w:rPr>
+        <w:t>eight</w:t>
+      </w:r>
+      <w:r>
+        <w:rPr>
+          <w:rFonts w:ascii="Times" w:hAnsi="Times"/>
+        </w:rPr>
+        <w:t xml:space="preserve"> </w:t>
+      </w:r>
+      <w:r>
+        <w:rPr>
+          <w:rFonts w:ascii="Times" w:hAnsi="Times"/>
+        </w:rPr>
+        <w:t>signed stimuli</w:t>
+      </w:r>
+      <w:r>
+        <w:rPr>
+          <w:rFonts w:ascii="Times" w:hAnsi="Times"/>
+        </w:rPr>
+        <w:t>. This analysis provides evidence that both adults and young signers process signs incrementally as they unfold in time. Moreover,</w:t>
+      </w:r>
+      <w:r>
+        <w:rPr>
+          <w:rFonts w:ascii="Times" w:hAnsi="Times"/>
+        </w:rPr>
+        <w:t xml:space="preserve"> this result</w:t>
+      </w:r>
+      <w:r>
+        <w:rPr>
+          <w:rFonts w:ascii="Times" w:hAnsi="Times"/>
+        </w:rPr>
+        <w:t xml:space="preserve"> suggests that eye movements in the VLP </w:t>
+      </w:r>
+      <w:r>
+        <w:rPr>
+          <w:rFonts w:ascii="Times" w:hAnsi="Times"/>
+        </w:rPr>
+        <w:t>task can provide</w:t>
+      </w:r>
+      <w:r>
+        <w:rPr>
+          <w:rFonts w:ascii="Times" w:hAnsi="Times"/>
+        </w:rPr>
+        <w:t xml:space="preserve"> an index of speed of lexical access, allowing us to </w:t>
+      </w:r>
+      <w:r>
+        <w:rPr>
+          <w:rFonts w:ascii="Times" w:hAnsi="Times"/>
+        </w:rPr>
+        <w:t>estimate</w:t>
+      </w:r>
+      <w:r>
+        <w:rPr>
+          <w:rFonts w:ascii="Times" w:hAnsi="Times"/>
+        </w:rPr>
+        <w:t xml:space="preserve"> links between individual variation in processing speed and </w:t>
+      </w:r>
+      <w:r>
+        <w:rPr>
+          <w:rFonts w:ascii="Times" w:hAnsi="Times"/>
+        </w:rPr>
+        <w:t xml:space="preserve">variation in </w:t>
+      </w:r>
+      <w:r>
+        <w:rPr>
+          <w:rFonts w:ascii="Times" w:hAnsi="Times"/>
+        </w:rPr>
+        <w:t>age/vocabulary.</w:t>
+      </w:r>
+    </w:p>
+    <w:p>
+      <w:pPr>
+        <w:pStyle w:val="Heading2"/>
+        <w:rPr>
+          <w:ins w:id="346" w:author="Kyle MacDonald" w:date="2017-10-24T00:41:00Z"/>
+          <w:rFonts w:ascii="Times" w:hAnsi="Times" w:cs="Times New Roman"/>
+          <w:szCs w:val="24"/>
+        </w:rPr>
+      </w:pPr>
+    </w:p>
+    <w:p>
+      <w:pPr>
+        <w:pStyle w:val="Heading2"/>
+        <w:rPr>
+          <w:rFonts w:ascii="Times" w:hAnsi="Times" w:cs="Times New Roman"/>
+          <w:szCs w:val="24"/>
+        </w:rPr>
+      </w:pPr>
+      <w:r>
+        <w:rPr>
+          <w:rFonts w:ascii="Times" w:hAnsi="Times" w:cs="Times New Roman"/>
+          <w:szCs w:val="24"/>
+        </w:rPr>
+        <w:t>R</w:t>
+      </w:r>
+      <w:r>
+        <w:rPr>
+          <w:rFonts w:ascii="Times" w:hAnsi="Times" w:cs="Times New Roman"/>
+          <w:szCs w:val="24"/>
+        </w:rPr>
+        <w:t>eal-time ASL comprehension</w:t>
+      </w:r>
+      <w:r>
+        <w:rPr>
+          <w:rFonts w:ascii="Times" w:hAnsi="Times" w:cs="Times New Roman"/>
+          <w:szCs w:val="24"/>
+        </w:rPr>
+        <w:t xml:space="preserve"> in deaf and hearing </w:t>
+      </w:r>
+      <w:r>
+        <w:rPr>
+          <w:rFonts w:ascii="Times" w:hAnsi="Times" w:cs="Times New Roman"/>
+          <w:szCs w:val="24"/>
+        </w:rPr>
+        <w:t>children and deaf adults</w:t>
+      </w:r>
+    </w:p>
+    <w:p>
+      <w:pPr>
+        <w:rPr>
+          <w:rFonts w:ascii="Times" w:hAnsi="Times"/>
+        </w:rPr>
+      </w:pPr>
+      <w:r>
+        <w:rPr>
+          <w:rFonts w:ascii="Times" w:hAnsi="Times"/>
+          <w:shd w:val="clear" w:color="auto" w:fill="FFFFFF"/>
+        </w:rPr>
+        <w:t>Do deaf and hearing native signers</w:t>
+      </w:r>
+      <w:r>
+        <w:rPr>
+          <w:rFonts w:ascii="Times" w:hAnsi="Times"/>
+          <w:shd w:val="clear" w:color="auto" w:fill="FFFFFF"/>
+        </w:rPr>
+        <w:t xml:space="preserve"> show</w:t>
+      </w:r>
+      <w:r>
+        <w:rPr>
+          <w:rFonts w:ascii="Times" w:hAnsi="Times"/>
+          <w:shd w:val="clear" w:color="auto" w:fill="FFFFFF"/>
+        </w:rPr>
+        <w:t xml:space="preserve"> a</w:t>
+      </w:r>
+      <w:r>
+        <w:rPr>
+          <w:rFonts w:ascii="Times" w:hAnsi="Times"/>
+          <w:shd w:val="clear" w:color="auto" w:fill="FFFFFF"/>
+        </w:rPr>
+        <w:t xml:space="preserve"> similar time course of lexical processing</w:t>
+      </w:r>
+      <w:r>
+        <w:rPr>
+          <w:rFonts w:ascii="Times" w:hAnsi="Times"/>
+          <w:shd w:val="clear" w:color="auto" w:fill="FFFFFF"/>
+        </w:rPr>
+        <w:t>,</w:t>
+      </w:r>
+      <w:r>
+        <w:rPr>
+          <w:rFonts w:ascii="Times" w:hAnsi="Times"/>
+          <w:shd w:val="clear" w:color="auto" w:fill="FFFFFF"/>
+        </w:rPr>
+        <w:t xml:space="preserve"> driven by</w:t>
+      </w:r>
+      <w:r>
+        <w:rPr>
+          <w:rFonts w:ascii="Times" w:hAnsi="Times"/>
+          <w:shd w:val="clear" w:color="auto" w:fill="FFFFFF"/>
+        </w:rPr>
+        <w:t xml:space="preserve"> their similar language experiences and</w:t>
+      </w:r>
+      <w:r>
+        <w:rPr>
+          <w:rFonts w:ascii="Times" w:hAnsi="Times"/>
+          <w:shd w:val="clear" w:color="auto" w:fill="FFFFFF"/>
+        </w:rPr>
+        <w:t xml:space="preserve"> the immediate modality-specific constraints of interpreting a </w:t>
+      </w:r>
+      <w:r>
+        <w:rPr>
+          <w:rFonts w:ascii="Times" w:hAnsi="Times"/>
+          <w:shd w:val="clear" w:color="auto" w:fill="FFFFFF"/>
+        </w:rPr>
+        <w:t>sign</w:t>
+      </w:r>
+      <w:r>
+        <w:rPr>
+          <w:rFonts w:ascii="Times" w:hAnsi="Times"/>
+          <w:shd w:val="clear" w:color="auto" w:fill="FFFFFF"/>
+        </w:rPr>
+        <w:t xml:space="preserve"> language in real time? Or would deaf children’s reliance on vision to monitor both the linguistic signal and the </w:t>
+      </w:r>
+      <w:r>
+        <w:rPr>
+          <w:rFonts w:ascii="Times" w:hAnsi="Times"/>
+          <w:shd w:val="clear" w:color="auto" w:fill="FFFFFF"/>
+        </w:rPr>
+        <w:t>potential referents in the</w:t>
+      </w:r>
+      <w:r>
+        <w:rPr>
+          <w:rFonts w:ascii="Times" w:hAnsi="Times"/>
+          <w:shd w:val="clear" w:color="auto" w:fill="FFFFFF"/>
+        </w:rPr>
+        <w:t xml:space="preserve"> </w:t>
+      </w:r>
+      <w:r>
+        <w:rPr>
+          <w:rFonts w:ascii="Times" w:hAnsi="Times"/>
+          <w:shd w:val="clear" w:color="auto" w:fill="FFFFFF"/>
+        </w:rPr>
+        <w:t xml:space="preserve">visual world </w:t>
+      </w:r>
+      <w:r>
+        <w:rPr>
+          <w:rFonts w:ascii="Times" w:hAnsi="Times"/>
+          <w:shd w:val="clear" w:color="auto" w:fill="FFFFFF"/>
+        </w:rPr>
+        <w:t>result in</w:t>
+      </w:r>
+      <w:r>
+        <w:rPr>
+          <w:rFonts w:ascii="Times" w:hAnsi="Times"/>
+          <w:shd w:val="clear" w:color="auto" w:fill="FFFFFF"/>
+        </w:rPr>
+        <w:t xml:space="preserve"> a qualitatively different pattern of performance, e.g.,</w:t>
+      </w:r>
+      <w:r>
+        <w:rPr>
+          <w:rFonts w:ascii="Times" w:hAnsi="Times"/>
+          <w:shd w:val="clear" w:color="auto" w:fill="FFFFFF"/>
+        </w:rPr>
+        <w:t xml:space="preserve"> </w:t>
+      </w:r>
+      <w:r>
+        <w:rPr>
+          <w:rFonts w:ascii="Times" w:hAnsi="Times"/>
+          <w:shd w:val="clear" w:color="auto" w:fill="FFFFFF"/>
+        </w:rPr>
+        <w:t xml:space="preserve">their </w:t>
+      </w:r>
+      <w:r>
+        <w:rPr>
+          <w:rFonts w:ascii="Times" w:hAnsi="Times"/>
+          <w:shd w:val="clear" w:color="auto" w:fill="FFFFFF"/>
+        </w:rPr>
+        <w:t xml:space="preserve">waiting longer to disengage from the signer? </w:t>
+      </w:r>
+    </w:p>
+    <w:p>
+      <w:pPr>
+        <w:rPr>
+          <w:rFonts w:ascii="Times" w:hAnsi="Times"/>
+        </w:rPr>
+      </w:pPr>
+      <w:r>
+        <w:rPr>
+          <w:rFonts w:ascii="Times" w:hAnsi="Times"/>
+        </w:rPr>
+        <w:t>Figure 2A presents an overview of looking behavior in the VLP task for deaf and hearing children. This plot shows changes in the mean proportion of trials on which participants fixated the signer, the target image, or the distracter image at every 33</w:t>
+      </w:r>
+      <w:r>
+        <w:rPr>
+          <w:rFonts w:ascii="Times" w:hAnsi="Times"/>
+        </w:rPr>
+        <w:t>-</w:t>
+      </w:r>
+      <w:r>
+        <w:rPr>
+          <w:rFonts w:ascii="Times" w:hAnsi="Times"/>
+        </w:rPr>
+        <w:t>ms interval of the stimulus sentence. At target</w:t>
+      </w:r>
+      <w:r>
+        <w:rPr>
+          <w:rFonts w:ascii="Times" w:hAnsi="Times"/>
+        </w:rPr>
+        <w:t>-</w:t>
+      </w:r>
+      <w:r>
+        <w:rPr>
+          <w:rFonts w:ascii="Times" w:hAnsi="Times"/>
+        </w:rPr>
+        <w:t>sign</w:t>
+      </w:r>
+      <w:r>
+        <w:rPr>
+          <w:rFonts w:ascii="Times" w:hAnsi="Times"/>
+        </w:rPr>
+        <w:t xml:space="preserve"> onset</w:t>
+      </w:r>
+      <w:r>
+        <w:rPr>
+          <w:rFonts w:ascii="Times" w:hAnsi="Times"/>
+        </w:rPr>
+        <w:t xml:space="preserve">, all participants were looking at the signer on all trials. As the </w:t>
+      </w:r>
+      <w:r>
+        <w:rPr>
+          <w:rFonts w:ascii="Times" w:hAnsi="Times"/>
+        </w:rPr>
+        <w:lastRenderedPageBreak/>
+        <w:t xml:space="preserve">target sign unfolded, mean proportion looking to the signer decreased rapidly as participants shifted their gaze to the target or the distracter image. Proportion looking to the target increased sooner and reached a higher asymptote, compared to proportion looking to the distracter, for both hearing and deaf children. After looking to the target image, participants tended to shift their gaze rapidly back to the signer, </w:t>
+      </w:r>
+      <w:r>
+        <w:rPr>
+          <w:rFonts w:ascii="Times" w:hAnsi="Times"/>
+        </w:rPr>
+        <w:t>shown</w:t>
+      </w:r>
+      <w:r>
+        <w:rPr>
+          <w:rFonts w:ascii="Times" w:hAnsi="Times"/>
+        </w:rPr>
+        <w:t xml:space="preserve"> </w:t>
+      </w:r>
+      <w:r>
+        <w:rPr>
+          <w:rFonts w:ascii="Times" w:hAnsi="Times"/>
+        </w:rPr>
+        <w:t>by the increase in proportion looking to</w:t>
+      </w:r>
+      <w:r>
+        <w:rPr>
+          <w:rFonts w:ascii="Times" w:hAnsi="Times"/>
+        </w:rPr>
+        <w:t xml:space="preserve"> the</w:t>
+      </w:r>
+      <w:r>
+        <w:rPr>
+          <w:rFonts w:ascii="Times" w:hAnsi="Times"/>
+        </w:rPr>
+        <w:t xml:space="preserve"> signer around 2000 </w:t>
+      </w:r>
+      <w:proofErr w:type="spellStart"/>
+      <w:r>
+        <w:rPr>
+          <w:rFonts w:ascii="Times" w:hAnsi="Times"/>
+        </w:rPr>
+        <w:t>ms</w:t>
+      </w:r>
+      <w:proofErr w:type="spellEnd"/>
+      <w:r>
+        <w:rPr>
+          <w:rFonts w:ascii="Times" w:hAnsi="Times"/>
+        </w:rPr>
+        <w:t xml:space="preserve"> after target</w:t>
+      </w:r>
+      <w:r>
+        <w:rPr>
+          <w:rFonts w:ascii="Times" w:hAnsi="Times"/>
+        </w:rPr>
+        <w:t>-</w:t>
+      </w:r>
+      <w:r>
+        <w:rPr>
+          <w:rFonts w:ascii="Times" w:hAnsi="Times"/>
+        </w:rPr>
+        <w:t xml:space="preserve">noun onset. </w:t>
+      </w:r>
+    </w:p>
+    <w:p>
+      <w:pPr>
+        <w:rPr>
+          <w:del w:id="347" w:author="Kyle MacDonald" w:date="2017-10-24T23:13:00Z"/>
           <w:rFonts w:ascii="Times" w:hAnsi="Times"/>
         </w:rPr>
       </w:pPr>
@@ -8706,80 +11599,153 @@
         <w:spacing w:line="240" w:lineRule="auto"/>
         <w:ind w:firstLine="0"/>
         <w:rPr>
-          <w:rFonts w:ascii="Times" w:hAnsi="Times"/>
+          <w:ins w:id="348" w:author="Kyle MacDonald" w:date="2017-10-24T23:13:00Z"/>
+          <w:rFonts w:ascii="Times" w:hAnsi="Times"/>
+          <w:b/>
           <w:i/>
         </w:rPr>
       </w:pPr>
-      <w:r>
-        <w:rPr>
-          <w:rFonts w:ascii="Times" w:hAnsi="Times"/>
-          <w:noProof/>
-          <w:color w:val="222222"/>
-          <w:shd w:val="clear" w:color="auto" w:fill="FFFFFF"/>
-        </w:rPr>
-        <w:drawing>
-          <wp:anchor distT="0" distB="0" distL="114300" distR="114300" simplePos="0" relativeHeight="251673600" behindDoc="0" locked="0" layoutInCell="1" allowOverlap="1" wp14:anchorId="77B69078" wp14:editId="404A2DCB">
-            <wp:simplePos x="0" y="0"/>
-            <wp:positionH relativeFrom="column">
-              <wp:posOffset>-228600</wp:posOffset>
-            </wp:positionH>
-            <wp:positionV relativeFrom="paragraph">
-              <wp:posOffset>99060</wp:posOffset>
-            </wp:positionV>
-            <wp:extent cx="6286500" cy="4191000"/>
-            <wp:effectExtent l="0" t="0" r="12700" b="0"/>
-            <wp:wrapTopAndBottom/>
-            <wp:docPr id="7" name="Picture 7" descr="Macintosh HD:Users:kmacdonald:Documents:Projects:SOL:SOL-GIT:paper:sol-figs:fig2_timecourse.png"/>
-            <wp:cNvGraphicFramePr>
-              <a:graphicFrameLocks xmlns:a="http://schemas.openxmlformats.org/drawingml/2006/main" noChangeAspect="1"/>
-            </wp:cNvGraphicFramePr>
-            <a:graphic xmlns:a="http://schemas.openxmlformats.org/drawingml/2006/main">
-              <a:graphicData uri="http://schemas.openxmlformats.org/drawingml/2006/picture">
-                <pic:pic xmlns:pic="http://schemas.openxmlformats.org/drawingml/2006/picture">
-                  <pic:nvPicPr>
-                    <pic:cNvPr id="0" name="Picture 3" descr="Macintosh HD:Users:kmacdonald:Documents:Projects:SOL:SOL-GIT:paper:sol-figs:fig2_timecourse.png"/>
-                    <pic:cNvPicPr>
-                      <a:picLocks noChangeAspect="1" noChangeArrowheads="1"/>
-                    </pic:cNvPicPr>
-                  </pic:nvPicPr>
-                  <pic:blipFill>
-                    <a:blip r:embed="rId10">
-                      <a:extLst>
-                        <a:ext uri="{28A0092B-C50C-407E-A947-70E740481C1C}">
-                          <a14:useLocalDpi xmlns:a14="http://schemas.microsoft.com/office/drawing/2010/main" val="0"/>
-                        </a:ext>
-                      </a:extLst>
-                    </a:blip>
-                    <a:srcRect/>
-                    <a:stretch>
-                      <a:fillRect/>
-                    </a:stretch>
-                  </pic:blipFill>
-                  <pic:spPr bwMode="auto">
-                    <a:xfrm>
-                      <a:off x="0" y="0"/>
-                      <a:ext cx="6286500" cy="4191000"/>
-                    </a:xfrm>
-                    <a:prstGeom prst="rect">
-                      <a:avLst/>
-                    </a:prstGeom>
-                    <a:noFill/>
-                    <a:ln>
+      <w:ins w:id="349" w:author="Kyle MacDonald" w:date="2017-10-24T23:13:00Z">
+        <w:r>
+          <w:rPr>
+            <w:rFonts w:ascii="Times" w:hAnsi="Times"/>
+            <w:b/>
+            <w:i/>
+            <w:noProof/>
+          </w:rPr>
+          <w:lastRenderedPageBreak/>
+          <w:drawing>
+            <wp:inline distT="0" distB="0" distL="0" distR="0" wp14:anchorId="1EA44E94" wp14:editId="2FF969E4">
+              <wp:extent cx="5943600" cy="3962400"/>
+              <wp:effectExtent l="0" t="0" r="0" b="0"/>
+              <wp:docPr id="9" name="Picture 9" descr="Macintosh HD:Users:kmacdonald:Documents:Projects:SOL:SOL-GIT:paper:sol-figs:fig3_group_comp.png"/>
+              <wp:cNvGraphicFramePr>
+                <a:graphicFrameLocks xmlns:a="http://schemas.openxmlformats.org/drawingml/2006/main" noChangeAspect="1"/>
+              </wp:cNvGraphicFramePr>
+              <a:graphic xmlns:a="http://schemas.openxmlformats.org/drawingml/2006/main">
+                <a:graphicData uri="http://schemas.openxmlformats.org/drawingml/2006/picture">
+                  <pic:pic xmlns:pic="http://schemas.openxmlformats.org/drawingml/2006/picture">
+                    <pic:nvPicPr>
+                      <pic:cNvPr id="0" name="Picture 4" descr="Macintosh HD:Users:kmacdonald:Documents:Projects:SOL:SOL-GIT:paper:sol-figs:fig3_group_comp.png"/>
+                      <pic:cNvPicPr>
+                        <a:picLocks noChangeAspect="1" noChangeArrowheads="1"/>
+                      </pic:cNvPicPr>
+                    </pic:nvPicPr>
+                    <pic:blipFill>
+                      <a:blip r:embed="rId11">
+                        <a:extLst>
+                          <a:ext uri="{28A0092B-C50C-407E-A947-70E740481C1C}">
+                            <a14:useLocalDpi xmlns:a14="http://schemas.microsoft.com/office/drawing/2010/main" val="0"/>
+                          </a:ext>
+                        </a:extLst>
+                      </a:blip>
+                      <a:srcRect/>
+                      <a:stretch>
+                        <a:fillRect/>
+                      </a:stretch>
+                    </pic:blipFill>
+                    <pic:spPr bwMode="auto">
+                      <a:xfrm>
+                        <a:off x="0" y="0"/>
+                        <a:ext cx="5943600" cy="3962400"/>
+                      </a:xfrm>
+                      <a:prstGeom prst="rect">
+                        <a:avLst/>
+                      </a:prstGeom>
                       <a:noFill/>
-                    </a:ln>
-                  </pic:spPr>
-                </pic:pic>
-              </a:graphicData>
-            </a:graphic>
-            <wp14:sizeRelH relativeFrom="page">
-              <wp14:pctWidth>0</wp14:pctWidth>
-            </wp14:sizeRelH>
-            <wp14:sizeRelV relativeFrom="page">
-              <wp14:pctHeight>0</wp14:pctHeight>
-            </wp14:sizeRelV>
-          </wp:anchor>
-        </w:drawing>
-      </w:r>
+                      <a:ln>
+                        <a:noFill/>
+                      </a:ln>
+                    </pic:spPr>
+                  </pic:pic>
+                </a:graphicData>
+              </a:graphic>
+            </wp:inline>
+          </w:drawing>
+        </w:r>
+      </w:ins>
+    </w:p>
+    <w:p>
+      <w:pPr>
+        <w:spacing w:line="240" w:lineRule="auto"/>
+        <w:ind w:firstLine="0"/>
+        <w:rPr>
+          <w:rFonts w:ascii="Times" w:hAnsi="Times"/>
+          <w:i/>
+        </w:rPr>
+      </w:pPr>
+      <w:del w:id="350" w:author="Kyle MacDonald" w:date="2017-10-24T23:13:00Z">
+        <w:r>
+          <w:rPr>
+            <w:rFonts w:ascii="Times" w:hAnsi="Times"/>
+            <w:noProof/>
+            <w:color w:val="222222"/>
+            <w:shd w:val="clear" w:color="auto" w:fill="FFFFFF"/>
+          </w:rPr>
+          <w:drawing>
+            <wp:anchor distT="0" distB="0" distL="114300" distR="114300" simplePos="0" relativeHeight="251673600" behindDoc="0" locked="0" layoutInCell="1" allowOverlap="1" wp14:anchorId="77B69078" wp14:editId="3D9FAC23">
+              <wp:simplePos x="0" y="0"/>
+              <wp:positionH relativeFrom="column">
+                <wp:posOffset>-228600</wp:posOffset>
+              </wp:positionH>
+              <wp:positionV relativeFrom="paragraph">
+                <wp:posOffset>99060</wp:posOffset>
+              </wp:positionV>
+              <wp:extent cx="6286500" cy="4191000"/>
+              <wp:effectExtent l="0" t="0" r="12700" b="0"/>
+              <wp:wrapTopAndBottom/>
+              <wp:docPr id="7" name="Picture 7" descr="Macintosh HD:Users:kmacdonald:Documents:Projects:SOL:SOL-GIT:paper:sol-figs:fig2_timecourse.png"/>
+              <wp:cNvGraphicFramePr>
+                <a:graphicFrameLocks xmlns:a="http://schemas.openxmlformats.org/drawingml/2006/main" noChangeAspect="1"/>
+              </wp:cNvGraphicFramePr>
+              <a:graphic xmlns:a="http://schemas.openxmlformats.org/drawingml/2006/main">
+                <a:graphicData uri="http://schemas.openxmlformats.org/drawingml/2006/picture">
+                  <pic:pic xmlns:pic="http://schemas.openxmlformats.org/drawingml/2006/picture">
+                    <pic:nvPicPr>
+                      <pic:cNvPr id="0" name="Picture 3" descr="Macintosh HD:Users:kmacdonald:Documents:Projects:SOL:SOL-GIT:paper:sol-figs:fig2_timecourse.png"/>
+                      <pic:cNvPicPr>
+                        <a:picLocks noChangeAspect="1" noChangeArrowheads="1"/>
+                      </pic:cNvPicPr>
+                    </pic:nvPicPr>
+                    <pic:blipFill>
+                      <a:blip r:embed="rId12">
+                        <a:extLst>
+                          <a:ext uri="{28A0092B-C50C-407E-A947-70E740481C1C}">
+                            <a14:useLocalDpi xmlns:a14="http://schemas.microsoft.com/office/drawing/2010/main" val="0"/>
+                          </a:ext>
+                        </a:extLst>
+                      </a:blip>
+                      <a:srcRect/>
+                      <a:stretch>
+                        <a:fillRect/>
+                      </a:stretch>
+                    </pic:blipFill>
+                    <pic:spPr bwMode="auto">
+                      <a:xfrm>
+                        <a:off x="0" y="0"/>
+                        <a:ext cx="6286500" cy="4191000"/>
+                      </a:xfrm>
+                      <a:prstGeom prst="rect">
+                        <a:avLst/>
+                      </a:prstGeom>
+                      <a:noFill/>
+                      <a:ln>
+                        <a:noFill/>
+                      </a:ln>
+                    </pic:spPr>
+                  </pic:pic>
+                </a:graphicData>
+              </a:graphic>
+              <wp14:sizeRelH relativeFrom="page">
+                <wp14:pctWidth>0</wp14:pctWidth>
+              </wp14:sizeRelH>
+              <wp14:sizeRelV relativeFrom="page">
+                <wp14:pctHeight>0</wp14:pctHeight>
+              </wp14:sizeRelV>
+            </wp:anchor>
+          </w:drawing>
+        </w:r>
+      </w:del>
       <w:r>
         <w:rPr>
           <w:rFonts w:ascii="Times" w:hAnsi="Times"/>
@@ -9171,44 +12137,50 @@
         <w:rPr>
           <w:rFonts w:ascii="Times" w:hAnsi="Times"/>
         </w:rPr>
+        <w:t xml:space="preserve">same-aged </w:t>
+      </w:r>
+      <w:r>
+        <w:rPr>
+          <w:rFonts w:ascii="Times" w:hAnsi="Times"/>
+        </w:rPr>
+        <w:t>hearing and deaf ASL-learners</w:t>
+      </w:r>
+      <w:r>
+        <w:rPr>
+          <w:rFonts w:ascii="Times" w:hAnsi="Times"/>
+        </w:rPr>
+        <w:t xml:space="preserve"> </w:t>
+      </w:r>
+      <w:r>
+        <w:rPr>
+          <w:rFonts w:ascii="Times" w:hAnsi="Times"/>
+        </w:rPr>
+        <w:t>show</w:t>
+      </w:r>
+      <w:r>
+        <w:rPr>
+          <w:rFonts w:ascii="Times" w:hAnsi="Times"/>
+        </w:rPr>
+        <w:t>ed</w:t>
+      </w:r>
+      <w:r>
+        <w:rPr>
+          <w:rFonts w:ascii="Times" w:hAnsi="Times"/>
+        </w:rPr>
+        <w:t xml:space="preserve"> </w:t>
+      </w:r>
+      <w:r>
+        <w:rPr>
+          <w:rFonts w:ascii="Times" w:hAnsi="Times"/>
+        </w:rPr>
+        <w:t xml:space="preserve">qualitatively similar looking behavior during </w:t>
+      </w:r>
+      <w:r>
+        <w:rPr>
+          <w:rFonts w:ascii="Times" w:hAnsi="Times"/>
+        </w:rPr>
         <w:lastRenderedPageBreak/>
-        <w:t xml:space="preserve">same-aged </w:t>
-      </w:r>
-      <w:r>
-        <w:rPr>
-          <w:rFonts w:ascii="Times" w:hAnsi="Times"/>
-        </w:rPr>
-        <w:t>hearing and deaf ASL-learners</w:t>
-      </w:r>
-      <w:r>
-        <w:rPr>
-          <w:rFonts w:ascii="Times" w:hAnsi="Times"/>
-        </w:rPr>
-        <w:t xml:space="preserve"> </w:t>
-      </w:r>
-      <w:r>
-        <w:rPr>
-          <w:rFonts w:ascii="Times" w:hAnsi="Times"/>
-        </w:rPr>
-        <w:t>show</w:t>
-      </w:r>
-      <w:r>
-        <w:rPr>
-          <w:rFonts w:ascii="Times" w:hAnsi="Times"/>
-        </w:rPr>
-        <w:t>ed</w:t>
-      </w:r>
-      <w:r>
-        <w:rPr>
-          <w:rFonts w:ascii="Times" w:hAnsi="Times"/>
-        </w:rPr>
-        <w:t xml:space="preserve"> </w:t>
-      </w:r>
-      <w:r>
-        <w:rPr>
-          <w:rFonts w:ascii="Times" w:hAnsi="Times"/>
-        </w:rPr>
-        <w:t xml:space="preserve">qualitatively similar looking behavior during real-time sentence processing, reflecting </w:t>
+        <w:t xml:space="preserve">real-time sentence processing, reflecting </w:t>
       </w:r>
       <w:r>
         <w:rPr>
@@ -9682,540 +12654,6 @@
     </w:p>
     <w:p>
       <w:pPr>
-        <w:pStyle w:val="Heading2"/>
-        <w:rPr>
-          <w:rFonts w:ascii="Times" w:hAnsi="Times" w:cs="Times New Roman"/>
-          <w:szCs w:val="24"/>
-        </w:rPr>
-      </w:pPr>
-      <w:r>
-        <w:rPr>
-          <w:rFonts w:ascii="Times" w:hAnsi="Times" w:cs="Times New Roman"/>
-          <w:szCs w:val="24"/>
-        </w:rPr>
-        <w:t>Evidence of i</w:t>
-      </w:r>
-      <w:r>
-        <w:rPr>
-          <w:rFonts w:ascii="Times" w:hAnsi="Times" w:cs="Times New Roman"/>
-          <w:szCs w:val="24"/>
-        </w:rPr>
-        <w:t>ncremental ASL processing</w:t>
-      </w:r>
-    </w:p>
-    <w:p>
-      <w:pPr>
-        <w:rPr>
-          <w:rFonts w:ascii="Times" w:hAnsi="Times"/>
-        </w:rPr>
-      </w:pPr>
-      <w:r>
-        <w:rPr>
-          <w:rFonts w:ascii="Times" w:hAnsi="Times"/>
-        </w:rPr>
-        <w:t>One of the behavioral signatures of proficient spoken language processing is the rapid influence of language on visual attention, with eye movements occurring as soon as listeners have enough information to identify the named object. Would young ASL-learners and adult signers also show evidence of rapid gaze shifts in response to</w:t>
-      </w:r>
-      <w:r>
-        <w:rPr>
-          <w:rFonts w:ascii="Times" w:hAnsi="Times"/>
-        </w:rPr>
-        <w:t xml:space="preserve"> signed</w:t>
-      </w:r>
-      <w:r>
-        <w:rPr>
-          <w:rFonts w:ascii="Times" w:hAnsi="Times"/>
-        </w:rPr>
-        <w:t xml:space="preserve"> language, despite the apparent competition for visual attention between the language source and </w:t>
-      </w:r>
-      <w:r>
-        <w:rPr>
-          <w:rFonts w:ascii="Times" w:hAnsi="Times"/>
-        </w:rPr>
-        <w:t xml:space="preserve">the nonlinguistic </w:t>
-      </w:r>
-      <w:r>
-        <w:rPr>
-          <w:rFonts w:ascii="Times" w:hAnsi="Times"/>
-        </w:rPr>
-        <w:lastRenderedPageBreak/>
-        <w:t>visual world? O</w:t>
-      </w:r>
-      <w:r>
-        <w:rPr>
-          <w:rFonts w:ascii="Times" w:hAnsi="Times"/>
-        </w:rPr>
-        <w:t>r would signers delay their shifts until the very end of the target sign</w:t>
-      </w:r>
-      <w:r>
-        <w:rPr>
-          <w:rFonts w:ascii="Times" w:hAnsi="Times"/>
-        </w:rPr>
-        <w:t>,</w:t>
-      </w:r>
-      <w:r>
-        <w:rPr>
-          <w:rFonts w:ascii="Times" w:hAnsi="Times"/>
-        </w:rPr>
-        <w:t xml:space="preserve"> or even </w:t>
-      </w:r>
-      <w:r>
-        <w:rPr>
-          <w:rFonts w:ascii="Times" w:hAnsi="Times"/>
-        </w:rPr>
-        <w:t>until the</w:t>
-      </w:r>
-      <w:r>
-        <w:rPr>
-          <w:rFonts w:ascii="Times" w:hAnsi="Times"/>
-        </w:rPr>
-        <w:t xml:space="preserve"> </w:t>
-      </w:r>
-      <w:r>
-        <w:rPr>
-          <w:rFonts w:ascii="Times" w:hAnsi="Times"/>
-        </w:rPr>
-        <w:t>end of the utterance?</w:t>
-      </w:r>
-    </w:p>
-    <w:p>
-      <w:pPr>
-        <w:spacing w:line="240" w:lineRule="auto"/>
-        <w:ind w:firstLine="0"/>
-        <w:rPr>
-          <w:rFonts w:ascii="Times" w:hAnsi="Times"/>
-          <w:b/>
-        </w:rPr>
-      </w:pPr>
-      <w:r>
-        <w:rPr>
-          <w:rFonts w:ascii="Times" w:hAnsi="Times"/>
-          <w:b/>
-          <w:noProof/>
-        </w:rPr>
-        <w:drawing>
-          <wp:inline distT="0" distB="0" distL="0" distR="0" wp14:anchorId="1D2A6FD1" wp14:editId="67755C58">
-            <wp:extent cx="5597703" cy="3200400"/>
-            <wp:effectExtent l="0" t="0" r="0" b="0"/>
-            <wp:docPr id="4" name="Picture 4" descr="Macintosh HD:Users:kmacdonald:Documents:Projects:SOL:SOL-GIT:paper:sol-figs:fig3_item_analysis.png"/>
-            <wp:cNvGraphicFramePr>
-              <a:graphicFrameLocks xmlns:a="http://schemas.openxmlformats.org/drawingml/2006/main" noChangeAspect="1"/>
-            </wp:cNvGraphicFramePr>
-            <a:graphic xmlns:a="http://schemas.openxmlformats.org/drawingml/2006/main">
-              <a:graphicData uri="http://schemas.openxmlformats.org/drawingml/2006/picture">
-                <pic:pic xmlns:pic="http://schemas.openxmlformats.org/drawingml/2006/picture">
-                  <pic:nvPicPr>
-                    <pic:cNvPr id="0" name="Picture 2" descr="Macintosh HD:Users:kmacdonald:Documents:Projects:SOL:SOL-GIT:paper:sol-figs:fig3_item_analysis.png"/>
-                    <pic:cNvPicPr>
-                      <a:picLocks noChangeAspect="1" noChangeArrowheads="1"/>
-                    </pic:cNvPicPr>
-                  </pic:nvPicPr>
-                  <pic:blipFill>
-                    <a:blip r:embed="rId11">
-                      <a:extLst>
-                        <a:ext uri="{28A0092B-C50C-407E-A947-70E740481C1C}">
-                          <a14:useLocalDpi xmlns:a14="http://schemas.microsoft.com/office/drawing/2010/main" val="0"/>
-                        </a:ext>
-                      </a:extLst>
-                    </a:blip>
-                    <a:srcRect/>
-                    <a:stretch>
-                      <a:fillRect/>
-                    </a:stretch>
-                  </pic:blipFill>
-                  <pic:spPr bwMode="auto">
-                    <a:xfrm>
-                      <a:off x="0" y="0"/>
-                      <a:ext cx="5598715" cy="3200978"/>
-                    </a:xfrm>
-                    <a:prstGeom prst="rect">
-                      <a:avLst/>
-                    </a:prstGeom>
-                    <a:noFill/>
-                    <a:ln>
-                      <a:noFill/>
-                    </a:ln>
-                  </pic:spPr>
-                </pic:pic>
-              </a:graphicData>
-            </a:graphic>
-          </wp:inline>
-        </w:drawing>
-      </w:r>
-    </w:p>
-    <w:p>
-      <w:pPr>
-        <w:spacing w:line="240" w:lineRule="auto"/>
-        <w:ind w:firstLine="0"/>
-        <w:rPr>
-          <w:rFonts w:ascii="Times" w:hAnsi="Times"/>
-          <w:i/>
-        </w:rPr>
-      </w:pPr>
-      <w:r>
-        <w:rPr>
-          <w:rFonts w:ascii="Times" w:hAnsi="Times"/>
-          <w:b/>
-        </w:rPr>
-        <w:t xml:space="preserve">Figure 3: </w:t>
-      </w:r>
-      <w:r>
-        <w:rPr>
-          <w:rFonts w:ascii="Times" w:hAnsi="Times"/>
-          <w:i/>
-        </w:rPr>
-        <w:t>The mean proportion of each target sign processed prior to shifting visual attention away from the language source to a named object for children and adults. The diamond indicates the mean estimate for all signs. The dashed vertical line corresponds to a median proportion of 1.0.  A median of &lt; 1.0 reflects response latencies that occur prior to the offset of the target sign; a median of ≥ 1.0 reflects response latencies that occur after target sign off</w:t>
-      </w:r>
-      <w:r>
-        <w:rPr>
-          <w:rFonts w:ascii="Times" w:hAnsi="Times"/>
-          <w:i/>
-        </w:rPr>
-        <w:t>set. Error bars represent 95% HDI</w:t>
-      </w:r>
-      <w:r>
-        <w:rPr>
-          <w:rFonts w:ascii="Times" w:hAnsi="Times"/>
-          <w:i/>
-        </w:rPr>
-        <w:t>s</w:t>
-      </w:r>
-      <w:r>
-        <w:rPr>
-          <w:rFonts w:ascii="Times" w:hAnsi="Times"/>
-          <w:i/>
-        </w:rPr>
-        <w:t>.</w:t>
-      </w:r>
-    </w:p>
-    <w:p>
-      <w:pPr>
-        <w:rPr>
-          <w:rFonts w:ascii="Times" w:hAnsi="Times"/>
-        </w:rPr>
-      </w:pPr>
-      <w:r>
-        <w:rPr>
-          <w:rFonts w:ascii="Times" w:hAnsi="Times"/>
-        </w:rPr>
-        <w:t xml:space="preserve"> </w:t>
-      </w:r>
-    </w:p>
-    <w:p>
-      <w:pPr>
-        <w:rPr>
-          <w:rFonts w:ascii="Times" w:hAnsi="Times"/>
-        </w:rPr>
-      </w:pPr>
-      <w:r>
-        <w:rPr>
-          <w:rFonts w:ascii="Times" w:hAnsi="Times"/>
-        </w:rPr>
-        <w:t xml:space="preserve">To answer this question, we conducted an exploratory analysis, computing the proportion of each target sign that participants </w:t>
-      </w:r>
-      <w:r>
-        <w:rPr>
-          <w:rFonts w:ascii="Times" w:hAnsi="Times"/>
-        </w:rPr>
-        <w:t>processed</w:t>
-      </w:r>
-      <w:r>
-        <w:rPr>
-          <w:rFonts w:ascii="Times" w:hAnsi="Times"/>
-        </w:rPr>
-        <w:t xml:space="preserve"> before generating an eye movement to the named object</w:t>
-      </w:r>
-      <w:r>
-        <w:rPr>
-          <w:rFonts w:ascii="Times" w:hAnsi="Times"/>
-        </w:rPr>
-        <w:t xml:space="preserve">. </w:t>
-      </w:r>
-      <w:r>
-        <w:rPr>
-          <w:rFonts w:ascii="Times" w:hAnsi="Times"/>
-        </w:rPr>
-        <w:t xml:space="preserve">Figure 3 shows this measure for each target sign for both children and adults. Adults shifted prior to the offset of the target sign for all </w:t>
-      </w:r>
-      <w:r>
-        <w:rPr>
-          <w:rFonts w:ascii="Times" w:hAnsi="Times"/>
-        </w:rPr>
-        <w:t>items and processed on average 5</w:t>
-      </w:r>
-      <w:r>
-        <w:rPr>
-          <w:rFonts w:ascii="Times" w:hAnsi="Times"/>
-        </w:rPr>
-        <w:t>7</w:t>
-      </w:r>
-      <w:r>
-        <w:rPr>
-          <w:rFonts w:ascii="Times" w:hAnsi="Times"/>
-        </w:rPr>
-        <w:t>%</w:t>
-      </w:r>
-      <w:r>
-        <w:rPr>
-          <w:rFonts w:ascii="Times" w:hAnsi="Times"/>
-        </w:rPr>
-        <w:t xml:space="preserve"> of the target sign before generating a response (M = </w:t>
-      </w:r>
-      <w:r>
-        <w:rPr>
-          <w:rFonts w:ascii="Times" w:hAnsi="Times"/>
-        </w:rPr>
-        <w:t>0.5</w:t>
-      </w:r>
-      <w:r>
-        <w:rPr>
-          <w:rFonts w:ascii="Times" w:hAnsi="Times"/>
-        </w:rPr>
-        <w:t>7</w:t>
-      </w:r>
-      <w:r>
-        <w:rPr>
-          <w:rFonts w:ascii="Times" w:hAnsi="Times"/>
-        </w:rPr>
-        <w:t xml:space="preserve">, </w:t>
-      </w:r>
-      <w:r>
-        <w:rPr>
-          <w:rFonts w:ascii="Times" w:hAnsi="Times"/>
-        </w:rPr>
-        <w:t xml:space="preserve">95% </w:t>
-      </w:r>
-      <w:r>
-        <w:rPr>
-          <w:rFonts w:ascii="Times" w:hAnsi="Times"/>
-        </w:rPr>
-        <w:t>HDI [</w:t>
-      </w:r>
-      <w:r>
-        <w:rPr>
-          <w:rFonts w:ascii="Times" w:hAnsi="Times"/>
-        </w:rPr>
-        <w:t>0.38, 0.69</w:t>
-      </w:r>
-      <w:r>
-        <w:rPr>
-          <w:rFonts w:ascii="Times" w:hAnsi="Times"/>
-        </w:rPr>
-        <w:t xml:space="preserve">]). Children </w:t>
-      </w:r>
-      <w:r>
-        <w:rPr>
-          <w:rFonts w:ascii="Times" w:hAnsi="Times"/>
-        </w:rPr>
-        <w:t xml:space="preserve">processed </w:t>
-      </w:r>
-      <w:r>
-        <w:rPr>
-          <w:rFonts w:ascii="Times" w:hAnsi="Times"/>
-        </w:rPr>
-        <w:t xml:space="preserve">more of the target sign </w:t>
-      </w:r>
-      <w:r>
-        <w:rPr>
-          <w:rFonts w:ascii="Times" w:hAnsi="Times"/>
-        </w:rPr>
-        <w:t>before shifting their gaze compared to</w:t>
-      </w:r>
-      <w:r>
-        <w:rPr>
-          <w:rFonts w:ascii="Times" w:hAnsi="Times"/>
-        </w:rPr>
-        <w:t xml:space="preserve"> adults</w:t>
-      </w:r>
-      <w:r>
-        <w:rPr>
-          <w:rFonts w:ascii="Times" w:hAnsi="Times"/>
-        </w:rPr>
-        <w:t xml:space="preserve">, </w:t>
-      </w:r>
-      <w:r>
-        <w:rPr>
-          <w:rFonts w:ascii="Times" w:hAnsi="Times"/>
-        </w:rPr>
-        <w:t xml:space="preserve">but </w:t>
-      </w:r>
-      <w:r>
-        <w:rPr>
-          <w:rFonts w:ascii="Times" w:hAnsi="Times"/>
-        </w:rPr>
-        <w:t>children</w:t>
-      </w:r>
-      <w:r>
-        <w:rPr>
-          <w:rFonts w:ascii="Times" w:hAnsi="Times"/>
-        </w:rPr>
-        <w:t xml:space="preserve"> did</w:t>
-      </w:r>
-      <w:r>
-        <w:rPr>
-          <w:rFonts w:ascii="Times" w:hAnsi="Times"/>
-        </w:rPr>
-        <w:t xml:space="preserve"> reliably </w:t>
-      </w:r>
-      <w:r>
-        <w:rPr>
-          <w:rFonts w:ascii="Times" w:hAnsi="Times"/>
-        </w:rPr>
-        <w:t>initiate</w:t>
-      </w:r>
-      <w:r>
-        <w:rPr>
-          <w:rFonts w:ascii="Times" w:hAnsi="Times"/>
-        </w:rPr>
-        <w:t xml:space="preserve"> saccades</w:t>
-      </w:r>
-      <w:r>
-        <w:rPr>
-          <w:rFonts w:ascii="Times" w:hAnsi="Times"/>
-        </w:rPr>
-        <w:t xml:space="preserve"> prior to the</w:t>
-      </w:r>
-      <w:r>
-        <w:rPr>
-          <w:rFonts w:ascii="Times" w:hAnsi="Times"/>
-        </w:rPr>
-        <w:t xml:space="preserve"> offset of the target sign</w:t>
-      </w:r>
-      <w:r>
-        <w:rPr>
-          <w:rFonts w:ascii="Times" w:hAnsi="Times"/>
-        </w:rPr>
-        <w:t xml:space="preserve"> (M = 0.8</w:t>
-      </w:r>
-      <w:r>
-        <w:rPr>
-          <w:rFonts w:ascii="Times" w:hAnsi="Times"/>
-        </w:rPr>
-        <w:t>5</w:t>
-      </w:r>
-      <w:r>
-        <w:rPr>
-          <w:rFonts w:ascii="Times" w:hAnsi="Times"/>
-        </w:rPr>
-        <w:t xml:space="preserve">, 95% HDI [0.76, 0.94]) and </w:t>
-      </w:r>
-      <w:r>
-        <w:rPr>
-          <w:rFonts w:ascii="Times" w:hAnsi="Times"/>
-        </w:rPr>
-        <w:t xml:space="preserve">for </w:t>
-      </w:r>
-      <w:r>
-        <w:rPr>
-          <w:rFonts w:ascii="Times" w:hAnsi="Times"/>
-        </w:rPr>
-        <w:t>five</w:t>
-      </w:r>
-      <w:r>
-        <w:rPr>
-          <w:rFonts w:ascii="Times" w:hAnsi="Times"/>
-        </w:rPr>
-        <w:t xml:space="preserve"> out of </w:t>
-      </w:r>
-      <w:r>
-        <w:rPr>
-          <w:rFonts w:ascii="Times" w:hAnsi="Times"/>
-        </w:rPr>
-        <w:t>t</w:t>
-      </w:r>
-      <w:r>
-        <w:rPr>
-          <w:rFonts w:ascii="Times" w:hAnsi="Times"/>
-        </w:rPr>
-        <w:t xml:space="preserve">he </w:t>
-      </w:r>
-      <w:r>
-        <w:rPr>
-          <w:rFonts w:ascii="Times" w:hAnsi="Times"/>
-        </w:rPr>
-        <w:t>eight</w:t>
-      </w:r>
-      <w:r>
-        <w:rPr>
-          <w:rFonts w:ascii="Times" w:hAnsi="Times"/>
-        </w:rPr>
-        <w:t xml:space="preserve"> </w:t>
-      </w:r>
-      <w:r>
-        <w:rPr>
-          <w:rFonts w:ascii="Times" w:hAnsi="Times"/>
-        </w:rPr>
-        <w:t>signed stimuli</w:t>
-      </w:r>
-      <w:r>
-        <w:rPr>
-          <w:rFonts w:ascii="Times" w:hAnsi="Times"/>
-        </w:rPr>
-        <w:t xml:space="preserve">. This analysis provides evidence that both adults and young </w:t>
-      </w:r>
-      <w:r>
-        <w:rPr>
-          <w:rFonts w:ascii="Times" w:hAnsi="Times"/>
-        </w:rPr>
-        <w:lastRenderedPageBreak/>
-        <w:t>signers process signs incrementally as they unfold in time. Moreover,</w:t>
-      </w:r>
-      <w:r>
-        <w:rPr>
-          <w:rFonts w:ascii="Times" w:hAnsi="Times"/>
-        </w:rPr>
-        <w:t xml:space="preserve"> this result</w:t>
-      </w:r>
-      <w:r>
-        <w:rPr>
-          <w:rFonts w:ascii="Times" w:hAnsi="Times"/>
-        </w:rPr>
-        <w:t xml:space="preserve"> suggests that eye movements in the VLP </w:t>
-      </w:r>
-      <w:r>
-        <w:rPr>
-          <w:rFonts w:ascii="Times" w:hAnsi="Times"/>
-        </w:rPr>
-        <w:t>task can provide</w:t>
-      </w:r>
-      <w:r>
-        <w:rPr>
-          <w:rFonts w:ascii="Times" w:hAnsi="Times"/>
-        </w:rPr>
-        <w:t xml:space="preserve"> </w:t>
-      </w:r>
-      <w:r>
-        <w:rPr>
-          <w:rFonts w:ascii="Times" w:hAnsi="Times"/>
-        </w:rPr>
-        <w:t xml:space="preserve">an index of speed of lexical access, allowing us to </w:t>
-      </w:r>
-      <w:r>
-        <w:rPr>
-          <w:rFonts w:ascii="Times" w:hAnsi="Times"/>
-        </w:rPr>
-        <w:t>estimate</w:t>
-      </w:r>
-      <w:r>
-        <w:rPr>
-          <w:rFonts w:ascii="Times" w:hAnsi="Times"/>
-        </w:rPr>
-        <w:t xml:space="preserve"> links between individual variation in processing speed and </w:t>
-      </w:r>
-      <w:r>
-        <w:rPr>
-          <w:rFonts w:ascii="Times" w:hAnsi="Times"/>
-        </w:rPr>
-        <w:t xml:space="preserve">variation in </w:t>
-      </w:r>
-      <w:r>
-        <w:rPr>
-          <w:rFonts w:ascii="Times" w:hAnsi="Times"/>
-        </w:rPr>
-        <w:t>age/vocabulary.</w:t>
-      </w:r>
-    </w:p>
-    <w:p>
-      <w:pPr>
         <w:spacing w:line="240" w:lineRule="auto"/>
         <w:ind w:firstLine="0"/>
         <w:rPr>
@@ -10316,7 +12754,14 @@
         <w:rPr>
           <w:rFonts w:ascii="Times" w:hAnsi="Times"/>
         </w:rPr>
-        <w:t xml:space="preserve">intercept-only model, providing evidence for developmental change. The </w:t>
+        <w:t xml:space="preserve">intercept-only model, providing evidence </w:t>
+      </w:r>
+      <w:r>
+        <w:rPr>
+          <w:rFonts w:ascii="Times" w:hAnsi="Times"/>
+        </w:rPr>
+        <w:lastRenderedPageBreak/>
+        <w:t xml:space="preserve">for developmental change. The </w:t>
       </w:r>
       <m:oMath>
         <m:r>
@@ -10459,14 +12904,7 @@
         <w:rPr>
           <w:rFonts w:ascii="Times" w:hAnsi="Times"/>
         </w:rPr>
-        <w:t xml:space="preserve">Together, the accuracy and RT analyses showed that young ASL learners reliably looked away from the central signer to shift to the named target image in the VLP task. Importantly, children varied in their response times and accuracy, and this variation was meaningfully linked to age. Thus, like children learning spoken language, ASL learners improve their real-time </w:t>
-      </w:r>
-      <w:r>
-        <w:rPr>
-          <w:rFonts w:ascii="Times" w:hAnsi="Times"/>
-        </w:rPr>
-        <w:lastRenderedPageBreak/>
-        <w:t>language processing skills over the second and third years of life as they make progress towards adult levels of language fluency.</w:t>
+        <w:t>Together, the accuracy and RT analyses showed that young ASL learners reliably looked away from the central signer to shift to the named target image in the VLP task. Importantly, children varied in their response times and accuracy, and this variation was meaningfully linked to age. Thus, like children learning spoken language, ASL learners improve their real-time language processing skills over the second and third years of life as they make progress towards adult levels of language fluency.</w:t>
       </w:r>
     </w:p>
     <w:p>
@@ -10534,7 +12972,7 @@
                     </pic:cNvPicPr>
                   </pic:nvPicPr>
                   <pic:blipFill>
-                    <a:blip r:embed="rId12">
+                    <a:blip r:embed="rId13">
                       <a:extLst>
                         <a:ext uri="{28A0092B-C50C-407E-A947-70E740481C1C}">
                           <a14:useLocalDpi xmlns:a14="http://schemas.microsoft.com/office/drawing/2010/main" val="0"/>
@@ -10984,7 +13422,6 @@
           <w:rFonts w:ascii="Times" w:hAnsi="Times" w:cs="Times New Roman"/>
           <w:szCs w:val="24"/>
         </w:rPr>
-        <w:lastRenderedPageBreak/>
         <w:t>Links between children’s processing efficiency and vocabulary</w:t>
       </w:r>
     </w:p>
@@ -11194,7 +13631,14 @@
         <w:rPr>
           <w:rFonts w:ascii="Times" w:hAnsi="Times"/>
         </w:rPr>
-        <w:t>hese findings parallel results in the substantial body of previous research with monolingual children learning spoken languages, such as English (Fernald et al., 2006) and Spanish (</w:t>
+        <w:t xml:space="preserve">hese findings parallel results in the </w:t>
+      </w:r>
+      <w:r>
+        <w:rPr>
+          <w:rFonts w:ascii="Times" w:hAnsi="Times"/>
+        </w:rPr>
+        <w:lastRenderedPageBreak/>
+        <w:t>substantial body of previous research with monolingual children learning spoken languages, such as English (Fernald et al., 2006) and Spanish (</w:t>
       </w:r>
       <w:proofErr w:type="spellStart"/>
       <w:r>
@@ -12011,7 +14455,6 @@
           <w:rFonts w:ascii="Times" w:hAnsi="Times" w:cs="Times New Roman"/>
           <w:szCs w:val="24"/>
         </w:rPr>
-        <w:lastRenderedPageBreak/>
         <w:t>Discussion</w:t>
       </w:r>
     </w:p>
@@ -12225,6 +14668,7 @@
         <w:rPr>
           <w:rFonts w:ascii="Times" w:hAnsi="Times"/>
         </w:rPr>
+        <w:lastRenderedPageBreak/>
         <w:t>Second</w:t>
       </w:r>
       <w:r>
@@ -12665,14 +15109,7 @@
         <w:rPr>
           <w:rFonts w:ascii="Times" w:hAnsi="Times"/>
         </w:rPr>
-        <w:t xml:space="preserve"> gaze shifts also suggests </w:t>
-      </w:r>
-      <w:r>
-        <w:rPr>
-          <w:rFonts w:ascii="Times" w:hAnsi="Times"/>
-        </w:rPr>
-        <w:lastRenderedPageBreak/>
-        <w:t>that eye movements during ASL processing provide an index of individual differences in speed of lexical access, as previously shown in spoken languages</w:t>
+        <w:t xml:space="preserve"> gaze shifts also suggests that eye movements during ASL processing provide an index of individual differences in speed of lexical access, as previously shown in spoken languages</w:t>
       </w:r>
       <w:r>
         <w:rPr>
@@ -12751,6 +15188,7 @@
           <w:rFonts w:ascii="Times" w:hAnsi="Times" w:cs="Times New Roman"/>
           <w:szCs w:val="24"/>
         </w:rPr>
+        <w:lastRenderedPageBreak/>
         <w:t>Limitations</w:t>
       </w:r>
     </w:p>
@@ -12825,7 +15263,28 @@
         <w:t xml:space="preserve"> </w:t>
       </w:r>
       <w:r>
-        <w:t xml:space="preserve">between age and vocabulary size in our </w:t>
+        <w:t>between age and vocabulary size</w:t>
+      </w:r>
+      <w:ins w:id="351" w:author="Kyle MacDonald" w:date="2017-10-23T21:16:00Z">
+        <w:r>
+          <w:t xml:space="preserve"> (</w:t>
+        </w:r>
+      </w:ins>
+      <w:ins w:id="352" w:author="Kyle MacDonald" w:date="2017-10-23T23:13:00Z">
+        <w:r>
+          <w:t xml:space="preserve">r = </w:t>
+        </w:r>
+        <w:r>
+          <w:t>0.76</w:t>
+        </w:r>
+      </w:ins>
+      <w:ins w:id="353" w:author="Kyle MacDonald" w:date="2017-10-23T21:16:00Z">
+        <w:r>
+          <w:t xml:space="preserve">) </w:t>
+        </w:r>
+      </w:ins>
+      <w:r>
+        <w:t xml:space="preserve">in our </w:t>
       </w:r>
       <w:r>
         <w:t xml:space="preserve">broad </w:t>
@@ -12860,147 +15319,287 @@
     </w:p>
     <w:p>
       <w:pPr>
-        <w:shd w:val="clear" w:color="auto" w:fill="FFFFFF"/>
+        <w:rPr>
+          <w:rFonts w:ascii="Times" w:hAnsi="Times"/>
+          <w:rPrChange w:id="354" w:author="Kyle MacDonald" w:date="2017-10-23T23:30:00Z">
+            <w:rPr>
+              <w:rFonts w:ascii="Times" w:hAnsi="Times"/>
+              <w:color w:val="222222"/>
+            </w:rPr>
+          </w:rPrChange>
+        </w:rPr>
+        <w:pPrChange w:id="355" w:author="Kyle MacDonald" w:date="2017-10-23T23:30:00Z">
+          <w:pPr>
+            <w:shd w:val="clear" w:color="auto" w:fill="FFFFFF"/>
+          </w:pPr>
+        </w:pPrChange>
+      </w:pPr>
+      <w:r>
+        <w:rPr>
+          <w:rFonts w:ascii="Times" w:hAnsi="Times"/>
+        </w:rPr>
+        <w:t xml:space="preserve">A third limitation is that </w:t>
+      </w:r>
+      <w:r>
+        <w:rPr>
+          <w:rFonts w:ascii="Times" w:hAnsi="Times"/>
+        </w:rPr>
+        <w:t xml:space="preserve">characteristics of our task make it difficult to directly compare our findings with previous work on ASL and spoken language processing. For example, in contrast to prior gating studies with adults (e.g., </w:t>
+      </w:r>
+      <w:proofErr w:type="spellStart"/>
+      <w:r>
+        <w:rPr>
+          <w:rFonts w:ascii="Times" w:hAnsi="Times"/>
+        </w:rPr>
+        <w:t>Emmorey</w:t>
+      </w:r>
+      <w:proofErr w:type="spellEnd"/>
+      <w:r>
+        <w:rPr>
+          <w:rFonts w:ascii="Times" w:hAnsi="Times"/>
+        </w:rPr>
+        <w:t xml:space="preserve"> &amp; </w:t>
+      </w:r>
+      <w:proofErr w:type="spellStart"/>
+      <w:r>
+        <w:rPr>
+          <w:rFonts w:ascii="Times" w:hAnsi="Times"/>
+        </w:rPr>
+        <w:t>Corina</w:t>
+      </w:r>
+      <w:proofErr w:type="spellEnd"/>
+      <w:r>
+        <w:rPr>
+          <w:rFonts w:ascii="Times" w:hAnsi="Times"/>
+        </w:rPr>
+        <w:t xml:space="preserve">, 1990; </w:t>
+      </w:r>
+      <w:proofErr w:type="spellStart"/>
+      <w:r>
+        <w:rPr>
+          <w:rFonts w:ascii="Times" w:hAnsi="Times"/>
+        </w:rPr>
+        <w:t>Morford</w:t>
+      </w:r>
+      <w:proofErr w:type="spellEnd"/>
+      <w:r>
+        <w:rPr>
+          <w:rFonts w:ascii="Times" w:hAnsi="Times"/>
+        </w:rPr>
+        <w:t xml:space="preserve"> &amp; </w:t>
+      </w:r>
+      <w:proofErr w:type="spellStart"/>
+      <w:r>
+        <w:rPr>
+          <w:rFonts w:ascii="Times" w:hAnsi="Times"/>
+        </w:rPr>
+        <w:t>Carlsen</w:t>
+      </w:r>
+      <w:proofErr w:type="spellEnd"/>
+      <w:r>
+        <w:rPr>
+          <w:rFonts w:ascii="Times" w:hAnsi="Times"/>
+        </w:rPr>
+        <w:t xml:space="preserve">, 2011), our stimuli </w:t>
+      </w:r>
+      <w:r>
+        <w:rPr>
+          <w:rFonts w:ascii="Times" w:hAnsi="Times"/>
+        </w:rPr>
+        <w:t>consisted of</w:t>
+      </w:r>
+      <w:r>
+        <w:rPr>
+          <w:rFonts w:ascii="Times" w:hAnsi="Times"/>
+        </w:rPr>
+        <w:t xml:space="preserve"> </w:t>
+      </w:r>
+      <w:r>
+        <w:rPr>
+          <w:rFonts w:ascii="Times" w:hAnsi="Times"/>
+        </w:rPr>
+        <w:t xml:space="preserve">full sentences in a child-directed register, not isolated signs, and we used a temporal response measure rather than an open-ended untimed response. Moreover, the VLP task included the signer as a central fixation, resulting in different task demands </w:t>
+      </w:r>
+      <w:r>
+        <w:rPr>
+          <w:rFonts w:ascii="Times" w:hAnsi="Times"/>
+        </w:rPr>
+        <w:t>compared to</w:t>
+      </w:r>
+      <w:r>
+        <w:rPr>
+          <w:rFonts w:ascii="Times" w:hAnsi="Times"/>
+        </w:rPr>
+        <w:t xml:space="preserve"> the two-alternative procedure </w:t>
+      </w:r>
+      <w:r>
+        <w:rPr>
+          <w:rFonts w:ascii="Times" w:hAnsi="Times"/>
+        </w:rPr>
+        <w:t xml:space="preserve">used </w:t>
+      </w:r>
+      <w:r>
+        <w:rPr>
+          <w:rFonts w:ascii="Times" w:hAnsi="Times"/>
+        </w:rPr>
+        <w:t xml:space="preserve">to study children’s spoken language processing (e.g., Fernald et al. 1998). </w:t>
+      </w:r>
+      <w:ins w:id="356" w:author="Kyle MacDonald" w:date="2017-10-23T23:27:00Z">
+        <w:r>
+          <w:rPr>
+            <w:rFonts w:ascii="Times" w:hAnsi="Times"/>
+          </w:rPr>
+          <w:t xml:space="preserve">However, </w:t>
+        </w:r>
+      </w:ins>
+      <w:ins w:id="357" w:author="Kyle MacDonald" w:date="2017-10-23T23:28:00Z">
+        <w:r>
+          <w:rPr>
+            <w:rFonts w:ascii="Times" w:hAnsi="Times"/>
+          </w:rPr>
+          <w:t>it is interesting to note that the mean reaction time of the adults in our task (</w:t>
+        </w:r>
+      </w:ins>
+      <w:ins w:id="358" w:author="Kyle MacDonald" w:date="2017-10-23T23:29:00Z">
+        <w:r>
+          <w:rPr>
+            <w:rFonts w:ascii="Times" w:hAnsi="Times"/>
+          </w:rPr>
+          <w:t xml:space="preserve">862 </w:t>
+        </w:r>
+        <w:proofErr w:type="spellStart"/>
+        <w:r>
+          <w:rPr>
+            <w:rFonts w:ascii="Times" w:hAnsi="Times"/>
+          </w:rPr>
+          <w:t>ms</w:t>
+        </w:r>
+        <w:proofErr w:type="spellEnd"/>
+        <w:r>
+          <w:rPr>
+            <w:rFonts w:ascii="Times" w:hAnsi="Times"/>
+          </w:rPr>
+          <w:t xml:space="preserve">) was strikingly close to the performance of native adult signers in </w:t>
+        </w:r>
+      </w:ins>
+      <w:ins w:id="359" w:author="Kyle MacDonald" w:date="2017-10-23T23:28:00Z">
+        <w:r>
+          <w:rPr>
+            <w:color w:val="000000"/>
+          </w:rPr>
+          <w:t>Lieberman et al.</w:t>
+        </w:r>
+      </w:ins>
+      <w:ins w:id="360" w:author="Kyle MacDonald" w:date="2017-10-23T23:29:00Z">
+        <w:r>
+          <w:rPr>
+            <w:color w:val="000000"/>
+          </w:rPr>
+          <w:t>’s</w:t>
+        </w:r>
+      </w:ins>
+      <w:ins w:id="361" w:author="Kyle MacDonald" w:date="2017-10-23T23:28:00Z">
+        <w:r>
+          <w:rPr>
+            <w:color w:val="000000"/>
+          </w:rPr>
+          <w:t xml:space="preserve"> (2013) Unrelated condition</w:t>
+        </w:r>
+      </w:ins>
+      <w:ins w:id="362" w:author="Kyle MacDonald" w:date="2017-10-23T23:29:00Z">
+        <w:r>
+          <w:rPr>
+            <w:color w:val="000000"/>
+          </w:rPr>
+          <w:t xml:space="preserve"> (</w:t>
+        </w:r>
+        <w:r>
+          <w:rPr>
+            <w:color w:val="000000"/>
+          </w:rPr>
+          <w:t xml:space="preserve">844 </w:t>
+        </w:r>
+        <w:proofErr w:type="spellStart"/>
+        <w:r>
+          <w:rPr>
+            <w:color w:val="000000"/>
+          </w:rPr>
+          <w:t>ms</w:t>
+        </w:r>
+        <w:proofErr w:type="spellEnd"/>
+        <w:r>
+          <w:rPr>
+            <w:color w:val="000000"/>
+          </w:rPr>
+          <w:t>)</w:t>
+        </w:r>
+      </w:ins>
+      <w:ins w:id="363" w:author="Kyle MacDonald" w:date="2017-10-23T23:28:00Z">
+        <w:r>
+          <w:rPr>
+            <w:color w:val="000000"/>
+          </w:rPr>
+          <w:t>, which consisted of a target picture and three competitor pictures whose corresponding ASL signs shared no semantic or phonological properties with the target sig</w:t>
+        </w:r>
+      </w:ins>
+      <w:ins w:id="364" w:author="Kyle MacDonald" w:date="2017-10-23T23:30:00Z">
+        <w:r>
+          <w:rPr>
+            <w:color w:val="000000"/>
+          </w:rPr>
+          <w:t>n.</w:t>
+        </w:r>
+      </w:ins>
+      <w:ins w:id="365" w:author="Kyle MacDonald" w:date="2017-10-23T23:28:00Z">
+        <w:r>
+          <w:rPr>
+            <w:color w:val="000000"/>
+          </w:rPr>
+          <w:t xml:space="preserve"> </w:t>
+        </w:r>
+      </w:ins>
+      <w:r>
+        <w:rPr>
+          <w:rFonts w:ascii="Times" w:hAnsi="Times"/>
+        </w:rPr>
+        <w:t>Thus</w:t>
+      </w:r>
+      <w:r>
+        <w:rPr>
+          <w:rFonts w:ascii="Times" w:hAnsi="Times"/>
+        </w:rPr>
+        <w:t xml:space="preserve">, we cannot yet </w:t>
+      </w:r>
+      <w:r>
         <w:rPr>
           <w:rFonts w:ascii="Times" w:hAnsi="Times"/>
           <w:color w:val="222222"/>
         </w:rPr>
-      </w:pPr>
-      <w:r>
-        <w:rPr>
-          <w:rFonts w:ascii="Times" w:hAnsi="Times"/>
-        </w:rPr>
-        <w:t xml:space="preserve">A third limitation is that </w:t>
-      </w:r>
-      <w:r>
-        <w:rPr>
-          <w:rFonts w:ascii="Times" w:hAnsi="Times"/>
-        </w:rPr>
-        <w:t xml:space="preserve">characteristics of our task make it difficult to directly compare our findings with previous work on ASL and spoken language processing. For example, in contrast to prior gating studies with adults (e.g., </w:t>
-      </w:r>
-      <w:proofErr w:type="spellStart"/>
-      <w:r>
-        <w:rPr>
-          <w:rFonts w:ascii="Times" w:hAnsi="Times"/>
-        </w:rPr>
-        <w:t>Emmorey</w:t>
-      </w:r>
-      <w:proofErr w:type="spellEnd"/>
-      <w:r>
-        <w:rPr>
-          <w:rFonts w:ascii="Times" w:hAnsi="Times"/>
-        </w:rPr>
-        <w:t xml:space="preserve"> &amp; </w:t>
-      </w:r>
-      <w:proofErr w:type="spellStart"/>
-      <w:r>
-        <w:rPr>
-          <w:rFonts w:ascii="Times" w:hAnsi="Times"/>
-        </w:rPr>
-        <w:t>Corina</w:t>
-      </w:r>
-      <w:proofErr w:type="spellEnd"/>
-      <w:r>
-        <w:rPr>
-          <w:rFonts w:ascii="Times" w:hAnsi="Times"/>
-        </w:rPr>
-        <w:t xml:space="preserve">, 1990; </w:t>
-      </w:r>
-      <w:proofErr w:type="spellStart"/>
-      <w:r>
-        <w:rPr>
-          <w:rFonts w:ascii="Times" w:hAnsi="Times"/>
-        </w:rPr>
-        <w:t>Morford</w:t>
-      </w:r>
-      <w:proofErr w:type="spellEnd"/>
-      <w:r>
-        <w:rPr>
-          <w:rFonts w:ascii="Times" w:hAnsi="Times"/>
-        </w:rPr>
-        <w:t xml:space="preserve"> &amp; </w:t>
-      </w:r>
-      <w:proofErr w:type="spellStart"/>
-      <w:r>
-        <w:rPr>
-          <w:rFonts w:ascii="Times" w:hAnsi="Times"/>
-        </w:rPr>
-        <w:t>Carlsen</w:t>
-      </w:r>
-      <w:proofErr w:type="spellEnd"/>
-      <w:r>
-        <w:rPr>
-          <w:rFonts w:ascii="Times" w:hAnsi="Times"/>
-        </w:rPr>
-        <w:t xml:space="preserve">, 2011), our stimuli </w:t>
-      </w:r>
-      <w:r>
-        <w:rPr>
-          <w:rFonts w:ascii="Times" w:hAnsi="Times"/>
-        </w:rPr>
-        <w:t>consisted of</w:t>
-      </w:r>
-      <w:r>
-        <w:rPr>
-          <w:rFonts w:ascii="Times" w:hAnsi="Times"/>
-        </w:rPr>
-        <w:t xml:space="preserve"> </w:t>
-      </w:r>
-      <w:r>
-        <w:rPr>
-          <w:rFonts w:ascii="Times" w:hAnsi="Times"/>
-        </w:rPr>
-        <w:t xml:space="preserve">full sentences in a child-directed register, not isolated signs, and </w:t>
-      </w:r>
-      <w:r>
-        <w:rPr>
-          <w:rFonts w:ascii="Times" w:hAnsi="Times"/>
+        <w:t>make</w:t>
+      </w:r>
+      <w:ins w:id="366" w:author="Kyle MacDonald" w:date="2017-10-23T23:30:00Z">
+        <w:r>
+          <w:rPr>
+            <w:rFonts w:ascii="Times" w:hAnsi="Times"/>
+            <w:color w:val="222222"/>
+          </w:rPr>
+          <w:t xml:space="preserve"> strong</w:t>
+        </w:r>
+      </w:ins>
+      <w:r>
+        <w:rPr>
+          <w:rFonts w:ascii="Times" w:hAnsi="Times"/>
+          <w:color w:val="222222"/>
+        </w:rPr>
+        <w:t xml:space="preserve"> claims about processing in signed vs. spoken languages in absolute terms.  A direct comparison of signed and spoken </w:t>
+      </w:r>
+      <w:r>
+        <w:rPr>
+          <w:rFonts w:ascii="Times" w:hAnsi="Times"/>
+          <w:color w:val="222222"/>
         </w:rPr>
         <w:lastRenderedPageBreak/>
-        <w:t xml:space="preserve">we used a temporal response measure rather than an open-ended untimed response. Moreover, the VLP task included the signer as a central fixation, resulting in different task demands </w:t>
-      </w:r>
-      <w:r>
-        <w:rPr>
-          <w:rFonts w:ascii="Times" w:hAnsi="Times"/>
-        </w:rPr>
-        <w:t>compared to</w:t>
-      </w:r>
-      <w:r>
-        <w:rPr>
-          <w:rFonts w:ascii="Times" w:hAnsi="Times"/>
-        </w:rPr>
-        <w:t xml:space="preserve"> the two-alternative procedure </w:t>
-      </w:r>
-      <w:r>
-        <w:rPr>
-          <w:rFonts w:ascii="Times" w:hAnsi="Times"/>
-        </w:rPr>
-        <w:t xml:space="preserve">used </w:t>
-      </w:r>
-      <w:r>
-        <w:rPr>
-          <w:rFonts w:ascii="Times" w:hAnsi="Times"/>
-        </w:rPr>
-        <w:t xml:space="preserve">to study children’s spoken language processing (e.g., Fernald et al. 1998). </w:t>
-      </w:r>
-      <w:r>
-        <w:rPr>
-          <w:rFonts w:ascii="Times" w:hAnsi="Times"/>
-        </w:rPr>
-        <w:t>Thus</w:t>
-      </w:r>
-      <w:r>
-        <w:rPr>
-          <w:rFonts w:ascii="Times" w:hAnsi="Times"/>
-        </w:rPr>
-        <w:t xml:space="preserve">, we cannot yet </w:t>
-      </w:r>
-      <w:r>
-        <w:rPr>
-          <w:rFonts w:ascii="Times" w:hAnsi="Times"/>
-          <w:color w:val="222222"/>
-        </w:rPr>
-        <w:t>make claims about processing in signed vs. spoken languages in absolute terms.  A direct comparison of signed and spoken language</w:t>
+        <w:t>language</w:t>
       </w:r>
       <w:r>
         <w:rPr>
@@ -13496,38 +16095,68 @@
         <w:rPr>
           <w:rFonts w:ascii="Times" w:hAnsi="Times"/>
         </w:rPr>
-        <w:t xml:space="preserve">In, this study provides the first evidence that young ASL learners’ rapidly shift visual attention as soon as they have enough of the linguistic signal to do so. In addition, individual </w:t>
+        <w:t>In, this study provides the first evidence that young ASL learners’ rapidly shift visual attention as</w:t>
+      </w:r>
+      <w:del w:id="367" w:author="Kyle MacDonald" w:date="2017-10-25T11:25:00Z">
+        <w:r>
+          <w:rPr>
+            <w:rFonts w:ascii="Times" w:hAnsi="Times"/>
+          </w:rPr>
+          <w:delText xml:space="preserve"> </w:delText>
+        </w:r>
+      </w:del>
+      <w:ins w:id="368" w:author="Kyle MacDonald" w:date="2017-10-25T11:25:00Z">
+        <w:r>
+          <w:rPr>
+            <w:rFonts w:ascii="Times" w:hAnsi="Times"/>
+          </w:rPr>
+          <w:t xml:space="preserve"> signs unfold in time and prior to sign offset</w:t>
+        </w:r>
+      </w:ins>
+      <w:del w:id="369" w:author="Kyle MacDonald" w:date="2017-10-25T11:25:00Z">
+        <w:r>
+          <w:rPr>
+            <w:rFonts w:ascii="Times" w:hAnsi="Times"/>
+          </w:rPr>
+          <w:delText>soon as they have enough of the linguistic signal to do so</w:delText>
+        </w:r>
+      </w:del>
+      <w:r>
+        <w:rPr>
+          <w:rFonts w:ascii="Times" w:hAnsi="Times"/>
+        </w:rPr>
+        <w:t>. In addition, individual variation in speed of lexical access is meaningfully linked to age and vocabulary.  These results contribute to a growing literature that highlights parallels between signed and spoken language development when children are exposed to native sign input. Moreover, similar results for deaf and hearing ASL-learn</w:t>
+      </w:r>
+      <w:r>
+        <w:rPr>
+          <w:rFonts w:ascii="Times" w:hAnsi="Times"/>
+        </w:rPr>
+        <w:t>ers</w:t>
+      </w:r>
+      <w:r>
+        <w:rPr>
+          <w:rFonts w:ascii="Times" w:hAnsi="Times"/>
+        </w:rPr>
+        <w:t xml:space="preserve"> suggest that both groups were sensitive to the modality-specific constraints of processing a sign language from moment to moment. </w:t>
+      </w:r>
+      <w:r>
+        <w:rPr>
+          <w:rFonts w:ascii="Times" w:hAnsi="Times"/>
+        </w:rPr>
+        <w:t>Finally, t</w:t>
+      </w:r>
+      <w:r>
+        <w:rPr>
+          <w:rFonts w:ascii="Times" w:hAnsi="Times"/>
+        </w:rPr>
+        <w:t xml:space="preserve">hese findings </w:t>
       </w:r>
       <w:r>
         <w:rPr>
           <w:rFonts w:ascii="Times" w:hAnsi="Times"/>
         </w:rPr>
         <w:lastRenderedPageBreak/>
-        <w:t>variation in speed of lexical access is meaningfully linked to age and vocabulary.  These results contribute to a growing literature that highlights parallels between signed and spoken language development when children are exposed to native sign input. Moreover, similar results for deaf and hearing ASL-learn</w:t>
-      </w:r>
-      <w:r>
-        <w:rPr>
-          <w:rFonts w:ascii="Times" w:hAnsi="Times"/>
-        </w:rPr>
-        <w:t>ers</w:t>
-      </w:r>
-      <w:r>
-        <w:rPr>
-          <w:rFonts w:ascii="Times" w:hAnsi="Times"/>
-        </w:rPr>
-        <w:t xml:space="preserve"> suggest that both groups were sensitive to the modality-specific constraints of processing a sign language from moment to moment. </w:t>
-      </w:r>
-      <w:r>
-        <w:rPr>
-          <w:rFonts w:ascii="Times" w:hAnsi="Times"/>
-        </w:rPr>
-        <w:t>Finally, t</w:t>
-      </w:r>
-      <w:r>
-        <w:rPr>
-          <w:rFonts w:ascii="Times" w:hAnsi="Times"/>
-        </w:rPr>
-        <w:t xml:space="preserve">hese findings indicate that eye movements during ASL </w:t>
+        <w:t xml:space="preserve">indicate that eye movements during ASL </w:t>
       </w:r>
       <w:r>
         <w:rPr>
@@ -13751,6 +16380,7 @@
         <w:pStyle w:val="Bibliography"/>
         <w:ind w:left="720" w:hanging="720"/>
         <w:rPr>
+          <w:ins w:id="370" w:author="Kyle MacDonald" w:date="2017-10-25T10:02:00Z"/>
           <w:rFonts w:ascii="Times" w:hAnsi="Times"/>
           <w:color w:val="222222"/>
           <w:shd w:val="clear" w:color="auto" w:fill="FFFFFF"/>
@@ -13826,6 +16456,106 @@
         <w:t>.</w:t>
       </w:r>
       <w:proofErr w:type="gramEnd"/>
+    </w:p>
+    <w:p>
+      <w:pPr>
+        <w:ind w:left="720" w:hanging="720"/>
+        <w:rPr>
+          <w:rFonts w:ascii="Times" w:hAnsi="Times"/>
+        </w:rPr>
+      </w:pPr>
+      <w:proofErr w:type="spellStart"/>
+      <w:ins w:id="371" w:author="Kyle MacDonald" w:date="2017-10-25T10:02:00Z">
+        <w:r>
+          <w:rPr>
+            <w:rFonts w:ascii="Times" w:hAnsi="Times" w:cs="Arial"/>
+            <w:color w:val="222222"/>
+            <w:shd w:val="clear" w:color="auto" w:fill="FFFFFF"/>
+          </w:rPr>
+          <w:t>Caselli</w:t>
+        </w:r>
+        <w:proofErr w:type="spellEnd"/>
+        <w:r>
+          <w:rPr>
+            <w:rFonts w:ascii="Times" w:hAnsi="Times" w:cs="Arial"/>
+            <w:color w:val="222222"/>
+            <w:shd w:val="clear" w:color="auto" w:fill="FFFFFF"/>
+          </w:rPr>
+          <w:t xml:space="preserve">, N. K., </w:t>
+        </w:r>
+        <w:proofErr w:type="spellStart"/>
+        <w:r>
+          <w:rPr>
+            <w:rFonts w:ascii="Times" w:hAnsi="Times" w:cs="Arial"/>
+            <w:color w:val="222222"/>
+            <w:shd w:val="clear" w:color="auto" w:fill="FFFFFF"/>
+          </w:rPr>
+          <w:t>Sehyr</w:t>
+        </w:r>
+        <w:proofErr w:type="spellEnd"/>
+        <w:r>
+          <w:rPr>
+            <w:rFonts w:ascii="Times" w:hAnsi="Times" w:cs="Arial"/>
+            <w:color w:val="222222"/>
+            <w:shd w:val="clear" w:color="auto" w:fill="FFFFFF"/>
+          </w:rPr>
+          <w:t xml:space="preserve">, Z. S., Cohen-Goldberg, A. M., &amp; </w:t>
+        </w:r>
+        <w:proofErr w:type="spellStart"/>
+        <w:r>
+          <w:rPr>
+            <w:rFonts w:ascii="Times" w:hAnsi="Times" w:cs="Arial"/>
+            <w:color w:val="222222"/>
+            <w:shd w:val="clear" w:color="auto" w:fill="FFFFFF"/>
+          </w:rPr>
+          <w:t>Emmorey</w:t>
+        </w:r>
+        <w:proofErr w:type="spellEnd"/>
+        <w:r>
+          <w:rPr>
+            <w:rFonts w:ascii="Times" w:hAnsi="Times" w:cs="Arial"/>
+            <w:color w:val="222222"/>
+            <w:shd w:val="clear" w:color="auto" w:fill="FFFFFF"/>
+          </w:rPr>
+          <w:t>, K. (2017). ASL-LEX: A lexical database of American Sign Language. </w:t>
+        </w:r>
+        <w:r>
+          <w:rPr>
+            <w:rFonts w:ascii="Times" w:hAnsi="Times" w:cs="Arial"/>
+            <w:i/>
+            <w:iCs/>
+            <w:color w:val="222222"/>
+            <w:shd w:val="clear" w:color="auto" w:fill="FFFFFF"/>
+          </w:rPr>
+          <w:t>Behavior research methods</w:t>
+        </w:r>
+        <w:r>
+          <w:rPr>
+            <w:rFonts w:ascii="Times" w:hAnsi="Times" w:cs="Arial"/>
+            <w:color w:val="222222"/>
+            <w:shd w:val="clear" w:color="auto" w:fill="FFFFFF"/>
+          </w:rPr>
+          <w:t>, </w:t>
+        </w:r>
+        <w:r>
+          <w:rPr>
+            <w:rFonts w:ascii="Times" w:hAnsi="Times" w:cs="Arial"/>
+            <w:i/>
+            <w:iCs/>
+            <w:color w:val="222222"/>
+            <w:shd w:val="clear" w:color="auto" w:fill="FFFFFF"/>
+          </w:rPr>
+          <w:t>49</w:t>
+        </w:r>
+        <w:r>
+          <w:rPr>
+            <w:rFonts w:ascii="Times" w:hAnsi="Times" w:cs="Arial"/>
+            <w:color w:val="222222"/>
+            <w:shd w:val="clear" w:color="auto" w:fill="FFFFFF"/>
+          </w:rPr>
+          <w:t>(2), 784-801.</w:t>
+        </w:r>
+      </w:ins>
     </w:p>
     <w:p>
       <w:pPr>
@@ -14792,71 +17522,41 @@
         <w:pStyle w:val="Bibliography"/>
         <w:ind w:left="720" w:hanging="720"/>
         <w:rPr>
+          <w:del w:id="372" w:author="Kyle MacDonald" w:date="2017-10-23T23:31:00Z"/>
           <w:rFonts w:ascii="Times" w:hAnsi="Times"/>
         </w:rPr>
       </w:pPr>
-      <w:proofErr w:type="gramStart"/>
-      <w:r>
-        <w:rPr>
-          <w:rFonts w:ascii="Times" w:hAnsi="Times"/>
-        </w:rPr>
-        <w:lastRenderedPageBreak/>
-        <w:t xml:space="preserve">Lieberman, A. M., </w:t>
-      </w:r>
-      <w:proofErr w:type="spellStart"/>
-      <w:r>
-        <w:rPr>
-          <w:rFonts w:ascii="Times" w:hAnsi="Times"/>
-        </w:rPr>
-        <w:t>Borovsky</w:t>
-      </w:r>
-      <w:proofErr w:type="spellEnd"/>
-      <w:r>
-        <w:rPr>
-          <w:rFonts w:ascii="Times" w:hAnsi="Times"/>
-        </w:rPr>
-        <w:t xml:space="preserve">, A., </w:t>
-      </w:r>
-      <w:proofErr w:type="spellStart"/>
-      <w:r>
-        <w:rPr>
-          <w:rFonts w:ascii="Times" w:hAnsi="Times"/>
-        </w:rPr>
-        <w:t>Hatrak</w:t>
-      </w:r>
-      <w:proofErr w:type="spellEnd"/>
-      <w:r>
-        <w:rPr>
-          <w:rFonts w:ascii="Times" w:hAnsi="Times"/>
-        </w:rPr>
-        <w:t>, M., &amp; Mayberry, R. I. (2014).</w:t>
-      </w:r>
-      <w:proofErr w:type="gramEnd"/>
-      <w:r>
-        <w:rPr>
-          <w:rFonts w:ascii="Times" w:hAnsi="Times"/>
-        </w:rPr>
-        <w:t xml:space="preserve"> Real-time processing of ASL signs: Delayed first language acquisition affects organization of the mental lexicon. </w:t>
-      </w:r>
-      <w:r>
-        <w:rPr>
-          <w:rFonts w:ascii="Times" w:hAnsi="Times"/>
-          <w:i/>
-        </w:rPr>
-        <w:t>Journal of Experimental Psychology: Learning, Memory, and Cognition</w:t>
-      </w:r>
-      <w:r>
-        <w:rPr>
-          <w:rFonts w:ascii="Times" w:hAnsi="Times"/>
-        </w:rPr>
-        <w:t>.</w:t>
-      </w:r>
+      <w:del w:id="373" w:author="Kyle MacDonald" w:date="2017-10-23T23:31:00Z">
+        <w:r>
+          <w:rPr>
+            <w:rFonts w:ascii="Times" w:hAnsi="Times"/>
+          </w:rPr>
+          <w:lastRenderedPageBreak/>
+          <w:delText xml:space="preserve">Lieberman, A. M., Borovsky, A., Hatrak, M., &amp; Mayberry, R. I. (2014). Real-time processing of ASL signs: Delayed first language acquisition affects organization of the mental lexicon. </w:delText>
+        </w:r>
+        <w:r>
+          <w:rPr>
+            <w:rFonts w:ascii="Times" w:hAnsi="Times"/>
+            <w:i/>
+          </w:rPr>
+          <w:delText>Journal of Experimental Psychology: Learning, Memory, and Cognition</w:delText>
+        </w:r>
+        <w:r>
+          <w:rPr>
+            <w:rFonts w:ascii="Times" w:hAnsi="Times"/>
+          </w:rPr>
+          <w:delText>.</w:delText>
+        </w:r>
+      </w:del>
     </w:p>
     <w:p>
       <w:pPr>
         <w:ind w:left="720" w:hanging="720"/>
         <w:rPr>
-          <w:rFonts w:ascii="Times" w:hAnsi="Times"/>
+          <w:ins w:id="374" w:author="Kyle MacDonald" w:date="2017-10-23T23:31:00Z"/>
+          <w:rFonts w:ascii="Times" w:hAnsi="Times"/>
+          <w:color w:val="222222"/>
+          <w:shd w:val="clear" w:color="auto" w:fill="FFFFFF"/>
         </w:rPr>
       </w:pPr>
       <w:proofErr w:type="gramStart"/>
@@ -14949,6 +17649,88 @@
         </w:rPr>
         <w:t>(4), 1130.</w:t>
       </w:r>
+    </w:p>
+    <w:p>
+      <w:pPr>
+        <w:ind w:left="720" w:hanging="720"/>
+        <w:rPr>
+          <w:rFonts w:ascii="Times" w:hAnsi="Times"/>
+        </w:rPr>
+      </w:pPr>
+      <w:proofErr w:type="gramStart"/>
+      <w:ins w:id="375" w:author="Kyle MacDonald" w:date="2017-10-23T23:31:00Z">
+        <w:r>
+          <w:rPr>
+            <w:rFonts w:ascii="Times" w:hAnsi="Times" w:cs="Arial"/>
+            <w:color w:val="222222"/>
+            <w:shd w:val="clear" w:color="auto" w:fill="FFFFFF"/>
+          </w:rPr>
+          <w:t xml:space="preserve">Lieberman, A. M., </w:t>
+        </w:r>
+        <w:proofErr w:type="spellStart"/>
+        <w:r>
+          <w:rPr>
+            <w:rFonts w:ascii="Times" w:hAnsi="Times" w:cs="Arial"/>
+            <w:color w:val="222222"/>
+            <w:shd w:val="clear" w:color="auto" w:fill="FFFFFF"/>
+          </w:rPr>
+          <w:t>Hatrak</w:t>
+        </w:r>
+        <w:proofErr w:type="spellEnd"/>
+        <w:r>
+          <w:rPr>
+            <w:rFonts w:ascii="Times" w:hAnsi="Times" w:cs="Arial"/>
+            <w:color w:val="222222"/>
+            <w:shd w:val="clear" w:color="auto" w:fill="FFFFFF"/>
+          </w:rPr>
+          <w:t>, M., &amp; Mayberry, R. I. (2014).</w:t>
+        </w:r>
+        <w:proofErr w:type="gramEnd"/>
+        <w:r>
+          <w:rPr>
+            <w:rFonts w:ascii="Times" w:hAnsi="Times" w:cs="Arial"/>
+            <w:color w:val="222222"/>
+            <w:shd w:val="clear" w:color="auto" w:fill="FFFFFF"/>
+          </w:rPr>
+          <w:t xml:space="preserve"> Learning to look for language: Development of joint attention in young deaf children. </w:t>
+        </w:r>
+        <w:r>
+          <w:rPr>
+            <w:rFonts w:ascii="Times" w:hAnsi="Times" w:cs="Arial"/>
+            <w:i/>
+            <w:iCs/>
+            <w:color w:val="222222"/>
+            <w:shd w:val="clear" w:color="auto" w:fill="FFFFFF"/>
+          </w:rPr>
+          <w:t>Language Learning and Development</w:t>
+        </w:r>
+        <w:r>
+          <w:rPr>
+            <w:rFonts w:ascii="Times" w:hAnsi="Times" w:cs="Arial"/>
+            <w:color w:val="222222"/>
+            <w:shd w:val="clear" w:color="auto" w:fill="FFFFFF"/>
+          </w:rPr>
+          <w:t>, </w:t>
+        </w:r>
+        <w:r>
+          <w:rPr>
+            <w:rFonts w:ascii="Times" w:hAnsi="Times" w:cs="Arial"/>
+            <w:i/>
+            <w:iCs/>
+            <w:color w:val="222222"/>
+            <w:shd w:val="clear" w:color="auto" w:fill="FFFFFF"/>
+          </w:rPr>
+          <w:t>10</w:t>
+        </w:r>
+        <w:r>
+          <w:rPr>
+            <w:rFonts w:ascii="Times" w:hAnsi="Times" w:cs="Arial"/>
+            <w:color w:val="222222"/>
+            <w:shd w:val="clear" w:color="auto" w:fill="FFFFFF"/>
+          </w:rPr>
+          <w:t>(1), 19-35.</w:t>
+        </w:r>
+      </w:ins>
     </w:p>
     <w:p>
       <w:pPr>
@@ -15713,7 +18495,7 @@
         </w:rPr>
         <w:t xml:space="preserve">: the R interface to Stan, Version 2.9.0. </w:t>
       </w:r>
-      <w:hyperlink r:id="rId13" w:history="1">
+      <w:hyperlink r:id="rId14" w:history="1">
         <w:r>
           <w:rPr>
             <w:rStyle w:val="Hyperlink"/>
@@ -16153,9 +18935,9 @@
       </w:r>
     </w:p>
     <w:sectPr>
-      <w:headerReference w:type="even" r:id="rId14"/>
-      <w:headerReference w:type="default" r:id="rId15"/>
-      <w:headerReference w:type="first" r:id="rId16"/>
+      <w:headerReference w:type="even" r:id="rId15"/>
+      <w:headerReference w:type="default" r:id="rId16"/>
+      <w:headerReference w:type="first" r:id="rId17"/>
       <w:pgSz w:w="12240" w:h="15840" w:code="1"/>
       <w:pgMar w:top="1440" w:right="1440" w:bottom="1440" w:left="1440" w:header="720" w:footer="720" w:gutter="0"/>
       <w:cols w:space="720"/>
@@ -16168,47 +18950,11 @@
 
 <file path=word/comments.xml><?xml version="1.0" encoding="utf-8"?>
 <w:comments xmlns:wpc="http://schemas.microsoft.com/office/word/2010/wordprocessingCanvas" xmlns:mo="http://schemas.microsoft.com/office/mac/office/2008/main" xmlns:mc="http://schemas.openxmlformats.org/markup-compatibility/2006" xmlns:mv="urn:schemas-microsoft-com:mac:vml" xmlns:o="urn:schemas-microsoft-com:office:office" xmlns:r="http://schemas.openxmlformats.org/officeDocument/2006/relationships" xmlns:m="http://schemas.openxmlformats.org/officeDocument/2006/math" xmlns:v="urn:schemas-microsoft-com:vml" xmlns:wp14="http://schemas.microsoft.com/office/word/2010/wordprocessingDrawing" xmlns:wp="http://schemas.openxmlformats.org/drawingml/2006/wordprocessingDrawing" xmlns:w10="urn:schemas-microsoft-com:office:word" xmlns:w="http://schemas.openxmlformats.org/wordprocessingml/2006/main" xmlns:w14="http://schemas.microsoft.com/office/word/2010/wordml" xmlns:wpg="http://schemas.microsoft.com/office/word/2010/wordprocessingGroup" xmlns:wpi="http://schemas.microsoft.com/office/word/2010/wordprocessingInk" xmlns:wne="http://schemas.microsoft.com/office/word/2006/wordml" xmlns:wps="http://schemas.microsoft.com/office/word/2010/wordprocessingShape" mc:Ignorable="w14 wp14">
-  <w:comment w:id="16" w:author="Kyle MacDonald" w:date="2017-09-29T10:27:00Z" w:initials="KM">
+  <w:comment w:id="249" w:author="Kyle MacDonald" w:date="2017-09-29T10:21:00Z" w:initials="KM">
     <w:p>
       <w:pPr>
         <w:pStyle w:val="CommentText"/>
       </w:pPr>
-      <w:ins w:id="19" w:author="Kyle MacDonald" w:date="2017-09-29T10:26:00Z">
-        <w:r>
-          <w:rPr>
-            <w:rStyle w:val="CommentReference"/>
-          </w:rPr>
-          <w:annotationRef/>
-        </w:r>
-      </w:ins>
-      <w:r>
-        <w:t>Add one or two sentences motivating Deaf/CODA comparison somewhere around here</w:t>
-      </w:r>
-    </w:p>
-  </w:comment>
-  <w:comment w:id="17" w:author="Kyle MacDonald" w:date="2017-09-29T10:27:00Z" w:initials="KM">
-    <w:p>
-      <w:pPr>
-        <w:pStyle w:val="CommentText"/>
-      </w:pPr>
-      <w:ins w:id="21" w:author="Kyle MacDonald" w:date="2017-09-29T10:27:00Z">
-        <w:r>
-          <w:rPr>
-            <w:rStyle w:val="CommentReference"/>
-          </w:rPr>
-          <w:annotationRef/>
-        </w:r>
-      </w:ins>
-      <w:r>
-        <w:t xml:space="preserve">Add citations to age-related changes in spoken language to motivate the current work. </w:t>
-      </w:r>
-    </w:p>
-  </w:comment>
-  <w:comment w:id="26" w:author="Kyle MacDonald" w:date="2017-09-29T10:21:00Z" w:initials="KM">
-    <w:p>
-      <w:pPr>
-        <w:pStyle w:val="CommentText"/>
-      </w:pPr>
       <w:r>
         <w:rPr>
           <w:rStyle w:val="CommentReference"/>
@@ -16217,24 +18963,6 @@
       </w:r>
       <w:r>
         <w:t>Add paragraph to motivate CODA/DEAF comparison. Pull language from results and discussion.</w:t>
-      </w:r>
-    </w:p>
-  </w:comment>
-  <w:comment w:id="58" w:author="Kyle MacDonald" w:date="2017-09-29T10:11:00Z" w:initials="KM">
-    <w:p>
-      <w:pPr>
-        <w:pStyle w:val="CommentText"/>
-      </w:pPr>
-      <w:ins w:id="60" w:author="Kyle MacDonald" w:date="2017-09-29T10:11:00Z">
-        <w:r>
-          <w:rPr>
-            <w:rStyle w:val="CommentReference"/>
-          </w:rPr>
-          <w:annotationRef/>
-        </w:r>
-      </w:ins>
-      <w:r>
-        <w:t>Add details about gate lengths</w:t>
       </w:r>
     </w:p>
   </w:comment>
@@ -16294,6 +19022,275 @@
       <w:r>
         <w:continuationSeparator/>
       </w:r>
+    </w:p>
+  </w:footnote>
+  <w:footnote w:id="1">
+    <w:p>
+      <w:pPr>
+        <w:pStyle w:val="FootnoteText"/>
+        <w:rPr>
+          <w:rFonts w:ascii="Times" w:hAnsi="Times"/>
+        </w:rPr>
+      </w:pPr>
+      <w:ins w:id="176" w:author="Kyle MacDonald" w:date="2017-10-25T11:15:00Z">
+        <w:r>
+          <w:rPr>
+            <w:rStyle w:val="FootnoteReference"/>
+            <w:rFonts w:ascii="Times" w:hAnsi="Times"/>
+          </w:rPr>
+          <w:footnoteRef/>
+        </w:r>
+        <w:r>
+          <w:rPr>
+            <w:rFonts w:ascii="Times" w:hAnsi="Times"/>
+          </w:rPr>
+          <w:t xml:space="preserve"> It is important to note that </w:t>
+        </w:r>
+      </w:ins>
+      <w:ins w:id="177" w:author="Kyle MacDonald" w:date="2017-10-25T11:17:00Z">
+        <w:r>
+          <w:rPr>
+            <w:rFonts w:ascii="Times" w:hAnsi="Times"/>
+          </w:rPr>
+          <w:t xml:space="preserve">the hearing/deaf </w:t>
+        </w:r>
+      </w:ins>
+      <w:ins w:id="178" w:author="Kyle MacDonald" w:date="2017-10-25T11:15:00Z">
+        <w:r>
+          <w:rPr>
+            <w:rFonts w:ascii="Times" w:hAnsi="Times"/>
+          </w:rPr>
+          <w:t>hypothesis is motivated by</w:t>
+        </w:r>
+      </w:ins>
+      <w:ins w:id="179" w:author="Kyle MacDonald" w:date="2017-10-25T11:17:00Z">
+        <w:r>
+          <w:rPr>
+            <w:rFonts w:ascii="Times" w:hAnsi="Times"/>
+          </w:rPr>
+          <w:t xml:space="preserve"> the potential for the</w:t>
+        </w:r>
+      </w:ins>
+      <w:ins w:id="180" w:author="Kyle MacDonald" w:date="2017-10-25T11:15:00Z">
+        <w:r>
+          <w:rPr>
+            <w:rFonts w:ascii="Times" w:hAnsi="Times"/>
+          </w:rPr>
+          <w:t xml:space="preserve"> </w:t>
+        </w:r>
+      </w:ins>
+      <w:ins w:id="181" w:author="Kyle MacDonald" w:date="2017-10-25T11:16:00Z">
+        <w:r>
+          <w:rPr>
+            <w:rFonts w:ascii="Times" w:hAnsi="Times"/>
+          </w:rPr>
+          <w:t>naturally occurring differences in hearing and deaf children’s</w:t>
+        </w:r>
+      </w:ins>
+      <w:ins w:id="182" w:author="Kyle MacDonald" w:date="2017-10-25T11:17:00Z">
+        <w:r>
+          <w:rPr>
+            <w:rFonts w:ascii="Times" w:hAnsi="Times"/>
+          </w:rPr>
+          <w:t xml:space="preserve"> access to auditory information in their</w:t>
+        </w:r>
+      </w:ins>
+      <w:ins w:id="183" w:author="Kyle MacDonald" w:date="2017-10-25T11:16:00Z">
+        <w:r>
+          <w:rPr>
+            <w:rFonts w:ascii="Times" w:hAnsi="Times"/>
+          </w:rPr>
+          <w:t xml:space="preserve"> daily lives and not </w:t>
+        </w:r>
+      </w:ins>
+      <w:ins w:id="184" w:author="Kyle MacDonald" w:date="2017-10-25T11:17:00Z">
+        <w:r>
+          <w:rPr>
+            <w:rFonts w:ascii="Times" w:hAnsi="Times"/>
+          </w:rPr>
+          <w:t xml:space="preserve">based on </w:t>
+        </w:r>
+      </w:ins>
+      <w:ins w:id="185" w:author="Kyle MacDonald" w:date="2017-10-25T11:16:00Z">
+        <w:r>
+          <w:rPr>
+            <w:rFonts w:ascii="Times" w:hAnsi="Times"/>
+          </w:rPr>
+          <w:t xml:space="preserve">differential access to auditory information in our task. </w:t>
+        </w:r>
+      </w:ins>
+    </w:p>
+  </w:footnote>
+  <w:footnote w:id="2">
+    <w:p>
+      <w:pPr>
+        <w:pStyle w:val="FootnoteText"/>
+      </w:pPr>
+      <w:ins w:id="323" w:author="Kyle MacDonald" w:date="2017-10-23T21:03:00Z">
+        <w:r>
+          <w:rPr>
+            <w:rStyle w:val="FootnoteReference"/>
+          </w:rPr>
+          <w:footnoteRef/>
+        </w:r>
+        <w:r>
+          <w:t xml:space="preserve"> </w:t>
+        </w:r>
+      </w:ins>
+      <w:ins w:id="324" w:author="Kyle MacDonald" w:date="2017-10-23T21:05:00Z">
+        <w:r>
+          <w:rPr>
+            <w:rFonts w:ascii="Times" w:hAnsi="Times"/>
+          </w:rPr>
+          <w:t>The</w:t>
+        </w:r>
+      </w:ins>
+      <w:ins w:id="325" w:author="Kyle MacDonald" w:date="2017-10-23T21:03:00Z">
+        <w:r>
+          <w:rPr>
+            <w:rFonts w:ascii="Times" w:hAnsi="Times"/>
+          </w:rPr>
+          <w:t xml:space="preserve"> assumption </w:t>
+        </w:r>
+      </w:ins>
+      <w:ins w:id="326" w:author="Kyle MacDonald" w:date="2017-10-23T21:05:00Z">
+        <w:r>
+          <w:rPr>
+            <w:rFonts w:ascii="Times" w:hAnsi="Times"/>
+          </w:rPr>
+          <w:t xml:space="preserve">that first shifts reflects speed of lexical access </w:t>
+        </w:r>
+      </w:ins>
+      <w:ins w:id="327" w:author="Kyle MacDonald" w:date="2017-10-23T21:03:00Z">
+        <w:r>
+          <w:rPr>
+            <w:rFonts w:ascii="Times" w:hAnsi="Times"/>
+          </w:rPr>
+          <w:t xml:space="preserve">depends on the visual display containing candidate objects </w:t>
+        </w:r>
+      </w:ins>
+      <w:ins w:id="328" w:author="Kyle MacDonald" w:date="2017-10-23T21:04:00Z">
+        <w:r>
+          <w:rPr>
+            <w:rFonts w:ascii="Times" w:hAnsi="Times"/>
+          </w:rPr>
+          <w:t>with minimal initial</w:t>
+        </w:r>
+      </w:ins>
+      <w:ins w:id="329" w:author="Kyle MacDonald" w:date="2017-10-23T21:03:00Z">
+        <w:r>
+          <w:rPr>
+            <w:rFonts w:ascii="Times" w:hAnsi="Times"/>
+          </w:rPr>
+          <w:t xml:space="preserve"> </w:t>
+        </w:r>
+      </w:ins>
+      <w:ins w:id="330" w:author="Kyle MacDonald" w:date="2017-10-23T21:04:00Z">
+        <w:r>
+          <w:rPr>
+            <w:rFonts w:ascii="Times" w:hAnsi="Times"/>
+          </w:rPr>
+          <w:t>phonological overlap</w:t>
+        </w:r>
+      </w:ins>
+      <w:ins w:id="331" w:author="Kyle MacDonald" w:date="2017-10-23T21:05:00Z">
+        <w:r>
+          <w:rPr>
+            <w:rFonts w:ascii="Times" w:hAnsi="Times"/>
+          </w:rPr>
+          <w:t xml:space="preserve">. If </w:t>
+        </w:r>
+      </w:ins>
+      <w:ins w:id="332" w:author="Kyle MacDonald" w:date="2017-10-23T21:07:00Z">
+        <w:r>
+          <w:rPr>
+            <w:rFonts w:ascii="Times" w:hAnsi="Times"/>
+          </w:rPr>
+          <w:t xml:space="preserve">there are phonological competitors present (e.g., </w:t>
+        </w:r>
+        <w:r>
+          <w:rPr>
+            <w:rFonts w:ascii="Times" w:hAnsi="Times"/>
+            <w:i/>
+          </w:rPr>
+          <w:t xml:space="preserve">candy </w:t>
+        </w:r>
+        <w:r>
+          <w:rPr>
+            <w:rFonts w:ascii="Times" w:hAnsi="Times"/>
+          </w:rPr>
+          <w:t xml:space="preserve">vs. </w:t>
+        </w:r>
+        <w:r>
+          <w:rPr>
+            <w:rFonts w:ascii="Times" w:hAnsi="Times"/>
+            <w:i/>
+          </w:rPr>
+          <w:t>candle)</w:t>
+        </w:r>
+      </w:ins>
+      <w:ins w:id="333" w:author="Kyle MacDonald" w:date="2017-10-23T21:06:00Z">
+        <w:r>
+          <w:rPr>
+            <w:rFonts w:ascii="Times" w:hAnsi="Times"/>
+          </w:rPr>
+          <w:t xml:space="preserve">, then </w:t>
+        </w:r>
+      </w:ins>
+      <w:ins w:id="334" w:author="Kyle MacDonald" w:date="2017-10-23T21:08:00Z">
+        <w:r>
+          <w:rPr>
+            <w:rFonts w:ascii="Times" w:hAnsi="Times"/>
+          </w:rPr>
+          <w:t xml:space="preserve">participants’ </w:t>
+        </w:r>
+      </w:ins>
+      <w:ins w:id="335" w:author="Kyle MacDonald" w:date="2017-10-23T21:04:00Z">
+        <w:r>
+          <w:rPr>
+            <w:rFonts w:ascii="Times" w:hAnsi="Times"/>
+          </w:rPr>
+          <w:t xml:space="preserve">early shifting behavior </w:t>
+        </w:r>
+      </w:ins>
+      <w:ins w:id="336" w:author="Kyle MacDonald" w:date="2017-10-23T21:06:00Z">
+        <w:r>
+          <w:rPr>
+            <w:rFonts w:ascii="Times" w:hAnsi="Times"/>
+          </w:rPr>
+          <w:t xml:space="preserve">could </w:t>
+        </w:r>
+      </w:ins>
+      <w:ins w:id="337" w:author="Kyle MacDonald" w:date="2017-10-23T21:04:00Z">
+        <w:r>
+          <w:rPr>
+            <w:rFonts w:ascii="Times" w:hAnsi="Times"/>
+          </w:rPr>
+          <w:t xml:space="preserve">reflect consideration of </w:t>
+        </w:r>
+      </w:ins>
+      <w:ins w:id="338" w:author="Kyle MacDonald" w:date="2017-10-23T21:06:00Z">
+        <w:r>
+          <w:rPr>
+            <w:rFonts w:ascii="Times" w:hAnsi="Times"/>
+          </w:rPr>
+          <w:t xml:space="preserve">lexical </w:t>
+        </w:r>
+      </w:ins>
+      <w:ins w:id="339" w:author="Kyle MacDonald" w:date="2017-10-23T21:05:00Z">
+        <w:r>
+          <w:rPr>
+            <w:rFonts w:ascii="Times" w:hAnsi="Times"/>
+          </w:rPr>
+          <w:t>hypotheses for the incoming linguistic information.</w:t>
+        </w:r>
+        <w:r>
+          <w:rPr>
+            <w:rFonts w:ascii="Times" w:hAnsi="Times"/>
+          </w:rPr>
+          <w:t xml:space="preserve"> </w:t>
+        </w:r>
+      </w:ins>
     </w:p>
   </w:footnote>
 </w:footnotes>
@@ -16370,7 +19367,7 @@
         <w:rStyle w:val="PageNumber"/>
         <w:noProof/>
       </w:rPr>
-      <w:t>9</w:t>
+      <w:t>5</w:t>
     </w:r>
     <w:r>
       <w:rPr>

--- a/paper/devsci_resubmission/sol_ms_blinded_review_revision.docx
+++ b/paper/devsci_resubmission/sol_ms_blinded_review_revision.docx
@@ -98,6 +98,16 @@
           </w:rPr>
           <w:t xml:space="preserve"> prior to sign offset</w:t>
         </w:r>
+      </w:ins>
+      <w:ins w:id="2" w:author="Kyle MacDonald" w:date="2017-10-26T10:01:00Z">
+        <w:r>
+          <w:rPr>
+            <w:rFonts w:ascii="Times" w:hAnsi="Times"/>
+          </w:rPr>
+          <w:t>, providing evidence that these gaze shifts index speed of lexical processing</w:t>
+        </w:r>
+      </w:ins>
+      <w:ins w:id="3" w:author="Kyle MacDonald" w:date="2017-10-25T10:22:00Z">
         <w:r>
           <w:rPr>
             <w:rFonts w:ascii="Times" w:hAnsi="Times"/>
@@ -141,7 +151,7 @@
         </w:rPr>
         <w:t>for deaf and hearing</w:t>
       </w:r>
-      <w:ins w:id="2" w:author="Kyle MacDonald" w:date="2017-10-25T10:17:00Z">
+      <w:ins w:id="4" w:author="Kyle MacDonald" w:date="2017-10-25T10:17:00Z">
         <w:r>
           <w:rPr>
             <w:rFonts w:ascii="Times" w:hAnsi="Times"/>
@@ -161,7 +171,7 @@
         </w:rPr>
         <w:t>learners suggest that</w:t>
       </w:r>
-      <w:ins w:id="3" w:author="Kyle MacDonald" w:date="2017-10-25T10:18:00Z">
+      <w:ins w:id="5" w:author="Kyle MacDonald" w:date="2017-10-25T10:18:00Z">
         <w:r>
           <w:rPr>
             <w:rFonts w:ascii="Times" w:hAnsi="Times"/>
@@ -169,7 +179,7 @@
           <w:t xml:space="preserve"> </w:t>
         </w:r>
       </w:ins>
-      <w:del w:id="4" w:author="Kyle MacDonald" w:date="2017-10-25T10:18:00Z">
+      <w:del w:id="6" w:author="Kyle MacDonald" w:date="2017-10-25T10:18:00Z">
         <w:r>
           <w:rPr>
             <w:rFonts w:ascii="Times" w:hAnsi="Times"/>
@@ -177,7 +187,7 @@
           <w:delText xml:space="preserve"> </w:delText>
         </w:r>
       </w:del>
-      <w:ins w:id="5" w:author="Kyle MacDonald" w:date="2017-10-25T10:20:00Z">
+      <w:ins w:id="7" w:author="Kyle MacDonald" w:date="2017-10-25T10:20:00Z">
         <w:r>
           <w:rPr>
             <w:rFonts w:ascii="Times" w:hAnsi="Times"/>
@@ -185,7 +195,15 @@
           <w:t xml:space="preserve">the dynamics of eye movements during </w:t>
         </w:r>
       </w:ins>
-      <w:del w:id="6" w:author="Kyle MacDonald" w:date="2017-10-25T10:18:00Z">
+      <w:ins w:id="8" w:author="Kyle MacDonald" w:date="2017-10-26T10:01:00Z">
+        <w:r>
+          <w:rPr>
+            <w:rFonts w:ascii="Times" w:hAnsi="Times"/>
+          </w:rPr>
+          <w:t xml:space="preserve">real-time </w:t>
+        </w:r>
+      </w:ins>
+      <w:del w:id="9" w:author="Kyle MacDonald" w:date="2017-10-25T10:18:00Z">
         <w:r>
           <w:rPr>
             <w:rFonts w:ascii="Times" w:hAnsi="Times"/>
@@ -193,7 +211,7 @@
           <w:delText xml:space="preserve">both groups </w:delText>
         </w:r>
       </w:del>
-      <w:del w:id="7" w:author="Kyle MacDonald" w:date="2017-10-25T10:17:00Z">
+      <w:del w:id="10" w:author="Kyle MacDonald" w:date="2017-10-25T10:17:00Z">
         <w:r>
           <w:rPr>
             <w:rFonts w:ascii="Times" w:hAnsi="Times"/>
@@ -207,7 +225,7 @@
           <w:delText xml:space="preserve"> </w:delText>
         </w:r>
       </w:del>
-      <w:ins w:id="8" w:author="Kyle MacDonald" w:date="2017-10-25T10:18:00Z">
+      <w:ins w:id="11" w:author="Kyle MacDonald" w:date="2017-10-25T10:18:00Z">
         <w:r>
           <w:rPr>
             <w:rFonts w:ascii="Times" w:hAnsi="Times"/>
@@ -215,7 +233,7 @@
           <w:t xml:space="preserve">ASL </w:t>
         </w:r>
       </w:ins>
-      <w:ins w:id="9" w:author="Kyle MacDonald" w:date="2017-10-25T10:20:00Z">
+      <w:ins w:id="12" w:author="Kyle MacDonald" w:date="2017-10-25T10:20:00Z">
         <w:r>
           <w:rPr>
             <w:rFonts w:ascii="Times" w:hAnsi="Times"/>
@@ -223,7 +241,7 @@
           <w:t>processing</w:t>
         </w:r>
       </w:ins>
-      <w:ins w:id="10" w:author="Kyle MacDonald" w:date="2017-10-25T10:22:00Z">
+      <w:ins w:id="13" w:author="Kyle MacDonald" w:date="2017-10-25T10:22:00Z">
         <w:r>
           <w:rPr>
             <w:rFonts w:ascii="Times" w:hAnsi="Times"/>
@@ -231,31 +249,37 @@
           <w:t xml:space="preserve"> are </w:t>
         </w:r>
       </w:ins>
-      <w:ins w:id="11" w:author="Kyle MacDonald" w:date="2017-10-25T10:24:00Z">
-        <w:r>
-          <w:rPr>
-            <w:rFonts w:ascii="Times" w:hAnsi="Times"/>
-          </w:rPr>
-          <w:t>similar despite large</w:t>
-        </w:r>
-      </w:ins>
-      <w:ins w:id="12" w:author="Kyle MacDonald" w:date="2017-10-25T10:23:00Z">
-        <w:r>
-          <w:rPr>
-            <w:rFonts w:ascii="Times" w:hAnsi="Times"/>
-          </w:rPr>
-          <w:t xml:space="preserve"> differences in</w:t>
-        </w:r>
-      </w:ins>
-      <w:ins w:id="13" w:author="Kyle MacDonald" w:date="2017-10-25T10:25:00Z">
-        <w:r>
-          <w:rPr>
-            <w:rFonts w:ascii="Times" w:hAnsi="Times"/>
-          </w:rPr>
-          <w:t xml:space="preserve"> deaf children’s</w:t>
-        </w:r>
-      </w:ins>
-      <w:ins w:id="14" w:author="Kyle MacDonald" w:date="2017-10-25T10:23:00Z">
+      <w:ins w:id="14" w:author="Kyle MacDonald" w:date="2017-10-26T10:01:00Z">
+        <w:r>
+          <w:rPr>
+            <w:rFonts w:ascii="Times" w:hAnsi="Times"/>
+          </w:rPr>
+          <w:t>shaped by learning a visual language and not by</w:t>
+        </w:r>
+      </w:ins>
+      <w:ins w:id="15" w:author="Kyle MacDonald" w:date="2017-10-25T10:23:00Z">
+        <w:r>
+          <w:rPr>
+            <w:rFonts w:ascii="Times" w:hAnsi="Times"/>
+          </w:rPr>
+          <w:t xml:space="preserve"> differe</w:t>
+        </w:r>
+        <w:r>
+          <w:rPr>
+            <w:rFonts w:ascii="Times" w:hAnsi="Times"/>
+          </w:rPr>
+          <w:t xml:space="preserve">ntial access to auditory information </w:t>
+        </w:r>
+      </w:ins>
+      <w:ins w:id="16" w:author="Kyle MacDonald" w:date="2017-10-25T10:25:00Z">
+        <w:r>
+          <w:rPr>
+            <w:rFonts w:ascii="Times" w:hAnsi="Times"/>
+          </w:rPr>
+          <w:t>children’s</w:t>
+        </w:r>
+      </w:ins>
+      <w:ins w:id="17" w:author="Kyle MacDonald" w:date="2017-10-25T10:23:00Z">
         <w:r>
           <w:rPr>
             <w:rFonts w:ascii="Times" w:hAnsi="Times"/>
@@ -263,23 +287,15 @@
           <w:t xml:space="preserve"> </w:t>
         </w:r>
       </w:ins>
-      <w:ins w:id="15" w:author="Kyle MacDonald" w:date="2017-10-25T10:24:00Z">
-        <w:r>
-          <w:rPr>
-            <w:rFonts w:ascii="Times" w:hAnsi="Times"/>
-          </w:rPr>
-          <w:t xml:space="preserve">reliance on visual information </w:t>
-        </w:r>
-      </w:ins>
-      <w:ins w:id="16" w:author="Kyle MacDonald" w:date="2017-10-25T10:25:00Z">
-        <w:r>
-          <w:rPr>
-            <w:rFonts w:ascii="Times" w:hAnsi="Times"/>
-          </w:rPr>
-          <w:t>processing</w:t>
-        </w:r>
-      </w:ins>
-      <w:ins w:id="17" w:author="Kyle MacDonald" w:date="2017-10-25T10:23:00Z">
+      <w:bookmarkStart w:id="18" w:name="_GoBack"/>
+      <w:bookmarkEnd w:id="18"/>
+      <w:ins w:id="19" w:author="Kyle MacDonald" w:date="2017-10-25T10:25:00Z">
+        <w:r>
+          <w:rPr>
+            <w:rFonts w:ascii="Times" w:hAnsi="Times"/>
+          </w:rPr>
+          <w:t>daily lives.</w:t>
+        </w:r>
         <w:r>
           <w:rPr>
             <w:rFonts w:ascii="Times" w:hAnsi="Times"/>
@@ -287,21 +303,7 @@
           <w:t xml:space="preserve"> </w:t>
         </w:r>
       </w:ins>
-      <w:ins w:id="18" w:author="Kyle MacDonald" w:date="2017-10-25T10:25:00Z">
-        <w:r>
-          <w:rPr>
-            <w:rFonts w:ascii="Times" w:hAnsi="Times"/>
-          </w:rPr>
-          <w:t>in their daily lives.</w:t>
-        </w:r>
-        <w:r>
-          <w:rPr>
-            <w:rFonts w:ascii="Times" w:hAnsi="Times"/>
-          </w:rPr>
-          <w:t xml:space="preserve"> </w:t>
-        </w:r>
-      </w:ins>
-      <w:del w:id="19" w:author="Kyle MacDonald" w:date="2017-10-25T10:18:00Z">
+      <w:del w:id="20" w:author="Kyle MacDonald" w:date="2017-10-25T10:18:00Z">
         <w:r>
           <w:rPr>
             <w:rFonts w:ascii="Times" w:hAnsi="Times"/>
@@ -315,7 +317,7 @@
           <w:delText>ts of</w:delText>
         </w:r>
       </w:del>
-      <w:del w:id="20" w:author="Kyle MacDonald" w:date="2017-10-25T10:19:00Z">
+      <w:del w:id="21" w:author="Kyle MacDonald" w:date="2017-10-25T10:19:00Z">
         <w:r>
           <w:rPr>
             <w:rFonts w:ascii="Times" w:hAnsi="Times"/>
@@ -323,7 +325,7 @@
           <w:delText xml:space="preserve"> processing a sign language</w:delText>
         </w:r>
       </w:del>
-      <w:del w:id="21" w:author="Kyle MacDonald" w:date="2017-10-25T10:20:00Z">
+      <w:del w:id="22" w:author="Kyle MacDonald" w:date="2017-10-25T10:20:00Z">
         <w:r>
           <w:rPr>
             <w:rFonts w:ascii="Times" w:hAnsi="Times"/>
@@ -340,11 +342,11 @@
           <w:numId w:val="2"/>
         </w:numPr>
         <w:rPr>
-          <w:del w:id="22" w:author="Kyle MacDonald" w:date="2017-10-25T10:22:00Z"/>
+          <w:del w:id="23" w:author="Kyle MacDonald" w:date="2017-10-25T10:22:00Z"/>
           <w:rFonts w:ascii="Times" w:hAnsi="Times"/>
         </w:rPr>
       </w:pPr>
-      <w:del w:id="23" w:author="Kyle MacDonald" w:date="2017-10-25T10:22:00Z">
+      <w:del w:id="24" w:author="Kyle MacDonald" w:date="2017-10-25T10:22:00Z">
         <w:r>
           <w:rPr>
             <w:rFonts w:ascii="Times" w:hAnsi="Times"/>
@@ -370,7 +372,7 @@
           <w:delText xml:space="preserve"> </w:delText>
         </w:r>
       </w:del>
-      <w:del w:id="24" w:author="Kyle MacDonald" w:date="2017-10-25T10:21:00Z">
+      <w:del w:id="25" w:author="Kyle MacDonald" w:date="2017-10-25T10:21:00Z">
         <w:r>
           <w:rPr>
             <w:rFonts w:ascii="Times" w:hAnsi="Times"/>
@@ -396,7 +398,7 @@
           <w:delText xml:space="preserve"> to </w:delText>
         </w:r>
       </w:del>
-      <w:del w:id="25" w:author="Kyle MacDonald" w:date="2017-10-25T10:22:00Z">
+      <w:del w:id="26" w:author="Kyle MacDonald" w:date="2017-10-25T10:22:00Z">
         <w:r>
           <w:rPr>
             <w:rFonts w:ascii="Times" w:hAnsi="Times"/>
@@ -458,7 +460,7 @@
         </w:rPr>
         <w:t xml:space="preserve"> that skill in </w:t>
       </w:r>
-      <w:del w:id="26" w:author="Kyle MacDonald" w:date="2017-10-25T10:21:00Z">
+      <w:del w:id="27" w:author="Kyle MacDonald" w:date="2017-10-25T10:21:00Z">
         <w:r>
           <w:rPr>
             <w:rFonts w:ascii="Times" w:hAnsi="Times"/>
@@ -466,7 +468,7 @@
           <w:delText xml:space="preserve">allocating </w:delText>
         </w:r>
       </w:del>
-      <w:ins w:id="27" w:author="Kyle MacDonald" w:date="2017-10-25T10:21:00Z">
+      <w:ins w:id="28" w:author="Kyle MacDonald" w:date="2017-10-25T10:21:00Z">
         <w:r>
           <w:rPr>
             <w:rFonts w:ascii="Times" w:hAnsi="Times"/>
@@ -474,7 +476,7 @@
           <w:t>processing lexical items</w:t>
         </w:r>
       </w:ins>
-      <w:del w:id="28" w:author="Kyle MacDonald" w:date="2017-10-25T10:21:00Z">
+      <w:del w:id="29" w:author="Kyle MacDonald" w:date="2017-10-25T10:21:00Z">
         <w:r>
           <w:rPr>
             <w:rFonts w:ascii="Times" w:hAnsi="Times"/>
@@ -548,7 +550,7 @@
       <w:r>
         <w:t xml:space="preserve"> spoken language in real time, linguistic information drives rapid shifts in visual attention</w:t>
       </w:r>
-      <w:ins w:id="29" w:author="Kyle MacDonald" w:date="2017-09-26T11:39:00Z">
+      <w:ins w:id="30" w:author="Kyle MacDonald" w:date="2017-09-26T11:39:00Z">
         <w:r>
           <w:t xml:space="preserve"> to objects in the visual world</w:t>
         </w:r>
@@ -606,18 +608,18 @@
       <w:r>
         <w:t xml:space="preserve">. </w:t>
       </w:r>
-      <w:moveToRangeStart w:id="30" w:author="Kyle MacDonald" w:date="2017-10-25T10:26:00Z" w:name="move370546493"/>
-      <w:moveTo w:id="31" w:author="Kyle MacDonald" w:date="2017-10-25T10:26:00Z">
+      <w:moveToRangeStart w:id="31" w:author="Kyle MacDonald" w:date="2017-10-25T10:26:00Z" w:name="move370546493"/>
+      <w:moveTo w:id="32" w:author="Kyle MacDonald" w:date="2017-10-25T10:26:00Z">
         <w:r>
           <w:t>All signers showed</w:t>
         </w:r>
       </w:moveTo>
-      <w:ins w:id="32" w:author="Kyle MacDonald" w:date="2017-10-25T10:26:00Z">
+      <w:ins w:id="33" w:author="Kyle MacDonald" w:date="2017-10-25T10:26:00Z">
         <w:r>
           <w:t xml:space="preserve"> evidence of rapid,</w:t>
         </w:r>
       </w:ins>
-      <w:moveTo w:id="33" w:author="Kyle MacDonald" w:date="2017-10-25T10:26:00Z">
+      <w:moveTo w:id="34" w:author="Kyle MacDonald" w:date="2017-10-25T10:26:00Z">
         <w:r>
           <w:t xml:space="preserve"> incremental language comprehension,</w:t>
         </w:r>
@@ -628,8 +630,8 @@
           <w:t xml:space="preserve">initiating eye movements prior to sign offset. </w:t>
         </w:r>
       </w:moveTo>
-      <w:moveToRangeEnd w:id="30"/>
-      <w:ins w:id="34" w:author="Kyle MacDonald" w:date="2017-10-25T10:26:00Z">
+      <w:moveToRangeEnd w:id="31"/>
+      <w:ins w:id="35" w:author="Kyle MacDonald" w:date="2017-10-25T10:26:00Z">
         <w:r>
           <w:t xml:space="preserve"> </w:t>
         </w:r>
@@ -652,17 +654,17 @@
       <w:r>
         <w:t xml:space="preserve">patterns, suggesting </w:t>
       </w:r>
-      <w:ins w:id="35" w:author="Kyle MacDonald" w:date="2017-10-25T10:27:00Z">
+      <w:ins w:id="36" w:author="Kyle MacDonald" w:date="2017-10-25T10:27:00Z">
         <w:r>
           <w:t>that the dynamics of eye movements during ASL processing are not affected by access to auditory experience</w:t>
         </w:r>
       </w:ins>
-      <w:del w:id="36" w:author="Kyle MacDonald" w:date="2017-10-25T10:27:00Z">
+      <w:del w:id="37" w:author="Kyle MacDonald" w:date="2017-10-25T10:27:00Z">
         <w:r>
           <w:delText xml:space="preserve">comparable </w:delText>
         </w:r>
       </w:del>
-      <w:del w:id="37" w:author="Kyle MacDonald" w:date="2017-10-25T10:26:00Z">
+      <w:del w:id="38" w:author="Kyle MacDonald" w:date="2017-10-25T10:26:00Z">
         <w:r>
           <w:delText xml:space="preserve">sensitivity to the </w:delText>
         </w:r>
@@ -676,7 +678,7 @@
           <w:delText>processing</w:delText>
         </w:r>
       </w:del>
-      <w:del w:id="38" w:author="Kyle MacDonald" w:date="2017-10-25T10:27:00Z">
+      <w:del w:id="39" w:author="Kyle MacDonald" w:date="2017-10-25T10:27:00Z">
         <w:r>
           <w:delText xml:space="preserve"> ASL</w:delText>
         </w:r>
@@ -684,8 +686,8 @@
       <w:r>
         <w:t xml:space="preserve">. </w:t>
       </w:r>
-      <w:moveFromRangeStart w:id="39" w:author="Kyle MacDonald" w:date="2017-10-25T10:26:00Z" w:name="move370546493"/>
-      <w:moveFrom w:id="40" w:author="Kyle MacDonald" w:date="2017-10-25T10:26:00Z">
+      <w:moveFromRangeStart w:id="40" w:author="Kyle MacDonald" w:date="2017-10-25T10:26:00Z" w:name="move370546493"/>
+      <w:moveFrom w:id="41" w:author="Kyle MacDonald" w:date="2017-10-25T10:26:00Z">
         <w:r>
           <w:t xml:space="preserve">All signers showed incremental language </w:t>
         </w:r>
@@ -702,7 +704,7 @@
           <w:t xml:space="preserve"> prior to sign offset. </w:t>
         </w:r>
       </w:moveFrom>
-      <w:moveFromRangeEnd w:id="39"/>
+      <w:moveFromRangeEnd w:id="40"/>
       <w:r>
         <w:t>Finally, variation in c</w:t>
       </w:r>
@@ -742,12 +744,12 @@
       <w:r>
         <w:t xml:space="preserve">, </w:t>
       </w:r>
-      <w:del w:id="41" w:author="Kyle MacDonald" w:date="2017-09-26T11:40:00Z">
+      <w:del w:id="42" w:author="Kyle MacDonald" w:date="2017-09-26T11:40:00Z">
         <w:r>
           <w:delText xml:space="preserve">deployment </w:delText>
         </w:r>
       </w:del>
-      <w:ins w:id="42" w:author="Kyle MacDonald" w:date="2017-09-26T11:40:00Z">
+      <w:ins w:id="43" w:author="Kyle MacDonald" w:date="2017-09-26T11:40:00Z">
         <w:r>
           <w:t>allocation</w:t>
         </w:r>
@@ -949,7 +951,7 @@
         </w:rPr>
         <w:t xml:space="preserve"> have measured </w:t>
       </w:r>
-      <w:ins w:id="43" w:author="Kyle MacDonald" w:date="2017-10-25T10:45:00Z">
+      <w:ins w:id="44" w:author="Kyle MacDonald" w:date="2017-10-25T10:45:00Z">
         <w:r>
           <w:rPr>
             <w:rFonts w:ascii="Times" w:hAnsi="Times"/>
@@ -1011,7 +1013,7 @@
         </w:rPr>
         <w:t xml:space="preserve">to </w:t>
       </w:r>
-      <w:del w:id="44" w:author="Kyle MacDonald" w:date="2017-10-25T10:46:00Z">
+      <w:del w:id="45" w:author="Kyle MacDonald" w:date="2017-10-25T10:46:00Z">
         <w:r>
           <w:rPr>
             <w:rFonts w:ascii="Times" w:hAnsi="Times"/>
@@ -1019,7 +1021,7 @@
           <w:delText xml:space="preserve">speech </w:delText>
         </w:r>
       </w:del>
-      <w:ins w:id="45" w:author="Kyle MacDonald" w:date="2017-10-25T10:46:00Z">
+      <w:ins w:id="46" w:author="Kyle MacDonald" w:date="2017-10-25T10:46:00Z">
         <w:r>
           <w:rPr>
             <w:rFonts w:ascii="Times" w:hAnsi="Times"/>
@@ -1027,7 +1029,7 @@
           <w:t xml:space="preserve">simple sentences </w:t>
         </w:r>
       </w:ins>
-      <w:ins w:id="46" w:author="Kyle MacDonald" w:date="2017-10-25T10:47:00Z">
+      <w:ins w:id="47" w:author="Kyle MacDonald" w:date="2017-10-25T10:47:00Z">
         <w:r>
           <w:rPr>
             <w:rFonts w:ascii="Times" w:hAnsi="Times"/>
@@ -1151,7 +1153,7 @@
         </w:rPr>
         <w:t xml:space="preserve">, 2013).  Such research finds </w:t>
       </w:r>
-      <w:ins w:id="47" w:author="Kyle MacDonald" w:date="2017-10-25T10:48:00Z">
+      <w:ins w:id="48" w:author="Kyle MacDonald" w:date="2017-10-25T10:48:00Z">
         <w:r>
           <w:rPr>
             <w:rFonts w:ascii="Times" w:hAnsi="Times"/>
@@ -1159,7 +1161,7 @@
           <w:t xml:space="preserve">that </w:t>
         </w:r>
       </w:ins>
-      <w:del w:id="48" w:author="Kyle MacDonald" w:date="2017-10-25T10:47:00Z">
+      <w:del w:id="49" w:author="Kyle MacDonald" w:date="2017-10-25T10:47:00Z">
         <w:r>
           <w:rPr>
             <w:rFonts w:ascii="Times" w:hAnsi="Times"/>
@@ -1173,7 +1175,7 @@
         </w:rPr>
         <w:t>eye movements</w:t>
       </w:r>
-      <w:ins w:id="49" w:author="Kyle MacDonald" w:date="2017-10-25T10:48:00Z">
+      <w:ins w:id="50" w:author="Kyle MacDonald" w:date="2017-10-25T10:48:00Z">
         <w:r>
           <w:rPr>
             <w:rFonts w:ascii="Times" w:hAnsi="Times"/>
@@ -1181,7 +1183,7 @@
           <w:t xml:space="preserve"> </w:t>
         </w:r>
       </w:ins>
-      <w:ins w:id="50" w:author="Kyle MacDonald" w:date="2017-10-25T10:47:00Z">
+      <w:ins w:id="51" w:author="Kyle MacDonald" w:date="2017-10-25T10:47:00Z">
         <w:r>
           <w:rPr>
             <w:rFonts w:ascii="Times" w:hAnsi="Times"/>
@@ -1189,7 +1191,7 @@
           <w:t xml:space="preserve">to named objects </w:t>
         </w:r>
       </w:ins>
-      <w:ins w:id="51" w:author="Kyle MacDonald" w:date="2017-10-23T23:36:00Z">
+      <w:ins w:id="52" w:author="Kyle MacDonald" w:date="2017-10-23T23:36:00Z">
         <w:r>
           <w:rPr>
             <w:rFonts w:ascii="Times" w:hAnsi="Times"/>
@@ -1209,7 +1211,7 @@
         </w:rPr>
         <w:t>occur</w:t>
       </w:r>
-      <w:del w:id="52" w:author="Kyle MacDonald" w:date="2017-10-25T10:47:00Z">
+      <w:del w:id="53" w:author="Kyle MacDonald" w:date="2017-10-25T10:47:00Z">
         <w:r>
           <w:rPr>
             <w:rFonts w:ascii="Times" w:hAnsi="Times"/>
@@ -1223,7 +1225,7 @@
         </w:rPr>
         <w:t xml:space="preserve"> </w:t>
       </w:r>
-      <w:del w:id="53" w:author="Kyle MacDonald" w:date="2017-10-24T00:12:00Z">
+      <w:del w:id="54" w:author="Kyle MacDonald" w:date="2017-10-24T00:12:00Z">
         <w:r>
           <w:rPr>
             <w:rFonts w:ascii="Times" w:hAnsi="Times"/>
@@ -1237,7 +1239,7 @@
         </w:rPr>
         <w:t xml:space="preserve">soon </w:t>
       </w:r>
-      <w:ins w:id="54" w:author="Kyle MacDonald" w:date="2017-10-24T00:12:00Z">
+      <w:ins w:id="55" w:author="Kyle MacDonald" w:date="2017-10-24T00:12:00Z">
         <w:r>
           <w:rPr>
             <w:rFonts w:ascii="Times" w:hAnsi="Times"/>
@@ -1245,7 +1247,7 @@
           <w:t xml:space="preserve">after </w:t>
         </w:r>
       </w:ins>
-      <w:del w:id="55" w:author="Kyle MacDonald" w:date="2017-10-24T00:12:00Z">
+      <w:del w:id="56" w:author="Kyle MacDonald" w:date="2017-10-24T00:12:00Z">
         <w:r>
           <w:rPr>
             <w:rFonts w:ascii="Times" w:hAnsi="Times"/>
@@ -1259,7 +1261,7 @@
         </w:rPr>
         <w:t>the auditory information is sufficient to enable referent identification</w:t>
       </w:r>
-      <w:ins w:id="56" w:author="Kyle MacDonald" w:date="2017-10-25T10:47:00Z">
+      <w:ins w:id="57" w:author="Kyle MacDonald" w:date="2017-10-25T10:47:00Z">
         <w:r>
           <w:rPr>
             <w:rFonts w:ascii="Times" w:hAnsi="Times"/>
@@ -1267,7 +1269,7 @@
           <w:t xml:space="preserve"> and prior to the offset of the </w:t>
         </w:r>
       </w:ins>
-      <w:ins w:id="57" w:author="Kyle MacDonald" w:date="2017-10-25T10:49:00Z">
+      <w:ins w:id="58" w:author="Kyle MacDonald" w:date="2017-10-25T10:49:00Z">
         <w:r>
           <w:rPr>
             <w:rFonts w:ascii="Times" w:hAnsi="Times"/>
@@ -1275,7 +1277,7 @@
           <w:t xml:space="preserve">spoken </w:t>
         </w:r>
       </w:ins>
-      <w:ins w:id="58" w:author="Kyle MacDonald" w:date="2017-10-25T10:47:00Z">
+      <w:ins w:id="59" w:author="Kyle MacDonald" w:date="2017-10-25T10:47:00Z">
         <w:r>
           <w:rPr>
             <w:rFonts w:ascii="Times" w:hAnsi="Times"/>
@@ -1283,7 +1285,7 @@
           <w:t xml:space="preserve">word </w:t>
         </w:r>
       </w:ins>
-      <w:del w:id="59" w:author="Kyle MacDonald" w:date="2017-10-23T23:37:00Z">
+      <w:del w:id="60" w:author="Kyle MacDonald" w:date="2017-10-23T23:37:00Z">
         <w:r>
           <w:rPr>
             <w:rFonts w:ascii="Times" w:hAnsi="Times"/>
@@ -1325,7 +1327,7 @@
         </w:rPr>
         <w:t>, 1998</w:t>
       </w:r>
-      <w:ins w:id="60" w:author="Kyle MacDonald" w:date="2017-10-24T00:12:00Z">
+      <w:ins w:id="61" w:author="Kyle MacDonald" w:date="2017-10-24T00:12:00Z">
         <w:r>
           <w:rPr>
             <w:rFonts w:ascii="Times" w:hAnsi="Times"/>
@@ -1345,7 +1347,7 @@
         </w:rPr>
         <w:t>.</w:t>
       </w:r>
-      <w:ins w:id="61" w:author="Kyle MacDonald" w:date="2017-10-25T10:50:00Z">
+      <w:ins w:id="62" w:author="Kyle MacDonald" w:date="2017-10-25T10:50:00Z">
         <w:r>
           <w:rPr>
             <w:rFonts w:ascii="Times" w:hAnsi="Times"/>
@@ -1353,7 +1355,7 @@
           <w:t xml:space="preserve"> </w:t>
         </w:r>
       </w:ins>
-      <w:del w:id="62" w:author="Kyle MacDonald" w:date="2017-10-25T10:49:00Z">
+      <w:del w:id="63" w:author="Kyle MacDonald" w:date="2017-10-25T10:49:00Z">
         <w:r>
           <w:rPr>
             <w:rFonts w:ascii="Times" w:hAnsi="Times"/>
@@ -1367,7 +1369,7 @@
         </w:rPr>
         <w:t>Moreover, individual differences in</w:t>
       </w:r>
-      <w:ins w:id="63" w:author="Kyle MacDonald" w:date="2017-09-26T11:43:00Z">
+      <w:ins w:id="64" w:author="Kyle MacDonald" w:date="2017-09-26T11:43:00Z">
         <w:r>
           <w:rPr>
             <w:rFonts w:ascii="Times" w:hAnsi="Times"/>
@@ -1375,7 +1377,7 @@
           <w:t xml:space="preserve"> </w:t>
         </w:r>
       </w:ins>
-      <w:ins w:id="64" w:author="Kyle MacDonald" w:date="2017-10-25T10:44:00Z">
+      <w:ins w:id="65" w:author="Kyle MacDonald" w:date="2017-10-25T10:44:00Z">
         <w:r>
           <w:rPr>
             <w:rFonts w:ascii="Times" w:hAnsi="Times"/>
@@ -1383,7 +1385,7 @@
           <w:t>the speed and accuracy</w:t>
         </w:r>
       </w:ins>
-      <w:ins w:id="65" w:author="Kyle MacDonald" w:date="2017-09-26T11:43:00Z">
+      <w:ins w:id="66" w:author="Kyle MacDonald" w:date="2017-09-26T11:43:00Z">
         <w:r>
           <w:rPr>
             <w:rFonts w:ascii="Times" w:hAnsi="Times"/>
@@ -1391,7 +1393,7 @@
           <w:t xml:space="preserve"> of eye movements </w:t>
         </w:r>
       </w:ins>
-      <w:ins w:id="66" w:author="Kyle MacDonald" w:date="2017-10-25T10:44:00Z">
+      <w:ins w:id="67" w:author="Kyle MacDonald" w:date="2017-10-25T10:44:00Z">
         <w:r>
           <w:rPr>
             <w:rFonts w:ascii="Times" w:hAnsi="Times"/>
@@ -1399,7 +1401,7 @@
           <w:t xml:space="preserve">in response to </w:t>
         </w:r>
       </w:ins>
-      <w:ins w:id="67" w:author="Kyle MacDonald" w:date="2017-10-25T10:49:00Z">
+      <w:ins w:id="68" w:author="Kyle MacDonald" w:date="2017-10-25T10:49:00Z">
         <w:r>
           <w:rPr>
             <w:rFonts w:ascii="Times" w:hAnsi="Times"/>
@@ -1407,7 +1409,7 @@
           <w:t>familiar words</w:t>
         </w:r>
       </w:ins>
-      <w:ins w:id="68" w:author="Kyle MacDonald" w:date="2017-10-25T10:44:00Z">
+      <w:ins w:id="69" w:author="Kyle MacDonald" w:date="2017-10-25T10:44:00Z">
         <w:r>
           <w:rPr>
             <w:rFonts w:ascii="Times" w:hAnsi="Times"/>
@@ -1415,7 +1417,7 @@
           <w:t xml:space="preserve"> </w:t>
         </w:r>
       </w:ins>
-      <w:del w:id="69" w:author="Kyle MacDonald" w:date="2017-10-25T10:45:00Z">
+      <w:del w:id="70" w:author="Kyle MacDonald" w:date="2017-10-25T10:45:00Z">
         <w:r>
           <w:rPr>
             <w:rFonts w:ascii="Times" w:hAnsi="Times"/>
@@ -1435,7 +1437,7 @@
           <w:delText xml:space="preserve">processing </w:delText>
         </w:r>
       </w:del>
-      <w:del w:id="70" w:author="Kyle MacDonald" w:date="2017-09-26T11:43:00Z">
+      <w:del w:id="71" w:author="Kyle MacDonald" w:date="2017-09-26T11:43:00Z">
         <w:r>
           <w:rPr>
             <w:rFonts w:ascii="Times" w:hAnsi="Times"/>
@@ -1491,7 +1493,7 @@
         </w:rPr>
         <w:t xml:space="preserve"> &amp; Fernald, 2008).  </w:t>
       </w:r>
-      <w:ins w:id="71" w:author="Kyle MacDonald" w:date="2017-10-25T10:50:00Z">
+      <w:ins w:id="72" w:author="Kyle MacDonald" w:date="2017-10-25T10:50:00Z">
         <w:r>
           <w:rPr>
             <w:rFonts w:ascii="Times" w:hAnsi="Times"/>
@@ -1499,7 +1501,7 @@
           <w:t xml:space="preserve">Together, these results suggest that in spoken language gaze shifts </w:t>
         </w:r>
       </w:ins>
-      <w:ins w:id="72" w:author="Kyle MacDonald" w:date="2017-10-25T11:07:00Z">
+      <w:ins w:id="73" w:author="Kyle MacDonald" w:date="2017-10-25T11:07:00Z">
         <w:r>
           <w:rPr>
             <w:rFonts w:ascii="Times" w:hAnsi="Times"/>
@@ -1507,7 +1509,7 @@
           <w:t xml:space="preserve">that occur </w:t>
         </w:r>
       </w:ins>
-      <w:ins w:id="73" w:author="Kyle MacDonald" w:date="2017-10-25T10:50:00Z">
+      <w:ins w:id="74" w:author="Kyle MacDonald" w:date="2017-10-25T10:50:00Z">
         <w:r>
           <w:rPr>
             <w:rFonts w:ascii="Times" w:hAnsi="Times"/>
@@ -1515,7 +1517,7 @@
           <w:t xml:space="preserve">immediately following the onset of a named object reflect </w:t>
         </w:r>
       </w:ins>
-      <w:ins w:id="74" w:author="Kyle MacDonald" w:date="2017-10-25T11:07:00Z">
+      <w:ins w:id="75" w:author="Kyle MacDonald" w:date="2017-10-25T11:07:00Z">
         <w:r>
           <w:rPr>
             <w:rFonts w:ascii="Times" w:hAnsi="Times"/>
@@ -1523,7 +1525,7 @@
           <w:t>a</w:t>
         </w:r>
       </w:ins>
-      <w:ins w:id="75" w:author="Kyle MacDonald" w:date="2017-10-25T10:51:00Z">
+      <w:ins w:id="76" w:author="Kyle MacDonald" w:date="2017-10-25T10:51:00Z">
         <w:r>
           <w:rPr>
             <w:rFonts w:ascii="Times" w:hAnsi="Times"/>
@@ -1531,7 +1533,7 @@
           <w:t xml:space="preserve"> </w:t>
         </w:r>
       </w:ins>
-      <w:ins w:id="76" w:author="Kyle MacDonald" w:date="2017-10-25T10:50:00Z">
+      <w:ins w:id="77" w:author="Kyle MacDonald" w:date="2017-10-25T10:50:00Z">
         <w:r>
           <w:rPr>
             <w:rFonts w:ascii="Times" w:hAnsi="Times"/>
@@ -1539,7 +1541,7 @@
           <w:t xml:space="preserve">rapid integration of linguistic </w:t>
         </w:r>
       </w:ins>
-      <w:ins w:id="77" w:author="Kyle MacDonald" w:date="2017-10-25T11:07:00Z">
+      <w:ins w:id="78" w:author="Kyle MacDonald" w:date="2017-10-25T11:07:00Z">
         <w:r>
           <w:rPr>
             <w:rFonts w:ascii="Times" w:hAnsi="Times"/>
@@ -1547,7 +1549,7 @@
           <w:t xml:space="preserve">and visual </w:t>
         </w:r>
       </w:ins>
-      <w:ins w:id="78" w:author="Kyle MacDonald" w:date="2017-10-25T10:51:00Z">
+      <w:ins w:id="79" w:author="Kyle MacDonald" w:date="2017-10-25T10:51:00Z">
         <w:r>
           <w:rPr>
             <w:rFonts w:ascii="Times" w:hAnsi="Times"/>
@@ -1561,7 +1563,7 @@
           <w:t>,</w:t>
         </w:r>
       </w:ins>
-      <w:ins w:id="79" w:author="Kyle MacDonald" w:date="2017-10-25T11:08:00Z">
+      <w:ins w:id="80" w:author="Kyle MacDonald" w:date="2017-10-25T11:08:00Z">
         <w:r>
           <w:rPr>
             <w:rFonts w:ascii="Times" w:hAnsi="Times"/>
@@ -1569,7 +1571,7 @@
           <w:t xml:space="preserve"> and variability in the timing of these eye movements </w:t>
         </w:r>
       </w:ins>
-      <w:ins w:id="80" w:author="Kyle MacDonald" w:date="2017-10-25T11:07:00Z">
+      <w:ins w:id="81" w:author="Kyle MacDonald" w:date="2017-10-25T11:07:00Z">
         <w:r>
           <w:rPr>
             <w:rFonts w:ascii="Times" w:hAnsi="Times"/>
@@ -1577,7 +1579,7 @@
           <w:t>allows researchers to measure</w:t>
         </w:r>
       </w:ins>
-      <w:ins w:id="81" w:author="Kyle MacDonald" w:date="2017-10-25T10:51:00Z">
+      <w:ins w:id="82" w:author="Kyle MacDonald" w:date="2017-10-25T10:51:00Z">
         <w:r>
           <w:rPr>
             <w:rFonts w:ascii="Times" w:hAnsi="Times"/>
@@ -1585,7 +1587,7 @@
           <w:t xml:space="preserve"> the speed </w:t>
         </w:r>
       </w:ins>
-      <w:ins w:id="82" w:author="Kyle MacDonald" w:date="2017-10-25T10:52:00Z">
+      <w:ins w:id="83" w:author="Kyle MacDonald" w:date="2017-10-25T10:52:00Z">
         <w:r>
           <w:rPr>
             <w:rFonts w:ascii="Times" w:hAnsi="Times"/>
@@ -1593,7 +1595,7 @@
           <w:t xml:space="preserve">of </w:t>
         </w:r>
       </w:ins>
-      <w:ins w:id="83" w:author="Kyle MacDonald" w:date="2017-10-25T11:08:00Z">
+      <w:ins w:id="84" w:author="Kyle MacDonald" w:date="2017-10-25T11:08:00Z">
         <w:r>
           <w:rPr>
             <w:rFonts w:ascii="Times" w:hAnsi="Times"/>
@@ -1601,7 +1603,7 @@
           <w:t xml:space="preserve">the underlying </w:t>
         </w:r>
       </w:ins>
-      <w:ins w:id="84" w:author="Kyle MacDonald" w:date="2017-10-25T11:09:00Z">
+      <w:ins w:id="85" w:author="Kyle MacDonald" w:date="2017-10-25T11:09:00Z">
         <w:r>
           <w:rPr>
             <w:rFonts w:ascii="Times" w:hAnsi="Times"/>
@@ -1609,7 +1611,7 @@
           <w:t>integration</w:t>
         </w:r>
       </w:ins>
-      <w:ins w:id="85" w:author="Kyle MacDonald" w:date="2017-10-25T10:52:00Z">
+      <w:ins w:id="86" w:author="Kyle MacDonald" w:date="2017-10-25T10:52:00Z">
         <w:r>
           <w:rPr>
             <w:rFonts w:ascii="Times" w:hAnsi="Times"/>
@@ -1617,7 +1619,7 @@
           <w:t xml:space="preserve"> </w:t>
         </w:r>
       </w:ins>
-      <w:ins w:id="86" w:author="Kyle MacDonald" w:date="2017-10-25T10:51:00Z">
+      <w:ins w:id="87" w:author="Kyle MacDonald" w:date="2017-10-25T10:51:00Z">
         <w:r>
           <w:rPr>
             <w:rFonts w:ascii="Times" w:hAnsi="Times"/>
@@ -1625,7 +1627,7 @@
           <w:t>process</w:t>
         </w:r>
       </w:ins>
-      <w:ins w:id="87" w:author="Kyle MacDonald" w:date="2017-10-25T10:52:00Z">
+      <w:ins w:id="88" w:author="Kyle MacDonald" w:date="2017-10-25T10:52:00Z">
         <w:r>
           <w:rPr>
             <w:rFonts w:ascii="Times" w:hAnsi="Times"/>
@@ -1637,7 +1639,7 @@
     <w:p>
       <w:pPr>
         <w:rPr>
-          <w:ins w:id="88" w:author="Kyle MacDonald" w:date="2017-09-29T10:25:00Z"/>
+          <w:ins w:id="89" w:author="Kyle MacDonald" w:date="2017-09-29T10:25:00Z"/>
           <w:rFonts w:ascii="Times" w:hAnsi="Times"/>
         </w:rPr>
       </w:pPr>
@@ -1647,7 +1649,7 @@
         </w:rPr>
         <w:t>Much less is known about how language influences visual attention during</w:t>
       </w:r>
-      <w:ins w:id="89" w:author="Kyle MacDonald" w:date="2017-10-24T00:23:00Z">
+      <w:ins w:id="90" w:author="Kyle MacDonald" w:date="2017-10-24T00:23:00Z">
         <w:r>
           <w:rPr>
             <w:rFonts w:ascii="Times" w:hAnsi="Times"/>
@@ -1655,7 +1657,7 @@
           <w:t xml:space="preserve"> </w:t>
         </w:r>
       </w:ins>
-      <w:del w:id="90" w:author="Kyle MacDonald" w:date="2017-10-24T00:23:00Z">
+      <w:del w:id="91" w:author="Kyle MacDonald" w:date="2017-10-24T00:23:00Z">
         <w:r>
           <w:rPr>
             <w:rFonts w:ascii="Times" w:hAnsi="Times"/>
@@ -1675,7 +1677,7 @@
         </w:rPr>
         <w:t>comprehension</w:t>
       </w:r>
-      <w:ins w:id="91" w:author="Kyle MacDonald" w:date="2017-10-25T11:09:00Z">
+      <w:ins w:id="92" w:author="Kyle MacDonald" w:date="2017-10-25T11:09:00Z">
         <w:r>
           <w:rPr>
             <w:rFonts w:ascii="Times" w:hAnsi="Times"/>
@@ -1683,7 +1685,7 @@
           <w:t>, especially</w:t>
         </w:r>
       </w:ins>
-      <w:ins w:id="92" w:author="Kyle MacDonald" w:date="2017-10-24T00:23:00Z">
+      <w:ins w:id="93" w:author="Kyle MacDonald" w:date="2017-10-24T00:23:00Z">
         <w:r>
           <w:rPr>
             <w:rFonts w:ascii="Times" w:hAnsi="Times"/>
@@ -1697,7 +1699,7 @@
         </w:rPr>
         <w:t>.</w:t>
       </w:r>
-      <w:ins w:id="93" w:author="Kyle MacDonald" w:date="2017-09-26T11:49:00Z">
+      <w:ins w:id="94" w:author="Kyle MacDonald" w:date="2017-09-26T11:49:00Z">
         <w:r>
           <w:rPr>
             <w:rFonts w:ascii="Times" w:hAnsi="Times"/>
@@ -1705,7 +1707,7 @@
           <w:t xml:space="preserve"> Given the many </w:t>
         </w:r>
       </w:ins>
-      <w:ins w:id="94" w:author="Kyle MacDonald" w:date="2017-10-25T10:28:00Z">
+      <w:ins w:id="95" w:author="Kyle MacDonald" w:date="2017-10-25T10:28:00Z">
         <w:r>
           <w:rPr>
             <w:rFonts w:ascii="Times" w:hAnsi="Times"/>
@@ -1713,7 +1715,7 @@
           <w:t xml:space="preserve">surface-level </w:t>
         </w:r>
       </w:ins>
-      <w:ins w:id="95" w:author="Kyle MacDonald" w:date="2017-09-26T11:49:00Z">
+      <w:ins w:id="96" w:author="Kyle MacDonald" w:date="2017-09-26T11:49:00Z">
         <w:r>
           <w:rPr>
             <w:rFonts w:ascii="Times" w:hAnsi="Times"/>
@@ -1721,7 +1723,7 @@
           <w:t xml:space="preserve">differences </w:t>
         </w:r>
       </w:ins>
-      <w:ins w:id="96" w:author="Kyle MacDonald" w:date="2017-09-26T11:50:00Z">
+      <w:ins w:id="97" w:author="Kyle MacDonald" w:date="2017-09-26T11:50:00Z">
         <w:r>
           <w:rPr>
             <w:rFonts w:ascii="Times" w:hAnsi="Times"/>
@@ -1729,7 +1731,7 @@
           <w:t>between sign</w:t>
         </w:r>
       </w:ins>
-      <w:ins w:id="97" w:author="Kyle MacDonald" w:date="2017-10-25T10:52:00Z">
+      <w:ins w:id="98" w:author="Kyle MacDonald" w:date="2017-10-25T10:52:00Z">
         <w:r>
           <w:rPr>
             <w:rFonts w:ascii="Times" w:hAnsi="Times"/>
@@ -1737,7 +1739,7 @@
           <w:t>ed</w:t>
         </w:r>
       </w:ins>
-      <w:ins w:id="98" w:author="Kyle MacDonald" w:date="2017-09-26T11:50:00Z">
+      <w:ins w:id="99" w:author="Kyle MacDonald" w:date="2017-09-26T11:50:00Z">
         <w:r>
           <w:rPr>
             <w:rFonts w:ascii="Times" w:hAnsi="Times"/>
@@ -1745,7 +1747,7 @@
           <w:t xml:space="preserve"> and spoken language</w:t>
         </w:r>
       </w:ins>
-      <w:ins w:id="99" w:author="Kyle MacDonald" w:date="2017-10-24T00:24:00Z">
+      <w:ins w:id="100" w:author="Kyle MacDonald" w:date="2017-10-24T00:24:00Z">
         <w:r>
           <w:rPr>
             <w:rFonts w:ascii="Times" w:hAnsi="Times"/>
@@ -1753,7 +1755,7 @@
           <w:t>s</w:t>
         </w:r>
       </w:ins>
-      <w:ins w:id="100" w:author="Kyle MacDonald" w:date="2017-09-26T11:50:00Z">
+      <w:ins w:id="101" w:author="Kyle MacDonald" w:date="2017-09-26T11:50:00Z">
         <w:r>
           <w:rPr>
             <w:rFonts w:ascii="Times" w:hAnsi="Times"/>
@@ -1761,7 +1763,7 @@
           <w:t xml:space="preserve">, </w:t>
         </w:r>
       </w:ins>
-      <w:del w:id="101" w:author="Kyle MacDonald" w:date="2017-09-26T11:50:00Z">
+      <w:del w:id="102" w:author="Kyle MacDonald" w:date="2017-09-26T11:50:00Z">
         <w:r>
           <w:rPr>
             <w:rFonts w:ascii="Times" w:hAnsi="Times"/>
@@ -1775,7 +1777,7 @@
           <w:delText xml:space="preserve">Do </w:delText>
         </w:r>
       </w:del>
-      <w:ins w:id="102" w:author="Kyle MacDonald" w:date="2017-10-25T11:09:00Z">
+      <w:ins w:id="103" w:author="Kyle MacDonald" w:date="2017-10-25T11:09:00Z">
         <w:r>
           <w:rPr>
             <w:rFonts w:ascii="Times" w:hAnsi="Times"/>
@@ -1783,7 +1785,7 @@
           <w:t>do</w:t>
         </w:r>
       </w:ins>
-      <w:ins w:id="103" w:author="Kyle MacDonald" w:date="2017-10-24T00:24:00Z">
+      <w:ins w:id="104" w:author="Kyle MacDonald" w:date="2017-10-24T00:24:00Z">
         <w:r>
           <w:rPr>
             <w:rFonts w:ascii="Times" w:hAnsi="Times"/>
@@ -1797,7 +1799,7 @@
         </w:rPr>
         <w:t xml:space="preserve">the findings from spoken language </w:t>
       </w:r>
-      <w:del w:id="104" w:author="Kyle MacDonald" w:date="2017-10-25T10:28:00Z">
+      <w:del w:id="105" w:author="Kyle MacDonald" w:date="2017-10-25T10:28:00Z">
         <w:r>
           <w:rPr>
             <w:rFonts w:ascii="Times" w:hAnsi="Times"/>
@@ -1805,7 +1807,7 @@
           <w:delText xml:space="preserve">reflect </w:delText>
         </w:r>
       </w:del>
-      <w:ins w:id="105" w:author="Kyle MacDonald" w:date="2017-10-25T10:28:00Z">
+      <w:ins w:id="106" w:author="Kyle MacDonald" w:date="2017-10-25T10:28:00Z">
         <w:r>
           <w:rPr>
             <w:rFonts w:ascii="Times" w:hAnsi="Times"/>
@@ -1813,7 +1815,7 @@
           <w:t xml:space="preserve">generalize </w:t>
         </w:r>
       </w:ins>
-      <w:del w:id="106" w:author="Kyle MacDonald" w:date="2017-10-25T10:29:00Z">
+      <w:del w:id="107" w:author="Kyle MacDonald" w:date="2017-10-25T10:29:00Z">
         <w:r>
           <w:rPr>
             <w:rFonts w:ascii="Times" w:hAnsi="Times"/>
@@ -1827,7 +1829,7 @@
           <w:delText>a</w:delText>
         </w:r>
       </w:del>
-      <w:del w:id="107" w:author="Kyle MacDonald" w:date="2017-10-25T10:52:00Z">
+      <w:del w:id="108" w:author="Kyle MacDonald" w:date="2017-10-25T10:52:00Z">
         <w:r>
           <w:rPr>
             <w:rFonts w:ascii="Times" w:hAnsi="Times"/>
@@ -1859,7 +1861,7 @@
         </w:rPr>
         <w:t xml:space="preserve"> the</w:t>
       </w:r>
-      <w:ins w:id="108" w:author="Kyle MacDonald" w:date="2017-09-26T11:45:00Z">
+      <w:ins w:id="109" w:author="Kyle MacDonald" w:date="2017-09-26T11:45:00Z">
         <w:r>
           <w:rPr>
             <w:rFonts w:ascii="Times" w:hAnsi="Times"/>
@@ -1867,7 +1869,7 @@
           <w:t xml:space="preserve"> mechanisms of language comprehension </w:t>
         </w:r>
       </w:ins>
-      <w:ins w:id="109" w:author="Kyle MacDonald" w:date="2017-09-26T11:48:00Z">
+      <w:ins w:id="110" w:author="Kyle MacDonald" w:date="2017-09-26T11:48:00Z">
         <w:r>
           <w:rPr>
             <w:rFonts w:ascii="Times" w:hAnsi="Times"/>
@@ -1875,7 +1877,7 @@
           <w:t xml:space="preserve">in the </w:t>
         </w:r>
       </w:ins>
-      <w:del w:id="110" w:author="Kyle MacDonald" w:date="2017-09-26T11:48:00Z">
+      <w:del w:id="111" w:author="Kyle MacDonald" w:date="2017-09-26T11:48:00Z">
         <w:r>
           <w:rPr>
             <w:rFonts w:ascii="Times" w:hAnsi="Times"/>
@@ -1901,7 +1903,7 @@
         </w:rPr>
         <w:t xml:space="preserve"> </w:t>
       </w:r>
-      <w:ins w:id="111" w:author="Kyle MacDonald" w:date="2017-09-29T10:25:00Z">
+      <w:ins w:id="112" w:author="Kyle MacDonald" w:date="2017-09-29T10:25:00Z">
         <w:r>
           <w:rPr>
             <w:rFonts w:ascii="Times" w:hAnsi="Times"/>
@@ -1909,7 +1911,7 @@
           <w:t xml:space="preserve">In particular, </w:t>
         </w:r>
       </w:ins>
-      <w:ins w:id="112" w:author="Kyle MacDonald" w:date="2017-10-24T00:14:00Z">
+      <w:ins w:id="113" w:author="Kyle MacDonald" w:date="2017-10-24T00:14:00Z">
         <w:r>
           <w:rPr>
             <w:rFonts w:ascii="Times" w:hAnsi="Times"/>
@@ -1917,7 +1919,7 @@
           <w:t xml:space="preserve">studies with </w:t>
         </w:r>
       </w:ins>
-      <w:ins w:id="113" w:author="Kyle MacDonald" w:date="2017-09-29T10:25:00Z">
+      <w:ins w:id="114" w:author="Kyle MacDonald" w:date="2017-09-29T10:25:00Z">
         <w:r>
           <w:rPr>
             <w:rFonts w:ascii="Times" w:hAnsi="Times"/>
@@ -1925,7 +1927,7 @@
           <w:t xml:space="preserve">children learning </w:t>
         </w:r>
       </w:ins>
-      <w:ins w:id="114" w:author="Kyle MacDonald" w:date="2017-10-24T00:14:00Z">
+      <w:ins w:id="115" w:author="Kyle MacDonald" w:date="2017-10-24T00:14:00Z">
         <w:r>
           <w:rPr>
             <w:rFonts w:ascii="Times" w:hAnsi="Times"/>
@@ -1939,7 +1941,7 @@
           <w:t xml:space="preserve">find strong relations between efficiency in online language comprehension </w:t>
         </w:r>
       </w:ins>
-      <w:ins w:id="115" w:author="Kyle MacDonald" w:date="2017-10-25T11:09:00Z">
+      <w:ins w:id="116" w:author="Kyle MacDonald" w:date="2017-10-25T11:09:00Z">
         <w:r>
           <w:rPr>
             <w:rFonts w:ascii="Times" w:hAnsi="Times"/>
@@ -1947,7 +1949,7 @@
           <w:t xml:space="preserve">as indexed by language-driven eye movements </w:t>
         </w:r>
       </w:ins>
-      <w:ins w:id="116" w:author="Kyle MacDonald" w:date="2017-10-24T00:14:00Z">
+      <w:ins w:id="117" w:author="Kyle MacDonald" w:date="2017-10-24T00:14:00Z">
         <w:r>
           <w:rPr>
             <w:rFonts w:ascii="Times" w:hAnsi="Times"/>
@@ -1974,7 +1976,7 @@
     <w:p>
       <w:pPr>
         <w:rPr>
-          <w:ins w:id="117" w:author="Kyle MacDonald" w:date="2017-10-25T10:35:00Z"/>
+          <w:ins w:id="118" w:author="Kyle MacDonald" w:date="2017-10-25T10:35:00Z"/>
           <w:rFonts w:ascii="Times" w:hAnsi="Times"/>
         </w:rPr>
       </w:pPr>
@@ -1996,7 +1998,7 @@
         </w:rPr>
         <w:t>th</w:t>
       </w:r>
-      <w:ins w:id="118" w:author="Kyle MacDonald" w:date="2017-10-24T00:31:00Z">
+      <w:ins w:id="119" w:author="Kyle MacDonald" w:date="2017-10-24T00:31:00Z">
         <w:r>
           <w:rPr>
             <w:rFonts w:ascii="Times" w:hAnsi="Times"/>
@@ -2004,7 +2006,7 @@
           <w:t>is</w:t>
         </w:r>
       </w:ins>
-      <w:del w:id="119" w:author="Kyle MacDonald" w:date="2017-10-24T00:31:00Z">
+      <w:del w:id="120" w:author="Kyle MacDonald" w:date="2017-10-24T00:31:00Z">
         <w:r>
           <w:rPr>
             <w:rFonts w:ascii="Times" w:hAnsi="Times"/>
@@ -2018,7 +2020,7 @@
         </w:rPr>
         <w:t xml:space="preserve"> </w:t>
       </w:r>
-      <w:ins w:id="120" w:author="Kyle MacDonald" w:date="2017-10-25T11:09:00Z">
+      <w:ins w:id="121" w:author="Kyle MacDonald" w:date="2017-10-25T11:09:00Z">
         <w:r>
           <w:rPr>
             <w:rFonts w:ascii="Times" w:hAnsi="Times"/>
@@ -2032,7 +2034,7 @@
         </w:rPr>
         <w:t>question</w:t>
       </w:r>
-      <w:ins w:id="121" w:author="Kyle MacDonald" w:date="2017-10-24T00:37:00Z">
+      <w:ins w:id="122" w:author="Kyle MacDonald" w:date="2017-10-24T00:37:00Z">
         <w:r>
           <w:rPr>
             <w:rFonts w:ascii="Times" w:hAnsi="Times"/>
@@ -2040,7 +2042,7 @@
           <w:t xml:space="preserve"> </w:t>
         </w:r>
       </w:ins>
-      <w:del w:id="122" w:author="Kyle MacDonald" w:date="2017-10-24T00:37:00Z">
+      <w:del w:id="123" w:author="Kyle MacDonald" w:date="2017-10-24T00:37:00Z">
         <w:r>
           <w:rPr>
             <w:rFonts w:ascii="Times" w:hAnsi="Times"/>
@@ -2122,7 +2124,7 @@
         </w:rPr>
         <w:t xml:space="preserve">American Sign Language (ASL).  First, </w:t>
       </w:r>
-      <w:ins w:id="123" w:author="Kyle MacDonald" w:date="2017-10-24T00:25:00Z">
+      <w:ins w:id="124" w:author="Kyle MacDonald" w:date="2017-10-24T00:25:00Z">
         <w:r>
           <w:rPr>
             <w:rFonts w:ascii="Times" w:hAnsi="Times"/>
@@ -2154,7 +2156,7 @@
           <w:t xml:space="preserve">shift visual attention away from a language source and to a named referent prior to the offset of </w:t>
         </w:r>
       </w:ins>
-      <w:ins w:id="124" w:author="Kyle MacDonald" w:date="2017-10-25T11:10:00Z">
+      <w:ins w:id="125" w:author="Kyle MacDonald" w:date="2017-10-25T11:10:00Z">
         <w:r>
           <w:rPr>
             <w:rFonts w:ascii="Times" w:hAnsi="Times"/>
@@ -2162,7 +2164,7 @@
           <w:t>a</w:t>
         </w:r>
       </w:ins>
-      <w:ins w:id="125" w:author="Kyle MacDonald" w:date="2017-10-24T00:25:00Z">
+      <w:ins w:id="126" w:author="Kyle MacDonald" w:date="2017-10-24T00:25:00Z">
         <w:r>
           <w:rPr>
             <w:rFonts w:ascii="Times" w:hAnsi="Times"/>
@@ -2170,7 +2172,7 @@
           <w:t xml:space="preserve"> sign</w:t>
         </w:r>
       </w:ins>
-      <w:ins w:id="126" w:author="Kyle MacDonald" w:date="2017-10-25T11:10:00Z">
+      <w:ins w:id="127" w:author="Kyle MacDonald" w:date="2017-10-25T11:10:00Z">
         <w:r>
           <w:rPr>
             <w:rFonts w:ascii="Times" w:hAnsi="Times"/>
@@ -2178,7 +2180,7 @@
           <w:t xml:space="preserve"> naming an object in the visual scene</w:t>
         </w:r>
       </w:ins>
-      <w:ins w:id="127" w:author="Kyle MacDonald" w:date="2017-10-25T10:40:00Z">
+      <w:ins w:id="128" w:author="Kyle MacDonald" w:date="2017-10-25T10:40:00Z">
         <w:r>
           <w:rPr>
             <w:rFonts w:ascii="Times" w:hAnsi="Times"/>
@@ -2186,7 +2188,7 @@
           <w:t>.</w:t>
         </w:r>
       </w:ins>
-      <w:ins w:id="128" w:author="Kyle MacDonald" w:date="2017-10-24T00:26:00Z">
+      <w:ins w:id="129" w:author="Kyle MacDonald" w:date="2017-10-24T00:26:00Z">
         <w:r>
           <w:rPr>
             <w:rFonts w:ascii="Times" w:hAnsi="Times"/>
@@ -2194,7 +2196,7 @@
           <w:t xml:space="preserve"> </w:t>
         </w:r>
       </w:ins>
-      <w:ins w:id="129" w:author="Kyle MacDonald" w:date="2017-10-25T10:56:00Z">
+      <w:ins w:id="130" w:author="Kyle MacDonald" w:date="2017-10-25T10:56:00Z">
         <w:r>
           <w:rPr>
             <w:rFonts w:ascii="Times" w:hAnsi="Times"/>
@@ -2202,7 +2204,7 @@
           <w:t xml:space="preserve">Would signers wait until </w:t>
         </w:r>
       </w:ins>
-      <w:ins w:id="130" w:author="Kyle MacDonald" w:date="2017-10-25T10:57:00Z">
+      <w:ins w:id="131" w:author="Kyle MacDonald" w:date="2017-10-25T10:57:00Z">
         <w:r>
           <w:rPr>
             <w:rFonts w:ascii="Times" w:hAnsi="Times"/>
@@ -2210,7 +2212,7 @@
           <w:t>the</w:t>
         </w:r>
       </w:ins>
-      <w:ins w:id="131" w:author="Kyle MacDonald" w:date="2017-10-25T11:10:00Z">
+      <w:ins w:id="132" w:author="Kyle MacDonald" w:date="2017-10-25T11:10:00Z">
         <w:r>
           <w:rPr>
             <w:rFonts w:ascii="Times" w:hAnsi="Times"/>
@@ -2218,7 +2220,7 @@
           <w:t xml:space="preserve"> very</w:t>
         </w:r>
       </w:ins>
-      <w:ins w:id="132" w:author="Kyle MacDonald" w:date="2017-10-25T10:57:00Z">
+      <w:ins w:id="133" w:author="Kyle MacDonald" w:date="2017-10-25T10:57:00Z">
         <w:r>
           <w:rPr>
             <w:rFonts w:ascii="Times" w:hAnsi="Times"/>
@@ -2226,7 +2228,7 @@
           <w:t xml:space="preserve"> end of the signed utterance</w:t>
         </w:r>
       </w:ins>
-      <w:ins w:id="133" w:author="Kyle MacDonald" w:date="2017-10-25T11:10:00Z">
+      <w:ins w:id="134" w:author="Kyle MacDonald" w:date="2017-10-25T11:10:00Z">
         <w:r>
           <w:rPr>
             <w:rFonts w:ascii="Times" w:hAnsi="Times"/>
@@ -2234,7 +2236,7 @@
           <w:t xml:space="preserve">, perhaps </w:t>
         </w:r>
       </w:ins>
-      <w:ins w:id="134" w:author="Kyle MacDonald" w:date="2017-10-25T11:11:00Z">
+      <w:ins w:id="135" w:author="Kyle MacDonald" w:date="2017-10-25T11:11:00Z">
         <w:r>
           <w:rPr>
             <w:rFonts w:ascii="Times" w:hAnsi="Times"/>
@@ -2242,7 +2244,7 @@
           <w:t>to reduce</w:t>
         </w:r>
       </w:ins>
-      <w:ins w:id="135" w:author="Kyle MacDonald" w:date="2017-10-25T11:10:00Z">
+      <w:ins w:id="136" w:author="Kyle MacDonald" w:date="2017-10-25T11:10:00Z">
         <w:r>
           <w:rPr>
             <w:rFonts w:ascii="Times" w:hAnsi="Times"/>
@@ -2250,7 +2252,7 @@
           <w:t xml:space="preserve"> the </w:t>
         </w:r>
       </w:ins>
-      <w:ins w:id="136" w:author="Kyle MacDonald" w:date="2017-10-25T11:11:00Z">
+      <w:ins w:id="137" w:author="Kyle MacDonald" w:date="2017-10-25T11:11:00Z">
         <w:r>
           <w:rPr>
             <w:rFonts w:ascii="Times" w:hAnsi="Times"/>
@@ -2258,7 +2260,7 @@
           <w:t>probability</w:t>
         </w:r>
       </w:ins>
-      <w:ins w:id="137" w:author="Kyle MacDonald" w:date="2017-10-25T11:10:00Z">
+      <w:ins w:id="138" w:author="Kyle MacDonald" w:date="2017-10-25T11:10:00Z">
         <w:r>
           <w:rPr>
             <w:rFonts w:ascii="Times" w:hAnsi="Times"/>
@@ -2266,7 +2268,7 @@
           <w:t xml:space="preserve"> of missing upcoming linguistic information?</w:t>
         </w:r>
       </w:ins>
-      <w:ins w:id="138" w:author="Kyle MacDonald" w:date="2017-10-25T10:57:00Z">
+      <w:ins w:id="139" w:author="Kyle MacDonald" w:date="2017-10-25T10:57:00Z">
         <w:r>
           <w:rPr>
             <w:rFonts w:ascii="Times" w:hAnsi="Times"/>
@@ -2274,7 +2276,7 @@
           <w:t xml:space="preserve"> </w:t>
         </w:r>
       </w:ins>
-      <w:ins w:id="139" w:author="Kyle MacDonald" w:date="2017-10-25T10:56:00Z">
+      <w:ins w:id="140" w:author="Kyle MacDonald" w:date="2017-10-25T10:56:00Z">
         <w:r>
           <w:rPr>
             <w:rFonts w:ascii="Times" w:hAnsi="Times"/>
@@ -2288,7 +2290,7 @@
           <w:t>r would they shift</w:t>
         </w:r>
       </w:ins>
-      <w:ins w:id="140" w:author="Kyle MacDonald" w:date="2017-10-25T11:10:00Z">
+      <w:ins w:id="141" w:author="Kyle MacDonald" w:date="2017-10-25T11:10:00Z">
         <w:r>
           <w:rPr>
             <w:rFonts w:ascii="Times" w:hAnsi="Times"/>
@@ -2296,7 +2298,7 @@
           <w:t xml:space="preserve"> gaze</w:t>
         </w:r>
       </w:ins>
-      <w:ins w:id="141" w:author="Kyle MacDonald" w:date="2017-10-25T10:56:00Z">
+      <w:ins w:id="142" w:author="Kyle MacDonald" w:date="2017-10-25T10:56:00Z">
         <w:r>
           <w:rPr>
             <w:rFonts w:ascii="Times" w:hAnsi="Times"/>
@@ -2304,7 +2306,7 @@
           <w:t xml:space="preserve"> as the sign unfolded</w:t>
         </w:r>
       </w:ins>
-      <w:ins w:id="142" w:author="Kyle MacDonald" w:date="2017-10-25T10:57:00Z">
+      <w:ins w:id="143" w:author="Kyle MacDonald" w:date="2017-10-25T10:57:00Z">
         <w:r>
           <w:rPr>
             <w:rFonts w:ascii="Times" w:hAnsi="Times"/>
@@ -2312,7 +2314,7 @@
           <w:t xml:space="preserve"> in time</w:t>
         </w:r>
       </w:ins>
-      <w:ins w:id="143" w:author="Kyle MacDonald" w:date="2017-10-25T11:11:00Z">
+      <w:ins w:id="144" w:author="Kyle MacDonald" w:date="2017-10-25T11:11:00Z">
         <w:r>
           <w:rPr>
             <w:rFonts w:ascii="Times" w:hAnsi="Times"/>
@@ -2320,7 +2322,7 @@
           <w:t xml:space="preserve"> similar to children learning spoken language</w:t>
         </w:r>
       </w:ins>
-      <w:ins w:id="144" w:author="Kyle MacDonald" w:date="2017-10-25T10:57:00Z">
+      <w:ins w:id="145" w:author="Kyle MacDonald" w:date="2017-10-25T10:57:00Z">
         <w:r>
           <w:rPr>
             <w:rFonts w:ascii="Times" w:hAnsi="Times"/>
@@ -2328,7 +2330,7 @@
           <w:t>?</w:t>
         </w:r>
       </w:ins>
-      <w:ins w:id="145" w:author="Kyle MacDonald" w:date="2017-10-25T10:56:00Z">
+      <w:ins w:id="146" w:author="Kyle MacDonald" w:date="2017-10-25T10:56:00Z">
         <w:r>
           <w:rPr>
             <w:rFonts w:ascii="Times" w:hAnsi="Times"/>
@@ -2336,7 +2338,7 @@
           <w:t xml:space="preserve"> </w:t>
         </w:r>
       </w:ins>
-      <w:ins w:id="146" w:author="Kyle MacDonald" w:date="2017-10-25T10:37:00Z">
+      <w:ins w:id="147" w:author="Kyle MacDonald" w:date="2017-10-25T10:37:00Z">
         <w:r>
           <w:rPr>
             <w:rFonts w:ascii="Times" w:hAnsi="Times"/>
@@ -2344,7 +2346,7 @@
           <w:t xml:space="preserve">This analysis </w:t>
         </w:r>
       </w:ins>
-      <w:ins w:id="147" w:author="Kyle MacDonald" w:date="2017-10-25T10:54:00Z">
+      <w:ins w:id="148" w:author="Kyle MacDonald" w:date="2017-10-25T10:54:00Z">
         <w:r>
           <w:rPr>
             <w:rFonts w:ascii="Times" w:hAnsi="Times"/>
@@ -2352,7 +2354,7 @@
           <w:t>provides</w:t>
         </w:r>
       </w:ins>
-      <w:ins w:id="148" w:author="Kyle MacDonald" w:date="2017-10-25T10:58:00Z">
+      <w:ins w:id="149" w:author="Kyle MacDonald" w:date="2017-10-25T10:58:00Z">
         <w:r>
           <w:rPr>
             <w:rFonts w:ascii="Times" w:hAnsi="Times"/>
@@ -2366,7 +2368,7 @@
           <w:t>first step,</w:t>
         </w:r>
       </w:ins>
-      <w:ins w:id="149" w:author="Kyle MacDonald" w:date="2017-10-25T10:54:00Z">
+      <w:ins w:id="150" w:author="Kyle MacDonald" w:date="2017-10-25T10:54:00Z">
         <w:r>
           <w:rPr>
             <w:rFonts w:ascii="Times" w:hAnsi="Times"/>
@@ -2374,7 +2376,7 @@
           <w:t xml:space="preserve"> validating </w:t>
         </w:r>
       </w:ins>
-      <w:ins w:id="150" w:author="Kyle MacDonald" w:date="2017-10-25T10:37:00Z">
+      <w:ins w:id="151" w:author="Kyle MacDonald" w:date="2017-10-25T10:37:00Z">
         <w:r>
           <w:rPr>
             <w:rFonts w:ascii="Times" w:hAnsi="Times"/>
@@ -2382,7 +2384,7 @@
           <w:t>the linking hypothesis that</w:t>
         </w:r>
       </w:ins>
-      <w:ins w:id="151" w:author="Kyle MacDonald" w:date="2017-10-25T10:54:00Z">
+      <w:ins w:id="152" w:author="Kyle MacDonald" w:date="2017-10-25T10:54:00Z">
         <w:r>
           <w:rPr>
             <w:rFonts w:ascii="Times" w:hAnsi="Times"/>
@@ -2390,7 +2392,7 @@
           <w:t xml:space="preserve"> </w:t>
         </w:r>
       </w:ins>
-      <w:ins w:id="152" w:author="Kyle MacDonald" w:date="2017-10-25T10:37:00Z">
+      <w:ins w:id="153" w:author="Kyle MacDonald" w:date="2017-10-25T10:37:00Z">
         <w:r>
           <w:rPr>
             <w:rFonts w:ascii="Times" w:hAnsi="Times"/>
@@ -2398,7 +2400,7 @@
           <w:t xml:space="preserve">eye movements </w:t>
         </w:r>
       </w:ins>
-      <w:ins w:id="153" w:author="Kyle MacDonald" w:date="2017-10-25T10:53:00Z">
+      <w:ins w:id="154" w:author="Kyle MacDonald" w:date="2017-10-25T10:53:00Z">
         <w:r>
           <w:rPr>
             <w:rFonts w:ascii="Times" w:hAnsi="Times"/>
@@ -2406,7 +2408,7 @@
           <w:t xml:space="preserve">generated </w:t>
         </w:r>
       </w:ins>
-      <w:ins w:id="154" w:author="Kyle MacDonald" w:date="2017-10-25T10:58:00Z">
+      <w:ins w:id="155" w:author="Kyle MacDonald" w:date="2017-10-25T10:58:00Z">
         <w:r>
           <w:rPr>
             <w:rFonts w:ascii="Times" w:hAnsi="Times"/>
@@ -2414,7 +2416,7 @@
           <w:t>in our task</w:t>
         </w:r>
       </w:ins>
-      <w:ins w:id="155" w:author="Kyle MacDonald" w:date="2017-10-25T10:54:00Z">
+      <w:ins w:id="156" w:author="Kyle MacDonald" w:date="2017-10-25T10:54:00Z">
         <w:r>
           <w:rPr>
             <w:rFonts w:ascii="Times" w:hAnsi="Times"/>
@@ -2422,7 +2424,7 @@
           <w:t xml:space="preserve"> </w:t>
         </w:r>
       </w:ins>
-      <w:ins w:id="156" w:author="Kyle MacDonald" w:date="2017-10-25T10:38:00Z">
+      <w:ins w:id="157" w:author="Kyle MacDonald" w:date="2017-10-25T10:38:00Z">
         <w:r>
           <w:rPr>
             <w:rFonts w:ascii="Times" w:hAnsi="Times"/>
@@ -2430,7 +2432,7 @@
           <w:t xml:space="preserve">reflect </w:t>
         </w:r>
       </w:ins>
-      <w:ins w:id="157" w:author="Kyle MacDonald" w:date="2017-10-25T10:55:00Z">
+      <w:ins w:id="158" w:author="Kyle MacDonald" w:date="2017-10-25T10:55:00Z">
         <w:r>
           <w:rPr>
             <w:rFonts w:ascii="Times" w:hAnsi="Times"/>
@@ -2438,7 +2440,7 @@
           <w:t>speed of</w:t>
         </w:r>
       </w:ins>
-      <w:ins w:id="158" w:author="Kyle MacDonald" w:date="2017-10-25T10:38:00Z">
+      <w:ins w:id="159" w:author="Kyle MacDonald" w:date="2017-10-25T10:38:00Z">
         <w:r>
           <w:rPr>
             <w:rFonts w:ascii="Times" w:hAnsi="Times"/>
@@ -2446,7 +2448,7 @@
           <w:t xml:space="preserve"> lexical processing</w:t>
         </w:r>
       </w:ins>
-      <w:ins w:id="159" w:author="Kyle MacDonald" w:date="2017-10-25T10:59:00Z">
+      <w:ins w:id="160" w:author="Kyle MacDonald" w:date="2017-10-25T10:59:00Z">
         <w:r>
           <w:rPr>
             <w:rFonts w:ascii="Times" w:hAnsi="Times"/>
@@ -2454,7 +2456,7 @@
           <w:t xml:space="preserve"> and not some other generative process</w:t>
         </w:r>
       </w:ins>
-      <w:ins w:id="160" w:author="Kyle MacDonald" w:date="2017-10-25T11:12:00Z">
+      <w:ins w:id="161" w:author="Kyle MacDonald" w:date="2017-10-25T11:12:00Z">
         <w:r>
           <w:rPr>
             <w:rFonts w:ascii="Times" w:hAnsi="Times"/>
@@ -2462,7 +2464,7 @@
           <w:t xml:space="preserve"> such as gathering visual information about</w:t>
         </w:r>
       </w:ins>
-      <w:ins w:id="161" w:author="Kyle MacDonald" w:date="2017-10-25T11:13:00Z">
+      <w:ins w:id="162" w:author="Kyle MacDonald" w:date="2017-10-25T11:13:00Z">
         <w:r>
           <w:rPr>
             <w:rFonts w:ascii="Times" w:hAnsi="Times"/>
@@ -2470,7 +2472,7 @@
           <w:t xml:space="preserve"> the objects after lexical access is complete</w:t>
         </w:r>
       </w:ins>
-      <w:ins w:id="162" w:author="Kyle MacDonald" w:date="2017-10-25T10:38:00Z">
+      <w:ins w:id="163" w:author="Kyle MacDonald" w:date="2017-10-25T10:38:00Z">
         <w:r>
           <w:rPr>
             <w:rFonts w:ascii="Times" w:hAnsi="Times"/>
@@ -2478,7 +2480,7 @@
           <w:t xml:space="preserve">. </w:t>
         </w:r>
       </w:ins>
-      <w:ins w:id="163" w:author="Kyle MacDonald" w:date="2017-10-25T10:55:00Z">
+      <w:ins w:id="164" w:author="Kyle MacDonald" w:date="2017-10-25T10:55:00Z">
         <w:r>
           <w:rPr>
             <w:rFonts w:ascii="Times" w:hAnsi="Times"/>
@@ -2486,7 +2488,7 @@
           <w:t xml:space="preserve"> </w:t>
         </w:r>
       </w:ins>
-      <w:ins w:id="164" w:author="Kyle MacDonald" w:date="2017-10-25T10:58:00Z">
+      <w:ins w:id="165" w:author="Kyle MacDonald" w:date="2017-10-25T10:58:00Z">
         <w:r>
           <w:rPr>
             <w:rFonts w:ascii="Times" w:hAnsi="Times"/>
@@ -2494,7 +2496,7 @@
           <w:t xml:space="preserve">Moreover, </w:t>
         </w:r>
       </w:ins>
-      <w:ins w:id="165" w:author="Kyle MacDonald" w:date="2017-10-25T11:00:00Z">
+      <w:ins w:id="166" w:author="Kyle MacDonald" w:date="2017-10-25T11:00:00Z">
         <w:r>
           <w:rPr>
             <w:rFonts w:ascii="Times" w:hAnsi="Times"/>
@@ -2502,7 +2504,7 @@
           <w:t>if children and adults produce</w:t>
         </w:r>
       </w:ins>
-      <w:ins w:id="166" w:author="Kyle MacDonald" w:date="2017-10-25T10:59:00Z">
+      <w:ins w:id="167" w:author="Kyle MacDonald" w:date="2017-10-25T10:59:00Z">
         <w:r>
           <w:rPr>
             <w:rFonts w:ascii="Times" w:hAnsi="Times"/>
@@ -2510,7 +2512,7 @@
           <w:t xml:space="preserve"> rapid gaze shifts prior to target sign offset, this </w:t>
         </w:r>
       </w:ins>
-      <w:ins w:id="167" w:author="Kyle MacDonald" w:date="2017-10-25T11:00:00Z">
+      <w:ins w:id="168" w:author="Kyle MacDonald" w:date="2017-10-25T11:00:00Z">
         <w:r>
           <w:rPr>
             <w:rFonts w:ascii="Times" w:hAnsi="Times"/>
@@ -2518,7 +2520,7 @@
           <w:t>provide</w:t>
         </w:r>
       </w:ins>
-      <w:ins w:id="168" w:author="Kyle MacDonald" w:date="2017-10-25T11:14:00Z">
+      <w:ins w:id="169" w:author="Kyle MacDonald" w:date="2017-10-25T11:14:00Z">
         <w:r>
           <w:rPr>
             <w:rFonts w:ascii="Times" w:hAnsi="Times"/>
@@ -2526,7 +2528,7 @@
           <w:t>s</w:t>
         </w:r>
       </w:ins>
-      <w:ins w:id="169" w:author="Kyle MacDonald" w:date="2017-10-25T11:00:00Z">
+      <w:ins w:id="170" w:author="Kyle MacDonald" w:date="2017-10-25T11:00:00Z">
         <w:r>
           <w:rPr>
             <w:rFonts w:ascii="Times" w:hAnsi="Times"/>
@@ -2538,11 +2540,11 @@
     <w:p>
       <w:pPr>
         <w:rPr>
-          <w:ins w:id="170" w:author="Kyle MacDonald" w:date="2017-10-25T10:33:00Z"/>
+          <w:ins w:id="171" w:author="Kyle MacDonald" w:date="2017-10-25T10:33:00Z"/>
           <w:rFonts w:ascii="Times" w:hAnsi="Times"/>
         </w:rPr>
       </w:pPr>
-      <w:ins w:id="171" w:author="Kyle MacDonald" w:date="2017-10-24T00:26:00Z">
+      <w:ins w:id="172" w:author="Kyle MacDonald" w:date="2017-10-24T00:26:00Z">
         <w:r>
           <w:rPr>
             <w:rFonts w:ascii="Times" w:hAnsi="Times"/>
@@ -2598,7 +2600,7 @@
         </w:rPr>
         <w:t>learners</w:t>
       </w:r>
-      <w:ins w:id="172" w:author="Kyle MacDonald" w:date="2017-10-24T00:27:00Z">
+      <w:ins w:id="173" w:author="Kyle MacDonald" w:date="2017-10-24T00:27:00Z">
         <w:r>
           <w:rPr>
             <w:rFonts w:ascii="Times" w:hAnsi="Times"/>
@@ -2606,7 +2608,7 @@
           <w:t xml:space="preserve"> to ask whether</w:t>
         </w:r>
       </w:ins>
-      <w:ins w:id="173" w:author="Kyle MacDonald" w:date="2017-10-25T10:34:00Z">
+      <w:ins w:id="174" w:author="Kyle MacDonald" w:date="2017-10-25T10:34:00Z">
         <w:r>
           <w:rPr>
             <w:rFonts w:ascii="Times" w:hAnsi="Times"/>
@@ -2617,7 +2619,7 @@
           <w:rPr>
             <w:rFonts w:ascii="Times" w:hAnsi="Times"/>
             <w:i/>
-            <w:rPrChange w:id="174" w:author="Kyle MacDonald" w:date="2017-10-25T11:14:00Z">
+            <w:rPrChange w:id="175" w:author="Kyle MacDonald" w:date="2017-10-25T11:14:00Z">
               <w:rPr>
                 <w:rFonts w:ascii="Times" w:hAnsi="Times"/>
               </w:rPr>
@@ -2626,7 +2628,7 @@
           <w:t>potential</w:t>
         </w:r>
       </w:ins>
-      <w:ins w:id="175" w:author="Kyle MacDonald" w:date="2017-10-25T11:15:00Z">
+      <w:ins w:id="176" w:author="Kyle MacDonald" w:date="2017-10-25T11:15:00Z">
         <w:r>
           <w:rPr>
             <w:rStyle w:val="FootnoteReference"/>
@@ -2636,7 +2638,7 @@
           <w:footnoteReference w:id="1"/>
         </w:r>
       </w:ins>
-      <w:ins w:id="186" w:author="Kyle MacDonald" w:date="2017-10-25T10:34:00Z">
+      <w:ins w:id="187" w:author="Kyle MacDonald" w:date="2017-10-25T10:34:00Z">
         <w:r>
           <w:rPr>
             <w:rFonts w:ascii="Times" w:hAnsi="Times"/>
@@ -2644,7 +2646,7 @@
           <w:t xml:space="preserve"> to</w:t>
         </w:r>
       </w:ins>
-      <w:ins w:id="187" w:author="Kyle MacDonald" w:date="2017-10-24T00:27:00Z">
+      <w:ins w:id="188" w:author="Kyle MacDonald" w:date="2017-10-24T00:27:00Z">
         <w:r>
           <w:rPr>
             <w:rFonts w:ascii="Times" w:hAnsi="Times"/>
@@ -2664,7 +2666,7 @@
           <w:t xml:space="preserve">auditory information </w:t>
         </w:r>
       </w:ins>
-      <w:ins w:id="188" w:author="Kyle MacDonald" w:date="2017-10-24T00:28:00Z">
+      <w:ins w:id="189" w:author="Kyle MacDonald" w:date="2017-10-24T00:28:00Z">
         <w:r>
           <w:rPr>
             <w:rFonts w:ascii="Times" w:hAnsi="Times"/>
@@ -2678,7 +2680,7 @@
           <w:t xml:space="preserve">s </w:t>
         </w:r>
       </w:ins>
-      <w:ins w:id="189" w:author="Kyle MacDonald" w:date="2017-10-25T10:30:00Z">
+      <w:ins w:id="190" w:author="Kyle MacDonald" w:date="2017-10-25T10:30:00Z">
         <w:r>
           <w:rPr>
             <w:rFonts w:ascii="Times" w:hAnsi="Times"/>
@@ -2686,7 +2688,7 @@
           <w:t xml:space="preserve">the dynamics of eye movements </w:t>
         </w:r>
       </w:ins>
-      <w:ins w:id="190" w:author="Kyle MacDonald" w:date="2017-10-25T10:34:00Z">
+      <w:ins w:id="191" w:author="Kyle MacDonald" w:date="2017-10-25T10:34:00Z">
         <w:r>
           <w:rPr>
             <w:rFonts w:ascii="Times" w:hAnsi="Times"/>
@@ -2700,7 +2702,7 @@
           <w:t xml:space="preserve"> ASL processing. </w:t>
         </w:r>
       </w:ins>
-      <w:ins w:id="191" w:author="Kyle MacDonald" w:date="2017-10-25T10:33:00Z">
+      <w:ins w:id="192" w:author="Kyle MacDonald" w:date="2017-10-25T10:33:00Z">
         <w:r>
           <w:rPr>
             <w:rFonts w:ascii="Times" w:hAnsi="Times"/>
@@ -2723,7 +2725,7 @@
           <w:t xml:space="preserve">driven by their similar language </w:t>
         </w:r>
       </w:ins>
-      <w:ins w:id="192" w:author="Kyle MacDonald" w:date="2017-10-25T11:02:00Z">
+      <w:ins w:id="193" w:author="Kyle MacDonald" w:date="2017-10-25T11:02:00Z">
         <w:r>
           <w:rPr>
             <w:rFonts w:ascii="Times" w:hAnsi="Times"/>
@@ -2732,7 +2734,7 @@
           <w:t xml:space="preserve">background </w:t>
         </w:r>
       </w:ins>
-      <w:ins w:id="193" w:author="Kyle MacDonald" w:date="2017-10-25T10:33:00Z">
+      <w:ins w:id="194" w:author="Kyle MacDonald" w:date="2017-10-25T10:33:00Z">
         <w:r>
           <w:rPr>
             <w:rFonts w:ascii="Times" w:hAnsi="Times"/>
@@ -2741,7 +2743,7 @@
           <w:t>experiences</w:t>
         </w:r>
       </w:ins>
-      <w:ins w:id="194" w:author="Kyle MacDonald" w:date="2017-10-25T11:01:00Z">
+      <w:ins w:id="195" w:author="Kyle MacDonald" w:date="2017-10-25T11:01:00Z">
         <w:r>
           <w:rPr>
             <w:rFonts w:ascii="Times" w:hAnsi="Times"/>
@@ -2750,7 +2752,7 @@
           <w:t xml:space="preserve"> </w:t>
         </w:r>
       </w:ins>
-      <w:ins w:id="195" w:author="Kyle MacDonald" w:date="2017-10-25T10:33:00Z">
+      <w:ins w:id="196" w:author="Kyle MacDonald" w:date="2017-10-25T10:33:00Z">
         <w:r>
           <w:rPr>
             <w:rFonts w:ascii="Times" w:hAnsi="Times"/>
@@ -2759,7 +2761,7 @@
           <w:t xml:space="preserve">and the </w:t>
         </w:r>
       </w:ins>
-      <w:ins w:id="196" w:author="Kyle MacDonald" w:date="2017-10-25T11:02:00Z">
+      <w:ins w:id="197" w:author="Kyle MacDonald" w:date="2017-10-25T11:02:00Z">
         <w:r>
           <w:rPr>
             <w:rFonts w:ascii="Times" w:hAnsi="Times"/>
@@ -2768,7 +2770,7 @@
           <w:t>in-the-moment</w:t>
         </w:r>
       </w:ins>
-      <w:ins w:id="197" w:author="Kyle MacDonald" w:date="2017-10-25T10:33:00Z">
+      <w:ins w:id="198" w:author="Kyle MacDonald" w:date="2017-10-25T10:33:00Z">
         <w:r>
           <w:rPr>
             <w:rFonts w:ascii="Times" w:hAnsi="Times"/>
@@ -2812,7 +2814,7 @@
           <w:t xml:space="preserve"> </w:t>
         </w:r>
       </w:ins>
-      <w:ins w:id="198" w:author="Kyle MacDonald" w:date="2017-10-25T11:02:00Z">
+      <w:ins w:id="199" w:author="Kyle MacDonald" w:date="2017-10-25T11:02:00Z">
         <w:r>
           <w:rPr>
             <w:rFonts w:ascii="Times" w:hAnsi="Times"/>
@@ -2821,7 +2823,7 @@
           <w:t xml:space="preserve">massive </w:t>
         </w:r>
       </w:ins>
-      <w:ins w:id="199" w:author="Kyle MacDonald" w:date="2017-10-25T10:33:00Z">
+      <w:ins w:id="200" w:author="Kyle MacDonald" w:date="2017-10-25T10:33:00Z">
         <w:r>
           <w:rPr>
             <w:rFonts w:ascii="Times" w:hAnsi="Times"/>
@@ -2851,7 +2853,7 @@
           <w:t xml:space="preserve"> visual world result in a qualitatively different pattern of performance, e.g., waiting</w:t>
         </w:r>
       </w:ins>
-      <w:ins w:id="200" w:author="Kyle MacDonald" w:date="2017-10-25T11:02:00Z">
+      <w:ins w:id="201" w:author="Kyle MacDonald" w:date="2017-10-25T11:02:00Z">
         <w:r>
           <w:rPr>
             <w:rFonts w:ascii="Times" w:hAnsi="Times"/>
@@ -2860,7 +2862,7 @@
           <w:t xml:space="preserve"> until the end of the sentence to </w:t>
         </w:r>
       </w:ins>
-      <w:ins w:id="201" w:author="Kyle MacDonald" w:date="2017-10-25T10:33:00Z">
+      <w:ins w:id="202" w:author="Kyle MacDonald" w:date="2017-10-25T10:33:00Z">
         <w:r>
           <w:rPr>
             <w:rFonts w:ascii="Times" w:hAnsi="Times"/>
@@ -2869,7 +2871,7 @@
           <w:t>disengage from the signer?</w:t>
         </w:r>
       </w:ins>
-      <w:ins w:id="202" w:author="Kyle MacDonald" w:date="2017-10-25T11:03:00Z">
+      <w:ins w:id="203" w:author="Kyle MacDonald" w:date="2017-10-25T11:03:00Z">
         <w:r>
           <w:rPr>
             <w:rFonts w:ascii="Times" w:hAnsi="Times"/>
@@ -2885,7 +2887,7 @@
           <w:rFonts w:ascii="Times" w:hAnsi="Times"/>
         </w:rPr>
       </w:pPr>
-      <w:del w:id="203" w:author="Kyle MacDonald" w:date="2017-10-24T00:27:00Z">
+      <w:del w:id="204" w:author="Kyle MacDonald" w:date="2017-10-24T00:27:00Z">
         <w:r>
           <w:rPr>
             <w:rFonts w:ascii="Times" w:hAnsi="Times"/>
@@ -2893,7 +2895,7 @@
           <w:delText>Next</w:delText>
         </w:r>
       </w:del>
-      <w:ins w:id="204" w:author="Kyle MacDonald" w:date="2017-10-25T11:03:00Z">
+      <w:ins w:id="205" w:author="Kyle MacDonald" w:date="2017-10-25T11:03:00Z">
         <w:r>
           <w:rPr>
             <w:rFonts w:ascii="Times" w:hAnsi="Times"/>
@@ -2925,7 +2927,7 @@
         </w:rPr>
         <w:t xml:space="preserve">the </w:t>
       </w:r>
-      <w:del w:id="205" w:author="Kyle MacDonald" w:date="2017-10-25T11:23:00Z">
+      <w:del w:id="206" w:author="Kyle MacDonald" w:date="2017-10-25T11:23:00Z">
         <w:r>
           <w:rPr>
             <w:rFonts w:ascii="Times" w:hAnsi="Times"/>
@@ -2933,7 +2935,7 @@
           <w:delText xml:space="preserve">performance </w:delText>
         </w:r>
       </w:del>
-      <w:ins w:id="206" w:author="Kyle MacDonald" w:date="2017-10-25T11:23:00Z">
+      <w:ins w:id="207" w:author="Kyle MacDonald" w:date="2017-10-25T11:23:00Z">
         <w:r>
           <w:rPr>
             <w:rFonts w:ascii="Times" w:hAnsi="Times"/>
@@ -2971,7 +2973,7 @@
         </w:rPr>
         <w:t>-learners</w:t>
       </w:r>
-      <w:ins w:id="207" w:author="Kyle MacDonald" w:date="2017-10-25T11:24:00Z">
+      <w:ins w:id="208" w:author="Kyle MacDonald" w:date="2017-10-25T11:24:00Z">
         <w:r>
           <w:rPr>
             <w:rFonts w:ascii="Times" w:hAnsi="Times"/>
@@ -2979,7 +2981,7 @@
           <w:t xml:space="preserve">’ </w:t>
         </w:r>
       </w:ins>
-      <w:ins w:id="208" w:author="Kyle MacDonald" w:date="2017-10-25T11:23:00Z">
+      <w:ins w:id="209" w:author="Kyle MacDonald" w:date="2017-10-25T11:23:00Z">
         <w:r>
           <w:rPr>
             <w:rFonts w:ascii="Times" w:hAnsi="Times"/>
@@ -2995,7 +2997,7 @@
       </w:r>
       <w:r>
         <w:rPr>
-          <w:rPrChange w:id="209" w:author="Kyle MacDonald" w:date="2017-10-24T00:29:00Z">
+          <w:rPrChange w:id="210" w:author="Kyle MacDonald" w:date="2017-10-24T00:29:00Z">
             <w:rPr>
               <w:rFonts w:ascii="Times" w:hAnsi="Times"/>
             </w:rPr>
@@ -3051,7 +3053,7 @@
         </w:rPr>
         <w:t>s</w:t>
       </w:r>
-      <w:del w:id="210" w:author="Kyle MacDonald" w:date="2017-10-24T00:27:00Z">
+      <w:del w:id="211" w:author="Kyle MacDonald" w:date="2017-10-24T00:27:00Z">
         <w:r>
           <w:rPr>
             <w:rFonts w:ascii="Times" w:hAnsi="Times"/>
@@ -3113,7 +3115,7 @@
         </w:rPr>
         <w:t xml:space="preserve">. </w:t>
       </w:r>
-      <w:del w:id="211" w:author="Kyle MacDonald" w:date="2017-10-25T11:03:00Z">
+      <w:del w:id="212" w:author="Kyle MacDonald" w:date="2017-10-25T11:03:00Z">
         <w:r>
           <w:rPr>
             <w:rFonts w:ascii="Times" w:hAnsi="Times"/>
@@ -3133,7 +3135,7 @@
         </w:rPr>
         <w:t xml:space="preserve"> </w:t>
       </w:r>
-      <w:ins w:id="212" w:author="Kyle MacDonald" w:date="2017-10-25T11:24:00Z">
+      <w:ins w:id="213" w:author="Kyle MacDonald" w:date="2017-10-25T11:24:00Z">
         <w:r>
           <w:rPr>
             <w:rFonts w:ascii="Times" w:hAnsi="Times"/>
@@ -3141,7 +3143,7 @@
           <w:t>W</w:t>
         </w:r>
       </w:ins>
-      <w:del w:id="213" w:author="Kyle MacDonald" w:date="2017-10-25T11:24:00Z">
+      <w:del w:id="214" w:author="Kyle MacDonald" w:date="2017-10-25T11:24:00Z">
         <w:r>
           <w:rPr>
             <w:rFonts w:ascii="Times" w:hAnsi="Times"/>
@@ -3155,7 +3157,7 @@
         </w:rPr>
         <w:t>e</w:t>
       </w:r>
-      <w:ins w:id="214" w:author="Kyle MacDonald" w:date="2017-10-25T11:24:00Z">
+      <w:ins w:id="215" w:author="Kyle MacDonald" w:date="2017-10-25T11:24:00Z">
         <w:r>
           <w:rPr>
             <w:rFonts w:ascii="Times" w:hAnsi="Times"/>
@@ -3177,7 +3179,7 @@
         <w:t>measure</w:t>
       </w:r>
       <w:proofErr w:type="gramEnd"/>
-      <w:ins w:id="215" w:author="Kyle MacDonald" w:date="2017-10-25T11:24:00Z">
+      <w:ins w:id="216" w:author="Kyle MacDonald" w:date="2017-10-25T11:24:00Z">
         <w:r>
           <w:rPr>
             <w:rFonts w:ascii="Times" w:hAnsi="Times"/>
@@ -3191,7 +3193,7 @@
         </w:rPr>
         <w:t xml:space="preserve"> link</w:t>
       </w:r>
-      <w:ins w:id="216" w:author="Kyle MacDonald" w:date="2017-10-25T11:24:00Z">
+      <w:ins w:id="217" w:author="Kyle MacDonald" w:date="2017-10-25T11:24:00Z">
         <w:r>
           <w:rPr>
             <w:rFonts w:ascii="Times" w:hAnsi="Times"/>
@@ -3199,7 +3201,7 @@
           <w:t xml:space="preserve"> </w:t>
         </w:r>
       </w:ins>
-      <w:del w:id="217" w:author="Kyle MacDonald" w:date="2017-10-25T11:24:00Z">
+      <w:del w:id="218" w:author="Kyle MacDonald" w:date="2017-10-25T11:24:00Z">
         <w:r>
           <w:rPr>
             <w:rFonts w:ascii="Times" w:hAnsi="Times"/>
@@ -3237,7 +3239,7 @@
         </w:rPr>
         <w:t xml:space="preserve"> skill</w:t>
       </w:r>
-      <w:ins w:id="218" w:author="Kyle MacDonald" w:date="2017-10-25T11:24:00Z">
+      <w:ins w:id="219" w:author="Kyle MacDonald" w:date="2017-10-25T11:24:00Z">
         <w:r>
           <w:rPr>
             <w:rFonts w:ascii="Times" w:hAnsi="Times"/>
@@ -3281,7 +3283,7 @@
         </w:rPr>
         <w:t>.</w:t>
       </w:r>
-      <w:ins w:id="219" w:author="Kyle MacDonald" w:date="2017-10-25T11:26:00Z">
+      <w:ins w:id="220" w:author="Kyle MacDonald" w:date="2017-10-25T11:26:00Z">
         <w:r>
           <w:rPr>
             <w:rFonts w:ascii="Times" w:hAnsi="Times"/>
@@ -3289,7 +3291,7 @@
           <w:t xml:space="preserve"> A positive </w:t>
         </w:r>
       </w:ins>
-      <w:ins w:id="220" w:author="Kyle MacDonald" w:date="2017-10-25T11:27:00Z">
+      <w:ins w:id="221" w:author="Kyle MacDonald" w:date="2017-10-25T11:27:00Z">
         <w:r>
           <w:rPr>
             <w:rFonts w:ascii="Times" w:hAnsi="Times"/>
@@ -3297,7 +3299,7 @@
           <w:t xml:space="preserve">association between these two constructs provides important evidence that </w:t>
         </w:r>
       </w:ins>
-      <w:ins w:id="221" w:author="Kyle MacDonald" w:date="2017-10-25T11:26:00Z">
+      <w:ins w:id="222" w:author="Kyle MacDonald" w:date="2017-10-25T11:26:00Z">
         <w:r>
           <w:rPr>
             <w:rFonts w:ascii="Times" w:hAnsi="Times"/>
@@ -3305,7 +3307,7 @@
           <w:t>skill in</w:t>
         </w:r>
       </w:ins>
-      <w:ins w:id="222" w:author="Kyle MacDonald" w:date="2017-10-25T11:27:00Z">
+      <w:ins w:id="223" w:author="Kyle MacDonald" w:date="2017-10-25T11:27:00Z">
         <w:r>
           <w:rPr>
             <w:rFonts w:ascii="Times" w:hAnsi="Times"/>
@@ -3313,8 +3315,6 @@
           <w:t xml:space="preserve"> lexical processing efficiency</w:t>
         </w:r>
       </w:ins>
-      <w:bookmarkStart w:id="223" w:name="_GoBack"/>
-      <w:bookmarkEnd w:id="223"/>
       <w:ins w:id="224" w:author="Kyle MacDonald" w:date="2017-10-25T11:26:00Z">
         <w:r>
           <w:rPr>
@@ -4544,55 +4544,135 @@
         </w:rPr>
         <w:t xml:space="preserve"> </w:t>
       </w:r>
-      <w:r>
-        <w:rPr>
-          <w:rFonts w:ascii="Times" w:hAnsi="Times"/>
-        </w:rPr>
-        <w:t>measured</w:t>
-      </w:r>
-      <w:r>
-        <w:rPr>
-          <w:rFonts w:ascii="Times" w:hAnsi="Times"/>
-        </w:rPr>
-        <w:t xml:space="preserve"> </w:t>
-      </w:r>
-      <w:r>
-        <w:rPr>
-          <w:rFonts w:ascii="Times" w:hAnsi="Times"/>
-        </w:rPr>
-        <w:t>eye movements by</w:t>
-      </w:r>
-      <w:r>
-        <w:rPr>
-          <w:rFonts w:ascii="Times" w:hAnsi="Times"/>
-        </w:rPr>
-        <w:t xml:space="preserve"> </w:t>
-      </w:r>
-      <w:r>
-        <w:rPr>
-          <w:rFonts w:ascii="Times" w:hAnsi="Times"/>
-          <w:i/>
-        </w:rPr>
-        <w:t>young</w:t>
-      </w:r>
-      <w:r>
-        <w:rPr>
-          <w:rFonts w:ascii="Times" w:hAnsi="Times"/>
-        </w:rPr>
-        <w:t xml:space="preserve"> ASL-learners</w:t>
-      </w:r>
-      <w:r>
-        <w:rPr>
-          <w:rFonts w:ascii="Times" w:hAnsi="Times"/>
-        </w:rPr>
-        <w:t>’</w:t>
-      </w:r>
-      <w:r>
-        <w:rPr>
-          <w:rFonts w:ascii="Times" w:hAnsi="Times"/>
-        </w:rPr>
-        <w:t xml:space="preserve"> </w:t>
-      </w:r>
+      <w:del w:id="242" w:author="Kyle MacDonald" w:date="2017-10-25T19:36:00Z">
+        <w:r>
+          <w:rPr>
+            <w:rFonts w:ascii="Times" w:hAnsi="Times"/>
+          </w:rPr>
+          <w:delText>measured</w:delText>
+        </w:r>
+        <w:r>
+          <w:rPr>
+            <w:rFonts w:ascii="Times" w:hAnsi="Times"/>
+          </w:rPr>
+          <w:delText xml:space="preserve"> </w:delText>
+        </w:r>
+      </w:del>
+      <w:ins w:id="243" w:author="Kyle MacDonald" w:date="2017-10-25T19:36:00Z">
+        <w:r>
+          <w:rPr>
+            <w:rFonts w:ascii="Times" w:hAnsi="Times"/>
+          </w:rPr>
+          <w:t xml:space="preserve">characterized how young ASL-learners </w:t>
+        </w:r>
+      </w:ins>
+      <w:ins w:id="244" w:author="Kyle MacDonald" w:date="2017-10-25T19:37:00Z">
+        <w:r>
+          <w:rPr>
+            <w:rFonts w:ascii="Times" w:hAnsi="Times"/>
+          </w:rPr>
+          <w:t xml:space="preserve">choose to </w:t>
+        </w:r>
+      </w:ins>
+      <w:ins w:id="245" w:author="Kyle MacDonald" w:date="2017-10-25T19:38:00Z">
+        <w:r>
+          <w:rPr>
+            <w:rFonts w:ascii="Times" w:hAnsi="Times"/>
+          </w:rPr>
+          <w:t xml:space="preserve">divide </w:t>
+        </w:r>
+      </w:ins>
+      <w:ins w:id="246" w:author="Kyle MacDonald" w:date="2017-10-25T19:37:00Z">
+        <w:r>
+          <w:rPr>
+            <w:rFonts w:ascii="Times" w:hAnsi="Times"/>
+          </w:rPr>
+          <w:t xml:space="preserve">visual attention </w:t>
+        </w:r>
+      </w:ins>
+      <w:ins w:id="247" w:author="Kyle MacDonald" w:date="2017-10-25T19:38:00Z">
+        <w:r>
+          <w:rPr>
+            <w:rFonts w:ascii="Times" w:hAnsi="Times"/>
+          </w:rPr>
+          <w:t xml:space="preserve">between a </w:t>
+        </w:r>
+      </w:ins>
+      <w:ins w:id="248" w:author="Kyle MacDonald" w:date="2017-10-25T19:37:00Z">
+        <w:r>
+          <w:rPr>
+            <w:rFonts w:ascii="Times" w:hAnsi="Times"/>
+          </w:rPr>
+          <w:t>language source and the</w:t>
+        </w:r>
+        <w:r>
+          <w:rPr>
+            <w:rFonts w:ascii="Times" w:hAnsi="Times"/>
+          </w:rPr>
+          <w:t xml:space="preserve"> </w:t>
+        </w:r>
+      </w:ins>
+      <w:ins w:id="249" w:author="Kyle MacDonald" w:date="2017-10-25T19:38:00Z">
+        <w:r>
+          <w:rPr>
+            <w:rFonts w:ascii="Times" w:hAnsi="Times"/>
+          </w:rPr>
+          <w:t>nonlinguistic</w:t>
+        </w:r>
+      </w:ins>
+      <w:ins w:id="250" w:author="Kyle MacDonald" w:date="2017-10-25T19:37:00Z">
+        <w:r>
+          <w:rPr>
+            <w:rFonts w:ascii="Times" w:hAnsi="Times"/>
+          </w:rPr>
+          <w:t xml:space="preserve"> visual world</w:t>
+        </w:r>
+        <w:r>
+          <w:rPr>
+            <w:rFonts w:ascii="Times" w:hAnsi="Times"/>
+          </w:rPr>
+          <w:t xml:space="preserve"> </w:t>
+        </w:r>
+      </w:ins>
+      <w:del w:id="251" w:author="Kyle MacDonald" w:date="2017-10-25T19:36:00Z">
+        <w:r>
+          <w:rPr>
+            <w:rFonts w:ascii="Times" w:hAnsi="Times"/>
+          </w:rPr>
+          <w:delText>eye movements by</w:delText>
+        </w:r>
+        <w:r>
+          <w:rPr>
+            <w:rFonts w:ascii="Times" w:hAnsi="Times"/>
+          </w:rPr>
+          <w:delText xml:space="preserve"> </w:delText>
+        </w:r>
+        <w:r>
+          <w:rPr>
+            <w:rFonts w:ascii="Times" w:hAnsi="Times"/>
+            <w:i/>
+          </w:rPr>
+          <w:delText>young</w:delText>
+        </w:r>
+        <w:r>
+          <w:rPr>
+            <w:rFonts w:ascii="Times" w:hAnsi="Times"/>
+          </w:rPr>
+          <w:delText xml:space="preserve"> ASL-learners</w:delText>
+        </w:r>
+        <w:r>
+          <w:rPr>
+            <w:rFonts w:ascii="Times" w:hAnsi="Times"/>
+          </w:rPr>
+          <w:delText>’</w:delText>
+        </w:r>
+        <w:r>
+          <w:rPr>
+            <w:rFonts w:ascii="Times" w:hAnsi="Times"/>
+          </w:rPr>
+          <w:delText xml:space="preserve"> </w:delText>
+        </w:r>
+      </w:del>
       <w:r>
         <w:rPr>
           <w:rFonts w:ascii="Times" w:hAnsi="Times"/>
@@ -4609,44 +4689,86 @@
         <w:rPr>
           <w:rFonts w:ascii="Times" w:hAnsi="Times"/>
         </w:rPr>
-        <w:t xml:space="preserve">l-time language comprehension, </w:t>
-      </w:r>
-      <w:r>
-        <w:rPr>
-          <w:rFonts w:ascii="Times" w:hAnsi="Times"/>
-        </w:rPr>
-        <w:t xml:space="preserve">an important </w:t>
-      </w:r>
-      <w:r>
-        <w:rPr>
-          <w:rFonts w:ascii="Times" w:hAnsi="Times"/>
-        </w:rPr>
-        <w:t xml:space="preserve">skill for children who must divide visual attention between </w:t>
-      </w:r>
-      <w:r>
-        <w:rPr>
-          <w:rFonts w:ascii="Times" w:hAnsi="Times"/>
-        </w:rPr>
-        <w:t xml:space="preserve">the </w:t>
-      </w:r>
-      <w:r>
-        <w:rPr>
-          <w:rFonts w:ascii="Times" w:hAnsi="Times"/>
-        </w:rPr>
-        <w:t xml:space="preserve">language </w:t>
-      </w:r>
-      <w:r>
-        <w:rPr>
-          <w:rFonts w:ascii="Times" w:hAnsi="Times"/>
-        </w:rPr>
-        <w:t xml:space="preserve">source </w:t>
-      </w:r>
-      <w:r>
-        <w:rPr>
-          <w:rFonts w:ascii="Times" w:hAnsi="Times"/>
-        </w:rPr>
-        <w:t>and the visual world.</w:t>
-      </w:r>
+        <w:t>l-time language comprehension</w:t>
+      </w:r>
+      <w:ins w:id="252" w:author="Kyle MacDonald" w:date="2017-10-25T19:37:00Z">
+        <w:r>
+          <w:rPr>
+            <w:rFonts w:ascii="Times" w:hAnsi="Times"/>
+          </w:rPr>
+          <w:t>.</w:t>
+        </w:r>
+      </w:ins>
+      <w:del w:id="253" w:author="Kyle MacDonald" w:date="2017-10-25T19:37:00Z">
+        <w:r>
+          <w:rPr>
+            <w:rFonts w:ascii="Times" w:hAnsi="Times"/>
+          </w:rPr>
+          <w:delText xml:space="preserve">, </w:delText>
+        </w:r>
+        <w:r>
+          <w:rPr>
+            <w:rFonts w:ascii="Times" w:hAnsi="Times"/>
+          </w:rPr>
+          <w:delText xml:space="preserve">an </w:delText>
+        </w:r>
+      </w:del>
+      <w:del w:id="254" w:author="Kyle MacDonald" w:date="2017-10-25T19:36:00Z">
+        <w:r>
+          <w:rPr>
+            <w:rFonts w:ascii="Times" w:hAnsi="Times"/>
+          </w:rPr>
+          <w:delText xml:space="preserve">important </w:delText>
+        </w:r>
+      </w:del>
+      <w:del w:id="255" w:author="Kyle MacDonald" w:date="2017-10-25T19:37:00Z">
+        <w:r>
+          <w:rPr>
+            <w:rFonts w:ascii="Times" w:hAnsi="Times"/>
+          </w:rPr>
+          <w:delText xml:space="preserve">skill for children who must divide visual attention between </w:delText>
+        </w:r>
+        <w:r>
+          <w:rPr>
+            <w:rFonts w:ascii="Times" w:hAnsi="Times"/>
+          </w:rPr>
+          <w:delText xml:space="preserve">the </w:delText>
+        </w:r>
+        <w:r>
+          <w:rPr>
+            <w:rFonts w:ascii="Times" w:hAnsi="Times"/>
+          </w:rPr>
+          <w:delText xml:space="preserve">language </w:delText>
+        </w:r>
+        <w:r>
+          <w:rPr>
+            <w:rFonts w:ascii="Times" w:hAnsi="Times"/>
+          </w:rPr>
+          <w:delText xml:space="preserve">source </w:delText>
+        </w:r>
+        <w:r>
+          <w:rPr>
+            <w:rFonts w:ascii="Times" w:hAnsi="Times"/>
+          </w:rPr>
+          <w:delText>and the visual world</w:delText>
+        </w:r>
+      </w:del>
+      <w:ins w:id="256" w:author="Kyle MacDonald" w:date="2017-10-25T19:38:00Z">
+        <w:r>
+          <w:rPr>
+            <w:rFonts w:ascii="Times" w:hAnsi="Times"/>
+          </w:rPr>
+          <w:t>.</w:t>
+        </w:r>
+      </w:ins>
+      <w:del w:id="257" w:author="Kyle MacDonald" w:date="2017-10-25T19:37:00Z">
+        <w:r>
+          <w:rPr>
+            <w:rFonts w:ascii="Times" w:hAnsi="Times"/>
+          </w:rPr>
+          <w:delText>.</w:delText>
+        </w:r>
+      </w:del>
     </w:p>
     <w:p>
       <w:pPr>
@@ -4828,7 +4950,7 @@
         </w:rPr>
         <w:t xml:space="preserve">basic learning </w:t>
       </w:r>
-      <w:del w:id="242" w:author="Kyle MacDonald" w:date="2017-10-24T00:07:00Z">
+      <w:del w:id="258" w:author="Kyle MacDonald" w:date="2017-10-24T00:07:00Z">
         <w:r>
           <w:rPr>
             <w:rFonts w:ascii="Times" w:hAnsi="Times"/>
@@ -4836,7 +4958,7 @@
           <w:delText>mechanisms</w:delText>
         </w:r>
       </w:del>
-      <w:ins w:id="243" w:author="Kyle MacDonald" w:date="2017-10-24T00:07:00Z">
+      <w:ins w:id="259" w:author="Kyle MacDonald" w:date="2017-10-24T00:07:00Z">
         <w:r>
           <w:rPr>
             <w:rFonts w:ascii="Times" w:hAnsi="Times"/>
@@ -4850,7 +4972,7 @@
         </w:rPr>
         <w:t xml:space="preserve">, such as the </w:t>
       </w:r>
-      <w:del w:id="244" w:author="Kyle MacDonald" w:date="2017-10-24T00:07:00Z">
+      <w:del w:id="260" w:author="Kyle MacDonald" w:date="2017-10-24T00:07:00Z">
         <w:r>
           <w:rPr>
             <w:rFonts w:ascii="Times" w:hAnsi="Times"/>
@@ -4858,7 +4980,7 @@
           <w:delText xml:space="preserve">allocation </w:delText>
         </w:r>
       </w:del>
-      <w:ins w:id="245" w:author="Kyle MacDonald" w:date="2017-10-24T00:07:00Z">
+      <w:ins w:id="261" w:author="Kyle MacDonald" w:date="2017-10-24T00:07:00Z">
         <w:r>
           <w:rPr>
             <w:rFonts w:ascii="Times" w:hAnsi="Times"/>
@@ -4878,7 +5000,7 @@
         </w:rPr>
         <w:t xml:space="preserve">of </w:t>
       </w:r>
-      <w:ins w:id="246" w:author="Kyle MacDonald" w:date="2017-10-24T00:07:00Z">
+      <w:ins w:id="262" w:author="Kyle MacDonald" w:date="2017-10-24T00:07:00Z">
         <w:r>
           <w:rPr>
             <w:rFonts w:ascii="Times" w:hAnsi="Times"/>
@@ -4963,7 +5085,7 @@
         </w:rPr>
         <w:t>, and Mayberry (201</w:t>
       </w:r>
-      <w:ins w:id="247" w:author="Kyle MacDonald" w:date="2017-10-24T00:10:00Z">
+      <w:ins w:id="263" w:author="Kyle MacDonald" w:date="2017-10-24T00:10:00Z">
         <w:r>
           <w:rPr>
             <w:rFonts w:ascii="Times" w:hAnsi="Times"/>
@@ -4971,7 +5093,7 @@
           <w:t>3</w:t>
         </w:r>
       </w:ins>
-      <w:del w:id="248" w:author="Kyle MacDonald" w:date="2017-10-24T00:10:00Z">
+      <w:del w:id="264" w:author="Kyle MacDonald" w:date="2017-10-24T00:10:00Z">
         <w:r>
           <w:rPr>
             <w:rFonts w:ascii="Times" w:hAnsi="Times"/>
@@ -5028,19 +5150,19 @@
           <w:rFonts w:ascii="Times" w:hAnsi="Times"/>
         </w:rPr>
       </w:pPr>
-      <w:commentRangeStart w:id="249"/>
+      <w:commentRangeStart w:id="265"/>
       <w:r>
         <w:rPr>
           <w:rFonts w:ascii="Times" w:hAnsi="Times"/>
         </w:rPr>
         <w:t>The</w:t>
       </w:r>
-      <w:commentRangeEnd w:id="249"/>
+      <w:commentRangeEnd w:id="265"/>
       <w:r>
         <w:rPr>
           <w:rStyle w:val="CommentReference"/>
         </w:rPr>
-        <w:commentReference w:id="249"/>
+        <w:commentReference w:id="265"/>
       </w:r>
       <w:r>
         <w:rPr>
@@ -5169,7 +5291,7 @@
         </w:rPr>
         <w:t xml:space="preserve"> </w:t>
       </w:r>
-      <w:del w:id="250" w:author="Kyle MacDonald" w:date="2017-09-26T11:54:00Z">
+      <w:del w:id="266" w:author="Kyle MacDonald" w:date="2017-09-26T11:54:00Z">
         <w:r>
           <w:rPr>
             <w:rFonts w:ascii="Times" w:hAnsi="Times"/>
@@ -5177,7 +5299,7 @@
           <w:delText>users</w:delText>
         </w:r>
       </w:del>
-      <w:ins w:id="251" w:author="Kyle MacDonald" w:date="2017-09-26T11:54:00Z">
+      <w:ins w:id="267" w:author="Kyle MacDonald" w:date="2017-09-26T11:54:00Z">
         <w:r>
           <w:rPr>
             <w:rFonts w:ascii="Times" w:hAnsi="Times"/>
@@ -5287,7 +5409,7 @@
         </w:rPr>
         <w:t>, we address four questions.  First</w:t>
       </w:r>
-      <w:del w:id="252" w:author="Kyle MacDonald" w:date="2017-10-24T00:32:00Z">
+      <w:del w:id="268" w:author="Kyle MacDonald" w:date="2017-10-24T00:32:00Z">
         <w:r>
           <w:rPr>
             <w:rFonts w:ascii="Times" w:hAnsi="Times"/>
@@ -5295,9 +5417,9 @@
           <w:delText xml:space="preserve">, </w:delText>
         </w:r>
       </w:del>
-      <w:moveToRangeStart w:id="253" w:author="Kyle MacDonald" w:date="2017-10-24T00:31:00Z" w:name="move370424444"/>
-      <w:moveTo w:id="254" w:author="Kyle MacDonald" w:date="2017-10-24T00:31:00Z">
-        <w:del w:id="255" w:author="Kyle MacDonald" w:date="2017-10-24T00:32:00Z">
+      <w:moveToRangeStart w:id="269" w:author="Kyle MacDonald" w:date="2017-10-24T00:31:00Z" w:name="move370424444"/>
+      <w:moveTo w:id="270" w:author="Kyle MacDonald" w:date="2017-10-24T00:31:00Z">
+        <w:del w:id="271" w:author="Kyle MacDonald" w:date="2017-10-24T00:32:00Z">
           <w:r>
             <w:rPr>
               <w:rFonts w:ascii="Times" w:hAnsi="Times"/>
@@ -5348,8 +5470,8 @@
           <w:t xml:space="preserve"> to a named referent prior to the offset of the target sign? </w:t>
         </w:r>
       </w:moveTo>
-      <w:moveToRangeEnd w:id="253"/>
-      <w:ins w:id="256" w:author="Kyle MacDonald" w:date="2017-10-24T00:32:00Z">
+      <w:moveToRangeEnd w:id="269"/>
+      <w:ins w:id="272" w:author="Kyle MacDonald" w:date="2017-10-24T00:32:00Z">
         <w:r>
           <w:rPr>
             <w:rFonts w:ascii="Times" w:hAnsi="Times"/>
@@ -5363,7 +5485,7 @@
         </w:rPr>
         <w:t xml:space="preserve">how do deaf and hearing ASL-learners compare in the time course of real-time lexical processing? </w:t>
       </w:r>
-      <w:del w:id="257" w:author="Kyle MacDonald" w:date="2017-10-24T00:32:00Z">
+      <w:del w:id="273" w:author="Kyle MacDonald" w:date="2017-10-24T00:32:00Z">
         <w:r>
           <w:rPr>
             <w:rFonts w:ascii="Times" w:hAnsi="Times"/>
@@ -5371,7 +5493,7 @@
           <w:delText>Second</w:delText>
         </w:r>
       </w:del>
-      <w:ins w:id="258" w:author="Kyle MacDonald" w:date="2017-10-24T00:32:00Z">
+      <w:ins w:id="274" w:author="Kyle MacDonald" w:date="2017-10-24T00:32:00Z">
         <w:r>
           <w:rPr>
             <w:rFonts w:ascii="Times" w:hAnsi="Times"/>
@@ -5397,7 +5519,7 @@
         </w:rPr>
         <w:t>movements</w:t>
       </w:r>
-      <w:ins w:id="259" w:author="Kyle MacDonald" w:date="2017-09-26T11:56:00Z">
+      <w:ins w:id="275" w:author="Kyle MacDonald" w:date="2017-09-26T11:56:00Z">
         <w:r>
           <w:rPr>
             <w:rFonts w:ascii="Times" w:hAnsi="Times"/>
@@ -5435,8 +5557,8 @@
         </w:rPr>
         <w:t xml:space="preserve">signers? </w:t>
       </w:r>
-      <w:moveFromRangeStart w:id="260" w:author="Kyle MacDonald" w:date="2017-10-24T00:31:00Z" w:name="move370424444"/>
-      <w:moveFrom w:id="261" w:author="Kyle MacDonald" w:date="2017-10-24T00:31:00Z">
+      <w:moveFromRangeStart w:id="276" w:author="Kyle MacDonald" w:date="2017-10-24T00:31:00Z" w:name="move370424444"/>
+      <w:moveFrom w:id="277" w:author="Kyle MacDonald" w:date="2017-10-24T00:31:00Z">
         <w:r>
           <w:rPr>
             <w:rFonts w:ascii="Times" w:hAnsi="Times"/>
@@ -5486,7 +5608,7 @@
           <w:t xml:space="preserve"> to a named referent prior to the offset of the target sign? </w:t>
         </w:r>
       </w:moveFrom>
-      <w:moveFromRangeEnd w:id="260"/>
+      <w:moveFromRangeEnd w:id="276"/>
       <w:r>
         <w:t>Finally</w:t>
       </w:r>
@@ -7519,12 +7641,12 @@
           <w:szCs w:val="24"/>
         </w:rPr>
       </w:pPr>
-      <w:bookmarkStart w:id="262" w:name="apparatus"/>
-      <w:bookmarkStart w:id="263" w:name="trial-structure"/>
-      <w:bookmarkStart w:id="264" w:name="linguistic-and-visual-stimuli"/>
-      <w:bookmarkEnd w:id="262"/>
-      <w:bookmarkEnd w:id="263"/>
-      <w:bookmarkEnd w:id="264"/>
+      <w:bookmarkStart w:id="278" w:name="apparatus"/>
+      <w:bookmarkStart w:id="279" w:name="trial-structure"/>
+      <w:bookmarkStart w:id="280" w:name="linguistic-and-visual-stimuli"/>
+      <w:bookmarkEnd w:id="278"/>
+      <w:bookmarkEnd w:id="279"/>
+      <w:bookmarkEnd w:id="280"/>
       <w:r>
         <w:rPr>
           <w:rFonts w:ascii="Times" w:hAnsi="Times" w:cs="Times New Roman"/>
@@ -7557,7 +7679,7 @@
         </w:rPr>
         <w:t>ook Pro laptop connected to a 27” monitor.  The child sat on their caregiver’s lap</w:t>
       </w:r>
-      <w:ins w:id="265" w:author="Kyle MacDonald" w:date="2017-09-29T10:34:00Z">
+      <w:ins w:id="281" w:author="Kyle MacDonald" w:date="2017-09-29T10:34:00Z">
         <w:r>
           <w:rPr>
             <w:rFonts w:ascii="Times" w:hAnsi="Times"/>
@@ -7565,7 +7687,7 @@
           <w:t xml:space="preserve"> approximately 60</w:t>
         </w:r>
       </w:ins>
-      <w:ins w:id="266" w:author="Kyle MacDonald" w:date="2017-10-25T11:26:00Z">
+      <w:ins w:id="282" w:author="Kyle MacDonald" w:date="2017-10-25T11:26:00Z">
         <w:r>
           <w:rPr>
             <w:rFonts w:ascii="Times" w:hAnsi="Times"/>
@@ -7573,7 +7695,7 @@
           <w:t xml:space="preserve"> </w:t>
         </w:r>
       </w:ins>
-      <w:ins w:id="267" w:author="Kyle MacDonald" w:date="2017-09-29T10:34:00Z">
+      <w:ins w:id="283" w:author="Kyle MacDonald" w:date="2017-09-29T10:34:00Z">
         <w:r>
           <w:rPr>
             <w:rFonts w:ascii="Times" w:hAnsi="Times"/>
@@ -7593,7 +7715,7 @@
         </w:rPr>
         <w:t>booth with cloth sides</w:t>
       </w:r>
-      <w:del w:id="268" w:author="Kyle MacDonald" w:date="2017-09-29T09:42:00Z">
+      <w:del w:id="284" w:author="Kyle MacDonald" w:date="2017-09-29T09:42:00Z">
         <w:r>
           <w:rPr>
             <w:rFonts w:ascii="Times" w:hAnsi="Times"/>
@@ -7607,7 +7729,7 @@
         </w:rPr>
         <w:t>. On each trial, pictures of two familiar objects appeared on the screen, a target object corresponding to the target noun, and a distracter object</w:t>
       </w:r>
-      <w:ins w:id="269" w:author="Kyle MacDonald" w:date="2017-09-26T11:58:00Z">
+      <w:ins w:id="285" w:author="Kyle MacDonald" w:date="2017-09-26T11:58:00Z">
         <w:r>
           <w:rPr>
             <w:rFonts w:ascii="Times" w:hAnsi="Times"/>
@@ -7621,7 +7743,7 @@
         </w:rPr>
         <w:t xml:space="preserve"> matched for visual salience</w:t>
       </w:r>
-      <w:ins w:id="270" w:author="Kyle MacDonald" w:date="2017-09-26T11:58:00Z">
+      <w:ins w:id="286" w:author="Kyle MacDonald" w:date="2017-09-26T11:58:00Z">
         <w:r>
           <w:rPr>
             <w:rFonts w:ascii="Times" w:hAnsi="Times"/>
@@ -7988,10 +8110,11 @@
     </w:p>
     <w:p>
       <w:pPr>
-        <w:spacing w:before="120"/>
-        <w:ind w:firstLine="0"/>
-        <w:rPr>
-          <w:rFonts w:ascii="Times" w:hAnsi="Times"/>
+        <w:rPr>
+          <w:ins w:id="287" w:author="Kyle MacDonald" w:date="2017-10-25T22:43:00Z"/>
+          <w:rFonts w:ascii="Times" w:hAnsi="Times"/>
+          <w:sz w:val="20"/>
+          <w:szCs w:val="20"/>
         </w:rPr>
       </w:pPr>
       <w:r>
@@ -8006,7 +8129,7 @@
         </w:rPr>
         <w:t>, and</w:t>
       </w:r>
-      <w:ins w:id="271" w:author="Kyle MacDonald" w:date="2017-09-29T08:52:00Z">
+      <w:ins w:id="288" w:author="Kyle MacDonald" w:date="2017-09-29T08:52:00Z">
         <w:r>
           <w:rPr>
             <w:rFonts w:ascii="Times" w:hAnsi="Times"/>
@@ -8026,44 +8149,167 @@
         </w:rPr>
         <w:t>final tokens</w:t>
       </w:r>
-      <w:del w:id="272" w:author="Kyle MacDonald" w:date="2017-09-29T09:52:00Z">
-        <w:r>
-          <w:rPr>
-            <w:rFonts w:ascii="Times" w:hAnsi="Times"/>
-          </w:rPr>
-          <w:delText xml:space="preserve"> </w:delText>
-        </w:r>
-      </w:del>
-      <w:del w:id="273" w:author="Kyle MacDonald" w:date="2017-09-29T08:52:00Z">
-        <w:r>
-          <w:rPr>
-            <w:rFonts w:ascii="Times" w:hAnsi="Times"/>
-          </w:rPr>
-          <w:delText xml:space="preserve">were chosen </w:delText>
-        </w:r>
-      </w:del>
-      <w:del w:id="274" w:author="Kyle MacDonald" w:date="2017-09-29T09:52:00Z">
-        <w:r>
-          <w:rPr>
-            <w:rFonts w:ascii="Times" w:hAnsi="Times"/>
-          </w:rPr>
-          <w:delText>based on naturalness.</w:delText>
-        </w:r>
-      </w:del>
+      <w:ins w:id="289" w:author="Kyle MacDonald" w:date="2017-10-25T22:41:00Z">
+        <w:r>
+          <w:rPr>
+            <w:rFonts w:ascii="Times" w:hAnsi="Times"/>
+          </w:rPr>
+          <w:t xml:space="preserve">. Each participant saw one stimulus set </w:t>
+        </w:r>
+      </w:ins>
+      <w:ins w:id="290" w:author="Kyle MacDonald" w:date="2017-10-25T22:42:00Z">
+        <w:r>
+          <w:rPr>
+            <w:rFonts w:ascii="Times" w:hAnsi="Times"/>
+          </w:rPr>
+          <w:t>and one of the ASL question structures, with roughly an even distribution</w:t>
+        </w:r>
+      </w:ins>
+      <w:ins w:id="291" w:author="Kyle MacDonald" w:date="2017-10-25T22:44:00Z">
+        <w:r>
+          <w:rPr>
+            <w:rFonts w:ascii="Times" w:hAnsi="Times"/>
+          </w:rPr>
+          <w:t xml:space="preserve"> of children</w:t>
+        </w:r>
+      </w:ins>
+      <w:ins w:id="292" w:author="Kyle MacDonald" w:date="2017-10-25T22:43:00Z">
+        <w:r>
+          <w:rPr>
+            <w:rFonts w:ascii="Times" w:hAnsi="Times"/>
+          </w:rPr>
+          <w:t xml:space="preserve"> across the two sets</w:t>
+        </w:r>
+      </w:ins>
+      <w:ins w:id="293" w:author="Kyle MacDonald" w:date="2017-10-25T22:42:00Z">
+        <w:r>
+          <w:rPr>
+            <w:rFonts w:ascii="Times" w:hAnsi="Times"/>
+          </w:rPr>
+          <w:t xml:space="preserve"> (</w:t>
+        </w:r>
+      </w:ins>
+      <w:ins w:id="294" w:author="Kyle MacDonald" w:date="2017-10-25T22:43:00Z">
+        <w:r>
+          <w:rPr>
+            <w:color w:val="000000"/>
+          </w:rPr>
+          <w:t xml:space="preserve">16 saw sentence-initial </w:t>
+        </w:r>
+        <w:proofErr w:type="spellStart"/>
+        <w:r>
+          <w:rPr>
+            <w:color w:val="000000"/>
+          </w:rPr>
+          <w:t>wh</w:t>
+        </w:r>
+        <w:proofErr w:type="spellEnd"/>
+        <w:r>
+          <w:rPr>
+            <w:color w:val="000000"/>
+          </w:rPr>
+          <w:t xml:space="preserve">-phrase structure; </w:t>
+        </w:r>
+        <w:r>
+          <w:rPr>
+            <w:color w:val="000000"/>
+          </w:rPr>
+          <w:t xml:space="preserve">13 </w:t>
+        </w:r>
+        <w:r>
+          <w:rPr>
+            <w:color w:val="000000"/>
+          </w:rPr>
+          <w:t>saw the s</w:t>
+        </w:r>
+        <w:r>
+          <w:rPr>
+            <w:color w:val="000000"/>
+          </w:rPr>
+          <w:t xml:space="preserve">entence-final </w:t>
+        </w:r>
+        <w:proofErr w:type="spellStart"/>
+        <w:r>
+          <w:rPr>
+            <w:color w:val="000000"/>
+          </w:rPr>
+          <w:t>wh</w:t>
+        </w:r>
+        <w:proofErr w:type="spellEnd"/>
+        <w:r>
+          <w:rPr>
+            <w:color w:val="000000"/>
+          </w:rPr>
+          <w:t>-phrase structure</w:t>
+        </w:r>
+        <w:r>
+          <w:rPr>
+            <w:color w:val="000000"/>
+          </w:rPr>
+          <w:t>)</w:t>
+        </w:r>
+        <w:r>
+          <w:rPr>
+            <w:color w:val="000000"/>
+          </w:rPr>
+          <w:t>.</w:t>
+        </w:r>
+      </w:ins>
     </w:p>
     <w:p>
       <w:pPr>
         <w:spacing w:before="120"/>
+        <w:ind w:firstLine="0"/>
         <w:rPr>
           <w:rFonts w:ascii="Times" w:hAnsi="Times"/>
         </w:rPr>
       </w:pPr>
+      <w:ins w:id="295" w:author="Kyle MacDonald" w:date="2017-10-25T22:42:00Z">
+        <w:r>
+          <w:rPr>
+            <w:rFonts w:ascii="Times" w:hAnsi="Times"/>
+          </w:rPr>
+          <w:t>.</w:t>
+        </w:r>
+      </w:ins>
+      <w:del w:id="296" w:author="Kyle MacDonald" w:date="2017-09-29T09:52:00Z">
+        <w:r>
+          <w:rPr>
+            <w:rFonts w:ascii="Times" w:hAnsi="Times"/>
+          </w:rPr>
+          <w:delText xml:space="preserve"> </w:delText>
+        </w:r>
+      </w:del>
+      <w:del w:id="297" w:author="Kyle MacDonald" w:date="2017-09-29T08:52:00Z">
+        <w:r>
+          <w:rPr>
+            <w:rFonts w:ascii="Times" w:hAnsi="Times"/>
+          </w:rPr>
+          <w:delText xml:space="preserve">were chosen </w:delText>
+        </w:r>
+      </w:del>
+      <w:del w:id="298" w:author="Kyle MacDonald" w:date="2017-09-29T09:52:00Z">
+        <w:r>
+          <w:rPr>
+            <w:rFonts w:ascii="Times" w:hAnsi="Times"/>
+          </w:rPr>
+          <w:delText>based on naturalness.</w:delText>
+        </w:r>
+      </w:del>
+      <w:ins w:id="299" w:author="Kyle MacDonald" w:date="2017-10-25T22:44:00Z">
+        <w:r>
+          <w:rPr>
+            <w:rFonts w:ascii="Times" w:hAnsi="Times"/>
+            <w:i/>
+          </w:rPr>
+          <w:tab/>
+        </w:r>
+      </w:ins>
       <w:r>
         <w:rPr>
           <w:rFonts w:ascii="Times" w:hAnsi="Times"/>
           <w:i/>
         </w:rPr>
-        <w:lastRenderedPageBreak/>
         <w:t xml:space="preserve">Visual stimuli. </w:t>
       </w:r>
       <w:r>
@@ -8072,7 +8318,7 @@
         </w:rPr>
         <w:t>Target nouns consisted of eight object names familiar to most children learning ASL at this age.  Visual stimuli consisted of colorful digitized pictures of these objects presented in four fixed pairs</w:t>
       </w:r>
-      <w:del w:id="275" w:author="Kyle MacDonald" w:date="2017-09-29T09:59:00Z">
+      <w:del w:id="300" w:author="Kyle MacDonald" w:date="2017-09-29T09:59:00Z">
         <w:r>
           <w:rPr>
             <w:rFonts w:ascii="Times" w:hAnsi="Times"/>
@@ -8197,7 +8443,7 @@
         </w:rPr>
         <w:t xml:space="preserve">saw two images of familiar objects on the screen for </w:t>
       </w:r>
-      <w:ins w:id="276" w:author="Kyle MacDonald" w:date="2017-09-26T10:18:00Z">
+      <w:ins w:id="301" w:author="Kyle MacDonald" w:date="2017-09-26T10:18:00Z">
         <w:r>
           <w:rPr>
             <w:rFonts w:ascii="Times" w:hAnsi="Times"/>
@@ -8205,7 +8451,7 @@
           <w:t>two</w:t>
         </w:r>
       </w:ins>
-      <w:del w:id="277" w:author="Kyle MacDonald" w:date="2017-09-26T10:18:00Z">
+      <w:del w:id="302" w:author="Kyle MacDonald" w:date="2017-09-26T10:18:00Z">
         <w:r>
           <w:rPr>
             <w:rFonts w:ascii="Times" w:hAnsi="Times"/>
@@ -8219,7 +8465,7 @@
         </w:rPr>
         <w:t xml:space="preserve"> s</w:t>
       </w:r>
-      <w:ins w:id="278" w:author="Kyle MacDonald" w:date="2017-09-26T10:18:00Z">
+      <w:ins w:id="303" w:author="Kyle MacDonald" w:date="2017-09-26T10:18:00Z">
         <w:r>
           <w:rPr>
             <w:rFonts w:ascii="Times" w:hAnsi="Times"/>
@@ -8245,7 +8491,7 @@
         </w:rPr>
         <w:t xml:space="preserve">to inspect both images. Next, children saw a still frame of the signer for </w:t>
       </w:r>
-      <w:ins w:id="279" w:author="Kyle MacDonald" w:date="2017-09-26T10:18:00Z">
+      <w:ins w:id="304" w:author="Kyle MacDonald" w:date="2017-09-26T10:18:00Z">
         <w:r>
           <w:rPr>
             <w:rFonts w:ascii="Times" w:hAnsi="Times"/>
@@ -8253,7 +8499,7 @@
           <w:t>one</w:t>
         </w:r>
       </w:ins>
-      <w:del w:id="280" w:author="Kyle MacDonald" w:date="2017-09-26T10:18:00Z">
+      <w:del w:id="305" w:author="Kyle MacDonald" w:date="2017-09-26T10:18:00Z">
         <w:r>
           <w:rPr>
             <w:rFonts w:ascii="Times" w:hAnsi="Times"/>
@@ -8267,7 +8513,7 @@
         </w:rPr>
         <w:t xml:space="preserve"> s</w:t>
       </w:r>
-      <w:ins w:id="281" w:author="Kyle MacDonald" w:date="2017-09-26T10:18:00Z">
+      <w:ins w:id="306" w:author="Kyle MacDonald" w:date="2017-09-26T10:18:00Z">
         <w:r>
           <w:rPr>
             <w:rFonts w:ascii="Times" w:hAnsi="Times"/>
@@ -8281,7 +8527,7 @@
         </w:rPr>
         <w:t xml:space="preserve">, so they could orient to the signer prior to sentence onset. The target sentence was then presented, followed by a question and </w:t>
       </w:r>
-      <w:ins w:id="282" w:author="Kyle MacDonald" w:date="2017-09-26T10:18:00Z">
+      <w:ins w:id="307" w:author="Kyle MacDonald" w:date="2017-09-26T10:18:00Z">
         <w:r>
           <w:rPr>
             <w:rFonts w:ascii="Times" w:hAnsi="Times"/>
@@ -8289,7 +8535,7 @@
           <w:t>two</w:t>
         </w:r>
       </w:ins>
-      <w:del w:id="283" w:author="Kyle MacDonald" w:date="2017-09-26T10:18:00Z">
+      <w:del w:id="308" w:author="Kyle MacDonald" w:date="2017-09-26T10:18:00Z">
         <w:r>
           <w:rPr>
             <w:rFonts w:ascii="Times" w:hAnsi="Times"/>
@@ -8303,7 +8549,7 @@
         </w:rPr>
         <w:t>-s</w:t>
       </w:r>
-      <w:ins w:id="284" w:author="Kyle MacDonald" w:date="2017-09-26T10:18:00Z">
+      <w:ins w:id="309" w:author="Kyle MacDonald" w:date="2017-09-26T10:18:00Z">
         <w:r>
           <w:rPr>
             <w:rFonts w:ascii="Times" w:hAnsi="Times"/>
@@ -8317,9 +8563,9 @@
         </w:rPr>
         <w:t xml:space="preserve"> hold, followed by an exclamation to encourage attention to the task. </w:t>
       </w:r>
-      <w:bookmarkStart w:id="285" w:name="coding-and-reliability"/>
-      <w:bookmarkEnd w:id="285"/>
-      <w:ins w:id="286" w:author="Kyle MacDonald" w:date="2017-09-26T10:17:00Z">
+      <w:bookmarkStart w:id="310" w:name="coding-and-reliability"/>
+      <w:bookmarkEnd w:id="310"/>
+      <w:ins w:id="311" w:author="Kyle MacDonald" w:date="2017-09-26T10:17:00Z">
         <w:r>
           <w:rPr>
             <w:rFonts w:ascii="Times" w:hAnsi="Times"/>
@@ -8327,7 +8573,7 @@
           <w:t>This structure is nearly identical to the auditory LWL task, with the only difference being the addition of the two-s</w:t>
         </w:r>
       </w:ins>
-      <w:ins w:id="287" w:author="Kyle MacDonald" w:date="2017-09-26T10:18:00Z">
+      <w:ins w:id="312" w:author="Kyle MacDonald" w:date="2017-09-26T10:18:00Z">
         <w:r>
           <w:rPr>
             <w:rFonts w:ascii="Times" w:hAnsi="Times"/>
@@ -8335,7 +8581,7 @@
           <w:t>econd hold</w:t>
         </w:r>
       </w:ins>
-      <w:ins w:id="288" w:author="Kyle MacDonald" w:date="2017-09-26T10:19:00Z">
+      <w:ins w:id="313" w:author="Kyle MacDonald" w:date="2017-09-26T10:19:00Z">
         <w:r>
           <w:rPr>
             <w:rFonts w:ascii="Times" w:hAnsi="Times"/>
@@ -8343,7 +8589,7 @@
           <w:t xml:space="preserve">. </w:t>
         </w:r>
       </w:ins>
-      <w:ins w:id="289" w:author="Kyle MacDonald" w:date="2017-09-26T10:20:00Z">
+      <w:ins w:id="314" w:author="Kyle MacDonald" w:date="2017-09-26T10:20:00Z">
         <w:r>
           <w:rPr>
             <w:rFonts w:ascii="Times" w:hAnsi="Times"/>
@@ -8409,7 +8655,7 @@
         </w:rPr>
         <w:t>sign onset</w:t>
       </w:r>
-      <w:ins w:id="290" w:author="Kyle MacDonald" w:date="2017-10-23T20:54:00Z">
+      <w:ins w:id="315" w:author="Kyle MacDonald" w:date="2017-10-23T20:54:00Z">
         <w:r>
           <w:rPr>
             <w:rFonts w:ascii="Times" w:hAnsi="Times"/>
@@ -8417,7 +8663,7 @@
           <w:t>. We used</w:t>
         </w:r>
       </w:ins>
-      <w:ins w:id="291" w:author="Kyle MacDonald" w:date="2017-09-29T10:10:00Z">
+      <w:ins w:id="316" w:author="Kyle MacDonald" w:date="2017-09-29T10:10:00Z">
         <w:r>
           <w:rPr>
             <w:rFonts w:ascii="Times" w:hAnsi="Times"/>
@@ -8425,7 +8671,7 @@
           <w:t xml:space="preserve"> a gating task in which</w:t>
         </w:r>
       </w:ins>
-      <w:ins w:id="292" w:author="Kyle MacDonald" w:date="2017-10-23T20:58:00Z">
+      <w:ins w:id="317" w:author="Kyle MacDonald" w:date="2017-10-23T20:58:00Z">
         <w:r>
           <w:rPr>
             <w:rFonts w:ascii="Times" w:hAnsi="Times"/>
@@ -8433,7 +8679,7 @@
           <w:t xml:space="preserve"> ten</w:t>
         </w:r>
       </w:ins>
-      <w:ins w:id="293" w:author="Kyle MacDonald" w:date="2017-09-29T10:10:00Z">
+      <w:ins w:id="318" w:author="Kyle MacDonald" w:date="2017-09-29T10:10:00Z">
         <w:r>
           <w:rPr>
             <w:rFonts w:ascii="Times" w:hAnsi="Times"/>
@@ -8441,7 +8687,7 @@
           <w:t xml:space="preserve"> </w:t>
         </w:r>
       </w:ins>
-      <w:ins w:id="294" w:author="Kyle MacDonald" w:date="2017-10-23T20:58:00Z">
+      <w:ins w:id="319" w:author="Kyle MacDonald" w:date="2017-10-23T20:58:00Z">
         <w:r>
           <w:rPr>
             <w:rFonts w:ascii="Times" w:hAnsi="Times"/>
@@ -8449,7 +8695,7 @@
           <w:t xml:space="preserve">fluent adult </w:t>
         </w:r>
       </w:ins>
-      <w:ins w:id="295" w:author="Kyle MacDonald" w:date="2017-09-29T10:10:00Z">
+      <w:ins w:id="320" w:author="Kyle MacDonald" w:date="2017-09-29T10:10:00Z">
         <w:r>
           <w:rPr>
             <w:rFonts w:ascii="Times" w:hAnsi="Times"/>
@@ -8457,7 +8703,7 @@
           <w:t>signers viewed</w:t>
         </w:r>
       </w:ins>
-      <w:ins w:id="296" w:author="Kyle MacDonald" w:date="2017-10-23T20:45:00Z">
+      <w:ins w:id="321" w:author="Kyle MacDonald" w:date="2017-10-23T20:45:00Z">
         <w:r>
           <w:rPr>
             <w:rFonts w:ascii="Times" w:hAnsi="Times"/>
@@ -8465,7 +8711,7 @@
           <w:t xml:space="preserve"> short videos of</w:t>
         </w:r>
       </w:ins>
-      <w:ins w:id="297" w:author="Kyle MacDonald" w:date="2017-09-29T10:10:00Z">
+      <w:ins w:id="322" w:author="Kyle MacDonald" w:date="2017-09-29T10:10:00Z">
         <w:r>
           <w:rPr>
             <w:rFonts w:ascii="Times" w:hAnsi="Times"/>
@@ -8473,7 +8719,7 @@
           <w:t xml:space="preserve"> randomly presented tokens</w:t>
         </w:r>
       </w:ins>
-      <w:ins w:id="298" w:author="Kyle MacDonald" w:date="2017-10-23T20:44:00Z">
+      <w:ins w:id="323" w:author="Kyle MacDonald" w:date="2017-10-23T20:44:00Z">
         <w:r>
           <w:rPr>
             <w:rFonts w:ascii="Times" w:hAnsi="Times"/>
@@ -8481,7 +8727,7 @@
           <w:t xml:space="preserve"> </w:t>
         </w:r>
       </w:ins>
-      <w:ins w:id="299" w:author="Kyle MacDonald" w:date="2017-10-23T20:54:00Z">
+      <w:ins w:id="324" w:author="Kyle MacDonald" w:date="2017-10-23T20:54:00Z">
         <w:r>
           <w:rPr>
             <w:rFonts w:ascii="Times" w:hAnsi="Times"/>
@@ -8489,7 +8735,7 @@
           <w:t>that</w:t>
         </w:r>
       </w:ins>
-      <w:ins w:id="300" w:author="Kyle MacDonald" w:date="2017-09-29T10:10:00Z">
+      <w:ins w:id="325" w:author="Kyle MacDonald" w:date="2017-09-29T10:10:00Z">
         <w:r>
           <w:rPr>
             <w:rFonts w:ascii="Times" w:hAnsi="Times"/>
@@ -8497,7 +8743,7 @@
           <w:t xml:space="preserve"> </w:t>
         </w:r>
       </w:ins>
-      <w:ins w:id="301" w:author="Kyle MacDonald" w:date="2017-10-23T20:54:00Z">
+      <w:ins w:id="326" w:author="Kyle MacDonald" w:date="2017-10-23T20:54:00Z">
         <w:r>
           <w:rPr>
             <w:rFonts w:ascii="Times" w:hAnsi="Times"/>
@@ -8511,7 +8757,7 @@
         </w:rPr>
         <w:t>.</w:t>
       </w:r>
-      <w:ins w:id="302" w:author="Kyle MacDonald" w:date="2017-10-23T20:54:00Z">
+      <w:ins w:id="327" w:author="Kyle MacDonald" w:date="2017-10-23T20:54:00Z">
         <w:r>
           <w:rPr>
             <w:rFonts w:ascii="Times" w:hAnsi="Times"/>
@@ -8519,7 +8765,7 @@
           <w:t xml:space="preserve"> </w:t>
         </w:r>
       </w:ins>
-      <w:ins w:id="303" w:author="Kyle MacDonald" w:date="2017-10-23T20:58:00Z">
+      <w:ins w:id="328" w:author="Kyle MacDonald" w:date="2017-10-23T20:58:00Z">
         <w:r>
           <w:rPr>
             <w:rFonts w:ascii="Times" w:hAnsi="Times"/>
@@ -8527,7 +8773,7 @@
           <w:t xml:space="preserve">Two </w:t>
         </w:r>
       </w:ins>
-      <w:ins w:id="304" w:author="Kyle MacDonald" w:date="2017-10-23T20:54:00Z">
+      <w:ins w:id="329" w:author="Kyle MacDonald" w:date="2017-10-23T20:54:00Z">
         <w:r>
           <w:rPr>
             <w:rFonts w:ascii="Times" w:hAnsi="Times"/>
@@ -8535,7 +8781,7 @@
           <w:t>native signer</w:t>
         </w:r>
       </w:ins>
-      <w:ins w:id="305" w:author="Kyle MacDonald" w:date="2017-10-23T20:57:00Z">
+      <w:ins w:id="330" w:author="Kyle MacDonald" w:date="2017-10-23T20:57:00Z">
         <w:r>
           <w:rPr>
             <w:rFonts w:ascii="Times" w:hAnsi="Times"/>
@@ -8543,7 +8789,7 @@
           <w:t>s</w:t>
         </w:r>
       </w:ins>
-      <w:ins w:id="306" w:author="Kyle MacDonald" w:date="2017-10-23T20:58:00Z">
+      <w:ins w:id="331" w:author="Kyle MacDonald" w:date="2017-10-23T20:58:00Z">
         <w:r>
           <w:rPr>
             <w:rFonts w:ascii="Times" w:hAnsi="Times"/>
@@ -8551,7 +8797,7 @@
           <w:t xml:space="preserve"> first</w:t>
         </w:r>
       </w:ins>
-      <w:ins w:id="307" w:author="Kyle MacDonald" w:date="2017-10-23T20:54:00Z">
+      <w:ins w:id="332" w:author="Kyle MacDonald" w:date="2017-10-23T20:54:00Z">
         <w:r>
           <w:rPr>
             <w:rFonts w:ascii="Times" w:hAnsi="Times"/>
@@ -8559,7 +8805,7 @@
           <w:t xml:space="preserve"> selected</w:t>
         </w:r>
       </w:ins>
-      <w:ins w:id="308" w:author="Kyle MacDonald" w:date="2017-10-23T20:56:00Z">
+      <w:ins w:id="333" w:author="Kyle MacDonald" w:date="2017-10-23T20:56:00Z">
         <w:r>
           <w:rPr>
             <w:rFonts w:ascii="Times" w:hAnsi="Times"/>
@@ -8567,7 +8813,7 @@
           <w:t xml:space="preserve"> </w:t>
         </w:r>
       </w:ins>
-      <w:ins w:id="309" w:author="Kyle MacDonald" w:date="2017-10-23T20:59:00Z">
+      <w:ins w:id="334" w:author="Kyle MacDonald" w:date="2017-10-23T20:59:00Z">
         <w:r>
           <w:rPr>
             <w:rFonts w:ascii="Times" w:hAnsi="Times"/>
@@ -8575,7 +8821,7 @@
           <w:t>a</w:t>
         </w:r>
       </w:ins>
-      <w:ins w:id="310" w:author="Kyle MacDonald" w:date="2017-10-23T20:57:00Z">
+      <w:ins w:id="335" w:author="Kyle MacDonald" w:date="2017-10-23T20:57:00Z">
         <w:r>
           <w:rPr>
             <w:rFonts w:ascii="Times" w:hAnsi="Times"/>
@@ -8583,7 +8829,7 @@
           <w:t xml:space="preserve"> sequence of </w:t>
         </w:r>
       </w:ins>
-      <w:ins w:id="311" w:author="Kyle MacDonald" w:date="2017-10-23T20:56:00Z">
+      <w:ins w:id="336" w:author="Kyle MacDonald" w:date="2017-10-23T20:56:00Z">
         <w:r>
           <w:rPr>
             <w:rFonts w:ascii="Times" w:hAnsi="Times"/>
@@ -8591,7 +8837,7 @@
           <w:t xml:space="preserve">six </w:t>
         </w:r>
       </w:ins>
-      <w:ins w:id="312" w:author="Kyle MacDonald" w:date="2017-10-23T20:57:00Z">
+      <w:ins w:id="337" w:author="Kyle MacDonald" w:date="2017-10-23T20:57:00Z">
         <w:r>
           <w:rPr>
             <w:rFonts w:ascii="Times" w:hAnsi="Times"/>
@@ -8599,7 +8845,7 @@
           <w:t>candidate frames</w:t>
         </w:r>
       </w:ins>
-      <w:ins w:id="313" w:author="Kyle MacDonald" w:date="2017-10-23T20:59:00Z">
+      <w:ins w:id="338" w:author="Kyle MacDonald" w:date="2017-10-23T20:59:00Z">
         <w:r>
           <w:rPr>
             <w:rFonts w:ascii="Times" w:hAnsi="Times"/>
@@ -8607,7 +8853,7 @@
           <w:t xml:space="preserve"> for each token</w:t>
         </w:r>
       </w:ins>
-      <w:ins w:id="314" w:author="Kyle MacDonald" w:date="2017-10-23T20:58:00Z">
+      <w:ins w:id="339" w:author="Kyle MacDonald" w:date="2017-10-23T20:58:00Z">
         <w:r>
           <w:rPr>
             <w:rFonts w:ascii="Times" w:hAnsi="Times"/>
@@ -8615,7 +8861,7 @@
           <w:t>, and then t</w:t>
         </w:r>
       </w:ins>
-      <w:del w:id="315" w:author="Kyle MacDonald" w:date="2017-10-23T20:58:00Z">
+      <w:del w:id="340" w:author="Kyle MacDonald" w:date="2017-10-23T20:58:00Z">
         <w:r>
           <w:rPr>
             <w:rFonts w:ascii="Times" w:hAnsi="Times"/>
@@ -8629,7 +8875,7 @@
         </w:rPr>
         <w:t xml:space="preserve">en fluent adult signers unfamiliar with the stimuli watched videos of the target signs </w:t>
       </w:r>
-      <w:ins w:id="316" w:author="Kyle MacDonald" w:date="2017-10-23T20:59:00Z">
+      <w:ins w:id="341" w:author="Kyle MacDonald" w:date="2017-10-23T20:59:00Z">
         <w:r>
           <w:rPr>
             <w:rFonts w:ascii="Times" w:hAnsi="Times"/>
@@ -8643,7 +8889,7 @@
         </w:rPr>
         <w:t xml:space="preserve">while viewing the same picture pairs as in the VLP task. </w:t>
       </w:r>
-      <w:ins w:id="317" w:author="Kyle MacDonald" w:date="2017-10-23T20:59:00Z">
+      <w:ins w:id="342" w:author="Kyle MacDonald" w:date="2017-10-23T20:59:00Z">
         <w:r>
           <w:rPr>
             <w:rFonts w:ascii="Times" w:hAnsi="Times"/>
@@ -8657,7 +8903,7 @@
         </w:rPr>
         <w:t xml:space="preserve">For each sign token, the onset of the target noun was operationalized as the earliest </w:t>
       </w:r>
-      <w:del w:id="318" w:author="Kyle MacDonald" w:date="2017-10-23T21:00:00Z">
+      <w:del w:id="343" w:author="Kyle MacDonald" w:date="2017-10-23T21:00:00Z">
         <w:r>
           <w:rPr>
             <w:rFonts w:ascii="Times" w:hAnsi="Times"/>
@@ -8665,7 +8911,7 @@
           <w:delText xml:space="preserve">point </w:delText>
         </w:r>
       </w:del>
-      <w:ins w:id="319" w:author="Kyle MacDonald" w:date="2017-10-23T21:00:00Z">
+      <w:ins w:id="344" w:author="Kyle MacDonald" w:date="2017-10-23T21:00:00Z">
         <w:r>
           <w:rPr>
             <w:rFonts w:ascii="Times" w:hAnsi="Times"/>
@@ -8685,7 +8931,7 @@
           <w:t xml:space="preserve">at </w:t>
         </w:r>
       </w:ins>
-      <w:del w:id="320" w:author="Kyle MacDonald" w:date="2017-10-23T21:00:00Z">
+      <w:del w:id="345" w:author="Kyle MacDonald" w:date="2017-10-23T21:00:00Z">
         <w:r>
           <w:rPr>
             <w:rFonts w:ascii="Times" w:hAnsi="Times"/>
@@ -9009,7 +9255,7 @@
         </w:rPr>
         <w:t xml:space="preserve"> window from target noun onset.</w:t>
       </w:r>
-      <w:ins w:id="321" w:author="Kyle MacDonald" w:date="2017-10-23T21:12:00Z">
+      <w:ins w:id="346" w:author="Kyle MacDonald" w:date="2017-10-23T21:12:00Z">
         <w:r>
           <w:rPr>
             <w:rFonts w:ascii="Times" w:hAnsi="Times"/>
@@ -9948,7 +10194,7 @@
         </w:rPr>
         <w:t>first shift reflects the speed of their lexical access</w:t>
       </w:r>
-      <w:ins w:id="322" w:author="Kyle MacDonald" w:date="2017-10-23T21:03:00Z">
+      <w:ins w:id="347" w:author="Kyle MacDonald" w:date="2017-10-23T21:03:00Z">
         <w:r>
           <w:rPr>
             <w:rStyle w:val="FootnoteReference"/>
@@ -10799,7 +11045,7 @@
         </w:rPr>
         <w:t xml:space="preserve">irst, </w:t>
       </w:r>
-      <w:ins w:id="340" w:author="Kyle MacDonald" w:date="2017-10-24T00:40:00Z">
+      <w:ins w:id="365" w:author="Kyle MacDonald" w:date="2017-10-24T00:40:00Z">
         <w:r>
           <w:rPr>
             <w:rFonts w:ascii="Times" w:hAnsi="Times"/>
@@ -10813,7 +11059,7 @@
           <w:t xml:space="preserve"> the degree to which children and adults tended to initiate eye-movements prior to target sign offset, exploring evidence for incremental ASL processing</w:t>
         </w:r>
       </w:ins>
-      <w:ins w:id="341" w:author="Kyle MacDonald" w:date="2017-10-24T00:41:00Z">
+      <w:ins w:id="366" w:author="Kyle MacDonald" w:date="2017-10-24T00:41:00Z">
         <w:r>
           <w:rPr>
             <w:rFonts w:ascii="Times" w:hAnsi="Times"/>
@@ -10821,7 +11067,7 @@
           <w:t>. Next,</w:t>
         </w:r>
       </w:ins>
-      <w:ins w:id="342" w:author="Kyle MacDonald" w:date="2017-10-24T00:40:00Z">
+      <w:ins w:id="367" w:author="Kyle MacDonald" w:date="2017-10-24T00:40:00Z">
         <w:r>
           <w:rPr>
             <w:rFonts w:ascii="Times" w:hAnsi="Times"/>
@@ -10835,7 +11081,7 @@
         </w:rPr>
         <w:t xml:space="preserve">we compare real-time ASL comprehension in deaf and hearing children to ask if access to auditory information leads to qualitative changes in looking behavior. </w:t>
       </w:r>
-      <w:ins w:id="343" w:author="Kyle MacDonald" w:date="2017-10-24T00:41:00Z">
+      <w:ins w:id="368" w:author="Kyle MacDonald" w:date="2017-10-24T00:41:00Z">
         <w:r>
           <w:rPr>
             <w:rFonts w:ascii="Times" w:hAnsi="Times"/>
@@ -10932,7 +11178,7 @@
         <w:lastRenderedPageBreak/>
         <w:t>Evidence of incremental</w:t>
       </w:r>
-      <w:ins w:id="344" w:author="Kyle MacDonald" w:date="2017-10-24T00:42:00Z">
+      <w:ins w:id="369" w:author="Kyle MacDonald" w:date="2017-10-24T00:42:00Z">
         <w:r>
           <w:rPr>
             <w:rFonts w:ascii="Times" w:hAnsi="Times" w:cs="Times New Roman"/>
@@ -11007,7 +11253,7 @@
           <w:b/>
         </w:rPr>
       </w:pPr>
-      <w:ins w:id="345" w:author="Kyle MacDonald" w:date="2017-10-24T23:13:00Z">
+      <w:ins w:id="370" w:author="Kyle MacDonald" w:date="2017-10-24T23:13:00Z">
         <w:r>
           <w:rPr>
             <w:rFonts w:ascii="Times" w:hAnsi="Times"/>
@@ -11285,7 +11531,7 @@
       <w:pPr>
         <w:pStyle w:val="Heading2"/>
         <w:rPr>
-          <w:ins w:id="346" w:author="Kyle MacDonald" w:date="2017-10-24T00:41:00Z"/>
+          <w:ins w:id="371" w:author="Kyle MacDonald" w:date="2017-10-24T00:41:00Z"/>
           <w:rFonts w:ascii="Times" w:hAnsi="Times" w:cs="Times New Roman"/>
           <w:szCs w:val="24"/>
         </w:rPr>
@@ -11576,7 +11822,7 @@
     <w:p>
       <w:pPr>
         <w:rPr>
-          <w:del w:id="347" w:author="Kyle MacDonald" w:date="2017-10-24T23:13:00Z"/>
+          <w:del w:id="372" w:author="Kyle MacDonald" w:date="2017-10-24T23:13:00Z"/>
           <w:rFonts w:ascii="Times" w:hAnsi="Times"/>
         </w:rPr>
       </w:pPr>
@@ -11599,13 +11845,13 @@
         <w:spacing w:line="240" w:lineRule="auto"/>
         <w:ind w:firstLine="0"/>
         <w:rPr>
-          <w:ins w:id="348" w:author="Kyle MacDonald" w:date="2017-10-24T23:13:00Z"/>
+          <w:ins w:id="373" w:author="Kyle MacDonald" w:date="2017-10-24T23:13:00Z"/>
           <w:rFonts w:ascii="Times" w:hAnsi="Times"/>
           <w:b/>
           <w:i/>
         </w:rPr>
       </w:pPr>
-      <w:ins w:id="349" w:author="Kyle MacDonald" w:date="2017-10-24T23:13:00Z">
+      <w:ins w:id="374" w:author="Kyle MacDonald" w:date="2017-10-24T23:13:00Z">
         <w:r>
           <w:rPr>
             <w:rFonts w:ascii="Times" w:hAnsi="Times"/>
@@ -11674,7 +11920,7 @@
           <w:i/>
         </w:rPr>
       </w:pPr>
-      <w:del w:id="350" w:author="Kyle MacDonald" w:date="2017-10-24T23:13:00Z">
+      <w:del w:id="375" w:author="Kyle MacDonald" w:date="2017-10-24T23:13:00Z">
         <w:r>
           <w:rPr>
             <w:rFonts w:ascii="Times" w:hAnsi="Times"/>
@@ -15265,12 +15511,12 @@
       <w:r>
         <w:t>between age and vocabulary size</w:t>
       </w:r>
-      <w:ins w:id="351" w:author="Kyle MacDonald" w:date="2017-10-23T21:16:00Z">
+      <w:ins w:id="376" w:author="Kyle MacDonald" w:date="2017-10-23T21:16:00Z">
         <w:r>
           <w:t xml:space="preserve"> (</w:t>
         </w:r>
       </w:ins>
-      <w:ins w:id="352" w:author="Kyle MacDonald" w:date="2017-10-23T23:13:00Z">
+      <w:ins w:id="377" w:author="Kyle MacDonald" w:date="2017-10-23T23:13:00Z">
         <w:r>
           <w:t xml:space="preserve">r = </w:t>
         </w:r>
@@ -15278,7 +15524,7 @@
           <w:t>0.76</w:t>
         </w:r>
       </w:ins>
-      <w:ins w:id="353" w:author="Kyle MacDonald" w:date="2017-10-23T21:16:00Z">
+      <w:ins w:id="378" w:author="Kyle MacDonald" w:date="2017-10-23T21:16:00Z">
         <w:r>
           <w:t xml:space="preserve">) </w:t>
         </w:r>
@@ -15321,14 +15567,14 @@
       <w:pPr>
         <w:rPr>
           <w:rFonts w:ascii="Times" w:hAnsi="Times"/>
-          <w:rPrChange w:id="354" w:author="Kyle MacDonald" w:date="2017-10-23T23:30:00Z">
+          <w:rPrChange w:id="379" w:author="Kyle MacDonald" w:date="2017-10-23T23:30:00Z">
             <w:rPr>
               <w:rFonts w:ascii="Times" w:hAnsi="Times"/>
               <w:color w:val="222222"/>
             </w:rPr>
           </w:rPrChange>
         </w:rPr>
-        <w:pPrChange w:id="355" w:author="Kyle MacDonald" w:date="2017-10-23T23:30:00Z">
+        <w:pPrChange w:id="380" w:author="Kyle MacDonald" w:date="2017-10-23T23:30:00Z">
           <w:pPr>
             <w:shd w:val="clear" w:color="auto" w:fill="FFFFFF"/>
           </w:pPr>
@@ -15444,7 +15690,7 @@
         </w:rPr>
         <w:t xml:space="preserve">to study children’s spoken language processing (e.g., Fernald et al. 1998). </w:t>
       </w:r>
-      <w:ins w:id="356" w:author="Kyle MacDonald" w:date="2017-10-23T23:27:00Z">
+      <w:ins w:id="381" w:author="Kyle MacDonald" w:date="2017-10-23T23:27:00Z">
         <w:r>
           <w:rPr>
             <w:rFonts w:ascii="Times" w:hAnsi="Times"/>
@@ -15452,7 +15698,7 @@
           <w:t xml:space="preserve">However, </w:t>
         </w:r>
       </w:ins>
-      <w:ins w:id="357" w:author="Kyle MacDonald" w:date="2017-10-23T23:28:00Z">
+      <w:ins w:id="382" w:author="Kyle MacDonald" w:date="2017-10-23T23:28:00Z">
         <w:r>
           <w:rPr>
             <w:rFonts w:ascii="Times" w:hAnsi="Times"/>
@@ -15460,7 +15706,7 @@
           <w:t>it is interesting to note that the mean reaction time of the adults in our task (</w:t>
         </w:r>
       </w:ins>
-      <w:ins w:id="358" w:author="Kyle MacDonald" w:date="2017-10-23T23:29:00Z">
+      <w:ins w:id="383" w:author="Kyle MacDonald" w:date="2017-10-23T23:29:00Z">
         <w:r>
           <w:rPr>
             <w:rFonts w:ascii="Times" w:hAnsi="Times"/>
@@ -15482,7 +15728,7 @@
           <w:t xml:space="preserve">) was strikingly close to the performance of native adult signers in </w:t>
         </w:r>
       </w:ins>
-      <w:ins w:id="359" w:author="Kyle MacDonald" w:date="2017-10-23T23:28:00Z">
+      <w:ins w:id="384" w:author="Kyle MacDonald" w:date="2017-10-23T23:28:00Z">
         <w:r>
           <w:rPr>
             <w:color w:val="000000"/>
@@ -15490,7 +15736,7 @@
           <w:t>Lieberman et al.</w:t>
         </w:r>
       </w:ins>
-      <w:ins w:id="360" w:author="Kyle MacDonald" w:date="2017-10-23T23:29:00Z">
+      <w:ins w:id="385" w:author="Kyle MacDonald" w:date="2017-10-23T23:29:00Z">
         <w:r>
           <w:rPr>
             <w:color w:val="000000"/>
@@ -15498,7 +15744,7 @@
           <w:t>’s</w:t>
         </w:r>
       </w:ins>
-      <w:ins w:id="361" w:author="Kyle MacDonald" w:date="2017-10-23T23:28:00Z">
+      <w:ins w:id="386" w:author="Kyle MacDonald" w:date="2017-10-23T23:28:00Z">
         <w:r>
           <w:rPr>
             <w:color w:val="000000"/>
@@ -15506,7 +15752,7 @@
           <w:t xml:space="preserve"> (2013) Unrelated condition</w:t>
         </w:r>
       </w:ins>
-      <w:ins w:id="362" w:author="Kyle MacDonald" w:date="2017-10-23T23:29:00Z">
+      <w:ins w:id="387" w:author="Kyle MacDonald" w:date="2017-10-23T23:29:00Z">
         <w:r>
           <w:rPr>
             <w:color w:val="000000"/>
@@ -15534,7 +15780,7 @@
           <w:t>)</w:t>
         </w:r>
       </w:ins>
-      <w:ins w:id="363" w:author="Kyle MacDonald" w:date="2017-10-23T23:28:00Z">
+      <w:ins w:id="388" w:author="Kyle MacDonald" w:date="2017-10-23T23:28:00Z">
         <w:r>
           <w:rPr>
             <w:color w:val="000000"/>
@@ -15542,7 +15788,7 @@
           <w:t>, which consisted of a target picture and three competitor pictures whose corresponding ASL signs shared no semantic or phonological properties with the target sig</w:t>
         </w:r>
       </w:ins>
-      <w:ins w:id="364" w:author="Kyle MacDonald" w:date="2017-10-23T23:30:00Z">
+      <w:ins w:id="389" w:author="Kyle MacDonald" w:date="2017-10-23T23:30:00Z">
         <w:r>
           <w:rPr>
             <w:color w:val="000000"/>
@@ -15550,7 +15796,7 @@
           <w:t>n.</w:t>
         </w:r>
       </w:ins>
-      <w:ins w:id="365" w:author="Kyle MacDonald" w:date="2017-10-23T23:28:00Z">
+      <w:ins w:id="390" w:author="Kyle MacDonald" w:date="2017-10-23T23:28:00Z">
         <w:r>
           <w:rPr>
             <w:color w:val="000000"/>
@@ -15577,7 +15823,7 @@
         </w:rPr>
         <w:t>make</w:t>
       </w:r>
-      <w:ins w:id="366" w:author="Kyle MacDonald" w:date="2017-10-23T23:30:00Z">
+      <w:ins w:id="391" w:author="Kyle MacDonald" w:date="2017-10-23T23:30:00Z">
         <w:r>
           <w:rPr>
             <w:rFonts w:ascii="Times" w:hAnsi="Times"/>
@@ -16097,7 +16343,7 @@
         </w:rPr>
         <w:t>In, this study provides the first evidence that young ASL learners’ rapidly shift visual attention as</w:t>
       </w:r>
-      <w:del w:id="367" w:author="Kyle MacDonald" w:date="2017-10-25T11:25:00Z">
+      <w:del w:id="392" w:author="Kyle MacDonald" w:date="2017-10-25T11:25:00Z">
         <w:r>
           <w:rPr>
             <w:rFonts w:ascii="Times" w:hAnsi="Times"/>
@@ -16105,7 +16351,7 @@
           <w:delText xml:space="preserve"> </w:delText>
         </w:r>
       </w:del>
-      <w:ins w:id="368" w:author="Kyle MacDonald" w:date="2017-10-25T11:25:00Z">
+      <w:ins w:id="393" w:author="Kyle MacDonald" w:date="2017-10-25T11:25:00Z">
         <w:r>
           <w:rPr>
             <w:rFonts w:ascii="Times" w:hAnsi="Times"/>
@@ -16113,7 +16359,7 @@
           <w:t xml:space="preserve"> signs unfold in time and prior to sign offset</w:t>
         </w:r>
       </w:ins>
-      <w:del w:id="369" w:author="Kyle MacDonald" w:date="2017-10-25T11:25:00Z">
+      <w:del w:id="394" w:author="Kyle MacDonald" w:date="2017-10-25T11:25:00Z">
         <w:r>
           <w:rPr>
             <w:rFonts w:ascii="Times" w:hAnsi="Times"/>
@@ -16380,7 +16626,7 @@
         <w:pStyle w:val="Bibliography"/>
         <w:ind w:left="720" w:hanging="720"/>
         <w:rPr>
-          <w:ins w:id="370" w:author="Kyle MacDonald" w:date="2017-10-25T10:02:00Z"/>
+          <w:ins w:id="395" w:author="Kyle MacDonald" w:date="2017-10-25T10:02:00Z"/>
           <w:rFonts w:ascii="Times" w:hAnsi="Times"/>
           <w:color w:val="222222"/>
           <w:shd w:val="clear" w:color="auto" w:fill="FFFFFF"/>
@@ -16465,7 +16711,7 @@
         </w:rPr>
       </w:pPr>
       <w:proofErr w:type="spellStart"/>
-      <w:ins w:id="371" w:author="Kyle MacDonald" w:date="2017-10-25T10:02:00Z">
+      <w:ins w:id="396" w:author="Kyle MacDonald" w:date="2017-10-25T10:02:00Z">
         <w:r>
           <w:rPr>
             <w:rFonts w:ascii="Times" w:hAnsi="Times" w:cs="Arial"/>
@@ -17522,11 +17768,11 @@
         <w:pStyle w:val="Bibliography"/>
         <w:ind w:left="720" w:hanging="720"/>
         <w:rPr>
-          <w:del w:id="372" w:author="Kyle MacDonald" w:date="2017-10-23T23:31:00Z"/>
+          <w:del w:id="397" w:author="Kyle MacDonald" w:date="2017-10-23T23:31:00Z"/>
           <w:rFonts w:ascii="Times" w:hAnsi="Times"/>
         </w:rPr>
       </w:pPr>
-      <w:del w:id="373" w:author="Kyle MacDonald" w:date="2017-10-23T23:31:00Z">
+      <w:del w:id="398" w:author="Kyle MacDonald" w:date="2017-10-23T23:31:00Z">
         <w:r>
           <w:rPr>
             <w:rFonts w:ascii="Times" w:hAnsi="Times"/>
@@ -17553,7 +17799,7 @@
       <w:pPr>
         <w:ind w:left="720" w:hanging="720"/>
         <w:rPr>
-          <w:ins w:id="374" w:author="Kyle MacDonald" w:date="2017-10-23T23:31:00Z"/>
+          <w:ins w:id="399" w:author="Kyle MacDonald" w:date="2017-10-23T23:31:00Z"/>
           <w:rFonts w:ascii="Times" w:hAnsi="Times"/>
           <w:color w:val="222222"/>
           <w:shd w:val="clear" w:color="auto" w:fill="FFFFFF"/>
@@ -17658,7 +17904,7 @@
         </w:rPr>
       </w:pPr>
       <w:proofErr w:type="gramStart"/>
-      <w:ins w:id="375" w:author="Kyle MacDonald" w:date="2017-10-23T23:31:00Z">
+      <w:ins w:id="400" w:author="Kyle MacDonald" w:date="2017-10-23T23:31:00Z">
         <w:r>
           <w:rPr>
             <w:rFonts w:ascii="Times" w:hAnsi="Times" w:cs="Arial"/>
@@ -18950,7 +19196,7 @@
 
 <file path=word/comments.xml><?xml version="1.0" encoding="utf-8"?>
 <w:comments xmlns:wpc="http://schemas.microsoft.com/office/word/2010/wordprocessingCanvas" xmlns:mo="http://schemas.microsoft.com/office/mac/office/2008/main" xmlns:mc="http://schemas.openxmlformats.org/markup-compatibility/2006" xmlns:mv="urn:schemas-microsoft-com:mac:vml" xmlns:o="urn:schemas-microsoft-com:office:office" xmlns:r="http://schemas.openxmlformats.org/officeDocument/2006/relationships" xmlns:m="http://schemas.openxmlformats.org/officeDocument/2006/math" xmlns:v="urn:schemas-microsoft-com:vml" xmlns:wp14="http://schemas.microsoft.com/office/word/2010/wordprocessingDrawing" xmlns:wp="http://schemas.openxmlformats.org/drawingml/2006/wordprocessingDrawing" xmlns:w10="urn:schemas-microsoft-com:office:word" xmlns:w="http://schemas.openxmlformats.org/wordprocessingml/2006/main" xmlns:w14="http://schemas.microsoft.com/office/word/2010/wordml" xmlns:wpg="http://schemas.microsoft.com/office/word/2010/wordprocessingGroup" xmlns:wpi="http://schemas.microsoft.com/office/word/2010/wordprocessingInk" xmlns:wne="http://schemas.microsoft.com/office/word/2006/wordml" xmlns:wps="http://schemas.microsoft.com/office/word/2010/wordprocessingShape" mc:Ignorable="w14 wp14">
-  <w:comment w:id="249" w:author="Kyle MacDonald" w:date="2017-09-29T10:21:00Z" w:initials="KM">
+  <w:comment w:id="265" w:author="Kyle MacDonald" w:date="2017-09-29T10:21:00Z" w:initials="KM">
     <w:p>
       <w:pPr>
         <w:pStyle w:val="CommentText"/>
@@ -19032,7 +19278,7 @@
           <w:rFonts w:ascii="Times" w:hAnsi="Times"/>
         </w:rPr>
       </w:pPr>
-      <w:ins w:id="176" w:author="Kyle MacDonald" w:date="2017-10-25T11:15:00Z">
+      <w:ins w:id="177" w:author="Kyle MacDonald" w:date="2017-10-25T11:15:00Z">
         <w:r>
           <w:rPr>
             <w:rStyle w:val="FootnoteReference"/>
@@ -19047,7 +19293,7 @@
           <w:t xml:space="preserve"> It is important to note that </w:t>
         </w:r>
       </w:ins>
-      <w:ins w:id="177" w:author="Kyle MacDonald" w:date="2017-10-25T11:17:00Z">
+      <w:ins w:id="178" w:author="Kyle MacDonald" w:date="2017-10-25T11:17:00Z">
         <w:r>
           <w:rPr>
             <w:rFonts w:ascii="Times" w:hAnsi="Times"/>
@@ -19055,7 +19301,7 @@
           <w:t xml:space="preserve">the hearing/deaf </w:t>
         </w:r>
       </w:ins>
-      <w:ins w:id="178" w:author="Kyle MacDonald" w:date="2017-10-25T11:15:00Z">
+      <w:ins w:id="179" w:author="Kyle MacDonald" w:date="2017-10-25T11:15:00Z">
         <w:r>
           <w:rPr>
             <w:rFonts w:ascii="Times" w:hAnsi="Times"/>
@@ -19063,7 +19309,7 @@
           <w:t>hypothesis is motivated by</w:t>
         </w:r>
       </w:ins>
-      <w:ins w:id="179" w:author="Kyle MacDonald" w:date="2017-10-25T11:17:00Z">
+      <w:ins w:id="180" w:author="Kyle MacDonald" w:date="2017-10-25T11:17:00Z">
         <w:r>
           <w:rPr>
             <w:rFonts w:ascii="Times" w:hAnsi="Times"/>
@@ -19071,7 +19317,7 @@
           <w:t xml:space="preserve"> the potential for the</w:t>
         </w:r>
       </w:ins>
-      <w:ins w:id="180" w:author="Kyle MacDonald" w:date="2017-10-25T11:15:00Z">
+      <w:ins w:id="181" w:author="Kyle MacDonald" w:date="2017-10-25T11:15:00Z">
         <w:r>
           <w:rPr>
             <w:rFonts w:ascii="Times" w:hAnsi="Times"/>
@@ -19079,7 +19325,7 @@
           <w:t xml:space="preserve"> </w:t>
         </w:r>
       </w:ins>
-      <w:ins w:id="181" w:author="Kyle MacDonald" w:date="2017-10-25T11:16:00Z">
+      <w:ins w:id="182" w:author="Kyle MacDonald" w:date="2017-10-25T11:16:00Z">
         <w:r>
           <w:rPr>
             <w:rFonts w:ascii="Times" w:hAnsi="Times"/>
@@ -19087,7 +19333,7 @@
           <w:t>naturally occurring differences in hearing and deaf children’s</w:t>
         </w:r>
       </w:ins>
-      <w:ins w:id="182" w:author="Kyle MacDonald" w:date="2017-10-25T11:17:00Z">
+      <w:ins w:id="183" w:author="Kyle MacDonald" w:date="2017-10-25T11:17:00Z">
         <w:r>
           <w:rPr>
             <w:rFonts w:ascii="Times" w:hAnsi="Times"/>
@@ -19095,7 +19341,7 @@
           <w:t xml:space="preserve"> access to auditory information in their</w:t>
         </w:r>
       </w:ins>
-      <w:ins w:id="183" w:author="Kyle MacDonald" w:date="2017-10-25T11:16:00Z">
+      <w:ins w:id="184" w:author="Kyle MacDonald" w:date="2017-10-25T11:16:00Z">
         <w:r>
           <w:rPr>
             <w:rFonts w:ascii="Times" w:hAnsi="Times"/>
@@ -19103,7 +19349,7 @@
           <w:t xml:space="preserve"> daily lives and not </w:t>
         </w:r>
       </w:ins>
-      <w:ins w:id="184" w:author="Kyle MacDonald" w:date="2017-10-25T11:17:00Z">
+      <w:ins w:id="185" w:author="Kyle MacDonald" w:date="2017-10-25T11:17:00Z">
         <w:r>
           <w:rPr>
             <w:rFonts w:ascii="Times" w:hAnsi="Times"/>
@@ -19111,7 +19357,7 @@
           <w:t xml:space="preserve">based on </w:t>
         </w:r>
       </w:ins>
-      <w:ins w:id="185" w:author="Kyle MacDonald" w:date="2017-10-25T11:16:00Z">
+      <w:ins w:id="186" w:author="Kyle MacDonald" w:date="2017-10-25T11:16:00Z">
         <w:r>
           <w:rPr>
             <w:rFonts w:ascii="Times" w:hAnsi="Times"/>
@@ -19126,7 +19372,7 @@
       <w:pPr>
         <w:pStyle w:val="FootnoteText"/>
       </w:pPr>
-      <w:ins w:id="323" w:author="Kyle MacDonald" w:date="2017-10-23T21:03:00Z">
+      <w:ins w:id="348" w:author="Kyle MacDonald" w:date="2017-10-23T21:03:00Z">
         <w:r>
           <w:rPr>
             <w:rStyle w:val="FootnoteReference"/>
@@ -19137,7 +19383,7 @@
           <w:t xml:space="preserve"> </w:t>
         </w:r>
       </w:ins>
-      <w:ins w:id="324" w:author="Kyle MacDonald" w:date="2017-10-23T21:05:00Z">
+      <w:ins w:id="349" w:author="Kyle MacDonald" w:date="2017-10-23T21:05:00Z">
         <w:r>
           <w:rPr>
             <w:rFonts w:ascii="Times" w:hAnsi="Times"/>
@@ -19145,7 +19391,7 @@
           <w:t>The</w:t>
         </w:r>
       </w:ins>
-      <w:ins w:id="325" w:author="Kyle MacDonald" w:date="2017-10-23T21:03:00Z">
+      <w:ins w:id="350" w:author="Kyle MacDonald" w:date="2017-10-23T21:03:00Z">
         <w:r>
           <w:rPr>
             <w:rFonts w:ascii="Times" w:hAnsi="Times"/>
@@ -19153,7 +19399,7 @@
           <w:t xml:space="preserve"> assumption </w:t>
         </w:r>
       </w:ins>
-      <w:ins w:id="326" w:author="Kyle MacDonald" w:date="2017-10-23T21:05:00Z">
+      <w:ins w:id="351" w:author="Kyle MacDonald" w:date="2017-10-23T21:05:00Z">
         <w:r>
           <w:rPr>
             <w:rFonts w:ascii="Times" w:hAnsi="Times"/>
@@ -19161,7 +19407,7 @@
           <w:t xml:space="preserve">that first shifts reflects speed of lexical access </w:t>
         </w:r>
       </w:ins>
-      <w:ins w:id="327" w:author="Kyle MacDonald" w:date="2017-10-23T21:03:00Z">
+      <w:ins w:id="352" w:author="Kyle MacDonald" w:date="2017-10-23T21:03:00Z">
         <w:r>
           <w:rPr>
             <w:rFonts w:ascii="Times" w:hAnsi="Times"/>
@@ -19169,7 +19415,7 @@
           <w:t xml:space="preserve">depends on the visual display containing candidate objects </w:t>
         </w:r>
       </w:ins>
-      <w:ins w:id="328" w:author="Kyle MacDonald" w:date="2017-10-23T21:04:00Z">
+      <w:ins w:id="353" w:author="Kyle MacDonald" w:date="2017-10-23T21:04:00Z">
         <w:r>
           <w:rPr>
             <w:rFonts w:ascii="Times" w:hAnsi="Times"/>
@@ -19177,7 +19423,7 @@
           <w:t>with minimal initial</w:t>
         </w:r>
       </w:ins>
-      <w:ins w:id="329" w:author="Kyle MacDonald" w:date="2017-10-23T21:03:00Z">
+      <w:ins w:id="354" w:author="Kyle MacDonald" w:date="2017-10-23T21:03:00Z">
         <w:r>
           <w:rPr>
             <w:rFonts w:ascii="Times" w:hAnsi="Times"/>
@@ -19185,7 +19431,7 @@
           <w:t xml:space="preserve"> </w:t>
         </w:r>
       </w:ins>
-      <w:ins w:id="330" w:author="Kyle MacDonald" w:date="2017-10-23T21:04:00Z">
+      <w:ins w:id="355" w:author="Kyle MacDonald" w:date="2017-10-23T21:04:00Z">
         <w:r>
           <w:rPr>
             <w:rFonts w:ascii="Times" w:hAnsi="Times"/>
@@ -19193,7 +19439,7 @@
           <w:t>phonological overlap</w:t>
         </w:r>
       </w:ins>
-      <w:ins w:id="331" w:author="Kyle MacDonald" w:date="2017-10-23T21:05:00Z">
+      <w:ins w:id="356" w:author="Kyle MacDonald" w:date="2017-10-23T21:05:00Z">
         <w:r>
           <w:rPr>
             <w:rFonts w:ascii="Times" w:hAnsi="Times"/>
@@ -19201,7 +19447,7 @@
           <w:t xml:space="preserve">. If </w:t>
         </w:r>
       </w:ins>
-      <w:ins w:id="332" w:author="Kyle MacDonald" w:date="2017-10-23T21:07:00Z">
+      <w:ins w:id="357" w:author="Kyle MacDonald" w:date="2017-10-23T21:07:00Z">
         <w:r>
           <w:rPr>
             <w:rFonts w:ascii="Times" w:hAnsi="Times"/>
@@ -19229,7 +19475,7 @@
           <w:t>candle)</w:t>
         </w:r>
       </w:ins>
-      <w:ins w:id="333" w:author="Kyle MacDonald" w:date="2017-10-23T21:06:00Z">
+      <w:ins w:id="358" w:author="Kyle MacDonald" w:date="2017-10-23T21:06:00Z">
         <w:r>
           <w:rPr>
             <w:rFonts w:ascii="Times" w:hAnsi="Times"/>
@@ -19237,7 +19483,7 @@
           <w:t xml:space="preserve">, then </w:t>
         </w:r>
       </w:ins>
-      <w:ins w:id="334" w:author="Kyle MacDonald" w:date="2017-10-23T21:08:00Z">
+      <w:ins w:id="359" w:author="Kyle MacDonald" w:date="2017-10-23T21:08:00Z">
         <w:r>
           <w:rPr>
             <w:rFonts w:ascii="Times" w:hAnsi="Times"/>
@@ -19245,7 +19491,7 @@
           <w:t xml:space="preserve">participants’ </w:t>
         </w:r>
       </w:ins>
-      <w:ins w:id="335" w:author="Kyle MacDonald" w:date="2017-10-23T21:04:00Z">
+      <w:ins w:id="360" w:author="Kyle MacDonald" w:date="2017-10-23T21:04:00Z">
         <w:r>
           <w:rPr>
             <w:rFonts w:ascii="Times" w:hAnsi="Times"/>
@@ -19253,7 +19499,7 @@
           <w:t xml:space="preserve">early shifting behavior </w:t>
         </w:r>
       </w:ins>
-      <w:ins w:id="336" w:author="Kyle MacDonald" w:date="2017-10-23T21:06:00Z">
+      <w:ins w:id="361" w:author="Kyle MacDonald" w:date="2017-10-23T21:06:00Z">
         <w:r>
           <w:rPr>
             <w:rFonts w:ascii="Times" w:hAnsi="Times"/>
@@ -19261,7 +19507,7 @@
           <w:t xml:space="preserve">could </w:t>
         </w:r>
       </w:ins>
-      <w:ins w:id="337" w:author="Kyle MacDonald" w:date="2017-10-23T21:04:00Z">
+      <w:ins w:id="362" w:author="Kyle MacDonald" w:date="2017-10-23T21:04:00Z">
         <w:r>
           <w:rPr>
             <w:rFonts w:ascii="Times" w:hAnsi="Times"/>
@@ -19269,7 +19515,7 @@
           <w:t xml:space="preserve">reflect consideration of </w:t>
         </w:r>
       </w:ins>
-      <w:ins w:id="338" w:author="Kyle MacDonald" w:date="2017-10-23T21:06:00Z">
+      <w:ins w:id="363" w:author="Kyle MacDonald" w:date="2017-10-23T21:06:00Z">
         <w:r>
           <w:rPr>
             <w:rFonts w:ascii="Times" w:hAnsi="Times"/>
@@ -19277,7 +19523,7 @@
           <w:t xml:space="preserve">lexical </w:t>
         </w:r>
       </w:ins>
-      <w:ins w:id="339" w:author="Kyle MacDonald" w:date="2017-10-23T21:05:00Z">
+      <w:ins w:id="364" w:author="Kyle MacDonald" w:date="2017-10-23T21:05:00Z">
         <w:r>
           <w:rPr>
             <w:rFonts w:ascii="Times" w:hAnsi="Times"/>
@@ -19367,7 +19613,7 @@
         <w:rStyle w:val="PageNumber"/>
         <w:noProof/>
       </w:rPr>
-      <w:t>5</w:t>
+      <w:t>2</w:t>
     </w:r>
     <w:r>
       <w:rPr>
